--- a/Stefanini/Stefanini.Clientes/Stefanini.Cliente.Experian/Cards_Safe.docx
+++ b/Stefanini/Stefanini.Clientes/Stefanini.Cliente.Experian/Cards_Safe.docx
@@ -3,1594 +3,18 @@
 <w:document xmlns:wpc="http://schemas.microsoft.com/office/word/2010/wordprocessingCanvas" xmlns:cx="http://schemas.microsoft.com/office/drawing/2014/chartex" xmlns:cx1="http://schemas.microsoft.com/office/drawing/2015/9/8/chartex" xmlns:mc="http://schemas.openxmlformats.org/markup-compatibility/2006" xmlns:o="urn:schemas-microsoft-com:office:office" xmlns:r="http://schemas.openxmlformats.org/officeDocument/2006/relationships" xmlns:m="http://schemas.openxmlformats.org/officeDocument/2006/math" xmlns:v="urn:schemas-microsoft-com:vml" xmlns:wp14="http://schemas.microsoft.com/office/word/2010/wordprocessingDrawing" xmlns:wp="http://schemas.openxmlformats.org/drawingml/2006/wordprocessingDrawing" xmlns:w10="urn:schemas-microsoft-com:office:word" xmlns:w="http://schemas.openxmlformats.org/wordprocessingml/2006/main" xmlns:w14="http://schemas.microsoft.com/office/word/2010/wordml" xmlns:w15="http://schemas.microsoft.com/office/word/2012/wordml" xmlns:w16se="http://schemas.microsoft.com/office/word/2015/wordml/symex" xmlns:wpg="http://schemas.microsoft.com/office/word/2010/wordprocessingGroup" xmlns:wpi="http://schemas.microsoft.com/office/word/2010/wordprocessingInk" xmlns:wne="http://schemas.microsoft.com/office/word/2006/wordml" xmlns:wps="http://schemas.microsoft.com/office/word/2010/wordprocessingShape" mc:Ignorable="w14 w15 w16se wp14">
   <w:body>
     <w:p>
+      <w:pPr>
+        <w:rPr>
+          <w:noProof/>
+        </w:rPr>
+      </w:pPr>
+      <w:bookmarkStart w:id="0" w:name="_GoBack"/>
+      <w:bookmarkEnd w:id="0"/>
       <w:r>
         <w:rPr>
           <w:noProof/>
           <w:lang w:eastAsia="es-CO"/>
         </w:rPr>
-        <mc:AlternateContent>
-          <mc:Choice Requires="wps">
-            <w:drawing>
-              <wp:anchor distT="0" distB="0" distL="114300" distR="114300" simplePos="0" relativeHeight="251659264" behindDoc="0" locked="0" layoutInCell="1" allowOverlap="1" wp14:anchorId="782D162A" wp14:editId="74B83C32">
-                <wp:simplePos x="0" y="0"/>
-                <wp:positionH relativeFrom="page">
-                  <wp:posOffset>7591425</wp:posOffset>
-                </wp:positionH>
-                <wp:positionV relativeFrom="paragraph">
-                  <wp:posOffset>26670</wp:posOffset>
-                </wp:positionV>
-                <wp:extent cx="2247900" cy="2962275"/>
-                <wp:effectExtent l="19050" t="19050" r="38100" b="47625"/>
-                <wp:wrapNone/>
-                <wp:docPr id="12" name="Rectángulo: esquinas redondeadas 12"/>
-                <wp:cNvGraphicFramePr/>
-                <a:graphic xmlns:a="http://schemas.openxmlformats.org/drawingml/2006/main">
-                  <a:graphicData uri="http://schemas.microsoft.com/office/word/2010/wordprocessingShape">
-                    <wps:wsp>
-                      <wps:cNvSpPr/>
-                      <wps:spPr>
-                        <a:xfrm>
-                          <a:off x="0" y="0"/>
-                          <a:ext cx="2247900" cy="2962275"/>
-                        </a:xfrm>
-                        <a:prstGeom prst="roundRect">
-                          <a:avLst/>
-                        </a:prstGeom>
-                        <a:noFill/>
-                        <a:ln w="57150" cap="flat" cmpd="sng" algn="ctr">
-                          <a:solidFill>
-                            <a:schemeClr val="dk1"/>
-                          </a:solidFill>
-                          <a:prstDash val="solid"/>
-                          <a:round/>
-                          <a:headEnd type="none" w="med" len="med"/>
-                          <a:tailEnd type="none" w="med" len="med"/>
-                        </a:ln>
-                      </wps:spPr>
-                      <wps:style>
-                        <a:lnRef idx="0">
-                          <a:scrgbClr r="0" g="0" b="0"/>
-                        </a:lnRef>
-                        <a:fillRef idx="0">
-                          <a:scrgbClr r="0" g="0" b="0"/>
-                        </a:fillRef>
-                        <a:effectRef idx="0">
-                          <a:scrgbClr r="0" g="0" b="0"/>
-                        </a:effectRef>
-                        <a:fontRef idx="minor">
-                          <a:schemeClr val="dk1"/>
-                        </a:fontRef>
-                      </wps:style>
-                      <wps:txbx>
-                        <w:txbxContent>
-                          <w:p>
-                            <w:pPr>
-                              <w:jc w:val="center"/>
-                              <w:rPr>
-                                <w:b/>
-                                <w:sz w:val="36"/>
-                                <w:lang w:val="es-ES"/>
-                              </w:rPr>
-                            </w:pPr>
-                            <w:r>
-                              <w:rPr>
-                                <w:b/>
-                                <w:color w:val="000000"/>
-                                <w:sz w:val="36"/>
-                                <w:lang w:val="es-ES"/>
-                              </w:rPr>
-                              <w:t>RTE</w:t>
-                            </w:r>
-                          </w:p>
-                        </w:txbxContent>
-                      </wps:txbx>
-                      <wps:bodyPr rot="0" spcFirstLastPara="0" vertOverflow="overflow" horzOverflow="overflow" vert="horz" wrap="square" lIns="91440" tIns="45720" rIns="91440" bIns="45720" numCol="1" spcCol="0" rtlCol="0" fromWordArt="0" anchor="b" anchorCtr="0" forceAA="0" compatLnSpc="1">
-                        <a:prstTxWarp prst="textNoShape">
-                          <a:avLst/>
-                        </a:prstTxWarp>
-                        <a:noAutofit/>
-                      </wps:bodyPr>
-                    </wps:wsp>
-                  </a:graphicData>
-                </a:graphic>
-              </wp:anchor>
-            </w:drawing>
-          </mc:Choice>
-          <mc:Fallback>
-            <w:pict>
-              <v:roundrect w14:anchorId="782D162A" id="Rectángulo: esquinas redondeadas 12" o:spid="_x0000_s1026" style="position:absolute;margin-left:597.75pt;margin-top:2.1pt;width:177pt;height:233.25pt;z-index:251659264;visibility:visible;mso-wrap-style:square;mso-wrap-distance-left:9pt;mso-wrap-distance-top:0;mso-wrap-distance-right:9pt;mso-wrap-distance-bottom:0;mso-position-horizontal:absolute;mso-position-horizontal-relative:page;mso-position-vertical:absolute;mso-position-vertical-relative:text;v-text-anchor:bottom" arcsize="10923f" o:gfxdata="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" filled="f" strokecolor="black [3200]" strokeweight="4.5pt">
-                <v:textbox>
-                  <w:txbxContent>
-                    <w:p>
-                      <w:pPr>
-                        <w:jc w:val="center"/>
-                        <w:rPr>
-                          <w:b/>
-                          <w:sz w:val="36"/>
-                          <w:lang w:val="es-ES"/>
-                        </w:rPr>
-                      </w:pPr>
-                      <w:r>
-                        <w:rPr>
-                          <w:b/>
-                          <w:color w:val="000000"/>
-                          <w:sz w:val="36"/>
-                          <w:lang w:val="es-ES"/>
-                        </w:rPr>
-                        <w:t>RTE</w:t>
-                      </w:r>
-                    </w:p>
-                  </w:txbxContent>
-                </v:textbox>
-                <w10:wrap anchorx="page"/>
-              </v:roundrect>
-            </w:pict>
-          </mc:Fallback>
-        </mc:AlternateContent>
-      </w:r>
-      <w:r>
-        <w:rPr>
-          <w:noProof/>
-          <w:lang w:eastAsia="es-CO"/>
-        </w:rPr>
-        <mc:AlternateContent>
-          <mc:Choice Requires="wpg">
-            <w:drawing>
-              <wp:anchor distT="0" distB="0" distL="114300" distR="114300" simplePos="0" relativeHeight="251646976" behindDoc="0" locked="0" layoutInCell="1" allowOverlap="1">
-                <wp:simplePos x="0" y="0"/>
-                <wp:positionH relativeFrom="column">
-                  <wp:posOffset>4743450</wp:posOffset>
-                </wp:positionH>
-                <wp:positionV relativeFrom="paragraph">
-                  <wp:posOffset>19050</wp:posOffset>
-                </wp:positionV>
-                <wp:extent cx="2247900" cy="2962275"/>
-                <wp:effectExtent l="19050" t="19050" r="38100" b="47625"/>
-                <wp:wrapNone/>
-                <wp:docPr id="15" name="Grupo 15"/>
-                <wp:cNvGraphicFramePr/>
-                <a:graphic xmlns:a="http://schemas.openxmlformats.org/drawingml/2006/main">
-                  <a:graphicData uri="http://schemas.microsoft.com/office/word/2010/wordprocessingGroup">
-                    <wpg:wgp>
-                      <wpg:cNvGrpSpPr/>
-                      <wpg:grpSpPr>
-                        <a:xfrm>
-                          <a:off x="0" y="0"/>
-                          <a:ext cx="2247900" cy="2962275"/>
-                          <a:chOff x="0" y="0"/>
-                          <a:chExt cx="2247900" cy="2962275"/>
-                        </a:xfrm>
-                      </wpg:grpSpPr>
-                      <wps:wsp>
-                        <wps:cNvPr id="5" name="Rectángulo: esquinas redondeadas 5"/>
-                        <wps:cNvSpPr/>
-                        <wps:spPr>
-                          <a:xfrm>
-                            <a:off x="0" y="0"/>
-                            <a:ext cx="2247900" cy="2962275"/>
-                          </a:xfrm>
-                          <a:prstGeom prst="roundRect">
-                            <a:avLst/>
-                          </a:prstGeom>
-                          <a:noFill/>
-                          <a:ln w="57150" cap="flat" cmpd="sng" algn="ctr">
-                            <a:solidFill>
-                              <a:schemeClr val="dk1"/>
-                            </a:solidFill>
-                            <a:prstDash val="solid"/>
-                            <a:round/>
-                            <a:headEnd type="none" w="med" len="med"/>
-                            <a:tailEnd type="none" w="med" len="med"/>
-                          </a:ln>
-                        </wps:spPr>
-                        <wps:style>
-                          <a:lnRef idx="0">
-                            <a:scrgbClr r="0" g="0" b="0"/>
-                          </a:lnRef>
-                          <a:fillRef idx="0">
-                            <a:scrgbClr r="0" g="0" b="0"/>
-                          </a:fillRef>
-                          <a:effectRef idx="0">
-                            <a:scrgbClr r="0" g="0" b="0"/>
-                          </a:effectRef>
-                          <a:fontRef idx="minor">
-                            <a:schemeClr val="dk1"/>
-                          </a:fontRef>
-                        </wps:style>
-                        <wps:txbx>
-                          <w:txbxContent>
-                            <w:p>
-                              <w:pPr>
-                                <w:jc w:val="center"/>
-                                <w:rPr>
-                                  <w:b/>
-                                  <w:sz w:val="36"/>
-                                  <w:lang w:val="es-ES"/>
-                                </w:rPr>
-                              </w:pPr>
-                              <w:r>
-                                <w:rPr>
-                                  <w:b/>
-                                  <w:color w:val="000000"/>
-                                  <w:sz w:val="36"/>
-                                  <w:lang w:val="es-ES"/>
-                                </w:rPr>
-                                <w:t>Product Owner</w:t>
-                              </w:r>
-                            </w:p>
-                          </w:txbxContent>
-                        </wps:txbx>
-                        <wps:bodyPr rot="0" spcFirstLastPara="0" vertOverflow="overflow" horzOverflow="overflow" vert="horz" wrap="square" lIns="91440" tIns="45720" rIns="91440" bIns="45720" numCol="1" spcCol="0" rtlCol="0" fromWordArt="0" anchor="b" anchorCtr="0" forceAA="0" compatLnSpc="1">
-                          <a:prstTxWarp prst="textNoShape">
-                            <a:avLst/>
-                          </a:prstTxWarp>
-                          <a:noAutofit/>
-                        </wps:bodyPr>
-                      </wps:wsp>
-                      <pic:pic xmlns:pic="http://schemas.openxmlformats.org/drawingml/2006/picture">
-                        <pic:nvPicPr>
-                          <pic:cNvPr id="6" name="Imagen 6"/>
-                          <pic:cNvPicPr>
-                            <a:picLocks noChangeAspect="1"/>
-                          </pic:cNvPicPr>
-                        </pic:nvPicPr>
-                        <pic:blipFill>
-                          <a:blip r:embed="rId4">
-                            <a:extLst>
-                              <a:ext uri="{28A0092B-C50C-407E-A947-70E740481C1C}">
-                                <a14:useLocalDpi xmlns:a14="http://schemas.microsoft.com/office/drawing/2010/main" val="0"/>
-                              </a:ext>
-                            </a:extLst>
-                          </a:blip>
-                          <a:srcRect/>
-                          <a:stretch>
-                            <a:fillRect/>
-                          </a:stretch>
-                        </pic:blipFill>
-                        <pic:spPr bwMode="auto">
-                          <a:xfrm>
-                            <a:off x="304800" y="419100"/>
-                            <a:ext cx="1666875" cy="1666875"/>
-                          </a:xfrm>
-                          <a:prstGeom prst="rect">
-                            <a:avLst/>
-                          </a:prstGeom>
-                          <a:noFill/>
-                          <a:ln>
-                            <a:noFill/>
-                          </a:ln>
-                        </pic:spPr>
-                      </pic:pic>
-                    </wpg:wgp>
-                  </a:graphicData>
-                </a:graphic>
-              </wp:anchor>
-            </w:drawing>
-          </mc:Choice>
-          <mc:Fallback>
-            <w:pict>
-              <v:group id="Grupo 15" o:spid="_x0000_s1027" style="position:absolute;margin-left:373.5pt;margin-top:1.5pt;width:177pt;height:233.25pt;z-index:251646976" coordsize="22479,29622" o:gfxdata="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">
-                <v:roundrect id="Rectángulo: esquinas redondeadas 5" o:spid="_x0000_s1028" style="position:absolute;width:22479;height:29622;visibility:visible;mso-wrap-style:square;v-text-anchor:bottom" arcsize="10923f" o:gfxdata="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" filled="f" strokecolor="black [3200]" strokeweight="4.5pt">
-                  <v:textbox>
-                    <w:txbxContent>
-                      <w:p>
-                        <w:pPr>
-                          <w:jc w:val="center"/>
-                          <w:rPr>
-                            <w:b/>
-                            <w:sz w:val="36"/>
-                            <w:lang w:val="es-ES"/>
-                          </w:rPr>
-                        </w:pPr>
-                        <w:r>
-                          <w:rPr>
-                            <w:b/>
-                            <w:color w:val="000000"/>
-                            <w:sz w:val="36"/>
-                            <w:lang w:val="es-ES"/>
-                          </w:rPr>
-                          <w:t>Product Owner</w:t>
-                        </w:r>
-                      </w:p>
-                    </w:txbxContent>
-                  </v:textbox>
-                </v:roundrect>
-                <v:shapetype id="_x0000_t75" coordsize="21600,21600" o:spt="75" o:preferrelative="t" path="m@4@5l@4@11@9@11@9@5xe" filled="f" stroked="f">
-                  <v:stroke joinstyle="miter"/>
-                  <v:formulas>
-                    <v:f eqn="if lineDrawn pixelLineWidth 0"/>
-                    <v:f eqn="sum @0 1 0"/>
-                    <v:f eqn="sum 0 0 @1"/>
-                    <v:f eqn="prod @2 1 2"/>
-                    <v:f eqn="prod @3 21600 pixelWidth"/>
-                    <v:f eqn="prod @3 21600 pixelHeight"/>
-                    <v:f eqn="sum @0 0 1"/>
-                    <v:f eqn="prod @6 1 2"/>
-                    <v:f eqn="prod @7 21600 pixelWidth"/>
-                    <v:f eqn="sum @8 21600 0"/>
-                    <v:f eqn="prod @7 21600 pixelHeight"/>
-                    <v:f eqn="sum @10 21600 0"/>
-                  </v:formulas>
-                  <v:path o:extrusionok="f" gradientshapeok="t" o:connecttype="rect"/>
-                  <o:lock v:ext="edit" aspectratio="t"/>
-                </v:shapetype>
-                <v:shape id="Imagen 6" o:spid="_x0000_s1029" type="#_x0000_t75" style="position:absolute;left:3048;top:4191;width:16668;height:16668;visibility:visible;mso-wrap-style:square" o:gfxdata="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">
-                  <v:imagedata r:id="rId5" o:title=""/>
-                  <v:path arrowok="t"/>
-                </v:shape>
-              </v:group>
-            </w:pict>
-          </mc:Fallback>
-        </mc:AlternateContent>
-      </w:r>
-      <w:r>
-        <w:rPr>
-          <w:noProof/>
-          <w:lang w:eastAsia="es-CO"/>
-        </w:rPr>
-        <mc:AlternateContent>
-          <mc:Choice Requires="wpg">
-            <w:drawing>
-              <wp:anchor distT="0" distB="0" distL="114300" distR="114300" simplePos="0" relativeHeight="251651072" behindDoc="0" locked="0" layoutInCell="1" allowOverlap="1">
-                <wp:simplePos x="0" y="0"/>
-                <wp:positionH relativeFrom="column">
-                  <wp:posOffset>2362200</wp:posOffset>
-                </wp:positionH>
-                <wp:positionV relativeFrom="paragraph">
-                  <wp:posOffset>19050</wp:posOffset>
-                </wp:positionV>
-                <wp:extent cx="2247900" cy="2962275"/>
-                <wp:effectExtent l="19050" t="19050" r="38100" b="47625"/>
-                <wp:wrapNone/>
-                <wp:docPr id="14" name="Grupo 14"/>
-                <wp:cNvGraphicFramePr/>
-                <a:graphic xmlns:a="http://schemas.openxmlformats.org/drawingml/2006/main">
-                  <a:graphicData uri="http://schemas.microsoft.com/office/word/2010/wordprocessingGroup">
-                    <wpg:wgp>
-                      <wpg:cNvGrpSpPr/>
-                      <wpg:grpSpPr>
-                        <a:xfrm>
-                          <a:off x="0" y="0"/>
-                          <a:ext cx="2247900" cy="2962275"/>
-                          <a:chOff x="0" y="0"/>
-                          <a:chExt cx="2247900" cy="2962275"/>
-                        </a:xfrm>
-                      </wpg:grpSpPr>
-                      <wps:wsp>
-                        <wps:cNvPr id="7" name="Rectángulo: esquinas redondeadas 7"/>
-                        <wps:cNvSpPr/>
-                        <wps:spPr>
-                          <a:xfrm>
-                            <a:off x="0" y="0"/>
-                            <a:ext cx="2247900" cy="2962275"/>
-                          </a:xfrm>
-                          <a:prstGeom prst="roundRect">
-                            <a:avLst/>
-                          </a:prstGeom>
-                          <a:noFill/>
-                          <a:ln w="57150" cap="flat" cmpd="sng" algn="ctr">
-                            <a:solidFill>
-                              <a:schemeClr val="dk1"/>
-                            </a:solidFill>
-                            <a:prstDash val="solid"/>
-                            <a:round/>
-                            <a:headEnd type="none" w="med" len="med"/>
-                            <a:tailEnd type="none" w="med" len="med"/>
-                          </a:ln>
-                        </wps:spPr>
-                        <wps:style>
-                          <a:lnRef idx="0">
-                            <a:scrgbClr r="0" g="0" b="0"/>
-                          </a:lnRef>
-                          <a:fillRef idx="0">
-                            <a:scrgbClr r="0" g="0" b="0"/>
-                          </a:fillRef>
-                          <a:effectRef idx="0">
-                            <a:scrgbClr r="0" g="0" b="0"/>
-                          </a:effectRef>
-                          <a:fontRef idx="minor">
-                            <a:schemeClr val="dk1"/>
-                          </a:fontRef>
-                        </wps:style>
-                        <wps:txbx>
-                          <w:txbxContent>
-                            <w:p>
-                              <w:pPr>
-                                <w:jc w:val="center"/>
-                                <w:rPr>
-                                  <w:b/>
-                                  <w:sz w:val="36"/>
-                                  <w:lang w:val="es-ES"/>
-                                </w:rPr>
-                              </w:pPr>
-                              <w:r>
-                                <w:rPr>
-                                  <w:b/>
-                                  <w:color w:val="000000"/>
-                                  <w:sz w:val="36"/>
-                                  <w:lang w:val="es-ES"/>
-                                </w:rPr>
-                                <w:t xml:space="preserve">Scrum </w:t>
-                              </w:r>
-                              <w:r>
-                                <w:rPr>
-                                  <w:b/>
-                                  <w:color w:val="000000"/>
-                                  <w:sz w:val="36"/>
-                                  <w:lang w:val="es-ES"/>
-                                </w:rPr>
-                                <w:t>Máster</w:t>
-                              </w:r>
-                            </w:p>
-                          </w:txbxContent>
-                        </wps:txbx>
-                        <wps:bodyPr rot="0" spcFirstLastPara="0" vertOverflow="overflow" horzOverflow="overflow" vert="horz" wrap="square" lIns="91440" tIns="45720" rIns="91440" bIns="45720" numCol="1" spcCol="0" rtlCol="0" fromWordArt="0" anchor="b" anchorCtr="0" forceAA="0" compatLnSpc="1">
-                          <a:prstTxWarp prst="textNoShape">
-                            <a:avLst/>
-                          </a:prstTxWarp>
-                          <a:noAutofit/>
-                        </wps:bodyPr>
-                      </wps:wsp>
-                      <pic:pic xmlns:pic="http://schemas.openxmlformats.org/drawingml/2006/picture">
-                        <pic:nvPicPr>
-                          <pic:cNvPr id="8" name="Imagen 8"/>
-                          <pic:cNvPicPr>
-                            <a:picLocks noChangeAspect="1"/>
-                          </pic:cNvPicPr>
-                        </pic:nvPicPr>
-                        <pic:blipFill>
-                          <a:blip r:embed="rId6">
-                            <a:extLst>
-                              <a:ext uri="{28A0092B-C50C-407E-A947-70E740481C1C}">
-                                <a14:useLocalDpi xmlns:a14="http://schemas.microsoft.com/office/drawing/2010/main" val="0"/>
-                              </a:ext>
-                            </a:extLst>
-                          </a:blip>
-                          <a:srcRect/>
-                          <a:stretch>
-                            <a:fillRect/>
-                          </a:stretch>
-                        </pic:blipFill>
-                        <pic:spPr bwMode="auto">
-                          <a:xfrm>
-                            <a:off x="333375" y="466725"/>
-                            <a:ext cx="1685925" cy="1685925"/>
-                          </a:xfrm>
-                          <a:prstGeom prst="rect">
-                            <a:avLst/>
-                          </a:prstGeom>
-                          <a:noFill/>
-                          <a:ln>
-                            <a:noFill/>
-                          </a:ln>
-                        </pic:spPr>
-                      </pic:pic>
-                    </wpg:wgp>
-                  </a:graphicData>
-                </a:graphic>
-              </wp:anchor>
-            </w:drawing>
-          </mc:Choice>
-          <mc:Fallback>
-            <w:pict>
-              <v:group id="Grupo 14" o:spid="_x0000_s1030" style="position:absolute;margin-left:186pt;margin-top:1.5pt;width:177pt;height:233.25pt;z-index:251651072" coordsize="22479,29622" o:gfxdata="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">
-                <v:roundrect id="Rectángulo: esquinas redondeadas 7" o:spid="_x0000_s1031" style="position:absolute;width:22479;height:29622;visibility:visible;mso-wrap-style:square;v-text-anchor:bottom" arcsize="10923f" o:gfxdata="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" filled="f" strokecolor="black [3200]" strokeweight="4.5pt">
-                  <v:textbox>
-                    <w:txbxContent>
-                      <w:p>
-                        <w:pPr>
-                          <w:jc w:val="center"/>
-                          <w:rPr>
-                            <w:b/>
-                            <w:sz w:val="36"/>
-                            <w:lang w:val="es-ES"/>
-                          </w:rPr>
-                        </w:pPr>
-                        <w:r>
-                          <w:rPr>
-                            <w:b/>
-                            <w:color w:val="000000"/>
-                            <w:sz w:val="36"/>
-                            <w:lang w:val="es-ES"/>
-                          </w:rPr>
-                          <w:t xml:space="preserve">Scrum </w:t>
-                        </w:r>
-                        <w:r>
-                          <w:rPr>
-                            <w:b/>
-                            <w:color w:val="000000"/>
-                            <w:sz w:val="36"/>
-                            <w:lang w:val="es-ES"/>
-                          </w:rPr>
-                          <w:t>Máster</w:t>
-                        </w:r>
-                      </w:p>
-                    </w:txbxContent>
-                  </v:textbox>
-                </v:roundrect>
-                <v:shape id="Imagen 8" o:spid="_x0000_s1032" type="#_x0000_t75" style="position:absolute;left:3333;top:4667;width:16860;height:16859;visibility:visible;mso-wrap-style:square" o:gfxdata="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">
-                  <v:imagedata r:id="rId7" o:title=""/>
-                  <v:path arrowok="t"/>
-                </v:shape>
-              </v:group>
-            </w:pict>
-          </mc:Fallback>
-        </mc:AlternateContent>
-      </w:r>
-      <w:r>
-        <w:rPr>
-          <w:noProof/>
-          <w:lang w:eastAsia="es-CO"/>
-        </w:rPr>
-        <mc:AlternateContent>
-          <mc:Choice Requires="wpg">
-            <w:drawing>
-              <wp:anchor distT="0" distB="0" distL="114300" distR="114300" simplePos="0" relativeHeight="251642880" behindDoc="0" locked="0" layoutInCell="1" allowOverlap="1">
-                <wp:simplePos x="0" y="0"/>
-                <wp:positionH relativeFrom="margin">
-                  <wp:posOffset>-38100</wp:posOffset>
-                </wp:positionH>
-                <wp:positionV relativeFrom="paragraph">
-                  <wp:posOffset>19050</wp:posOffset>
-                </wp:positionV>
-                <wp:extent cx="2247900" cy="2962275"/>
-                <wp:effectExtent l="19050" t="19050" r="38100" b="47625"/>
-                <wp:wrapNone/>
-                <wp:docPr id="13" name="Grupo 13"/>
-                <wp:cNvGraphicFramePr/>
-                <a:graphic xmlns:a="http://schemas.openxmlformats.org/drawingml/2006/main">
-                  <a:graphicData uri="http://schemas.microsoft.com/office/word/2010/wordprocessingGroup">
-                    <wpg:wgp>
-                      <wpg:cNvGrpSpPr/>
-                      <wpg:grpSpPr>
-                        <a:xfrm>
-                          <a:off x="0" y="0"/>
-                          <a:ext cx="2247900" cy="2962275"/>
-                          <a:chOff x="0" y="0"/>
-                          <a:chExt cx="2247900" cy="2962275"/>
-                        </a:xfrm>
-                      </wpg:grpSpPr>
-                      <wps:wsp>
-                        <wps:cNvPr id="3" name="Rectángulo: esquinas redondeadas 3"/>
-                        <wps:cNvSpPr/>
-                        <wps:spPr>
-                          <a:xfrm>
-                            <a:off x="0" y="0"/>
-                            <a:ext cx="2247900" cy="2962275"/>
-                          </a:xfrm>
-                          <a:prstGeom prst="roundRect">
-                            <a:avLst/>
-                          </a:prstGeom>
-                          <a:noFill/>
-                          <a:ln w="57150" cap="flat" cmpd="sng" algn="ctr">
-                            <a:solidFill>
-                              <a:schemeClr val="dk1"/>
-                            </a:solidFill>
-                            <a:prstDash val="solid"/>
-                            <a:round/>
-                            <a:headEnd type="none" w="med" len="med"/>
-                            <a:tailEnd type="none" w="med" len="med"/>
-                          </a:ln>
-                        </wps:spPr>
-                        <wps:style>
-                          <a:lnRef idx="0">
-                            <a:scrgbClr r="0" g="0" b="0"/>
-                          </a:lnRef>
-                          <a:fillRef idx="0">
-                            <a:scrgbClr r="0" g="0" b="0"/>
-                          </a:fillRef>
-                          <a:effectRef idx="0">
-                            <a:scrgbClr r="0" g="0" b="0"/>
-                          </a:effectRef>
-                          <a:fontRef idx="minor">
-                            <a:schemeClr val="dk1"/>
-                          </a:fontRef>
-                        </wps:style>
-                        <wps:txbx>
-                          <w:txbxContent>
-                            <w:p>
-                              <w:pPr>
-                                <w:jc w:val="center"/>
-                                <w:rPr>
-                                  <w:b/>
-                                  <w:sz w:val="36"/>
-                                  <w:lang w:val="es-ES"/>
-                                </w:rPr>
-                              </w:pPr>
-                              <w:proofErr w:type="spellStart"/>
-                              <w:r>
-                                <w:rPr>
-                                  <w:b/>
-                                  <w:color w:val="000000"/>
-                                  <w:sz w:val="36"/>
-                                  <w:lang w:val="es-ES"/>
-                                </w:rPr>
-                                <w:t>Dev</w:t>
-                              </w:r>
-                              <w:proofErr w:type="spellEnd"/>
-                              <w:r>
-                                <w:rPr>
-                                  <w:b/>
-                                  <w:color w:val="000000"/>
-                                  <w:sz w:val="36"/>
-                                  <w:lang w:val="es-ES"/>
-                                </w:rPr>
-                                <w:t xml:space="preserve"> </w:t>
-                              </w:r>
-                              <w:proofErr w:type="spellStart"/>
-                              <w:r>
-                                <w:rPr>
-                                  <w:b/>
-                                  <w:color w:val="000000"/>
-                                  <w:sz w:val="36"/>
-                                  <w:lang w:val="es-ES"/>
-                                </w:rPr>
-                                <w:t>Team</w:t>
-                              </w:r>
-                              <w:proofErr w:type="spellEnd"/>
-                            </w:p>
-                          </w:txbxContent>
-                        </wps:txbx>
-                        <wps:bodyPr rot="0" spcFirstLastPara="0" vertOverflow="overflow" horzOverflow="overflow" vert="horz" wrap="square" lIns="91440" tIns="45720" rIns="91440" bIns="45720" numCol="1" spcCol="0" rtlCol="0" fromWordArt="0" anchor="b" anchorCtr="0" forceAA="0" compatLnSpc="1">
-                          <a:prstTxWarp prst="textNoShape">
-                            <a:avLst/>
-                          </a:prstTxWarp>
-                          <a:noAutofit/>
-                        </wps:bodyPr>
-                      </wps:wsp>
-                      <pic:pic xmlns:pic="http://schemas.openxmlformats.org/drawingml/2006/picture">
-                        <pic:nvPicPr>
-                          <pic:cNvPr id="4" name="Imagen 4"/>
-                          <pic:cNvPicPr>
-                            <a:picLocks noChangeAspect="1"/>
-                          </pic:cNvPicPr>
-                        </pic:nvPicPr>
-                        <pic:blipFill>
-                          <a:blip r:embed="rId8">
-                            <a:extLst>
-                              <a:ext uri="{28A0092B-C50C-407E-A947-70E740481C1C}">
-                                <a14:useLocalDpi xmlns:a14="http://schemas.microsoft.com/office/drawing/2010/main" val="0"/>
-                              </a:ext>
-                            </a:extLst>
-                          </a:blip>
-                          <a:srcRect/>
-                          <a:stretch>
-                            <a:fillRect/>
-                          </a:stretch>
-                        </pic:blipFill>
-                        <pic:spPr bwMode="auto">
-                          <a:xfrm>
-                            <a:off x="400050" y="561975"/>
-                            <a:ext cx="1438275" cy="1438275"/>
-                          </a:xfrm>
-                          <a:prstGeom prst="rect">
-                            <a:avLst/>
-                          </a:prstGeom>
-                          <a:noFill/>
-                          <a:ln>
-                            <a:noFill/>
-                          </a:ln>
-                        </pic:spPr>
-                      </pic:pic>
-                    </wpg:wgp>
-                  </a:graphicData>
-                </a:graphic>
-              </wp:anchor>
-            </w:drawing>
-          </mc:Choice>
-          <mc:Fallback>
-            <w:pict>
-              <v:group id="Grupo 13" o:spid="_x0000_s1033" style="position:absolute;margin-left:-3pt;margin-top:1.5pt;width:177pt;height:233.25pt;z-index:251642880;mso-position-horizontal-relative:margin" coordsize="22479,29622" o:gfxdata="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">
-                <v:roundrect id="Rectángulo: esquinas redondeadas 3" o:spid="_x0000_s1034" style="position:absolute;width:22479;height:29622;visibility:visible;mso-wrap-style:square;v-text-anchor:bottom" arcsize="10923f" o:gfxdata="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" filled="f" strokecolor="black [3200]" strokeweight="4.5pt">
-                  <v:textbox>
-                    <w:txbxContent>
-                      <w:p>
-                        <w:pPr>
-                          <w:jc w:val="center"/>
-                          <w:rPr>
-                            <w:b/>
-                            <w:sz w:val="36"/>
-                            <w:lang w:val="es-ES"/>
-                          </w:rPr>
-                        </w:pPr>
-                        <w:proofErr w:type="spellStart"/>
-                        <w:r>
-                          <w:rPr>
-                            <w:b/>
-                            <w:color w:val="000000"/>
-                            <w:sz w:val="36"/>
-                            <w:lang w:val="es-ES"/>
-                          </w:rPr>
-                          <w:t>Dev</w:t>
-                        </w:r>
-                        <w:proofErr w:type="spellEnd"/>
-                        <w:r>
-                          <w:rPr>
-                            <w:b/>
-                            <w:color w:val="000000"/>
-                            <w:sz w:val="36"/>
-                            <w:lang w:val="es-ES"/>
-                          </w:rPr>
-                          <w:t xml:space="preserve"> </w:t>
-                        </w:r>
-                        <w:proofErr w:type="spellStart"/>
-                        <w:r>
-                          <w:rPr>
-                            <w:b/>
-                            <w:color w:val="000000"/>
-                            <w:sz w:val="36"/>
-                            <w:lang w:val="es-ES"/>
-                          </w:rPr>
-                          <w:t>Team</w:t>
-                        </w:r>
-                        <w:proofErr w:type="spellEnd"/>
-                      </w:p>
-                    </w:txbxContent>
-                  </v:textbox>
-                </v:roundrect>
-                <v:shape id="Imagen 4" o:spid="_x0000_s1035" type="#_x0000_t75" style="position:absolute;left:4000;top:5619;width:14383;height:14383;visibility:visible;mso-wrap-style:square" o:gfxdata="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">
-                  <v:imagedata r:id="rId9" o:title=""/>
-                  <v:path arrowok="t"/>
-                </v:shape>
-                <w10:wrap anchorx="margin"/>
-              </v:group>
-            </w:pict>
-          </mc:Fallback>
-        </mc:AlternateContent>
-      </w:r>
-    </w:p>
-    <w:p>
-      <w:r>
-        <w:rPr>
-          <w:noProof/>
-          <w:lang w:eastAsia="es-CO"/>
-        </w:rPr>
-        <w:drawing>
-          <wp:anchor distT="0" distB="0" distL="114300" distR="114300" simplePos="0" relativeHeight="251660288" behindDoc="1" locked="0" layoutInCell="1" allowOverlap="1">
-            <wp:simplePos x="0" y="0"/>
-            <wp:positionH relativeFrom="column">
-              <wp:posOffset>7395845</wp:posOffset>
-            </wp:positionH>
-            <wp:positionV relativeFrom="paragraph">
-              <wp:posOffset>170996</wp:posOffset>
-            </wp:positionV>
-            <wp:extent cx="1727835" cy="1727835"/>
-            <wp:effectExtent l="0" t="0" r="0" b="5715"/>
-            <wp:wrapTight wrapText="bothSides">
-              <wp:wrapPolygon edited="0">
-                <wp:start x="8335" y="0"/>
-                <wp:lineTo x="6668" y="714"/>
-                <wp:lineTo x="2620" y="3572"/>
-                <wp:lineTo x="2620" y="5716"/>
-                <wp:lineTo x="3096" y="7621"/>
-                <wp:lineTo x="2143" y="10002"/>
-                <wp:lineTo x="1429" y="11193"/>
-                <wp:lineTo x="1429" y="11669"/>
-                <wp:lineTo x="4287" y="15241"/>
-                <wp:lineTo x="5239" y="19052"/>
-                <wp:lineTo x="5239" y="20004"/>
-                <wp:lineTo x="6192" y="21433"/>
-                <wp:lineTo x="7144" y="21433"/>
-                <wp:lineTo x="14289" y="21433"/>
-                <wp:lineTo x="15003" y="21433"/>
-                <wp:lineTo x="16432" y="19766"/>
-                <wp:lineTo x="16194" y="19052"/>
-                <wp:lineTo x="17385" y="15241"/>
-                <wp:lineTo x="20243" y="11431"/>
-                <wp:lineTo x="18576" y="8811"/>
-                <wp:lineTo x="19052" y="4763"/>
-                <wp:lineTo x="19052" y="3572"/>
-                <wp:lineTo x="15241" y="953"/>
-                <wp:lineTo x="13098" y="0"/>
-                <wp:lineTo x="8335" y="0"/>
-              </wp:wrapPolygon>
-            </wp:wrapTight>
-            <wp:docPr id="16" name="Imagen 16"/>
-            <wp:cNvGraphicFramePr>
-              <a:graphicFrameLocks xmlns:a="http://schemas.openxmlformats.org/drawingml/2006/main" noChangeAspect="1"/>
-            </wp:cNvGraphicFramePr>
-            <a:graphic xmlns:a="http://schemas.openxmlformats.org/drawingml/2006/main">
-              <a:graphicData uri="http://schemas.openxmlformats.org/drawingml/2006/picture">
-                <pic:pic xmlns:pic="http://schemas.openxmlformats.org/drawingml/2006/picture">
-                  <pic:nvPicPr>
-                    <pic:cNvPr id="0" name="Picture 9"/>
-                    <pic:cNvPicPr>
-                      <a:picLocks noChangeAspect="1" noChangeArrowheads="1"/>
-                    </pic:cNvPicPr>
-                  </pic:nvPicPr>
-                  <pic:blipFill>
-                    <a:blip r:embed="rId10">
-                      <a:extLst>
-                        <a:ext uri="{28A0092B-C50C-407E-A947-70E740481C1C}">
-                          <a14:useLocalDpi xmlns:a14="http://schemas.microsoft.com/office/drawing/2010/main" val="0"/>
-                        </a:ext>
-                      </a:extLst>
-                    </a:blip>
-                    <a:srcRect/>
-                    <a:stretch>
-                      <a:fillRect/>
-                    </a:stretch>
-                  </pic:blipFill>
-                  <pic:spPr bwMode="auto">
-                    <a:xfrm>
-                      <a:off x="0" y="0"/>
-                      <a:ext cx="1727835" cy="1727835"/>
-                    </a:xfrm>
-                    <a:prstGeom prst="rect">
-                      <a:avLst/>
-                    </a:prstGeom>
-                    <a:noFill/>
-                    <a:ln>
-                      <a:noFill/>
-                    </a:ln>
-                  </pic:spPr>
-                </pic:pic>
-              </a:graphicData>
-            </a:graphic>
-            <wp14:sizeRelH relativeFrom="margin">
-              <wp14:pctWidth>0</wp14:pctWidth>
-            </wp14:sizeRelH>
-            <wp14:sizeRelV relativeFrom="margin">
-              <wp14:pctHeight>0</wp14:pctHeight>
-            </wp14:sizeRelV>
-          </wp:anchor>
-        </w:drawing>
-      </w:r>
-    </w:p>
-    <w:p/>
-    <w:p/>
-    <w:p/>
-    <w:p/>
-    <w:p/>
-    <w:p/>
-    <w:p/>
-    <w:p/>
-    <w:p/>
-    <w:p>
-      <w:r>
-        <w:rPr>
-          <w:noProof/>
-          <w:lang w:eastAsia="es-CO"/>
-        </w:rPr>
-        <mc:AlternateContent>
-          <mc:Choice Requires="wps">
-            <w:drawing>
-              <wp:anchor distT="0" distB="0" distL="114300" distR="114300" simplePos="0" relativeHeight="251657216" behindDoc="0" locked="0" layoutInCell="1" allowOverlap="1" wp14:anchorId="782D162A" wp14:editId="74B83C32">
-                <wp:simplePos x="0" y="0"/>
-                <wp:positionH relativeFrom="column">
-                  <wp:posOffset>4800600</wp:posOffset>
-                </wp:positionH>
-                <wp:positionV relativeFrom="paragraph">
-                  <wp:posOffset>104140</wp:posOffset>
-                </wp:positionV>
-                <wp:extent cx="2247900" cy="2962275"/>
-                <wp:effectExtent l="19050" t="19050" r="38100" b="47625"/>
-                <wp:wrapNone/>
-                <wp:docPr id="11" name="Rectángulo: esquinas redondeadas 11"/>
-                <wp:cNvGraphicFramePr/>
-                <a:graphic xmlns:a="http://schemas.openxmlformats.org/drawingml/2006/main">
-                  <a:graphicData uri="http://schemas.microsoft.com/office/word/2010/wordprocessingShape">
-                    <wps:wsp>
-                      <wps:cNvSpPr/>
-                      <wps:spPr>
-                        <a:xfrm>
-                          <a:off x="0" y="0"/>
-                          <a:ext cx="2247900" cy="2962275"/>
-                        </a:xfrm>
-                        <a:prstGeom prst="roundRect">
-                          <a:avLst/>
-                        </a:prstGeom>
-                        <a:noFill/>
-                        <a:ln w="57150" cap="flat" cmpd="sng" algn="ctr">
-                          <a:solidFill>
-                            <a:schemeClr val="dk1"/>
-                          </a:solidFill>
-                          <a:prstDash val="solid"/>
-                          <a:round/>
-                          <a:headEnd type="none" w="med" len="med"/>
-                          <a:tailEnd type="none" w="med" len="med"/>
-                        </a:ln>
-                      </wps:spPr>
-                      <wps:style>
-                        <a:lnRef idx="0">
-                          <a:scrgbClr r="0" g="0" b="0"/>
-                        </a:lnRef>
-                        <a:fillRef idx="0">
-                          <a:scrgbClr r="0" g="0" b="0"/>
-                        </a:fillRef>
-                        <a:effectRef idx="0">
-                          <a:scrgbClr r="0" g="0" b="0"/>
-                        </a:effectRef>
-                        <a:fontRef idx="minor">
-                          <a:schemeClr val="dk1"/>
-                        </a:fontRef>
-                      </wps:style>
-                      <wps:txbx>
-                        <w:txbxContent>
-                          <w:p>
-                            <w:pPr>
-                              <w:jc w:val="center"/>
-                              <w:rPr>
-                                <w:b/>
-                                <w:sz w:val="36"/>
-                                <w:lang w:val="es-ES"/>
-                              </w:rPr>
-                            </w:pPr>
-                            <w:r>
-                              <w:rPr>
-                                <w:b/>
-                                <w:color w:val="000000"/>
-                                <w:sz w:val="36"/>
-                                <w:lang w:val="es-ES"/>
-                              </w:rPr>
-                              <w:t xml:space="preserve">Business </w:t>
-                            </w:r>
-                            <w:proofErr w:type="spellStart"/>
-                            <w:r>
-                              <w:rPr>
-                                <w:b/>
-                                <w:color w:val="000000"/>
-                                <w:sz w:val="36"/>
-                                <w:lang w:val="es-ES"/>
-                              </w:rPr>
-                              <w:t>Owners</w:t>
-                            </w:r>
-                            <w:proofErr w:type="spellEnd"/>
-                          </w:p>
-                        </w:txbxContent>
-                      </wps:txbx>
-                      <wps:bodyPr rot="0" spcFirstLastPara="0" vertOverflow="overflow" horzOverflow="overflow" vert="horz" wrap="square" lIns="91440" tIns="45720" rIns="91440" bIns="45720" numCol="1" spcCol="0" rtlCol="0" fromWordArt="0" anchor="b" anchorCtr="0" forceAA="0" compatLnSpc="1">
-                        <a:prstTxWarp prst="textNoShape">
-                          <a:avLst/>
-                        </a:prstTxWarp>
-                        <a:noAutofit/>
-                      </wps:bodyPr>
-                    </wps:wsp>
-                  </a:graphicData>
-                </a:graphic>
-              </wp:anchor>
-            </w:drawing>
-          </mc:Choice>
-          <mc:Fallback>
-            <w:pict>
-              <v:roundrect w14:anchorId="782D162A" id="Rectángulo: esquinas redondeadas 11" o:spid="_x0000_s1036" style="position:absolute;margin-left:378pt;margin-top:8.2pt;width:177pt;height:233.25pt;z-index:251657216;visibility:visible;mso-wrap-style:square;mso-wrap-distance-left:9pt;mso-wrap-distance-top:0;mso-wrap-distance-right:9pt;mso-wrap-distance-bottom:0;mso-position-horizontal:absolute;mso-position-horizontal-relative:text;mso-position-vertical:absolute;mso-position-vertical-relative:text;v-text-anchor:bottom" arcsize="10923f" o:gfxdata="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" filled="f" strokecolor="black [3200]" strokeweight="4.5pt">
-                <v:textbox>
-                  <w:txbxContent>
-                    <w:p>
-                      <w:pPr>
-                        <w:jc w:val="center"/>
-                        <w:rPr>
-                          <w:b/>
-                          <w:sz w:val="36"/>
-                          <w:lang w:val="es-ES"/>
-                        </w:rPr>
-                      </w:pPr>
-                      <w:r>
-                        <w:rPr>
-                          <w:b/>
-                          <w:color w:val="000000"/>
-                          <w:sz w:val="36"/>
-                          <w:lang w:val="es-ES"/>
-                        </w:rPr>
-                        <w:t xml:space="preserve">Business </w:t>
-                      </w:r>
-                      <w:proofErr w:type="spellStart"/>
-                      <w:r>
-                        <w:rPr>
-                          <w:b/>
-                          <w:color w:val="000000"/>
-                          <w:sz w:val="36"/>
-                          <w:lang w:val="es-ES"/>
-                        </w:rPr>
-                        <w:t>Owners</w:t>
-                      </w:r>
-                      <w:proofErr w:type="spellEnd"/>
-                    </w:p>
-                  </w:txbxContent>
-                </v:textbox>
-              </v:roundrect>
-            </w:pict>
-          </mc:Fallback>
-        </mc:AlternateContent>
-      </w:r>
-      <w:r>
-        <w:rPr>
-          <w:noProof/>
-          <w:lang w:eastAsia="es-CO"/>
-        </w:rPr>
-        <mc:AlternateContent>
-          <mc:Choice Requires="wps">
-            <w:drawing>
-              <wp:anchor distT="0" distB="0" distL="114300" distR="114300" simplePos="0" relativeHeight="251655168" behindDoc="0" locked="0" layoutInCell="1" allowOverlap="1" wp14:anchorId="782D162A" wp14:editId="74B83C32">
-                <wp:simplePos x="0" y="0"/>
-                <wp:positionH relativeFrom="column">
-                  <wp:posOffset>2400300</wp:posOffset>
-                </wp:positionH>
-                <wp:positionV relativeFrom="paragraph">
-                  <wp:posOffset>106045</wp:posOffset>
-                </wp:positionV>
-                <wp:extent cx="2247900" cy="2962275"/>
-                <wp:effectExtent l="19050" t="19050" r="38100" b="47625"/>
-                <wp:wrapNone/>
-                <wp:docPr id="10" name="Rectángulo: esquinas redondeadas 10"/>
-                <wp:cNvGraphicFramePr/>
-                <a:graphic xmlns:a="http://schemas.openxmlformats.org/drawingml/2006/main">
-                  <a:graphicData uri="http://schemas.microsoft.com/office/word/2010/wordprocessingShape">
-                    <wps:wsp>
-                      <wps:cNvSpPr/>
-                      <wps:spPr>
-                        <a:xfrm>
-                          <a:off x="0" y="0"/>
-                          <a:ext cx="2247900" cy="2962275"/>
-                        </a:xfrm>
-                        <a:prstGeom prst="roundRect">
-                          <a:avLst/>
-                        </a:prstGeom>
-                        <a:noFill/>
-                        <a:ln w="57150" cap="flat" cmpd="sng" algn="ctr">
-                          <a:solidFill>
-                            <a:schemeClr val="dk1"/>
-                          </a:solidFill>
-                          <a:prstDash val="solid"/>
-                          <a:round/>
-                          <a:headEnd type="none" w="med" len="med"/>
-                          <a:tailEnd type="none" w="med" len="med"/>
-                        </a:ln>
-                      </wps:spPr>
-                      <wps:style>
-                        <a:lnRef idx="0">
-                          <a:scrgbClr r="0" g="0" b="0"/>
-                        </a:lnRef>
-                        <a:fillRef idx="0">
-                          <a:scrgbClr r="0" g="0" b="0"/>
-                        </a:fillRef>
-                        <a:effectRef idx="0">
-                          <a:scrgbClr r="0" g="0" b="0"/>
-                        </a:effectRef>
-                        <a:fontRef idx="minor">
-                          <a:schemeClr val="dk1"/>
-                        </a:fontRef>
-                      </wps:style>
-                      <wps:txbx>
-                        <w:txbxContent>
-                          <w:p>
-                            <w:pPr>
-                              <w:jc w:val="center"/>
-                              <w:rPr>
-                                <w:b/>
-                                <w:sz w:val="36"/>
-                                <w:lang w:val="es-ES"/>
-                              </w:rPr>
-                            </w:pPr>
-                            <w:proofErr w:type="spellStart"/>
-                            <w:r>
-                              <w:rPr>
-                                <w:b/>
-                                <w:color w:val="000000"/>
-                                <w:sz w:val="36"/>
-                                <w:lang w:val="es-ES"/>
-                              </w:rPr>
-                              <w:t>System</w:t>
-                            </w:r>
-                            <w:proofErr w:type="spellEnd"/>
-                            <w:r>
-                              <w:rPr>
-                                <w:b/>
-                                <w:color w:val="000000"/>
-                                <w:sz w:val="36"/>
-                                <w:lang w:val="es-ES"/>
-                              </w:rPr>
-                              <w:t xml:space="preserve"> </w:t>
-                            </w:r>
-                            <w:proofErr w:type="spellStart"/>
-                            <w:r>
-                              <w:rPr>
-                                <w:b/>
-                                <w:color w:val="000000"/>
-                                <w:sz w:val="36"/>
-                                <w:lang w:val="es-ES"/>
-                              </w:rPr>
-                              <w:t>Architect</w:t>
-                            </w:r>
-                            <w:proofErr w:type="spellEnd"/>
-                          </w:p>
-                        </w:txbxContent>
-                      </wps:txbx>
-                      <wps:bodyPr rot="0" spcFirstLastPara="0" vertOverflow="overflow" horzOverflow="overflow" vert="horz" wrap="square" lIns="91440" tIns="45720" rIns="91440" bIns="45720" numCol="1" spcCol="0" rtlCol="0" fromWordArt="0" anchor="b" anchorCtr="0" forceAA="0" compatLnSpc="1">
-                        <a:prstTxWarp prst="textNoShape">
-                          <a:avLst/>
-                        </a:prstTxWarp>
-                        <a:noAutofit/>
-                      </wps:bodyPr>
-                    </wps:wsp>
-                  </a:graphicData>
-                </a:graphic>
-              </wp:anchor>
-            </w:drawing>
-          </mc:Choice>
-          <mc:Fallback>
-            <w:pict>
-              <v:roundrect w14:anchorId="782D162A" id="Rectángulo: esquinas redondeadas 10" o:spid="_x0000_s1037" style="position:absolute;margin-left:189pt;margin-top:8.35pt;width:177pt;height:233.25pt;z-index:251655168;visibility:visible;mso-wrap-style:square;mso-wrap-distance-left:9pt;mso-wrap-distance-top:0;mso-wrap-distance-right:9pt;mso-wrap-distance-bottom:0;mso-position-horizontal:absolute;mso-position-horizontal-relative:text;mso-position-vertical:absolute;mso-position-vertical-relative:text;v-text-anchor:bottom" arcsize="10923f" o:gfxdata="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" filled="f" strokecolor="black [3200]" strokeweight="4.5pt">
-                <v:textbox>
-                  <w:txbxContent>
-                    <w:p>
-                      <w:pPr>
-                        <w:jc w:val="center"/>
-                        <w:rPr>
-                          <w:b/>
-                          <w:sz w:val="36"/>
-                          <w:lang w:val="es-ES"/>
-                        </w:rPr>
-                      </w:pPr>
-                      <w:proofErr w:type="spellStart"/>
-                      <w:r>
-                        <w:rPr>
-                          <w:b/>
-                          <w:color w:val="000000"/>
-                          <w:sz w:val="36"/>
-                          <w:lang w:val="es-ES"/>
-                        </w:rPr>
-                        <w:t>System</w:t>
-                      </w:r>
-                      <w:proofErr w:type="spellEnd"/>
-                      <w:r>
-                        <w:rPr>
-                          <w:b/>
-                          <w:color w:val="000000"/>
-                          <w:sz w:val="36"/>
-                          <w:lang w:val="es-ES"/>
-                        </w:rPr>
-                        <w:t xml:space="preserve"> </w:t>
-                      </w:r>
-                      <w:proofErr w:type="spellStart"/>
-                      <w:r>
-                        <w:rPr>
-                          <w:b/>
-                          <w:color w:val="000000"/>
-                          <w:sz w:val="36"/>
-                          <w:lang w:val="es-ES"/>
-                        </w:rPr>
-                        <w:t>Architect</w:t>
-                      </w:r>
-                      <w:proofErr w:type="spellEnd"/>
-                    </w:p>
-                  </w:txbxContent>
-                </v:textbox>
-              </v:roundrect>
-            </w:pict>
-          </mc:Fallback>
-        </mc:AlternateContent>
-      </w:r>
-      <w:r>
-        <w:rPr>
-          <w:noProof/>
-          <w:lang w:eastAsia="es-CO"/>
-        </w:rPr>
-        <mc:AlternateContent>
-          <mc:Choice Requires="wps">
-            <w:drawing>
-              <wp:anchor distT="0" distB="0" distL="114300" distR="114300" simplePos="0" relativeHeight="251653120" behindDoc="0" locked="0" layoutInCell="1" allowOverlap="1" wp14:anchorId="782D162A" wp14:editId="74B83C32">
-                <wp:simplePos x="0" y="0"/>
-                <wp:positionH relativeFrom="margin">
-                  <wp:align>left</wp:align>
-                </wp:positionH>
-                <wp:positionV relativeFrom="paragraph">
-                  <wp:posOffset>163195</wp:posOffset>
-                </wp:positionV>
-                <wp:extent cx="2247900" cy="2962275"/>
-                <wp:effectExtent l="19050" t="19050" r="38100" b="47625"/>
-                <wp:wrapNone/>
-                <wp:docPr id="9" name="Rectángulo: esquinas redondeadas 9"/>
-                <wp:cNvGraphicFramePr/>
-                <a:graphic xmlns:a="http://schemas.openxmlformats.org/drawingml/2006/main">
-                  <a:graphicData uri="http://schemas.microsoft.com/office/word/2010/wordprocessingShape">
-                    <wps:wsp>
-                      <wps:cNvSpPr/>
-                      <wps:spPr>
-                        <a:xfrm>
-                          <a:off x="0" y="0"/>
-                          <a:ext cx="2247900" cy="2962275"/>
-                        </a:xfrm>
-                        <a:prstGeom prst="roundRect">
-                          <a:avLst/>
-                        </a:prstGeom>
-                        <a:noFill/>
-                        <a:ln w="57150" cap="flat" cmpd="sng" algn="ctr">
-                          <a:solidFill>
-                            <a:schemeClr val="dk1"/>
-                          </a:solidFill>
-                          <a:prstDash val="solid"/>
-                          <a:round/>
-                          <a:headEnd type="none" w="med" len="med"/>
-                          <a:tailEnd type="none" w="med" len="med"/>
-                        </a:ln>
-                      </wps:spPr>
-                      <wps:style>
-                        <a:lnRef idx="0">
-                          <a:scrgbClr r="0" g="0" b="0"/>
-                        </a:lnRef>
-                        <a:fillRef idx="0">
-                          <a:scrgbClr r="0" g="0" b="0"/>
-                        </a:fillRef>
-                        <a:effectRef idx="0">
-                          <a:scrgbClr r="0" g="0" b="0"/>
-                        </a:effectRef>
-                        <a:fontRef idx="minor">
-                          <a:schemeClr val="dk1"/>
-                        </a:fontRef>
-                      </wps:style>
-                      <wps:txbx>
-                        <w:txbxContent>
-                          <w:p>
-                            <w:pPr>
-                              <w:jc w:val="center"/>
-                              <w:rPr>
-                                <w:b/>
-                                <w:sz w:val="36"/>
-                                <w:lang w:val="es-ES"/>
-                              </w:rPr>
-                            </w:pPr>
-                            <w:r>
-                              <w:rPr>
-                                <w:b/>
-                                <w:color w:val="000000"/>
-                                <w:sz w:val="36"/>
-                                <w:lang w:val="es-ES"/>
-                              </w:rPr>
-                              <w:t>Product Management</w:t>
-                            </w:r>
-                          </w:p>
-                        </w:txbxContent>
-                      </wps:txbx>
-                      <wps:bodyPr rot="0" spcFirstLastPara="0" vertOverflow="overflow" horzOverflow="overflow" vert="horz" wrap="square" lIns="91440" tIns="45720" rIns="91440" bIns="45720" numCol="1" spcCol="0" rtlCol="0" fromWordArt="0" anchor="b" anchorCtr="0" forceAA="0" compatLnSpc="1">
-                        <a:prstTxWarp prst="textNoShape">
-                          <a:avLst/>
-                        </a:prstTxWarp>
-                        <a:noAutofit/>
-                      </wps:bodyPr>
-                    </wps:wsp>
-                  </a:graphicData>
-                </a:graphic>
-              </wp:anchor>
-            </w:drawing>
-          </mc:Choice>
-          <mc:Fallback>
-            <w:pict>
-              <v:roundrect w14:anchorId="782D162A" id="Rectángulo: esquinas redondeadas 9" o:spid="_x0000_s1038" style="position:absolute;margin-left:0;margin-top:12.85pt;width:177pt;height:233.25pt;z-index:251653120;visibility:visible;mso-wrap-style:square;mso-wrap-distance-left:9pt;mso-wrap-distance-top:0;mso-wrap-distance-right:9pt;mso-wrap-distance-bottom:0;mso-position-horizontal:left;mso-position-horizontal-relative:margin;mso-position-vertical:absolute;mso-position-vertical-relative:text;v-text-anchor:bottom" arcsize="10923f" o:gfxdata="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" filled="f" strokecolor="black [3200]" strokeweight="4.5pt">
-                <v:textbox>
-                  <w:txbxContent>
-                    <w:p>
-                      <w:pPr>
-                        <w:jc w:val="center"/>
-                        <w:rPr>
-                          <w:b/>
-                          <w:sz w:val="36"/>
-                          <w:lang w:val="es-ES"/>
-                        </w:rPr>
-                      </w:pPr>
-                      <w:r>
-                        <w:rPr>
-                          <w:b/>
-                          <w:color w:val="000000"/>
-                          <w:sz w:val="36"/>
-                          <w:lang w:val="es-ES"/>
-                        </w:rPr>
-                        <w:t>Product Management</w:t>
-                      </w:r>
-                    </w:p>
-                  </w:txbxContent>
-                </v:textbox>
-                <w10:wrap anchorx="margin"/>
-              </v:roundrect>
-            </w:pict>
-          </mc:Fallback>
-        </mc:AlternateContent>
-      </w:r>
-    </w:p>
-    <w:p>
-      <w:r>
-        <w:rPr>
-          <w:noProof/>
-          <w:lang w:eastAsia="es-CO"/>
-        </w:rPr>
-        <w:drawing>
-          <wp:anchor distT="0" distB="0" distL="114300" distR="114300" simplePos="0" relativeHeight="251663360" behindDoc="1" locked="0" layoutInCell="1" allowOverlap="1">
-            <wp:simplePos x="0" y="0"/>
-            <wp:positionH relativeFrom="margin">
-              <wp:posOffset>5095875</wp:posOffset>
-            </wp:positionH>
-            <wp:positionV relativeFrom="paragraph">
-              <wp:posOffset>201295</wp:posOffset>
-            </wp:positionV>
-            <wp:extent cx="1590675" cy="1590675"/>
-            <wp:effectExtent l="0" t="0" r="9525" b="0"/>
-            <wp:wrapTight wrapText="bothSides">
-              <wp:wrapPolygon edited="0">
-                <wp:start x="8795" y="2328"/>
-                <wp:lineTo x="2587" y="3622"/>
-                <wp:lineTo x="259" y="4656"/>
-                <wp:lineTo x="259" y="10089"/>
-                <wp:lineTo x="2846" y="11123"/>
-                <wp:lineTo x="0" y="11123"/>
-                <wp:lineTo x="0" y="16814"/>
-                <wp:lineTo x="5691" y="19143"/>
-                <wp:lineTo x="15780" y="19143"/>
-                <wp:lineTo x="21471" y="16814"/>
-                <wp:lineTo x="21471" y="11123"/>
-                <wp:lineTo x="18625" y="11123"/>
-                <wp:lineTo x="21471" y="9830"/>
-                <wp:lineTo x="21471" y="5432"/>
-                <wp:lineTo x="18884" y="4139"/>
-                <wp:lineTo x="12675" y="2328"/>
-                <wp:lineTo x="8795" y="2328"/>
-              </wp:wrapPolygon>
-            </wp:wrapTight>
-            <wp:docPr id="20" name="Imagen 20"/>
-            <wp:cNvGraphicFramePr>
-              <a:graphicFrameLocks xmlns:a="http://schemas.openxmlformats.org/drawingml/2006/main" noChangeAspect="1"/>
-            </wp:cNvGraphicFramePr>
-            <a:graphic xmlns:a="http://schemas.openxmlformats.org/drawingml/2006/main">
-              <a:graphicData uri="http://schemas.openxmlformats.org/drawingml/2006/picture">
-                <pic:pic xmlns:pic="http://schemas.openxmlformats.org/drawingml/2006/picture">
-                  <pic:nvPicPr>
-                    <pic:cNvPr id="0" name="Picture 17"/>
-                    <pic:cNvPicPr>
-                      <a:picLocks noChangeAspect="1" noChangeArrowheads="1"/>
-                    </pic:cNvPicPr>
-                  </pic:nvPicPr>
-                  <pic:blipFill>
-                    <a:blip r:embed="rId11">
-                      <a:extLst>
-                        <a:ext uri="{28A0092B-C50C-407E-A947-70E740481C1C}">
-                          <a14:useLocalDpi xmlns:a14="http://schemas.microsoft.com/office/drawing/2010/main" val="0"/>
-                        </a:ext>
-                      </a:extLst>
-                    </a:blip>
-                    <a:srcRect/>
-                    <a:stretch>
-                      <a:fillRect/>
-                    </a:stretch>
-                  </pic:blipFill>
-                  <pic:spPr bwMode="auto">
-                    <a:xfrm>
-                      <a:off x="0" y="0"/>
-                      <a:ext cx="1590675" cy="1590675"/>
-                    </a:xfrm>
-                    <a:prstGeom prst="rect">
-                      <a:avLst/>
-                    </a:prstGeom>
-                    <a:noFill/>
-                    <a:ln>
-                      <a:noFill/>
-                    </a:ln>
-                  </pic:spPr>
-                </pic:pic>
-              </a:graphicData>
-            </a:graphic>
-            <wp14:sizeRelH relativeFrom="margin">
-              <wp14:pctWidth>0</wp14:pctWidth>
-            </wp14:sizeRelH>
-            <wp14:sizeRelV relativeFrom="margin">
-              <wp14:pctHeight>0</wp14:pctHeight>
-            </wp14:sizeRelV>
-          </wp:anchor>
-        </w:drawing>
-      </w:r>
-    </w:p>
-    <w:p>
-      <w:r>
-        <w:rPr>
-          <w:noProof/>
-          <w:lang w:eastAsia="es-CO"/>
-        </w:rPr>
-        <w:drawing>
-          <wp:anchor distT="0" distB="0" distL="114300" distR="114300" simplePos="0" relativeHeight="251662336" behindDoc="1" locked="0" layoutInCell="1" allowOverlap="1">
-            <wp:simplePos x="0" y="0"/>
-            <wp:positionH relativeFrom="column">
-              <wp:posOffset>2724150</wp:posOffset>
-            </wp:positionH>
-            <wp:positionV relativeFrom="paragraph">
-              <wp:posOffset>10795</wp:posOffset>
-            </wp:positionV>
-            <wp:extent cx="1571625" cy="1571625"/>
-            <wp:effectExtent l="0" t="0" r="9525" b="9525"/>
-            <wp:wrapTight wrapText="bothSides">
-              <wp:wrapPolygon edited="0">
-                <wp:start x="10211" y="0"/>
-                <wp:lineTo x="8640" y="2618"/>
-                <wp:lineTo x="8640" y="2880"/>
-                <wp:lineTo x="10735" y="4189"/>
-                <wp:lineTo x="3927" y="5498"/>
-                <wp:lineTo x="785" y="6807"/>
-                <wp:lineTo x="524" y="9425"/>
-                <wp:lineTo x="524" y="13353"/>
-                <wp:lineTo x="1047" y="15709"/>
-                <wp:lineTo x="1833" y="16756"/>
-                <wp:lineTo x="0" y="18589"/>
-                <wp:lineTo x="0" y="21469"/>
-                <wp:lineTo x="21469" y="21469"/>
-                <wp:lineTo x="21469" y="20422"/>
-                <wp:lineTo x="9949" y="16756"/>
-                <wp:lineTo x="11520" y="16756"/>
-                <wp:lineTo x="18589" y="13353"/>
-                <wp:lineTo x="21469" y="7069"/>
-                <wp:lineTo x="21469" y="1833"/>
-                <wp:lineTo x="18589" y="0"/>
-                <wp:lineTo x="10211" y="0"/>
-              </wp:wrapPolygon>
-            </wp:wrapTight>
-            <wp:docPr id="19" name="Imagen 19"/>
-            <wp:cNvGraphicFramePr>
-              <a:graphicFrameLocks xmlns:a="http://schemas.openxmlformats.org/drawingml/2006/main" noChangeAspect="1"/>
-            </wp:cNvGraphicFramePr>
-            <a:graphic xmlns:a="http://schemas.openxmlformats.org/drawingml/2006/main">
-              <a:graphicData uri="http://schemas.openxmlformats.org/drawingml/2006/picture">
-                <pic:pic xmlns:pic="http://schemas.openxmlformats.org/drawingml/2006/picture">
-                  <pic:nvPicPr>
-                    <pic:cNvPr id="0" name="Picture 15"/>
-                    <pic:cNvPicPr>
-                      <a:picLocks noChangeAspect="1" noChangeArrowheads="1"/>
-                    </pic:cNvPicPr>
-                  </pic:nvPicPr>
-                  <pic:blipFill>
-                    <a:blip r:embed="rId12">
-                      <a:extLst>
-                        <a:ext uri="{28A0092B-C50C-407E-A947-70E740481C1C}">
-                          <a14:useLocalDpi xmlns:a14="http://schemas.microsoft.com/office/drawing/2010/main" val="0"/>
-                        </a:ext>
-                      </a:extLst>
-                    </a:blip>
-                    <a:srcRect/>
-                    <a:stretch>
-                      <a:fillRect/>
-                    </a:stretch>
-                  </pic:blipFill>
-                  <pic:spPr bwMode="auto">
-                    <a:xfrm>
-                      <a:off x="0" y="0"/>
-                      <a:ext cx="1571625" cy="1571625"/>
-                    </a:xfrm>
-                    <a:prstGeom prst="rect">
-                      <a:avLst/>
-                    </a:prstGeom>
-                    <a:noFill/>
-                    <a:ln>
-                      <a:noFill/>
-                    </a:ln>
-                  </pic:spPr>
-                </pic:pic>
-              </a:graphicData>
-            </a:graphic>
-            <wp14:sizeRelH relativeFrom="margin">
-              <wp14:pctWidth>0</wp14:pctWidth>
-            </wp14:sizeRelH>
-            <wp14:sizeRelV relativeFrom="margin">
-              <wp14:pctHeight>0</wp14:pctHeight>
-            </wp14:sizeRelV>
-          </wp:anchor>
-        </w:drawing>
-      </w:r>
-      <w:r>
-        <w:rPr>
-          <w:noProof/>
-          <w:lang w:eastAsia="es-CO"/>
-        </w:rPr>
-        <w:drawing>
-          <wp:anchor distT="0" distB="0" distL="114300" distR="114300" simplePos="0" relativeHeight="251661312" behindDoc="1" locked="0" layoutInCell="1" allowOverlap="1">
-            <wp:simplePos x="0" y="0"/>
-            <wp:positionH relativeFrom="margin">
-              <wp:posOffset>428625</wp:posOffset>
-            </wp:positionH>
-            <wp:positionV relativeFrom="paragraph">
-              <wp:posOffset>58420</wp:posOffset>
-            </wp:positionV>
-            <wp:extent cx="1371600" cy="1371600"/>
-            <wp:effectExtent l="0" t="0" r="0" b="0"/>
-            <wp:wrapTight wrapText="bothSides">
-              <wp:wrapPolygon edited="0">
-                <wp:start x="6600" y="0"/>
-                <wp:lineTo x="1200" y="4800"/>
-                <wp:lineTo x="0" y="9600"/>
-                <wp:lineTo x="0" y="17700"/>
-                <wp:lineTo x="5700" y="19200"/>
-                <wp:lineTo x="5700" y="21300"/>
-                <wp:lineTo x="21300" y="21300"/>
-                <wp:lineTo x="21300" y="0"/>
-                <wp:lineTo x="6600" y="0"/>
-              </wp:wrapPolygon>
-            </wp:wrapTight>
-            <wp:docPr id="18" name="Imagen 18"/>
-            <wp:cNvGraphicFramePr>
-              <a:graphicFrameLocks xmlns:a="http://schemas.openxmlformats.org/drawingml/2006/main" noChangeAspect="1"/>
-            </wp:cNvGraphicFramePr>
-            <a:graphic xmlns:a="http://schemas.openxmlformats.org/drawingml/2006/main">
-              <a:graphicData uri="http://schemas.openxmlformats.org/drawingml/2006/picture">
-                <pic:pic xmlns:pic="http://schemas.openxmlformats.org/drawingml/2006/picture">
-                  <pic:nvPicPr>
-                    <pic:cNvPr id="0" name="Picture 13"/>
-                    <pic:cNvPicPr>
-                      <a:picLocks noChangeAspect="1" noChangeArrowheads="1"/>
-                    </pic:cNvPicPr>
-                  </pic:nvPicPr>
-                  <pic:blipFill>
-                    <a:blip r:embed="rId13">
-                      <a:extLst>
-                        <a:ext uri="{28A0092B-C50C-407E-A947-70E740481C1C}">
-                          <a14:useLocalDpi xmlns:a14="http://schemas.microsoft.com/office/drawing/2010/main" val="0"/>
-                        </a:ext>
-                      </a:extLst>
-                    </a:blip>
-                    <a:srcRect/>
-                    <a:stretch>
-                      <a:fillRect/>
-                    </a:stretch>
-                  </pic:blipFill>
-                  <pic:spPr bwMode="auto">
-                    <a:xfrm>
-                      <a:off x="0" y="0"/>
-                      <a:ext cx="1371600" cy="1371600"/>
-                    </a:xfrm>
-                    <a:prstGeom prst="rect">
-                      <a:avLst/>
-                    </a:prstGeom>
-                    <a:noFill/>
-                    <a:ln>
-                      <a:noFill/>
-                    </a:ln>
-                  </pic:spPr>
-                </pic:pic>
-              </a:graphicData>
-            </a:graphic>
-            <wp14:sizeRelH relativeFrom="margin">
-              <wp14:pctWidth>0</wp14:pctWidth>
-            </wp14:sizeRelH>
-            <wp14:sizeRelV relativeFrom="margin">
-              <wp14:pctHeight>0</wp14:pctHeight>
-            </wp14:sizeRelV>
-          </wp:anchor>
-        </w:drawing>
-      </w:r>
-    </w:p>
-    <w:p/>
-    <w:p/>
-    <w:p/>
-    <w:p/>
-    <w:p/>
-    <w:p/>
-    <w:p/>
-    <w:p>
-      <w:pPr>
-        <w:rPr>
-          <w:noProof/>
-        </w:rPr>
-      </w:pPr>
-    </w:p>
-    <w:p>
-      <w:pPr>
-        <w:rPr>
-          <w:noProof/>
-        </w:rPr>
-      </w:pPr>
-    </w:p>
-    <w:p>
-      <w:pPr>
-        <w:rPr>
-          <w:noProof/>
-        </w:rPr>
-      </w:pPr>
-    </w:p>
-    <w:p>
-      <w:pPr>
-        <w:rPr>
-          <w:noProof/>
-        </w:rPr>
-      </w:pPr>
-      <w:r>
-        <w:rPr>
-          <w:noProof/>
-          <w:lang w:eastAsia="es-CO"/>
-        </w:rPr>
-        <w:lastRenderedPageBreak/>
         <mc:AlternateContent>
           <mc:Choice Requires="wpg">
             <w:drawing>
@@ -1666,7 +90,6 @@
                                   <w:lang w:val="es-ES"/>
                                 </w:rPr>
                               </w:pPr>
-                              <w:proofErr w:type="spellStart"/>
                               <w:r>
                                 <w:rPr>
                                   <w:b/>
@@ -1674,9 +97,8 @@
                                   <w:sz w:val="36"/>
                                   <w:lang w:val="es-ES"/>
                                 </w:rPr>
-                                <w:t>Iteration</w:t>
+                                <w:t>Sprint</w:t>
                               </w:r>
-                              <w:proofErr w:type="spellEnd"/>
                             </w:p>
                           </w:txbxContent>
                         </wps:txbx>
@@ -1695,7 +117,7 @@
                           </pic:cNvPicPr>
                         </pic:nvPicPr>
                         <pic:blipFill>
-                          <a:blip r:embed="rId14">
+                          <a:blip r:embed="rId4">
                             <a:extLst>
                               <a:ext uri="{28A0092B-C50C-407E-A947-70E740481C1C}">
                                 <a14:useLocalDpi xmlns:a14="http://schemas.microsoft.com/office/drawing/2010/main" val="0"/>
@@ -1729,8 +151,8 @@
           </mc:Choice>
           <mc:Fallback>
             <w:pict>
-              <v:group id="Grupo 38" o:spid="_x0000_s1039" style="position:absolute;margin-left:557.15pt;margin-top:6.1pt;width:177pt;height:233.25pt;z-index:251684864" coordsize="22479,29622" o:gfxdata="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">
-                <v:roundrect id="Rectángulo: esquinas redondeadas 24" o:spid="_x0000_s1040" style="position:absolute;width:22479;height:29622;visibility:visible;mso-wrap-style:square;v-text-anchor:bottom" arcsize="10923f" o:gfxdata="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" filled="f" strokecolor="black [3200]" strokeweight="4.5pt">
+              <v:group id="Grupo 38" o:spid="_x0000_s1026" style="position:absolute;margin-left:557.15pt;margin-top:6.1pt;width:177pt;height:233.25pt;z-index:251684864" coordsize="22479,29622" o:gfxdata="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">
+                <v:roundrect id="Rectángulo: esquinas redondeadas 24" o:spid="_x0000_s1027" style="position:absolute;width:22479;height:29622;visibility:visible;mso-wrap-style:square;v-text-anchor:bottom" arcsize="10923f" o:gfxdata="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" filled="f" strokecolor="black [3200]" strokeweight="4.5pt">
                   <v:textbox>
                     <w:txbxContent>
                       <w:p>
@@ -1742,7 +164,6 @@
                             <w:lang w:val="es-ES"/>
                           </w:rPr>
                         </w:pPr>
-                        <w:proofErr w:type="spellStart"/>
                         <w:r>
                           <w:rPr>
                             <w:b/>
@@ -1750,15 +171,33 @@
                             <w:sz w:val="36"/>
                             <w:lang w:val="es-ES"/>
                           </w:rPr>
-                          <w:t>Iteration</w:t>
+                          <w:t>Sprint</w:t>
                         </w:r>
-                        <w:proofErr w:type="spellEnd"/>
                       </w:p>
                     </w:txbxContent>
                   </v:textbox>
                 </v:roundrect>
-                <v:shape id="Imagen 29" o:spid="_x0000_s1041" type="#_x0000_t75" style="position:absolute;left:3411;top:5595;width:15621;height:15621;visibility:visible;mso-wrap-style:square" o:gfxdata="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">
-                  <v:imagedata r:id="rId15" o:title="ciclo"/>
+                <v:shapetype id="_x0000_t75" coordsize="21600,21600" o:spt="75" o:preferrelative="t" path="m@4@5l@4@11@9@11@9@5xe" filled="f" stroked="f">
+                  <v:stroke joinstyle="miter"/>
+                  <v:formulas>
+                    <v:f eqn="if lineDrawn pixelLineWidth 0"/>
+                    <v:f eqn="sum @0 1 0"/>
+                    <v:f eqn="sum 0 0 @1"/>
+                    <v:f eqn="prod @2 1 2"/>
+                    <v:f eqn="prod @3 21600 pixelWidth"/>
+                    <v:f eqn="prod @3 21600 pixelHeight"/>
+                    <v:f eqn="sum @0 0 1"/>
+                    <v:f eqn="prod @6 1 2"/>
+                    <v:f eqn="prod @7 21600 pixelWidth"/>
+                    <v:f eqn="sum @8 21600 0"/>
+                    <v:f eqn="prod @7 21600 pixelHeight"/>
+                    <v:f eqn="sum @10 21600 0"/>
+                  </v:formulas>
+                  <v:path o:extrusionok="f" gradientshapeok="t" o:connecttype="rect"/>
+                  <o:lock v:ext="edit" aspectratio="t"/>
+                </v:shapetype>
+                <v:shape id="Imagen 29" o:spid="_x0000_s1028" type="#_x0000_t75" style="position:absolute;left:3411;top:5595;width:15621;height:15621;visibility:visible;mso-wrap-style:square" o:gfxdata="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">
+                  <v:imagedata r:id="rId5" o:title="ciclo"/>
                   <v:path arrowok="t"/>
                 </v:shape>
               </v:group>
@@ -1882,7 +321,7 @@
                           </pic:cNvPicPr>
                         </pic:nvPicPr>
                         <pic:blipFill>
-                          <a:blip r:embed="rId16">
+                          <a:blip r:embed="rId6">
                             <a:extLst>
                               <a:ext uri="{28A0092B-C50C-407E-A947-70E740481C1C}">
                                 <a14:useLocalDpi xmlns:a14="http://schemas.microsoft.com/office/drawing/2010/main" val="0"/>
@@ -1953,206 +392,6 @@
                 </v:roundrect>
                 <v:shape id="Imagen 2" o:spid="_x0000_s1044" type="#_x0000_t75" style="position:absolute;left:4094;top:5595;width:14192;height:14192;visibility:visible;mso-wrap-style:square" o:gfxdata="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">
                   <v:imagedata r:id="rId17" o:title="reunion (1)"/>
-                  <v:path arrowok="t"/>
-                </v:shape>
-              </v:group>
-            </w:pict>
-          </mc:Fallback>
-        </mc:AlternateContent>
-      </w:r>
-      <w:r>
-        <w:rPr>
-          <w:noProof/>
-          <w:lang w:eastAsia="es-CO"/>
-        </w:rPr>
-        <mc:AlternateContent>
-          <mc:Choice Requires="wpg">
-            <w:drawing>
-              <wp:anchor distT="0" distB="0" distL="114300" distR="114300" simplePos="0" relativeHeight="251680768" behindDoc="0" locked="0" layoutInCell="1" allowOverlap="1">
-                <wp:simplePos x="0" y="0"/>
-                <wp:positionH relativeFrom="column">
-                  <wp:posOffset>2286000</wp:posOffset>
-                </wp:positionH>
-                <wp:positionV relativeFrom="paragraph">
-                  <wp:posOffset>77470</wp:posOffset>
-                </wp:positionV>
-                <wp:extent cx="2247900" cy="2962275"/>
-                <wp:effectExtent l="19050" t="19050" r="38100" b="47625"/>
-                <wp:wrapNone/>
-                <wp:docPr id="36" name="Grupo 36"/>
-                <wp:cNvGraphicFramePr/>
-                <a:graphic xmlns:a="http://schemas.openxmlformats.org/drawingml/2006/main">
-                  <a:graphicData uri="http://schemas.microsoft.com/office/word/2010/wordprocessingGroup">
-                    <wpg:wgp>
-                      <wpg:cNvGrpSpPr/>
-                      <wpg:grpSpPr>
-                        <a:xfrm>
-                          <a:off x="0" y="0"/>
-                          <a:ext cx="2247900" cy="2962275"/>
-                          <a:chOff x="0" y="0"/>
-                          <a:chExt cx="2247900" cy="2962275"/>
-                        </a:xfrm>
-                      </wpg:grpSpPr>
-                      <wps:wsp>
-                        <wps:cNvPr id="22" name="Rectángulo: esquinas redondeadas 22"/>
-                        <wps:cNvSpPr/>
-                        <wps:spPr>
-                          <a:xfrm>
-                            <a:off x="0" y="0"/>
-                            <a:ext cx="2247900" cy="2962275"/>
-                          </a:xfrm>
-                          <a:prstGeom prst="roundRect">
-                            <a:avLst/>
-                          </a:prstGeom>
-                          <a:noFill/>
-                          <a:ln w="57150" cap="flat" cmpd="sng" algn="ctr">
-                            <a:solidFill>
-                              <a:schemeClr val="dk1"/>
-                            </a:solidFill>
-                            <a:prstDash val="solid"/>
-                            <a:round/>
-                            <a:headEnd type="none" w="med" len="med"/>
-                            <a:tailEnd type="none" w="med" len="med"/>
-                          </a:ln>
-                        </wps:spPr>
-                        <wps:style>
-                          <a:lnRef idx="0">
-                            <a:scrgbClr r="0" g="0" b="0"/>
-                          </a:lnRef>
-                          <a:fillRef idx="0">
-                            <a:scrgbClr r="0" g="0" b="0"/>
-                          </a:fillRef>
-                          <a:effectRef idx="0">
-                            <a:scrgbClr r="0" g="0" b="0"/>
-                          </a:effectRef>
-                          <a:fontRef idx="minor">
-                            <a:schemeClr val="dk1"/>
-                          </a:fontRef>
-                        </wps:style>
-                        <wps:txbx>
-                          <w:txbxContent>
-                            <w:p>
-                              <w:pPr>
-                                <w:jc w:val="center"/>
-                                <w:rPr>
-                                  <w:b/>
-                                  <w:color w:val="000000"/>
-                                  <w:sz w:val="36"/>
-                                  <w:lang w:val="es-ES"/>
-                                </w:rPr>
-                              </w:pPr>
-                              <w:r>
-                                <w:rPr>
-                                  <w:b/>
-                                  <w:color w:val="000000"/>
-                                  <w:sz w:val="36"/>
-                                  <w:lang w:val="es-ES"/>
-                                </w:rPr>
-                                <w:t xml:space="preserve">PI </w:t>
-                              </w:r>
-                              <w:proofErr w:type="spellStart"/>
-                              <w:r>
-                                <w:rPr>
-                                  <w:b/>
-                                  <w:color w:val="000000"/>
-                                  <w:sz w:val="36"/>
-                                  <w:lang w:val="es-ES"/>
-                                </w:rPr>
-                                <w:t>Planing</w:t>
-                              </w:r>
-                              <w:proofErr w:type="spellEnd"/>
-                            </w:p>
-                          </w:txbxContent>
-                        </wps:txbx>
-                        <wps:bodyPr rot="0" spcFirstLastPara="0" vertOverflow="overflow" horzOverflow="overflow" vert="horz" wrap="square" lIns="91440" tIns="45720" rIns="91440" bIns="45720" numCol="1" spcCol="0" rtlCol="0" fromWordArt="0" anchor="b" anchorCtr="0" forceAA="0" compatLnSpc="1">
-                          <a:prstTxWarp prst="textNoShape">
-                            <a:avLst/>
-                          </a:prstTxWarp>
-                          <a:noAutofit/>
-                        </wps:bodyPr>
-                      </wps:wsp>
-                      <pic:pic xmlns:pic="http://schemas.openxmlformats.org/drawingml/2006/picture">
-                        <pic:nvPicPr>
-                          <pic:cNvPr id="1" name="Imagen 1" descr="C:\Users\Rene\Downloads\reunion.png"/>
-                          <pic:cNvPicPr>
-                            <a:picLocks noChangeAspect="1"/>
-                          </pic:cNvPicPr>
-                        </pic:nvPicPr>
-                        <pic:blipFill>
-                          <a:blip r:embed="rId18">
-                            <a:extLst>
-                              <a:ext uri="{28A0092B-C50C-407E-A947-70E740481C1C}">
-                                <a14:useLocalDpi xmlns:a14="http://schemas.microsoft.com/office/drawing/2010/main" val="0"/>
-                              </a:ext>
-                            </a:extLst>
-                          </a:blip>
-                          <a:srcRect/>
-                          <a:stretch>
-                            <a:fillRect/>
-                          </a:stretch>
-                        </pic:blipFill>
-                        <pic:spPr bwMode="auto">
-                          <a:xfrm>
-                            <a:off x="450376" y="559558"/>
-                            <a:ext cx="1524000" cy="1524000"/>
-                          </a:xfrm>
-                          <a:prstGeom prst="rect">
-                            <a:avLst/>
-                          </a:prstGeom>
-                          <a:noFill/>
-                          <a:ln>
-                            <a:noFill/>
-                          </a:ln>
-                        </pic:spPr>
-                      </pic:pic>
-                    </wpg:wgp>
-                  </a:graphicData>
-                </a:graphic>
-              </wp:anchor>
-            </w:drawing>
-          </mc:Choice>
-          <mc:Fallback>
-            <w:pict>
-              <v:group id="Grupo 36" o:spid="_x0000_s1045" style="position:absolute;margin-left:180pt;margin-top:6.1pt;width:177pt;height:233.25pt;z-index:251680768" coordsize="22479,29622" o:gfxdata="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">
-                <v:roundrect id="Rectángulo: esquinas redondeadas 22" o:spid="_x0000_s1046" style="position:absolute;width:22479;height:29622;visibility:visible;mso-wrap-style:square;v-text-anchor:bottom" arcsize="10923f" o:gfxdata="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" filled="f" strokecolor="black [3200]" strokeweight="4.5pt">
-                  <v:textbox>
-                    <w:txbxContent>
-                      <w:p>
-                        <w:pPr>
-                          <w:jc w:val="center"/>
-                          <w:rPr>
-                            <w:b/>
-                            <w:color w:val="000000"/>
-                            <w:sz w:val="36"/>
-                            <w:lang w:val="es-ES"/>
-                          </w:rPr>
-                        </w:pPr>
-                        <w:r>
-                          <w:rPr>
-                            <w:b/>
-                            <w:color w:val="000000"/>
-                            <w:sz w:val="36"/>
-                            <w:lang w:val="es-ES"/>
-                          </w:rPr>
-                          <w:t xml:space="preserve">PI </w:t>
-                        </w:r>
-                        <w:proofErr w:type="spellStart"/>
-                        <w:r>
-                          <w:rPr>
-                            <w:b/>
-                            <w:color w:val="000000"/>
-                            <w:sz w:val="36"/>
-                            <w:lang w:val="es-ES"/>
-                          </w:rPr>
-                          <w:t>Planing</w:t>
-                        </w:r>
-                        <w:proofErr w:type="spellEnd"/>
-                      </w:p>
-                    </w:txbxContent>
-                  </v:textbox>
-                </v:roundrect>
-                <v:shape id="Imagen 1" o:spid="_x0000_s1047" type="#_x0000_t75" style="position:absolute;left:4503;top:5595;width:15240;height:15240;visibility:visible;mso-wrap-style:square" o:gfxdata="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">
-                  <v:imagedata r:id="rId19" o:title="reunion"/>
                   <v:path arrowok="t"/>
                 </v:shape>
               </v:group>
@@ -2269,7 +508,7 @@
                           </pic:cNvPicPr>
                         </pic:nvPicPr>
                         <pic:blipFill>
-                          <a:blip r:embed="rId20">
+                          <a:blip r:embed="rId18">
                             <a:extLst>
                               <a:ext uri="{28A0092B-C50C-407E-A947-70E740481C1C}">
                                 <a14:useLocalDpi xmlns:a14="http://schemas.microsoft.com/office/drawing/2010/main" val="0"/>
@@ -2303,8 +542,8 @@
           </mc:Choice>
           <mc:Fallback>
             <w:pict>
-              <v:group w14:anchorId="4DCF087C" id="Grupo 42" o:spid="_x0000_s1048" style="position:absolute;margin-left:555.95pt;margin-top:262.45pt;width:177pt;height:233.25pt;z-index:251689984" coordsize="22479,29622" o:gfxdata="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">
-                <v:roundrect id="Rectángulo: esquinas redondeadas 28" o:spid="_x0000_s1049" style="position:absolute;width:22479;height:29622;visibility:visible;mso-wrap-style:square;v-text-anchor:bottom" arcsize="10923f" o:gfxdata="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" filled="f" strokecolor="black [3200]" strokeweight="4.5pt">
+              <v:group w14:anchorId="4DCF087C" id="Grupo 42" o:spid="_x0000_s1032" style="position:absolute;margin-left:555.95pt;margin-top:262.45pt;width:177pt;height:233.25pt;z-index:251689984" coordsize="22479,29622" o:gfxdata="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">
+                <v:roundrect id="Rectángulo: esquinas redondeadas 28" o:spid="_x0000_s1033" style="position:absolute;width:22479;height:29622;visibility:visible;mso-wrap-style:square;v-text-anchor:bottom" arcsize="10923f" o:gfxdata="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" filled="f" strokecolor="black [3200]" strokeweight="4.5pt">
                   <v:textbox>
                     <w:txbxContent>
                       <w:p>
@@ -2331,8 +570,8 @@
                     </w:txbxContent>
                   </v:textbox>
                 </v:roundrect>
-                <v:shape id="Imagen 34" o:spid="_x0000_s1050" type="#_x0000_t75" style="position:absolute;left:4503;top:4913;width:14459;height:14459;visibility:visible;mso-wrap-style:square" o:gfxdata="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">
-                  <v:imagedata r:id="rId21" o:title="hora-de-las-rebajas"/>
+                <v:shape id="Imagen 34" o:spid="_x0000_s1034" type="#_x0000_t75" style="position:absolute;left:4503;top:4913;width:14459;height:14459;visibility:visible;mso-wrap-style:square" o:gfxdata="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">
+                  <v:imagedata r:id="rId19" o:title="hora-de-las-rebajas"/>
                   <v:path arrowok="t"/>
                 </v:shape>
               </v:group>
@@ -2420,7 +659,6 @@
                                   <w:lang w:val="es-ES"/>
                                 </w:rPr>
                               </w:pPr>
-                              <w:proofErr w:type="spellStart"/>
                               <w:r>
                                 <w:rPr>
                                   <w:b/>
@@ -2428,9 +666,8 @@
                                   <w:sz w:val="36"/>
                                   <w:lang w:val="es-ES"/>
                                 </w:rPr>
-                                <w:t>Iteration</w:t>
+                                <w:t>Sprint</w:t>
                               </w:r>
-                              <w:proofErr w:type="spellEnd"/>
                               <w:r>
                                 <w:rPr>
                                   <w:b/>
@@ -2469,7 +706,7 @@
                           </pic:cNvPicPr>
                         </pic:nvPicPr>
                         <pic:blipFill>
-                          <a:blip r:embed="rId22">
+                          <a:blip r:embed="rId20">
                             <a:extLst>
                               <a:ext uri="{28A0092B-C50C-407E-A947-70E740481C1C}">
                                 <a14:useLocalDpi xmlns:a14="http://schemas.microsoft.com/office/drawing/2010/main" val="0"/>
@@ -2503,8 +740,8 @@
           </mc:Choice>
           <mc:Fallback>
             <w:pict>
-              <v:group w14:anchorId="754E70F6" id="Grupo 40" o:spid="_x0000_s1051" style="position:absolute;margin-left:179.8pt;margin-top:262.45pt;width:177pt;height:233.25pt;z-index:251687936" coordsize="22479,29622" o:gfxdata="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">
-                <v:roundrect id="Rectángulo: esquinas redondeadas 26" o:spid="_x0000_s1052" style="position:absolute;width:22479;height:29622;visibility:visible;mso-wrap-style:square;v-text-anchor:bottom" arcsize="10923f" o:gfxdata="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" filled="f" strokecolor="black [3200]" strokeweight="4.5pt">
+              <v:group w14:anchorId="754E70F6" id="Grupo 40" o:spid="_x0000_s1035" style="position:absolute;margin-left:179.8pt;margin-top:262.45pt;width:177pt;height:233.25pt;z-index:251687936" coordsize="22479,29622" o:gfxdata="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">
+                <v:roundrect id="Rectángulo: esquinas redondeadas 26" o:spid="_x0000_s1036" style="position:absolute;width:22479;height:29622;visibility:visible;mso-wrap-style:square;v-text-anchor:bottom" arcsize="10923f" o:gfxdata="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" filled="f" strokecolor="black [3200]" strokeweight="4.5pt">
                   <v:textbox>
                     <w:txbxContent>
                       <w:p>
@@ -2516,7 +753,6 @@
                             <w:lang w:val="es-ES"/>
                           </w:rPr>
                         </w:pPr>
-                        <w:proofErr w:type="spellStart"/>
                         <w:r>
                           <w:rPr>
                             <w:b/>
@@ -2524,9 +760,8 @@
                             <w:sz w:val="36"/>
                             <w:lang w:val="es-ES"/>
                           </w:rPr>
-                          <w:t>Iteration</w:t>
+                          <w:t>Sprint</w:t>
                         </w:r>
-                        <w:proofErr w:type="spellEnd"/>
                         <w:r>
                           <w:rPr>
                             <w:b/>
@@ -2551,8 +786,8 @@
                     </w:txbxContent>
                   </v:textbox>
                 </v:roundrect>
-                <v:shape id="Imagen 32" o:spid="_x0000_s1053" type="#_x0000_t75" style="position:absolute;left:4776;top:5322;width:14739;height:14738;visibility:visible;mso-wrap-style:square" o:gfxdata="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">
-                  <v:imagedata r:id="rId23" o:title="revisar"/>
+                <v:shape id="Imagen 32" o:spid="_x0000_s1037" type="#_x0000_t75" style="position:absolute;left:4776;top:5322;width:14739;height:14738;visibility:visible;mso-wrap-style:square" o:gfxdata="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">
+                  <v:imagedata r:id="rId21" o:title="revisar"/>
                   <v:path arrowok="t"/>
                 </v:shape>
               </v:group>
@@ -2640,7 +875,6 @@
                                   <w:lang w:val="es-ES"/>
                                 </w:rPr>
                               </w:pPr>
-                              <w:proofErr w:type="spellStart"/>
                               <w:r>
                                 <w:rPr>
                                   <w:b/>
@@ -2648,9 +882,8 @@
                                   <w:sz w:val="36"/>
                                   <w:lang w:val="es-ES"/>
                                 </w:rPr>
-                                <w:t>Iteration</w:t>
+                                <w:t>Sprint</w:t>
                               </w:r>
-                              <w:proofErr w:type="spellEnd"/>
                               <w:r>
                                 <w:rPr>
                                   <w:b/>
@@ -2689,7 +922,7 @@
                           </pic:cNvPicPr>
                         </pic:nvPicPr>
                         <pic:blipFill>
-                          <a:blip r:embed="rId24">
+                          <a:blip r:embed="rId22">
                             <a:extLst>
                               <a:ext uri="{28A0092B-C50C-407E-A947-70E740481C1C}">
                                 <a14:useLocalDpi xmlns:a14="http://schemas.microsoft.com/office/drawing/2010/main" val="0"/>
@@ -2723,8 +956,8 @@
           </mc:Choice>
           <mc:Fallback>
             <w:pict>
-              <v:group w14:anchorId="081B3760" id="Grupo 41" o:spid="_x0000_s1054" style="position:absolute;margin-left:367.9pt;margin-top:262.45pt;width:177pt;height:233.25pt;z-index:251688960" coordsize="22479,29622" o:gfxdata="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">
-                <v:roundrect id="Rectángulo: esquinas redondeadas 27" o:spid="_x0000_s1055" style="position:absolute;width:22479;height:29622;visibility:visible;mso-wrap-style:square;v-text-anchor:bottom" arcsize="10923f" o:gfxdata="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" filled="f" strokecolor="black [3200]" strokeweight="4.5pt">
+              <v:group w14:anchorId="081B3760" id="Grupo 41" o:spid="_x0000_s1038" style="position:absolute;margin-left:367.9pt;margin-top:262.45pt;width:177pt;height:233.25pt;z-index:251688960" coordsize="22479,29622" o:gfxdata="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">
+                <v:roundrect id="Rectángulo: esquinas redondeadas 27" o:spid="_x0000_s1039" style="position:absolute;width:22479;height:29622;visibility:visible;mso-wrap-style:square;v-text-anchor:bottom" arcsize="10923f" o:gfxdata="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" filled="f" strokecolor="black [3200]" strokeweight="4.5pt">
                   <v:textbox>
                     <w:txbxContent>
                       <w:p>
@@ -2736,7 +969,6 @@
                             <w:lang w:val="es-ES"/>
                           </w:rPr>
                         </w:pPr>
-                        <w:proofErr w:type="spellStart"/>
                         <w:r>
                           <w:rPr>
                             <w:b/>
@@ -2744,9 +976,8 @@
                             <w:sz w:val="36"/>
                             <w:lang w:val="es-ES"/>
                           </w:rPr>
-                          <w:t>Iteration</w:t>
+                          <w:t>Sprint</w:t>
                         </w:r>
-                        <w:proofErr w:type="spellEnd"/>
                         <w:r>
                           <w:rPr>
                             <w:b/>
@@ -2771,8 +1002,8 @@
                     </w:txbxContent>
                   </v:textbox>
                 </v:roundrect>
-                <v:shape id="Imagen 33" o:spid="_x0000_s1056" type="#_x0000_t75" style="position:absolute;left:4367;top:5868;width:14052;height:14053;visibility:visible;mso-wrap-style:square" o:gfxdata="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">
-                  <v:imagedata r:id="rId25" o:title="entendimiento"/>
+                <v:shape id="Imagen 33" o:spid="_x0000_s1040" type="#_x0000_t75" style="position:absolute;left:4367;top:5868;width:14052;height:14053;visibility:visible;mso-wrap-style:square" o:gfxdata="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">
+                  <v:imagedata r:id="rId23" o:title="entendimiento"/>
                   <v:path arrowok="t"/>
                 </v:shape>
               </v:group>
@@ -2889,7 +1120,7 @@
                           </pic:cNvPicPr>
                         </pic:nvPicPr>
                         <pic:blipFill>
-                          <a:blip r:embed="rId26">
+                          <a:blip r:embed="rId24">
                             <a:extLst>
                               <a:ext uri="{28A0092B-C50C-407E-A947-70E740481C1C}">
                                 <a14:useLocalDpi xmlns:a14="http://schemas.microsoft.com/office/drawing/2010/main" val="0"/>
@@ -3121,7 +1352,6 @@
                                   <w:lang w:val="es-ES"/>
                                 </w:rPr>
                               </w:pPr>
-                              <w:proofErr w:type="spellStart"/>
                               <w:r>
                                 <w:rPr>
                                   <w:b/>
@@ -3129,9 +1359,8 @@
                                   <w:sz w:val="36"/>
                                   <w:lang w:val="es-ES"/>
                                 </w:rPr>
-                                <w:t>Iteration</w:t>
+                                <w:t>Sprint</w:t>
                               </w:r>
-                              <w:proofErr w:type="spellEnd"/>
                               <w:r>
                                 <w:rPr>
                                   <w:b/>
@@ -3204,8 +1433,8 @@
           </mc:Choice>
           <mc:Fallback>
             <w:pict>
-              <v:group w14:anchorId="75E990A5" id="Grupo 39" o:spid="_x0000_s1060" style="position:absolute;margin-left:-11pt;margin-top:13.95pt;width:177pt;height:233.25pt;z-index:251686912" coordsize="22479,29622" o:gfxdata="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">
-                <v:roundrect id="_x0000_s1061" style="position:absolute;width:22479;height:29622;visibility:visible;mso-wrap-style:square;v-text-anchor:bottom" arcsize="10923f" o:gfxdata="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" filled="f" strokecolor="black [3200]" strokeweight="4.5pt">
+              <v:group w14:anchorId="75E990A5" id="Grupo 39" o:spid="_x0000_s1044" style="position:absolute;margin-left:-11pt;margin-top:13.95pt;width:177pt;height:233.25pt;z-index:251686912" coordsize="22479,29622" o:gfxdata="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">
+                <v:roundrect id="_x0000_s1045" style="position:absolute;width:22479;height:29622;visibility:visible;mso-wrap-style:square;v-text-anchor:bottom" arcsize="10923f" o:gfxdata="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" filled="f" strokecolor="black [3200]" strokeweight="4.5pt">
                   <v:textbox>
                     <w:txbxContent>
                       <w:p>
@@ -3217,7 +1446,6 @@
                             <w:lang w:val="es-ES"/>
                           </w:rPr>
                         </w:pPr>
-                        <w:proofErr w:type="spellStart"/>
                         <w:r>
                           <w:rPr>
                             <w:b/>
@@ -3225,9 +1453,8 @@
                             <w:sz w:val="36"/>
                             <w:lang w:val="es-ES"/>
                           </w:rPr>
-                          <w:t>Iteration</w:t>
+                          <w:t>Sprint</w:t>
                         </w:r>
-                        <w:proofErr w:type="spellEnd"/>
                         <w:r>
                           <w:rPr>
                             <w:b/>
@@ -3252,7 +1479,7 @@
                     </w:txbxContent>
                   </v:textbox>
                 </v:roundrect>
-                <v:shape id="Imagen 30" o:spid="_x0000_s1062" type="#_x0000_t75" style="position:absolute;left:3957;top:3957;width:15552;height:15552;visibility:visible;mso-wrap-style:square" o:gfxdata="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">
+                <v:shape id="Imagen 30" o:spid="_x0000_s1046" type="#_x0000_t75" style="position:absolute;left:3957;top:3957;width:15552;height:15552;visibility:visible;mso-wrap-style:square" o:gfxdata="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">
                   <v:imagedata r:id="rId29" o:title="reunion (2)"/>
                   <v:path arrowok="t"/>
                 </v:shape>
@@ -5269,16 +3496,7 @@
                                 <w:sz w:val="36"/>
                                 <w:lang w:val="es-ES"/>
                               </w:rPr>
-                              <w:t xml:space="preserve"> of </w:t>
-                            </w:r>
-                            <w:r>
-                              <w:rPr>
-                                <w:b/>
-                                <w:color w:val="000000"/>
-                                <w:sz w:val="36"/>
-                                <w:lang w:val="es-ES"/>
-                              </w:rPr>
-                              <w:t>Done</w:t>
+                              <w:t xml:space="preserve"> of Done</w:t>
                             </w:r>
                           </w:p>
                         </w:txbxContent>
@@ -5790,9 +4008,10 @@
       <w:r>
         <w:rPr>
           <w:b/>
-          <w:color w:val="000000"/>
-          <w:sz w:val="36"/>
-          <w:lang w:val="es-ES"/>
+          <w:noProof/>
+          <w:color w:val="000000"/>
+          <w:sz w:val="36"/>
+          <w:lang w:eastAsia="es-CO"/>
         </w:rPr>
         <mc:AlternateContent>
           <mc:Choice Requires="wps">
@@ -5960,9 +4179,10 @@
       <w:r>
         <w:rPr>
           <w:b/>
-          <w:color w:val="000000"/>
-          <w:sz w:val="36"/>
-          <w:lang w:val="es-ES"/>
+          <w:noProof/>
+          <w:color w:val="000000"/>
+          <w:sz w:val="36"/>
+          <w:lang w:eastAsia="es-CO"/>
         </w:rPr>
         <mc:AlternateContent>
           <mc:Choice Requires="wps">
@@ -6130,9 +4350,10 @@
       <w:r>
         <w:rPr>
           <w:b/>
-          <w:color w:val="000000"/>
-          <w:sz w:val="36"/>
-          <w:lang w:val="es-ES"/>
+          <w:noProof/>
+          <w:color w:val="000000"/>
+          <w:sz w:val="36"/>
+          <w:lang w:eastAsia="es-CO"/>
         </w:rPr>
         <mc:AlternateContent>
           <mc:Choice Requires="wps">
@@ -6260,9 +4481,10 @@
       <w:r>
         <w:rPr>
           <w:b/>
-          <w:color w:val="000000"/>
-          <w:sz w:val="36"/>
-          <w:lang w:val="es-ES"/>
+          <w:noProof/>
+          <w:color w:val="000000"/>
+          <w:sz w:val="36"/>
+          <w:lang w:eastAsia="es-CO"/>
         </w:rPr>
         <mc:AlternateContent>
           <mc:Choice Requires="wps">
@@ -6832,9 +5054,10 @@
       <w:r>
         <w:rPr>
           <w:b/>
-          <w:color w:val="000000"/>
-          <w:sz w:val="36"/>
-          <w:lang w:val="es-ES"/>
+          <w:noProof/>
+          <w:color w:val="000000"/>
+          <w:sz w:val="36"/>
+          <w:lang w:eastAsia="es-CO"/>
         </w:rPr>
         <mc:AlternateContent>
           <mc:Choice Requires="wps">
@@ -6958,9 +5181,10 @@
       <w:r>
         <w:rPr>
           <w:b/>
-          <w:color w:val="000000"/>
-          <w:sz w:val="36"/>
-          <w:lang w:val="es-ES"/>
+          <w:noProof/>
+          <w:color w:val="000000"/>
+          <w:sz w:val="36"/>
+          <w:lang w:eastAsia="es-CO"/>
         </w:rPr>
         <mc:AlternateContent>
           <mc:Choice Requires="wps">
@@ -7084,9 +5308,10 @@
       <w:r>
         <w:rPr>
           <w:b/>
-          <w:color w:val="000000"/>
-          <w:sz w:val="36"/>
-          <w:lang w:val="es-ES"/>
+          <w:noProof/>
+          <w:color w:val="000000"/>
+          <w:sz w:val="36"/>
+          <w:lang w:eastAsia="es-CO"/>
         </w:rPr>
         <mc:AlternateContent>
           <mc:Choice Requires="wps">
@@ -7210,9 +5435,10 @@
       <w:r>
         <w:rPr>
           <w:b/>
-          <w:color w:val="000000"/>
-          <w:sz w:val="36"/>
-          <w:lang w:val="es-ES"/>
+          <w:noProof/>
+          <w:color w:val="000000"/>
+          <w:sz w:val="36"/>
+          <w:lang w:eastAsia="es-CO"/>
         </w:rPr>
         <mc:AlternateContent>
           <mc:Choice Requires="wps">
@@ -7853,9 +6079,10 @@
       <w:r>
         <w:rPr>
           <w:b/>
-          <w:color w:val="000000"/>
-          <w:sz w:val="36"/>
-          <w:lang w:val="es-ES"/>
+          <w:noProof/>
+          <w:color w:val="000000"/>
+          <w:sz w:val="36"/>
+          <w:lang w:eastAsia="es-CO"/>
         </w:rPr>
         <w:lastRenderedPageBreak/>
         <mc:AlternateContent>
@@ -7981,9 +6208,10 @@
       <w:r>
         <w:rPr>
           <w:b/>
-          <w:color w:val="000000"/>
-          <w:sz w:val="36"/>
-          <w:lang w:val="es-ES"/>
+          <w:noProof/>
+          <w:color w:val="000000"/>
+          <w:sz w:val="36"/>
+          <w:lang w:eastAsia="es-CO"/>
         </w:rPr>
         <mc:AlternateContent>
           <mc:Choice Requires="wps">
@@ -8107,9 +6335,10 @@
       <w:r>
         <w:rPr>
           <w:b/>
-          <w:color w:val="000000"/>
-          <w:sz w:val="36"/>
-          <w:lang w:val="es-ES"/>
+          <w:noProof/>
+          <w:color w:val="000000"/>
+          <w:sz w:val="36"/>
+          <w:lang w:eastAsia="es-CO"/>
         </w:rPr>
         <mc:AlternateContent>
           <mc:Choice Requires="wps">
@@ -8233,9 +6462,10 @@
       <w:r>
         <w:rPr>
           <w:b/>
-          <w:color w:val="000000"/>
-          <w:sz w:val="36"/>
-          <w:lang w:val="es-ES"/>
+          <w:noProof/>
+          <w:color w:val="000000"/>
+          <w:sz w:val="36"/>
+          <w:lang w:eastAsia="es-CO"/>
         </w:rPr>
         <mc:AlternateContent>
           <mc:Choice Requires="wps">
@@ -8450,9 +6680,10 @@
       <w:r>
         <w:rPr>
           <w:b/>
-          <w:color w:val="000000"/>
-          <w:sz w:val="36"/>
-          <w:lang w:val="es-ES"/>
+          <w:noProof/>
+          <w:color w:val="000000"/>
+          <w:sz w:val="36"/>
+          <w:lang w:eastAsia="es-CO"/>
         </w:rPr>
         <mc:AlternateContent>
           <mc:Choice Requires="wps">
@@ -8577,9 +6808,10 @@
       <w:r>
         <w:rPr>
           <w:b/>
-          <w:color w:val="000000"/>
-          <w:sz w:val="36"/>
-          <w:lang w:val="es-ES"/>
+          <w:noProof/>
+          <w:color w:val="000000"/>
+          <w:sz w:val="36"/>
+          <w:lang w:eastAsia="es-CO"/>
         </w:rPr>
         <mc:AlternateContent>
           <mc:Choice Requires="wps">
@@ -8703,9 +6935,10 @@
       <w:r>
         <w:rPr>
           <w:b/>
-          <w:color w:val="000000"/>
-          <w:sz w:val="36"/>
-          <w:lang w:val="es-ES"/>
+          <w:noProof/>
+          <w:color w:val="000000"/>
+          <w:sz w:val="36"/>
+          <w:lang w:eastAsia="es-CO"/>
         </w:rPr>
         <mc:AlternateContent>
           <mc:Choice Requires="wps">
@@ -8829,9 +7062,10 @@
       <w:r>
         <w:rPr>
           <w:b/>
-          <w:color w:val="000000"/>
-          <w:sz w:val="36"/>
-          <w:lang w:val="es-ES"/>
+          <w:noProof/>
+          <w:color w:val="000000"/>
+          <w:sz w:val="36"/>
+          <w:lang w:eastAsia="es-CO"/>
         </w:rPr>
         <mc:AlternateContent>
           <mc:Choice Requires="wps">
@@ -9036,9 +7270,10 @@
       <w:r>
         <w:rPr>
           <w:b/>
-          <w:color w:val="000000"/>
-          <w:sz w:val="36"/>
-          <w:lang w:val="es-ES"/>
+          <w:noProof/>
+          <w:color w:val="000000"/>
+          <w:sz w:val="36"/>
+          <w:lang w:eastAsia="es-CO"/>
         </w:rPr>
         <w:lastRenderedPageBreak/>
         <mc:AlternateContent>
@@ -9164,9 +7399,10 @@
       <w:r>
         <w:rPr>
           <w:b/>
-          <w:color w:val="000000"/>
-          <w:sz w:val="36"/>
-          <w:lang w:val="es-ES"/>
+          <w:noProof/>
+          <w:color w:val="000000"/>
+          <w:sz w:val="36"/>
+          <w:lang w:eastAsia="es-CO"/>
         </w:rPr>
         <mc:AlternateContent>
           <mc:Choice Requires="wps">
@@ -9292,9 +7528,10 @@
       <w:r>
         <w:rPr>
           <w:b/>
-          <w:color w:val="000000"/>
-          <w:sz w:val="36"/>
-          <w:lang w:val="es-ES"/>
+          <w:noProof/>
+          <w:color w:val="000000"/>
+          <w:sz w:val="36"/>
+          <w:lang w:eastAsia="es-CO"/>
         </w:rPr>
         <mc:AlternateContent>
           <mc:Choice Requires="wps">
@@ -9420,9 +7657,10 @@
       <w:r>
         <w:rPr>
           <w:b/>
-          <w:color w:val="000000"/>
-          <w:sz w:val="36"/>
-          <w:lang w:val="es-ES"/>
+          <w:noProof/>
+          <w:color w:val="000000"/>
+          <w:sz w:val="36"/>
+          <w:lang w:eastAsia="es-CO"/>
         </w:rPr>
         <mc:AlternateContent>
           <mc:Choice Requires="wps">
@@ -9549,9 +7787,10 @@
       <w:r>
         <w:rPr>
           <w:b/>
-          <w:color w:val="000000"/>
-          <w:sz w:val="36"/>
-          <w:lang w:val="es-ES"/>
+          <w:noProof/>
+          <w:color w:val="000000"/>
+          <w:sz w:val="36"/>
+          <w:lang w:eastAsia="es-CO"/>
         </w:rPr>
         <mc:AlternateContent>
           <mc:Choice Requires="wps">
@@ -9678,9 +7917,10 @@
       <w:r>
         <w:rPr>
           <w:b/>
-          <w:color w:val="000000"/>
-          <w:sz w:val="36"/>
-          <w:lang w:val="es-ES"/>
+          <w:noProof/>
+          <w:color w:val="000000"/>
+          <w:sz w:val="36"/>
+          <w:lang w:eastAsia="es-CO"/>
         </w:rPr>
         <mc:AlternateContent>
           <mc:Choice Requires="wps">
@@ -9806,9 +8046,10 @@
       <w:r>
         <w:rPr>
           <w:b/>
-          <w:color w:val="000000"/>
-          <w:sz w:val="36"/>
-          <w:lang w:val="es-ES"/>
+          <w:noProof/>
+          <w:color w:val="000000"/>
+          <w:sz w:val="36"/>
+          <w:lang w:eastAsia="es-CO"/>
         </w:rPr>
         <mc:AlternateContent>
           <mc:Choice Requires="wps">
@@ -9934,9 +8175,10 @@
       <w:r>
         <w:rPr>
           <w:b/>
-          <w:color w:val="000000"/>
-          <w:sz w:val="36"/>
-          <w:lang w:val="es-ES"/>
+          <w:noProof/>
+          <w:color w:val="000000"/>
+          <w:sz w:val="36"/>
+          <w:lang w:eastAsia="es-CO"/>
         </w:rPr>
         <mc:AlternateContent>
           <mc:Choice Requires="wps">
@@ -10234,9 +8476,10 @@
       <w:r>
         <w:rPr>
           <w:b/>
-          <w:color w:val="000000"/>
-          <w:sz w:val="36"/>
-          <w:lang w:val="es-ES"/>
+          <w:noProof/>
+          <w:color w:val="000000"/>
+          <w:sz w:val="36"/>
+          <w:lang w:eastAsia="es-CO"/>
         </w:rPr>
         <w:lastRenderedPageBreak/>
         <mc:AlternateContent>
@@ -10362,9 +8605,10 @@
       <w:r>
         <w:rPr>
           <w:b/>
-          <w:color w:val="000000"/>
-          <w:sz w:val="36"/>
-          <w:lang w:val="es-ES"/>
+          <w:noProof/>
+          <w:color w:val="000000"/>
+          <w:sz w:val="36"/>
+          <w:lang w:eastAsia="es-CO"/>
         </w:rPr>
         <mc:AlternateContent>
           <mc:Choice Requires="wps">
@@ -10490,9 +8734,10 @@
       <w:r>
         <w:rPr>
           <w:b/>
-          <w:color w:val="000000"/>
-          <w:sz w:val="36"/>
-          <w:lang w:val="es-ES"/>
+          <w:noProof/>
+          <w:color w:val="000000"/>
+          <w:sz w:val="36"/>
+          <w:lang w:eastAsia="es-CO"/>
         </w:rPr>
         <mc:AlternateContent>
           <mc:Choice Requires="wps">
@@ -10618,9 +8863,10 @@
       <w:r>
         <w:rPr>
           <w:b/>
-          <w:color w:val="000000"/>
-          <w:sz w:val="36"/>
-          <w:lang w:val="es-ES"/>
+          <w:noProof/>
+          <w:color w:val="000000"/>
+          <w:sz w:val="36"/>
+          <w:lang w:eastAsia="es-CO"/>
         </w:rPr>
         <mc:AlternateContent>
           <mc:Choice Requires="wps">
@@ -10747,9 +8993,10 @@
       <w:r>
         <w:rPr>
           <w:b/>
-          <w:color w:val="000000"/>
-          <w:sz w:val="36"/>
-          <w:lang w:val="es-ES"/>
+          <w:noProof/>
+          <w:color w:val="000000"/>
+          <w:sz w:val="36"/>
+          <w:lang w:eastAsia="es-CO"/>
         </w:rPr>
         <mc:AlternateContent>
           <mc:Choice Requires="wps">
@@ -10876,9 +9123,10 @@
       <w:r>
         <w:rPr>
           <w:b/>
-          <w:color w:val="000000"/>
-          <w:sz w:val="36"/>
-          <w:lang w:val="es-ES"/>
+          <w:noProof/>
+          <w:color w:val="000000"/>
+          <w:sz w:val="36"/>
+          <w:lang w:eastAsia="es-CO"/>
         </w:rPr>
         <mc:AlternateContent>
           <mc:Choice Requires="wps">
@@ -11004,9 +9252,10 @@
       <w:r>
         <w:rPr>
           <w:b/>
-          <w:color w:val="000000"/>
-          <w:sz w:val="36"/>
-          <w:lang w:val="es-ES"/>
+          <w:noProof/>
+          <w:color w:val="000000"/>
+          <w:sz w:val="36"/>
+          <w:lang w:eastAsia="es-CO"/>
         </w:rPr>
         <mc:AlternateContent>
           <mc:Choice Requires="wps">
@@ -11132,9 +9381,10 @@
       <w:r>
         <w:rPr>
           <w:b/>
-          <w:color w:val="000000"/>
-          <w:sz w:val="36"/>
-          <w:lang w:val="es-ES"/>
+          <w:noProof/>
+          <w:color w:val="000000"/>
+          <w:sz w:val="36"/>
+          <w:lang w:eastAsia="es-CO"/>
         </w:rPr>
         <mc:AlternateContent>
           <mc:Choice Requires="wps">
@@ -11431,9 +9681,10 @@
       <w:r>
         <w:rPr>
           <w:b/>
-          <w:color w:val="000000"/>
-          <w:sz w:val="36"/>
-          <w:lang w:val="es-ES"/>
+          <w:noProof/>
+          <w:color w:val="000000"/>
+          <w:sz w:val="36"/>
+          <w:lang w:eastAsia="es-CO"/>
         </w:rPr>
         <w:lastRenderedPageBreak/>
         <mc:AlternateContent>
@@ -11559,9 +9810,10 @@
       <w:r>
         <w:rPr>
           <w:b/>
-          <w:color w:val="000000"/>
-          <w:sz w:val="36"/>
-          <w:lang w:val="es-ES"/>
+          <w:noProof/>
+          <w:color w:val="000000"/>
+          <w:sz w:val="36"/>
+          <w:lang w:eastAsia="es-CO"/>
         </w:rPr>
         <mc:AlternateContent>
           <mc:Choice Requires="wps">
@@ -11685,9 +9937,10 @@
       <w:r>
         <w:rPr>
           <w:b/>
-          <w:color w:val="000000"/>
-          <w:sz w:val="36"/>
-          <w:lang w:val="es-ES"/>
+          <w:noProof/>
+          <w:color w:val="000000"/>
+          <w:sz w:val="36"/>
+          <w:lang w:eastAsia="es-CO"/>
         </w:rPr>
         <mc:AlternateContent>
           <mc:Choice Requires="wps">
@@ -11811,9 +10064,10 @@
       <w:r>
         <w:rPr>
           <w:b/>
-          <w:color w:val="000000"/>
-          <w:sz w:val="36"/>
-          <w:lang w:val="es-ES"/>
+          <w:noProof/>
+          <w:color w:val="000000"/>
+          <w:sz w:val="36"/>
+          <w:lang w:eastAsia="es-CO"/>
         </w:rPr>
         <mc:AlternateContent>
           <mc:Choice Requires="wps">
@@ -11938,9 +10192,10 @@
       <w:r>
         <w:rPr>
           <w:b/>
-          <w:color w:val="000000"/>
-          <w:sz w:val="36"/>
-          <w:lang w:val="es-ES"/>
+          <w:noProof/>
+          <w:color w:val="000000"/>
+          <w:sz w:val="36"/>
+          <w:lang w:eastAsia="es-CO"/>
         </w:rPr>
         <mc:AlternateContent>
           <mc:Choice Requires="wps">
@@ -12065,9 +10320,10 @@
       <w:r>
         <w:rPr>
           <w:b/>
-          <w:color w:val="000000"/>
-          <w:sz w:val="36"/>
-          <w:lang w:val="es-ES"/>
+          <w:noProof/>
+          <w:color w:val="000000"/>
+          <w:sz w:val="36"/>
+          <w:lang w:eastAsia="es-CO"/>
         </w:rPr>
         <mc:AlternateContent>
           <mc:Choice Requires="wps">
@@ -12191,9 +10447,10 @@
       <w:r>
         <w:rPr>
           <w:b/>
-          <w:color w:val="000000"/>
-          <w:sz w:val="36"/>
-          <w:lang w:val="es-ES"/>
+          <w:noProof/>
+          <w:color w:val="000000"/>
+          <w:sz w:val="36"/>
+          <w:lang w:eastAsia="es-CO"/>
         </w:rPr>
         <mc:AlternateContent>
           <mc:Choice Requires="wps">
@@ -12317,9 +10574,10 @@
       <w:r>
         <w:rPr>
           <w:b/>
-          <w:color w:val="000000"/>
-          <w:sz w:val="36"/>
-          <w:lang w:val="es-ES"/>
+          <w:noProof/>
+          <w:color w:val="000000"/>
+          <w:sz w:val="36"/>
+          <w:lang w:eastAsia="es-CO"/>
         </w:rPr>
         <mc:AlternateContent>
           <mc:Choice Requires="wps">
@@ -12611,14 +10869,13 @@
           <w:lang w:val="es-ES"/>
         </w:rPr>
       </w:pPr>
-      <w:bookmarkStart w:id="0" w:name="_GoBack"/>
-      <w:bookmarkEnd w:id="0"/>
       <w:r>
         <w:rPr>
           <w:b/>
-          <w:color w:val="000000"/>
-          <w:sz w:val="36"/>
-          <w:lang w:val="es-ES"/>
+          <w:noProof/>
+          <w:color w:val="000000"/>
+          <w:sz w:val="36"/>
+          <w:lang w:eastAsia="es-CO"/>
         </w:rPr>
         <w:lastRenderedPageBreak/>
         <mc:AlternateContent>
@@ -12744,9 +11001,10 @@
       <w:r>
         <w:rPr>
           <w:b/>
-          <w:color w:val="000000"/>
-          <w:sz w:val="36"/>
-          <w:lang w:val="es-ES"/>
+          <w:noProof/>
+          <w:color w:val="000000"/>
+          <w:sz w:val="36"/>
+          <w:lang w:eastAsia="es-CO"/>
         </w:rPr>
         <mc:AlternateContent>
           <mc:Choice Requires="wps">
@@ -12870,9 +11128,10 @@
       <w:r>
         <w:rPr>
           <w:b/>
-          <w:color w:val="000000"/>
-          <w:sz w:val="36"/>
-          <w:lang w:val="es-ES"/>
+          <w:noProof/>
+          <w:color w:val="000000"/>
+          <w:sz w:val="36"/>
+          <w:lang w:eastAsia="es-CO"/>
         </w:rPr>
         <mc:AlternateContent>
           <mc:Choice Requires="wps">
@@ -12996,9 +11255,10 @@
       <w:r>
         <w:rPr>
           <w:b/>
-          <w:color w:val="000000"/>
-          <w:sz w:val="36"/>
-          <w:lang w:val="es-ES"/>
+          <w:noProof/>
+          <w:color w:val="000000"/>
+          <w:sz w:val="36"/>
+          <w:lang w:eastAsia="es-CO"/>
         </w:rPr>
         <mc:AlternateContent>
           <mc:Choice Requires="wps">
@@ -13123,9 +11383,10 @@
       <w:r>
         <w:rPr>
           <w:b/>
-          <w:color w:val="000000"/>
-          <w:sz w:val="36"/>
-          <w:lang w:val="es-ES"/>
+          <w:noProof/>
+          <w:color w:val="000000"/>
+          <w:sz w:val="36"/>
+          <w:lang w:eastAsia="es-CO"/>
         </w:rPr>
         <mc:AlternateContent>
           <mc:Choice Requires="wps">
@@ -13250,9 +11511,10 @@
       <w:r>
         <w:rPr>
           <w:b/>
-          <w:color w:val="000000"/>
-          <w:sz w:val="36"/>
-          <w:lang w:val="es-ES"/>
+          <w:noProof/>
+          <w:color w:val="000000"/>
+          <w:sz w:val="36"/>
+          <w:lang w:eastAsia="es-CO"/>
         </w:rPr>
         <mc:AlternateContent>
           <mc:Choice Requires="wps">
@@ -13376,9 +11638,10 @@
       <w:r>
         <w:rPr>
           <w:b/>
-          <w:color w:val="000000"/>
-          <w:sz w:val="36"/>
-          <w:lang w:val="es-ES"/>
+          <w:noProof/>
+          <w:color w:val="000000"/>
+          <w:sz w:val="36"/>
+          <w:lang w:eastAsia="es-CO"/>
         </w:rPr>
         <mc:AlternateContent>
           <mc:Choice Requires="wps">
@@ -13502,9 +11765,10 @@
       <w:r>
         <w:rPr>
           <w:b/>
-          <w:color w:val="000000"/>
-          <w:sz w:val="36"/>
-          <w:lang w:val="es-ES"/>
+          <w:noProof/>
+          <w:color w:val="000000"/>
+          <w:sz w:val="36"/>
+          <w:lang w:eastAsia="es-CO"/>
         </w:rPr>
         <mc:AlternateContent>
           <mc:Choice Requires="wps">

--- a/Stefanini/Stefanini.Clientes/Stefanini.Cliente.Experian/Cards_Safe.docx
+++ b/Stefanini/Stefanini.Clientes/Stefanini.Cliente.Experian/Cards_Safe.docx
@@ -8,8 +8,6 @@
           <w:noProof/>
         </w:rPr>
       </w:pPr>
-      <w:bookmarkStart w:id="0" w:name="_GoBack"/>
-      <w:bookmarkEnd w:id="0"/>
       <w:r>
         <w:rPr>
           <w:noProof/>
@@ -18,13 +16,212 @@
         <mc:AlternateContent>
           <mc:Choice Requires="wpg">
             <w:drawing>
-              <wp:anchor distT="0" distB="0" distL="114300" distR="114300" simplePos="0" relativeHeight="251684864" behindDoc="0" locked="0" layoutInCell="1" allowOverlap="1">
+              <wp:anchor distT="0" distB="0" distL="114300" distR="114300" simplePos="0" relativeHeight="251799552" behindDoc="0" locked="0" layoutInCell="1" allowOverlap="1" wp14:anchorId="1DE5190C" wp14:editId="78FE92F5">
                 <wp:simplePos x="0" y="0"/>
                 <wp:positionH relativeFrom="column">
-                  <wp:posOffset>7075805</wp:posOffset>
+                  <wp:posOffset>6836519</wp:posOffset>
                 </wp:positionH>
                 <wp:positionV relativeFrom="paragraph">
-                  <wp:posOffset>77470</wp:posOffset>
+                  <wp:posOffset>40005</wp:posOffset>
+                </wp:positionV>
+                <wp:extent cx="2247900" cy="2962275"/>
+                <wp:effectExtent l="19050" t="19050" r="38100" b="47625"/>
+                <wp:wrapNone/>
+                <wp:docPr id="10" name="Grupo 10"/>
+                <wp:cNvGraphicFramePr/>
+                <a:graphic xmlns:a="http://schemas.openxmlformats.org/drawingml/2006/main">
+                  <a:graphicData uri="http://schemas.microsoft.com/office/word/2010/wordprocessingGroup">
+                    <wpg:wgp>
+                      <wpg:cNvGrpSpPr/>
+                      <wpg:grpSpPr>
+                        <a:xfrm>
+                          <a:off x="0" y="0"/>
+                          <a:ext cx="2247900" cy="2962275"/>
+                          <a:chOff x="0" y="0"/>
+                          <a:chExt cx="2247900" cy="2962275"/>
+                        </a:xfrm>
+                      </wpg:grpSpPr>
+                      <wps:wsp>
+                        <wps:cNvPr id="11" name="Rectángulo: esquinas redondeadas 24"/>
+                        <wps:cNvSpPr/>
+                        <wps:spPr>
+                          <a:xfrm>
+                            <a:off x="0" y="0"/>
+                            <a:ext cx="2247900" cy="2962275"/>
+                          </a:xfrm>
+                          <a:prstGeom prst="roundRect">
+                            <a:avLst/>
+                          </a:prstGeom>
+                          <a:noFill/>
+                          <a:ln w="57150" cap="flat" cmpd="sng" algn="ctr">
+                            <a:solidFill>
+                              <a:schemeClr val="dk1"/>
+                            </a:solidFill>
+                            <a:prstDash val="solid"/>
+                            <a:round/>
+                            <a:headEnd type="none" w="med" len="med"/>
+                            <a:tailEnd type="none" w="med" len="med"/>
+                          </a:ln>
+                        </wps:spPr>
+                        <wps:style>
+                          <a:lnRef idx="0">
+                            <a:scrgbClr r="0" g="0" b="0"/>
+                          </a:lnRef>
+                          <a:fillRef idx="0">
+                            <a:scrgbClr r="0" g="0" b="0"/>
+                          </a:fillRef>
+                          <a:effectRef idx="0">
+                            <a:scrgbClr r="0" g="0" b="0"/>
+                          </a:effectRef>
+                          <a:fontRef idx="minor">
+                            <a:schemeClr val="dk1"/>
+                          </a:fontRef>
+                        </wps:style>
+                        <wps:txbx>
+                          <w:txbxContent>
+                            <w:p>
+                              <w:pPr>
+                                <w:jc w:val="center"/>
+                                <w:rPr>
+                                  <w:b/>
+                                  <w:sz w:val="36"/>
+                                  <w:lang w:val="es-ES"/>
+                                </w:rPr>
+                              </w:pPr>
+                              <w:proofErr w:type="spellStart"/>
+                              <w:r>
+                                <w:rPr>
+                                  <w:b/>
+                                  <w:color w:val="000000"/>
+                                  <w:sz w:val="36"/>
+                                  <w:lang w:val="es-ES"/>
+                                </w:rPr>
+                                <w:t>Iteration</w:t>
+                              </w:r>
+                              <w:proofErr w:type="spellEnd"/>
+                            </w:p>
+                          </w:txbxContent>
+                        </wps:txbx>
+                        <wps:bodyPr rot="0" spcFirstLastPara="0" vertOverflow="overflow" horzOverflow="overflow" vert="horz" wrap="square" lIns="91440" tIns="45720" rIns="91440" bIns="45720" numCol="1" spcCol="0" rtlCol="0" fromWordArt="0" anchor="b" anchorCtr="0" forceAA="0" compatLnSpc="1">
+                          <a:prstTxWarp prst="textNoShape">
+                            <a:avLst/>
+                          </a:prstTxWarp>
+                          <a:noAutofit/>
+                        </wps:bodyPr>
+                      </wps:wsp>
+                      <pic:pic xmlns:pic="http://schemas.openxmlformats.org/drawingml/2006/picture">
+                        <pic:nvPicPr>
+                          <pic:cNvPr id="12" name="Imagen 12" descr="C:\Users\Rene\Downloads\ciclo.png"/>
+                          <pic:cNvPicPr>
+                            <a:picLocks noChangeAspect="1"/>
+                          </pic:cNvPicPr>
+                        </pic:nvPicPr>
+                        <pic:blipFill>
+                          <a:blip r:embed="rId4">
+                            <a:extLst>
+                              <a:ext uri="{28A0092B-C50C-407E-A947-70E740481C1C}">
+                                <a14:useLocalDpi xmlns:a14="http://schemas.microsoft.com/office/drawing/2010/main" val="0"/>
+                              </a:ext>
+                            </a:extLst>
+                          </a:blip>
+                          <a:srcRect/>
+                          <a:stretch>
+                            <a:fillRect/>
+                          </a:stretch>
+                        </pic:blipFill>
+                        <pic:spPr bwMode="auto">
+                          <a:xfrm>
+                            <a:off x="341194" y="559558"/>
+                            <a:ext cx="1562100" cy="1562100"/>
+                          </a:xfrm>
+                          <a:prstGeom prst="rect">
+                            <a:avLst/>
+                          </a:prstGeom>
+                          <a:noFill/>
+                          <a:ln>
+                            <a:noFill/>
+                          </a:ln>
+                        </pic:spPr>
+                      </pic:pic>
+                    </wpg:wgp>
+                  </a:graphicData>
+                </a:graphic>
+              </wp:anchor>
+            </w:drawing>
+          </mc:Choice>
+          <mc:Fallback>
+            <w:pict>
+              <v:group w14:anchorId="1DE5190C" id="Grupo 10" o:spid="_x0000_s1026" style="position:absolute;margin-left:538.3pt;margin-top:3.15pt;width:177pt;height:233.25pt;z-index:251799552" coordsize="22479,29622" o:gfxdata="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">
+                <v:roundrect id="Rectángulo: esquinas redondeadas 24" o:spid="_x0000_s1027" style="position:absolute;width:22479;height:29622;visibility:visible;mso-wrap-style:square;v-text-anchor:bottom" arcsize="10923f" o:gfxdata="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" filled="f" strokecolor="black [3200]" strokeweight="4.5pt">
+                  <v:textbox>
+                    <w:txbxContent>
+                      <w:p>
+                        <w:pPr>
+                          <w:jc w:val="center"/>
+                          <w:rPr>
+                            <w:b/>
+                            <w:sz w:val="36"/>
+                            <w:lang w:val="es-ES"/>
+                          </w:rPr>
+                        </w:pPr>
+                        <w:proofErr w:type="spellStart"/>
+                        <w:r>
+                          <w:rPr>
+                            <w:b/>
+                            <w:color w:val="000000"/>
+                            <w:sz w:val="36"/>
+                            <w:lang w:val="es-ES"/>
+                          </w:rPr>
+                          <w:t>Iteration</w:t>
+                        </w:r>
+                        <w:proofErr w:type="spellEnd"/>
+                      </w:p>
+                    </w:txbxContent>
+                  </v:textbox>
+                </v:roundrect>
+                <v:shapetype id="_x0000_t75" coordsize="21600,21600" o:spt="75" o:preferrelative="t" path="m@4@5l@4@11@9@11@9@5xe" filled="f" stroked="f">
+                  <v:stroke joinstyle="miter"/>
+                  <v:formulas>
+                    <v:f eqn="if lineDrawn pixelLineWidth 0"/>
+                    <v:f eqn="sum @0 1 0"/>
+                    <v:f eqn="sum 0 0 @1"/>
+                    <v:f eqn="prod @2 1 2"/>
+                    <v:f eqn="prod @3 21600 pixelWidth"/>
+                    <v:f eqn="prod @3 21600 pixelHeight"/>
+                    <v:f eqn="sum @0 0 1"/>
+                    <v:f eqn="prod @6 1 2"/>
+                    <v:f eqn="prod @7 21600 pixelWidth"/>
+                    <v:f eqn="sum @8 21600 0"/>
+                    <v:f eqn="prod @7 21600 pixelHeight"/>
+                    <v:f eqn="sum @10 21600 0"/>
+                  </v:formulas>
+                  <v:path o:extrusionok="f" gradientshapeok="t" o:connecttype="rect"/>
+                  <o:lock v:ext="edit" aspectratio="t"/>
+                </v:shapetype>
+                <v:shape id="Imagen 12" o:spid="_x0000_s1028" type="#_x0000_t75" style="position:absolute;left:3411;top:5595;width:15621;height:15621;visibility:visible;mso-wrap-style:square" o:gfxdata="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">
+                  <v:imagedata r:id="rId5" o:title="ciclo"/>
+                  <v:path arrowok="t"/>
+                </v:shape>
+              </v:group>
+            </w:pict>
+          </mc:Fallback>
+        </mc:AlternateContent>
+      </w:r>
+      <w:r>
+        <w:rPr>
+          <w:noProof/>
+          <w:lang w:eastAsia="es-CO"/>
+        </w:rPr>
+        <mc:AlternateContent>
+          <mc:Choice Requires="wpg">
+            <w:drawing>
+              <wp:anchor distT="0" distB="0" distL="114300" distR="114300" simplePos="0" relativeHeight="251676672" behindDoc="0" locked="0" layoutInCell="1" allowOverlap="1">
+                <wp:simplePos x="0" y="0"/>
+                <wp:positionH relativeFrom="column">
+                  <wp:posOffset>4504799</wp:posOffset>
+                </wp:positionH>
+                <wp:positionV relativeFrom="paragraph">
+                  <wp:posOffset>27940</wp:posOffset>
                 </wp:positionV>
                 <wp:extent cx="2247900" cy="2962275"/>
                 <wp:effectExtent l="19050" t="19050" r="38100" b="47625"/>
@@ -97,8 +294,19 @@
                                   <w:sz w:val="36"/>
                                   <w:lang w:val="es-ES"/>
                                 </w:rPr>
-                                <w:t>Sprint</w:t>
+                                <w:t xml:space="preserve">PI </w:t>
                               </w:r>
+                              <w:proofErr w:type="spellStart"/>
+                              <w:r>
+                                <w:rPr>
+                                  <w:b/>
+                                  <w:color w:val="000000"/>
+                                  <w:sz w:val="36"/>
+                                  <w:lang w:val="es-ES"/>
+                                </w:rPr>
+                                <w:t>Planning</w:t>
+                              </w:r>
+                              <w:proofErr w:type="spellEnd"/>
                             </w:p>
                           </w:txbxContent>
                         </wps:txbx>
@@ -151,8 +359,8 @@
           </mc:Choice>
           <mc:Fallback>
             <w:pict>
-              <v:group id="Grupo 38" o:spid="_x0000_s1026" style="position:absolute;margin-left:557.15pt;margin-top:6.1pt;width:177pt;height:233.25pt;z-index:251684864" coordsize="22479,29622" o:gfxdata="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">
-                <v:roundrect id="Rectángulo: esquinas redondeadas 24" o:spid="_x0000_s1027" style="position:absolute;width:22479;height:29622;visibility:visible;mso-wrap-style:square;v-text-anchor:bottom" arcsize="10923f" o:gfxdata="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" filled="f" strokecolor="black [3200]" strokeweight="4.5pt">
+              <v:group id="Grupo 38" o:spid="_x0000_s1029" style="position:absolute;margin-left:354.7pt;margin-top:2.2pt;width:177pt;height:233.25pt;z-index:251676672" coordsize="22479,29622" o:gfxdata="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">
+                <v:roundrect id="Rectángulo: esquinas redondeadas 24" o:spid="_x0000_s1030" style="position:absolute;width:22479;height:29622;visibility:visible;mso-wrap-style:square;v-text-anchor:bottom" arcsize="10923f" o:gfxdata="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" filled="f" strokecolor="black [3200]" strokeweight="4.5pt">
                   <v:textbox>
                     <w:txbxContent>
                       <w:p>
@@ -171,32 +379,24 @@
                             <w:sz w:val="36"/>
                             <w:lang w:val="es-ES"/>
                           </w:rPr>
-                          <w:t>Sprint</w:t>
+                          <w:t xml:space="preserve">PI </w:t>
                         </w:r>
+                        <w:proofErr w:type="spellStart"/>
+                        <w:r>
+                          <w:rPr>
+                            <w:b/>
+                            <w:color w:val="000000"/>
+                            <w:sz w:val="36"/>
+                            <w:lang w:val="es-ES"/>
+                          </w:rPr>
+                          <w:t>Planning</w:t>
+                        </w:r>
+                        <w:proofErr w:type="spellEnd"/>
                       </w:p>
                     </w:txbxContent>
                   </v:textbox>
                 </v:roundrect>
-                <v:shapetype id="_x0000_t75" coordsize="21600,21600" o:spt="75" o:preferrelative="t" path="m@4@5l@4@11@9@11@9@5xe" filled="f" stroked="f">
-                  <v:stroke joinstyle="miter"/>
-                  <v:formulas>
-                    <v:f eqn="if lineDrawn pixelLineWidth 0"/>
-                    <v:f eqn="sum @0 1 0"/>
-                    <v:f eqn="sum 0 0 @1"/>
-                    <v:f eqn="prod @2 1 2"/>
-                    <v:f eqn="prod @3 21600 pixelWidth"/>
-                    <v:f eqn="prod @3 21600 pixelHeight"/>
-                    <v:f eqn="sum @0 0 1"/>
-                    <v:f eqn="prod @6 1 2"/>
-                    <v:f eqn="prod @7 21600 pixelWidth"/>
-                    <v:f eqn="sum @8 21600 0"/>
-                    <v:f eqn="prod @7 21600 pixelHeight"/>
-                    <v:f eqn="sum @10 21600 0"/>
-                  </v:formulas>
-                  <v:path o:extrusionok="f" gradientshapeok="t" o:connecttype="rect"/>
-                  <o:lock v:ext="edit" aspectratio="t"/>
-                </v:shapetype>
-                <v:shape id="Imagen 29" o:spid="_x0000_s1028" type="#_x0000_t75" style="position:absolute;left:3411;top:5595;width:15621;height:15621;visibility:visible;mso-wrap-style:square" o:gfxdata="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">
+                <v:shape id="Imagen 29" o:spid="_x0000_s1031" type="#_x0000_t75" style="position:absolute;left:3411;top:5595;width:15621;height:15621;visibility:visible;mso-wrap-style:square" o:gfxdata="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">
                   <v:imagedata r:id="rId5" o:title="ciclo"/>
                   <v:path arrowok="t"/>
                 </v:shape>
@@ -213,10 +413,10 @@
         <mc:AlternateContent>
           <mc:Choice Requires="wpg">
             <w:drawing>
-              <wp:anchor distT="0" distB="0" distL="114300" distR="114300" simplePos="0" relativeHeight="251682816" behindDoc="0" locked="0" layoutInCell="1" allowOverlap="1">
+              <wp:anchor distT="0" distB="0" distL="114300" distR="114300" simplePos="0" relativeHeight="251674624" behindDoc="0" locked="0" layoutInCell="1" allowOverlap="1">
                 <wp:simplePos x="0" y="0"/>
                 <wp:positionH relativeFrom="column">
-                  <wp:posOffset>4674235</wp:posOffset>
+                  <wp:posOffset>2190224</wp:posOffset>
                 </wp:positionH>
                 <wp:positionV relativeFrom="paragraph">
                   <wp:posOffset>77470</wp:posOffset>
@@ -355,8 +555,8 @@
           </mc:Choice>
           <mc:Fallback>
             <w:pict>
-              <v:group id="Grupo 37" o:spid="_x0000_s1042" style="position:absolute;margin-left:368.05pt;margin-top:6.1pt;width:177pt;height:233.25pt;z-index:251682816" coordsize="22479,29622" o:gfxdata="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">
-                <v:roundrect id="Rectángulo: esquinas redondeadas 23" o:spid="_x0000_s1043" style="position:absolute;width:22479;height:29622;visibility:visible;mso-wrap-style:square;v-text-anchor:bottom" arcsize="10923f" o:gfxdata="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" filled="f" strokecolor="black [3200]" strokeweight="4.5pt">
+              <v:group id="Grupo 37" o:spid="_x0000_s1032" style="position:absolute;margin-left:172.45pt;margin-top:6.1pt;width:177pt;height:233.25pt;z-index:251674624" coordsize="22479,29622" o:gfxdata="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">
+                <v:roundrect id="Rectángulo: esquinas redondeadas 23" o:spid="_x0000_s1033" style="position:absolute;width:22479;height:29622;visibility:visible;mso-wrap-style:square;v-text-anchor:bottom" arcsize="10923f" o:gfxdata="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" filled="f" strokecolor="black [3200]" strokeweight="4.5pt">
                   <v:textbox>
                     <w:txbxContent>
                       <w:p>
@@ -390,8 +590,8 @@
                     </w:txbxContent>
                   </v:textbox>
                 </v:roundrect>
-                <v:shape id="Imagen 2" o:spid="_x0000_s1044" type="#_x0000_t75" style="position:absolute;left:4094;top:5595;width:14192;height:14192;visibility:visible;mso-wrap-style:square" o:gfxdata="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">
-                  <v:imagedata r:id="rId17" o:title="reunion (1)"/>
+                <v:shape id="Imagen 2" o:spid="_x0000_s1034" type="#_x0000_t75" style="position:absolute;left:4094;top:5595;width:14192;height:14192;visibility:visible;mso-wrap-style:square" o:gfxdata="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">
+                  <v:imagedata r:id="rId7" o:title="reunion (1)"/>
                   <v:path arrowok="t"/>
                 </v:shape>
               </v:group>
@@ -407,619 +607,7 @@
         <mc:AlternateContent>
           <mc:Choice Requires="wpg">
             <w:drawing>
-              <wp:anchor distT="0" distB="0" distL="114300" distR="114300" simplePos="0" relativeHeight="251689984" behindDoc="0" locked="0" layoutInCell="1" allowOverlap="1" wp14:anchorId="4DCF087C" wp14:editId="1A855504">
-                <wp:simplePos x="0" y="0"/>
-                <wp:positionH relativeFrom="column">
-                  <wp:posOffset>7060565</wp:posOffset>
-                </wp:positionH>
-                <wp:positionV relativeFrom="paragraph">
-                  <wp:posOffset>3333115</wp:posOffset>
-                </wp:positionV>
-                <wp:extent cx="2247900" cy="2962275"/>
-                <wp:effectExtent l="19050" t="19050" r="38100" b="47625"/>
-                <wp:wrapNone/>
-                <wp:docPr id="42" name="Grupo 42"/>
-                <wp:cNvGraphicFramePr/>
-                <a:graphic xmlns:a="http://schemas.openxmlformats.org/drawingml/2006/main">
-                  <a:graphicData uri="http://schemas.microsoft.com/office/word/2010/wordprocessingGroup">
-                    <wpg:wgp>
-                      <wpg:cNvGrpSpPr/>
-                      <wpg:grpSpPr>
-                        <a:xfrm>
-                          <a:off x="0" y="0"/>
-                          <a:ext cx="2247900" cy="2962275"/>
-                          <a:chOff x="0" y="0"/>
-                          <a:chExt cx="2247900" cy="2962275"/>
-                        </a:xfrm>
-                      </wpg:grpSpPr>
-                      <wps:wsp>
-                        <wps:cNvPr id="28" name="Rectángulo: esquinas redondeadas 28"/>
-                        <wps:cNvSpPr/>
-                        <wps:spPr>
-                          <a:xfrm>
-                            <a:off x="0" y="0"/>
-                            <a:ext cx="2247900" cy="2962275"/>
-                          </a:xfrm>
-                          <a:prstGeom prst="roundRect">
-                            <a:avLst/>
-                          </a:prstGeom>
-                          <a:noFill/>
-                          <a:ln w="57150" cap="flat" cmpd="sng" algn="ctr">
-                            <a:solidFill>
-                              <a:schemeClr val="dk1"/>
-                            </a:solidFill>
-                            <a:prstDash val="solid"/>
-                            <a:round/>
-                            <a:headEnd type="none" w="med" len="med"/>
-                            <a:tailEnd type="none" w="med" len="med"/>
-                          </a:ln>
-                        </wps:spPr>
-                        <wps:style>
-                          <a:lnRef idx="0">
-                            <a:scrgbClr r="0" g="0" b="0"/>
-                          </a:lnRef>
-                          <a:fillRef idx="0">
-                            <a:scrgbClr r="0" g="0" b="0"/>
-                          </a:fillRef>
-                          <a:effectRef idx="0">
-                            <a:scrgbClr r="0" g="0" b="0"/>
-                          </a:effectRef>
-                          <a:fontRef idx="minor">
-                            <a:schemeClr val="dk1"/>
-                          </a:fontRef>
-                        </wps:style>
-                        <wps:txbx>
-                          <w:txbxContent>
-                            <w:p>
-                              <w:pPr>
-                                <w:jc w:val="center"/>
-                                <w:rPr>
-                                  <w:b/>
-                                  <w:sz w:val="36"/>
-                                  <w:lang w:val="es-ES"/>
-                                </w:rPr>
-                              </w:pPr>
-                              <w:proofErr w:type="spellStart"/>
-                              <w:r>
-                                <w:rPr>
-                                  <w:b/>
-                                  <w:color w:val="000000"/>
-                                  <w:sz w:val="36"/>
-                                  <w:lang w:val="es-ES"/>
-                                </w:rPr>
-                                <w:t>Daily</w:t>
-                              </w:r>
-                              <w:proofErr w:type="spellEnd"/>
-                            </w:p>
-                          </w:txbxContent>
-                        </wps:txbx>
-                        <wps:bodyPr rot="0" spcFirstLastPara="0" vertOverflow="overflow" horzOverflow="overflow" vert="horz" wrap="square" lIns="91440" tIns="45720" rIns="91440" bIns="45720" numCol="1" spcCol="0" rtlCol="0" fromWordArt="0" anchor="b" anchorCtr="0" forceAA="0" compatLnSpc="1">
-                          <a:prstTxWarp prst="textNoShape">
-                            <a:avLst/>
-                          </a:prstTxWarp>
-                          <a:noAutofit/>
-                        </wps:bodyPr>
-                      </wps:wsp>
-                      <pic:pic xmlns:pic="http://schemas.openxmlformats.org/drawingml/2006/picture">
-                        <pic:nvPicPr>
-                          <pic:cNvPr id="34" name="Imagen 34" descr="C:\Users\Rene\Downloads\hora-de-las-rebajas.png"/>
-                          <pic:cNvPicPr>
-                            <a:picLocks noChangeAspect="1"/>
-                          </pic:cNvPicPr>
-                        </pic:nvPicPr>
-                        <pic:blipFill>
-                          <a:blip r:embed="rId18">
-                            <a:extLst>
-                              <a:ext uri="{28A0092B-C50C-407E-A947-70E740481C1C}">
-                                <a14:useLocalDpi xmlns:a14="http://schemas.microsoft.com/office/drawing/2010/main" val="0"/>
-                              </a:ext>
-                            </a:extLst>
-                          </a:blip>
-                          <a:srcRect/>
-                          <a:stretch>
-                            <a:fillRect/>
-                          </a:stretch>
-                        </pic:blipFill>
-                        <pic:spPr bwMode="auto">
-                          <a:xfrm>
-                            <a:off x="450376" y="491319"/>
-                            <a:ext cx="1445895" cy="1445895"/>
-                          </a:xfrm>
-                          <a:prstGeom prst="rect">
-                            <a:avLst/>
-                          </a:prstGeom>
-                          <a:noFill/>
-                          <a:ln>
-                            <a:noFill/>
-                          </a:ln>
-                        </pic:spPr>
-                      </pic:pic>
-                    </wpg:wgp>
-                  </a:graphicData>
-                </a:graphic>
-              </wp:anchor>
-            </w:drawing>
-          </mc:Choice>
-          <mc:Fallback>
-            <w:pict>
-              <v:group w14:anchorId="4DCF087C" id="Grupo 42" o:spid="_x0000_s1032" style="position:absolute;margin-left:555.95pt;margin-top:262.45pt;width:177pt;height:233.25pt;z-index:251689984" coordsize="22479,29622" o:gfxdata="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">
-                <v:roundrect id="Rectángulo: esquinas redondeadas 28" o:spid="_x0000_s1033" style="position:absolute;width:22479;height:29622;visibility:visible;mso-wrap-style:square;v-text-anchor:bottom" arcsize="10923f" o:gfxdata="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" filled="f" strokecolor="black [3200]" strokeweight="4.5pt">
-                  <v:textbox>
-                    <w:txbxContent>
-                      <w:p>
-                        <w:pPr>
-                          <w:jc w:val="center"/>
-                          <w:rPr>
-                            <w:b/>
-                            <w:sz w:val="36"/>
-                            <w:lang w:val="es-ES"/>
-                          </w:rPr>
-                        </w:pPr>
-                        <w:proofErr w:type="spellStart"/>
-                        <w:r>
-                          <w:rPr>
-                            <w:b/>
-                            <w:color w:val="000000"/>
-                            <w:sz w:val="36"/>
-                            <w:lang w:val="es-ES"/>
-                          </w:rPr>
-                          <w:t>Daily</w:t>
-                        </w:r>
-                        <w:proofErr w:type="spellEnd"/>
-                      </w:p>
-                    </w:txbxContent>
-                  </v:textbox>
-                </v:roundrect>
-                <v:shape id="Imagen 34" o:spid="_x0000_s1034" type="#_x0000_t75" style="position:absolute;left:4503;top:4913;width:14459;height:14459;visibility:visible;mso-wrap-style:square" o:gfxdata="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">
-                  <v:imagedata r:id="rId19" o:title="hora-de-las-rebajas"/>
-                  <v:path arrowok="t"/>
-                </v:shape>
-              </v:group>
-            </w:pict>
-          </mc:Fallback>
-        </mc:AlternateContent>
-      </w:r>
-      <w:r>
-        <w:rPr>
-          <w:noProof/>
-          <w:lang w:eastAsia="es-CO"/>
-        </w:rPr>
-        <mc:AlternateContent>
-          <mc:Choice Requires="wpg">
-            <w:drawing>
-              <wp:anchor distT="0" distB="0" distL="114300" distR="114300" simplePos="0" relativeHeight="251687936" behindDoc="0" locked="0" layoutInCell="1" allowOverlap="1" wp14:anchorId="754E70F6" wp14:editId="5D508ACC">
-                <wp:simplePos x="0" y="0"/>
-                <wp:positionH relativeFrom="column">
-                  <wp:posOffset>2283460</wp:posOffset>
-                </wp:positionH>
-                <wp:positionV relativeFrom="paragraph">
-                  <wp:posOffset>3333115</wp:posOffset>
-                </wp:positionV>
-                <wp:extent cx="2247900" cy="2962275"/>
-                <wp:effectExtent l="19050" t="19050" r="38100" b="47625"/>
-                <wp:wrapNone/>
-                <wp:docPr id="40" name="Grupo 40"/>
-                <wp:cNvGraphicFramePr/>
-                <a:graphic xmlns:a="http://schemas.openxmlformats.org/drawingml/2006/main">
-                  <a:graphicData uri="http://schemas.microsoft.com/office/word/2010/wordprocessingGroup">
-                    <wpg:wgp>
-                      <wpg:cNvGrpSpPr/>
-                      <wpg:grpSpPr>
-                        <a:xfrm>
-                          <a:off x="0" y="0"/>
-                          <a:ext cx="2247900" cy="2962275"/>
-                          <a:chOff x="0" y="0"/>
-                          <a:chExt cx="2247900" cy="2962275"/>
-                        </a:xfrm>
-                      </wpg:grpSpPr>
-                      <wps:wsp>
-                        <wps:cNvPr id="26" name="Rectángulo: esquinas redondeadas 26"/>
-                        <wps:cNvSpPr/>
-                        <wps:spPr>
-                          <a:xfrm>
-                            <a:off x="0" y="0"/>
-                            <a:ext cx="2247900" cy="2962275"/>
-                          </a:xfrm>
-                          <a:prstGeom prst="roundRect">
-                            <a:avLst/>
-                          </a:prstGeom>
-                          <a:noFill/>
-                          <a:ln w="57150" cap="flat" cmpd="sng" algn="ctr">
-                            <a:solidFill>
-                              <a:schemeClr val="dk1"/>
-                            </a:solidFill>
-                            <a:prstDash val="solid"/>
-                            <a:round/>
-                            <a:headEnd type="none" w="med" len="med"/>
-                            <a:tailEnd type="none" w="med" len="med"/>
-                          </a:ln>
-                        </wps:spPr>
-                        <wps:style>
-                          <a:lnRef idx="0">
-                            <a:scrgbClr r="0" g="0" b="0"/>
-                          </a:lnRef>
-                          <a:fillRef idx="0">
-                            <a:scrgbClr r="0" g="0" b="0"/>
-                          </a:fillRef>
-                          <a:effectRef idx="0">
-                            <a:scrgbClr r="0" g="0" b="0"/>
-                          </a:effectRef>
-                          <a:fontRef idx="minor">
-                            <a:schemeClr val="dk1"/>
-                          </a:fontRef>
-                        </wps:style>
-                        <wps:txbx>
-                          <w:txbxContent>
-                            <w:p>
-                              <w:pPr>
-                                <w:jc w:val="center"/>
-                                <w:rPr>
-                                  <w:b/>
-                                  <w:sz w:val="36"/>
-                                  <w:lang w:val="es-ES"/>
-                                </w:rPr>
-                              </w:pPr>
-                              <w:r>
-                                <w:rPr>
-                                  <w:b/>
-                                  <w:color w:val="000000"/>
-                                  <w:sz w:val="36"/>
-                                  <w:lang w:val="es-ES"/>
-                                </w:rPr>
-                                <w:t>Sprint</w:t>
-                              </w:r>
-                              <w:r>
-                                <w:rPr>
-                                  <w:b/>
-                                  <w:color w:val="000000"/>
-                                  <w:sz w:val="36"/>
-                                  <w:lang w:val="es-ES"/>
-                                </w:rPr>
-                                <w:t xml:space="preserve"> </w:t>
-                              </w:r>
-                              <w:proofErr w:type="spellStart"/>
-                              <w:r>
-                                <w:rPr>
-                                  <w:b/>
-                                  <w:color w:val="000000"/>
-                                  <w:sz w:val="36"/>
-                                  <w:lang w:val="es-ES"/>
-                                </w:rPr>
-                                <w:t>Review</w:t>
-                              </w:r>
-                              <w:proofErr w:type="spellEnd"/>
-                            </w:p>
-                          </w:txbxContent>
-                        </wps:txbx>
-                        <wps:bodyPr rot="0" spcFirstLastPara="0" vertOverflow="overflow" horzOverflow="overflow" vert="horz" wrap="square" lIns="91440" tIns="45720" rIns="91440" bIns="45720" numCol="1" spcCol="0" rtlCol="0" fromWordArt="0" anchor="b" anchorCtr="0" forceAA="0" compatLnSpc="1">
-                          <a:prstTxWarp prst="textNoShape">
-                            <a:avLst/>
-                          </a:prstTxWarp>
-                          <a:noAutofit/>
-                        </wps:bodyPr>
-                      </wps:wsp>
-                      <pic:pic xmlns:pic="http://schemas.openxmlformats.org/drawingml/2006/picture">
-                        <pic:nvPicPr>
-                          <pic:cNvPr id="32" name="Imagen 32" descr="C:\Users\Rene\Downloads\revisar.png"/>
-                          <pic:cNvPicPr>
-                            <a:picLocks noChangeAspect="1"/>
-                          </pic:cNvPicPr>
-                        </pic:nvPicPr>
-                        <pic:blipFill>
-                          <a:blip r:embed="rId20">
-                            <a:extLst>
-                              <a:ext uri="{28A0092B-C50C-407E-A947-70E740481C1C}">
-                                <a14:useLocalDpi xmlns:a14="http://schemas.microsoft.com/office/drawing/2010/main" val="0"/>
-                              </a:ext>
-                            </a:extLst>
-                          </a:blip>
-                          <a:srcRect/>
-                          <a:stretch>
-                            <a:fillRect/>
-                          </a:stretch>
-                        </pic:blipFill>
-                        <pic:spPr bwMode="auto">
-                          <a:xfrm>
-                            <a:off x="477671" y="532263"/>
-                            <a:ext cx="1473835" cy="1473835"/>
-                          </a:xfrm>
-                          <a:prstGeom prst="rect">
-                            <a:avLst/>
-                          </a:prstGeom>
-                          <a:noFill/>
-                          <a:ln>
-                            <a:noFill/>
-                          </a:ln>
-                        </pic:spPr>
-                      </pic:pic>
-                    </wpg:wgp>
-                  </a:graphicData>
-                </a:graphic>
-              </wp:anchor>
-            </w:drawing>
-          </mc:Choice>
-          <mc:Fallback>
-            <w:pict>
-              <v:group w14:anchorId="754E70F6" id="Grupo 40" o:spid="_x0000_s1035" style="position:absolute;margin-left:179.8pt;margin-top:262.45pt;width:177pt;height:233.25pt;z-index:251687936" coordsize="22479,29622" o:gfxdata="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">
-                <v:roundrect id="Rectángulo: esquinas redondeadas 26" o:spid="_x0000_s1036" style="position:absolute;width:22479;height:29622;visibility:visible;mso-wrap-style:square;v-text-anchor:bottom" arcsize="10923f" o:gfxdata="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" filled="f" strokecolor="black [3200]" strokeweight="4.5pt">
-                  <v:textbox>
-                    <w:txbxContent>
-                      <w:p>
-                        <w:pPr>
-                          <w:jc w:val="center"/>
-                          <w:rPr>
-                            <w:b/>
-                            <w:sz w:val="36"/>
-                            <w:lang w:val="es-ES"/>
-                          </w:rPr>
-                        </w:pPr>
-                        <w:r>
-                          <w:rPr>
-                            <w:b/>
-                            <w:color w:val="000000"/>
-                            <w:sz w:val="36"/>
-                            <w:lang w:val="es-ES"/>
-                          </w:rPr>
-                          <w:t>Sprint</w:t>
-                        </w:r>
-                        <w:r>
-                          <w:rPr>
-                            <w:b/>
-                            <w:color w:val="000000"/>
-                            <w:sz w:val="36"/>
-                            <w:lang w:val="es-ES"/>
-                          </w:rPr>
-                          <w:t xml:space="preserve"> </w:t>
-                        </w:r>
-                        <w:proofErr w:type="spellStart"/>
-                        <w:r>
-                          <w:rPr>
-                            <w:b/>
-                            <w:color w:val="000000"/>
-                            <w:sz w:val="36"/>
-                            <w:lang w:val="es-ES"/>
-                          </w:rPr>
-                          <w:t>Review</w:t>
-                        </w:r>
-                        <w:proofErr w:type="spellEnd"/>
-                      </w:p>
-                    </w:txbxContent>
-                  </v:textbox>
-                </v:roundrect>
-                <v:shape id="Imagen 32" o:spid="_x0000_s1037" type="#_x0000_t75" style="position:absolute;left:4776;top:5322;width:14739;height:14738;visibility:visible;mso-wrap-style:square" o:gfxdata="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">
-                  <v:imagedata r:id="rId21" o:title="revisar"/>
-                  <v:path arrowok="t"/>
-                </v:shape>
-              </v:group>
-            </w:pict>
-          </mc:Fallback>
-        </mc:AlternateContent>
-      </w:r>
-      <w:r>
-        <w:rPr>
-          <w:noProof/>
-          <w:lang w:eastAsia="es-CO"/>
-        </w:rPr>
-        <mc:AlternateContent>
-          <mc:Choice Requires="wpg">
-            <w:drawing>
-              <wp:anchor distT="0" distB="0" distL="114300" distR="114300" simplePos="0" relativeHeight="251688960" behindDoc="0" locked="0" layoutInCell="1" allowOverlap="1" wp14:anchorId="081B3760" wp14:editId="172804D7">
-                <wp:simplePos x="0" y="0"/>
-                <wp:positionH relativeFrom="column">
-                  <wp:posOffset>4672330</wp:posOffset>
-                </wp:positionH>
-                <wp:positionV relativeFrom="paragraph">
-                  <wp:posOffset>3333115</wp:posOffset>
-                </wp:positionV>
-                <wp:extent cx="2247900" cy="2962275"/>
-                <wp:effectExtent l="19050" t="19050" r="38100" b="47625"/>
-                <wp:wrapNone/>
-                <wp:docPr id="41" name="Grupo 41"/>
-                <wp:cNvGraphicFramePr/>
-                <a:graphic xmlns:a="http://schemas.openxmlformats.org/drawingml/2006/main">
-                  <a:graphicData uri="http://schemas.microsoft.com/office/word/2010/wordprocessingGroup">
-                    <wpg:wgp>
-                      <wpg:cNvGrpSpPr/>
-                      <wpg:grpSpPr>
-                        <a:xfrm>
-                          <a:off x="0" y="0"/>
-                          <a:ext cx="2247900" cy="2962275"/>
-                          <a:chOff x="0" y="0"/>
-                          <a:chExt cx="2247900" cy="2962275"/>
-                        </a:xfrm>
-                      </wpg:grpSpPr>
-                      <wps:wsp>
-                        <wps:cNvPr id="27" name="Rectángulo: esquinas redondeadas 27"/>
-                        <wps:cNvSpPr/>
-                        <wps:spPr>
-                          <a:xfrm>
-                            <a:off x="0" y="0"/>
-                            <a:ext cx="2247900" cy="2962275"/>
-                          </a:xfrm>
-                          <a:prstGeom prst="roundRect">
-                            <a:avLst/>
-                          </a:prstGeom>
-                          <a:noFill/>
-                          <a:ln w="57150" cap="flat" cmpd="sng" algn="ctr">
-                            <a:solidFill>
-                              <a:schemeClr val="dk1"/>
-                            </a:solidFill>
-                            <a:prstDash val="solid"/>
-                            <a:round/>
-                            <a:headEnd type="none" w="med" len="med"/>
-                            <a:tailEnd type="none" w="med" len="med"/>
-                          </a:ln>
-                        </wps:spPr>
-                        <wps:style>
-                          <a:lnRef idx="0">
-                            <a:scrgbClr r="0" g="0" b="0"/>
-                          </a:lnRef>
-                          <a:fillRef idx="0">
-                            <a:scrgbClr r="0" g="0" b="0"/>
-                          </a:fillRef>
-                          <a:effectRef idx="0">
-                            <a:scrgbClr r="0" g="0" b="0"/>
-                          </a:effectRef>
-                          <a:fontRef idx="minor">
-                            <a:schemeClr val="dk1"/>
-                          </a:fontRef>
-                        </wps:style>
-                        <wps:txbx>
-                          <w:txbxContent>
-                            <w:p>
-                              <w:pPr>
-                                <w:jc w:val="center"/>
-                                <w:rPr>
-                                  <w:b/>
-                                  <w:sz w:val="36"/>
-                                  <w:lang w:val="es-ES"/>
-                                </w:rPr>
-                              </w:pPr>
-                              <w:r>
-                                <w:rPr>
-                                  <w:b/>
-                                  <w:color w:val="000000"/>
-                                  <w:sz w:val="36"/>
-                                  <w:lang w:val="es-ES"/>
-                                </w:rPr>
-                                <w:t>Sprint</w:t>
-                              </w:r>
-                              <w:r>
-                                <w:rPr>
-                                  <w:b/>
-                                  <w:color w:val="000000"/>
-                                  <w:sz w:val="36"/>
-                                  <w:lang w:val="es-ES"/>
-                                </w:rPr>
-                                <w:t xml:space="preserve"> </w:t>
-                              </w:r>
-                              <w:proofErr w:type="spellStart"/>
-                              <w:r>
-                                <w:rPr>
-                                  <w:b/>
-                                  <w:color w:val="000000"/>
-                                  <w:sz w:val="36"/>
-                                  <w:lang w:val="es-ES"/>
-                                </w:rPr>
-                                <w:t>Retrospective</w:t>
-                              </w:r>
-                              <w:proofErr w:type="spellEnd"/>
-                            </w:p>
-                          </w:txbxContent>
-                        </wps:txbx>
-                        <wps:bodyPr rot="0" spcFirstLastPara="0" vertOverflow="overflow" horzOverflow="overflow" vert="horz" wrap="square" lIns="91440" tIns="45720" rIns="91440" bIns="45720" numCol="1" spcCol="0" rtlCol="0" fromWordArt="0" anchor="b" anchorCtr="0" forceAA="0" compatLnSpc="1">
-                          <a:prstTxWarp prst="textNoShape">
-                            <a:avLst/>
-                          </a:prstTxWarp>
-                          <a:noAutofit/>
-                        </wps:bodyPr>
-                      </wps:wsp>
-                      <pic:pic xmlns:pic="http://schemas.openxmlformats.org/drawingml/2006/picture">
-                        <pic:nvPicPr>
-                          <pic:cNvPr id="33" name="Imagen 33" descr="C:\Users\Rene\Downloads\entendimiento.png"/>
-                          <pic:cNvPicPr>
-                            <a:picLocks noChangeAspect="1"/>
-                          </pic:cNvPicPr>
-                        </pic:nvPicPr>
-                        <pic:blipFill>
-                          <a:blip r:embed="rId22">
-                            <a:extLst>
-                              <a:ext uri="{28A0092B-C50C-407E-A947-70E740481C1C}">
-                                <a14:useLocalDpi xmlns:a14="http://schemas.microsoft.com/office/drawing/2010/main" val="0"/>
-                              </a:ext>
-                            </a:extLst>
-                          </a:blip>
-                          <a:srcRect/>
-                          <a:stretch>
-                            <a:fillRect/>
-                          </a:stretch>
-                        </pic:blipFill>
-                        <pic:spPr bwMode="auto">
-                          <a:xfrm>
-                            <a:off x="436728" y="586854"/>
-                            <a:ext cx="1405255" cy="1405255"/>
-                          </a:xfrm>
-                          <a:prstGeom prst="rect">
-                            <a:avLst/>
-                          </a:prstGeom>
-                          <a:noFill/>
-                          <a:ln>
-                            <a:noFill/>
-                          </a:ln>
-                        </pic:spPr>
-                      </pic:pic>
-                    </wpg:wgp>
-                  </a:graphicData>
-                </a:graphic>
-              </wp:anchor>
-            </w:drawing>
-          </mc:Choice>
-          <mc:Fallback>
-            <w:pict>
-              <v:group w14:anchorId="081B3760" id="Grupo 41" o:spid="_x0000_s1038" style="position:absolute;margin-left:367.9pt;margin-top:262.45pt;width:177pt;height:233.25pt;z-index:251688960" coordsize="22479,29622" o:gfxdata="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">
-                <v:roundrect id="Rectángulo: esquinas redondeadas 27" o:spid="_x0000_s1039" style="position:absolute;width:22479;height:29622;visibility:visible;mso-wrap-style:square;v-text-anchor:bottom" arcsize="10923f" o:gfxdata="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" filled="f" strokecolor="black [3200]" strokeweight="4.5pt">
-                  <v:textbox>
-                    <w:txbxContent>
-                      <w:p>
-                        <w:pPr>
-                          <w:jc w:val="center"/>
-                          <w:rPr>
-                            <w:b/>
-                            <w:sz w:val="36"/>
-                            <w:lang w:val="es-ES"/>
-                          </w:rPr>
-                        </w:pPr>
-                        <w:r>
-                          <w:rPr>
-                            <w:b/>
-                            <w:color w:val="000000"/>
-                            <w:sz w:val="36"/>
-                            <w:lang w:val="es-ES"/>
-                          </w:rPr>
-                          <w:t>Sprint</w:t>
-                        </w:r>
-                        <w:r>
-                          <w:rPr>
-                            <w:b/>
-                            <w:color w:val="000000"/>
-                            <w:sz w:val="36"/>
-                            <w:lang w:val="es-ES"/>
-                          </w:rPr>
-                          <w:t xml:space="preserve"> </w:t>
-                        </w:r>
-                        <w:proofErr w:type="spellStart"/>
-                        <w:r>
-                          <w:rPr>
-                            <w:b/>
-                            <w:color w:val="000000"/>
-                            <w:sz w:val="36"/>
-                            <w:lang w:val="es-ES"/>
-                          </w:rPr>
-                          <w:t>Retrospective</w:t>
-                        </w:r>
-                        <w:proofErr w:type="spellEnd"/>
-                      </w:p>
-                    </w:txbxContent>
-                  </v:textbox>
-                </v:roundrect>
-                <v:shape id="Imagen 33" o:spid="_x0000_s1040" type="#_x0000_t75" style="position:absolute;left:4367;top:5868;width:14052;height:14053;visibility:visible;mso-wrap-style:square" o:gfxdata="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">
-                  <v:imagedata r:id="rId23" o:title="entendimiento"/>
-                  <v:path arrowok="t"/>
-                </v:shape>
-              </v:group>
-            </w:pict>
-          </mc:Fallback>
-        </mc:AlternateContent>
-      </w:r>
-      <w:r>
-        <w:rPr>
-          <w:noProof/>
-          <w:lang w:eastAsia="es-CO"/>
-        </w:rPr>
-        <mc:AlternateContent>
-          <mc:Choice Requires="wpg">
-            <w:drawing>
-              <wp:anchor distT="0" distB="0" distL="114300" distR="114300" simplePos="0" relativeHeight="251678720" behindDoc="0" locked="0" layoutInCell="1" allowOverlap="1">
+              <wp:anchor distT="0" distB="0" distL="114300" distR="114300" simplePos="0" relativeHeight="251670528" behindDoc="0" locked="0" layoutInCell="1" allowOverlap="1">
                 <wp:simplePos x="0" y="0"/>
                 <wp:positionH relativeFrom="column">
                   <wp:posOffset>-129540</wp:posOffset>
@@ -1120,7 +708,7 @@
                           </pic:cNvPicPr>
                         </pic:nvPicPr>
                         <pic:blipFill>
-                          <a:blip r:embed="rId24">
+                          <a:blip r:embed="rId8">
                             <a:extLst>
                               <a:ext uri="{28A0092B-C50C-407E-A947-70E740481C1C}">
                                 <a14:useLocalDpi xmlns:a14="http://schemas.microsoft.com/office/drawing/2010/main" val="0"/>
@@ -1154,8 +742,8 @@
           </mc:Choice>
           <mc:Fallback>
             <w:pict>
-              <v:group id="Grupo 35" o:spid="_x0000_s1057" style="position:absolute;margin-left:-10.2pt;margin-top:6.1pt;width:177pt;height:233.25pt;z-index:251678720" coordsize="22479,29622" o:gfxdata="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">
-                <v:roundrect id="Rectángulo: esquinas redondeadas 21" o:spid="_x0000_s1058" style="position:absolute;width:22479;height:29622;visibility:visible;mso-wrap-style:square;v-text-anchor:bottom" arcsize="10923f" o:gfxdata="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" filled="f" strokecolor="black [3200]" strokeweight="4.5pt">
+              <v:group id="Grupo 35" o:spid="_x0000_s1035" style="position:absolute;margin-left:-10.2pt;margin-top:6.1pt;width:177pt;height:233.25pt;z-index:251670528" coordsize="22479,29622" o:gfxdata="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">
+                <v:roundrect id="Rectángulo: esquinas redondeadas 21" o:spid="_x0000_s1036" style="position:absolute;width:22479;height:29622;visibility:visible;mso-wrap-style:square;v-text-anchor:bottom" arcsize="10923f" o:gfxdata="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" filled="f" strokecolor="black [3200]" strokeweight="4.5pt">
                   <v:textbox>
                     <w:txbxContent>
                       <w:p>
@@ -1182,8 +770,8 @@
                     </w:txbxContent>
                   </v:textbox>
                 </v:roundrect>
-                <v:shape id="Imagen 31" o:spid="_x0000_s1059" type="#_x0000_t75" style="position:absolute;left:3002;top:4094;width:17621;height:17621;visibility:visible;mso-wrap-style:square" o:gfxdata="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">
-                  <v:imagedata r:id="rId27" o:title=""/>
+                <v:shape id="Imagen 31" o:spid="_x0000_s1037" type="#_x0000_t75" style="position:absolute;left:3002;top:4094;width:17621;height:17621;visibility:visible;mso-wrap-style:square" o:gfxdata="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">
+                  <v:imagedata r:id="rId9" o:title=""/>
                   <v:path arrowok="t"/>
                 </v:shape>
               </v:group>
@@ -1262,16 +850,6 @@
           <w:lang w:val="es-ES"/>
         </w:rPr>
       </w:pPr>
-    </w:p>
-    <w:p>
-      <w:pPr>
-        <w:rPr>
-          <w:b/>
-          <w:color w:val="000000"/>
-          <w:sz w:val="36"/>
-          <w:lang w:val="es-ES"/>
-        </w:rPr>
-      </w:pPr>
       <w:r>
         <w:rPr>
           <w:noProof/>
@@ -1280,13 +858,633 @@
         <mc:AlternateContent>
           <mc:Choice Requires="wpg">
             <w:drawing>
-              <wp:anchor distT="0" distB="0" distL="114300" distR="114300" simplePos="0" relativeHeight="251686912" behindDoc="0" locked="0" layoutInCell="1" allowOverlap="1" wp14:anchorId="75E990A5" wp14:editId="1C5EF04C">
+              <wp:anchor distT="0" distB="0" distL="114300" distR="114300" simplePos="0" relativeHeight="251681792" behindDoc="0" locked="0" layoutInCell="1" allowOverlap="1" wp14:anchorId="4DCF087C" wp14:editId="1A855504">
+                <wp:simplePos x="0" y="0"/>
+                <wp:positionH relativeFrom="column">
+                  <wp:posOffset>6806674</wp:posOffset>
+                </wp:positionH>
+                <wp:positionV relativeFrom="paragraph">
+                  <wp:posOffset>313055</wp:posOffset>
+                </wp:positionV>
+                <wp:extent cx="2247900" cy="2962275"/>
+                <wp:effectExtent l="19050" t="19050" r="38100" b="47625"/>
+                <wp:wrapNone/>
+                <wp:docPr id="42" name="Grupo 42"/>
+                <wp:cNvGraphicFramePr/>
+                <a:graphic xmlns:a="http://schemas.openxmlformats.org/drawingml/2006/main">
+                  <a:graphicData uri="http://schemas.microsoft.com/office/word/2010/wordprocessingGroup">
+                    <wpg:wgp>
+                      <wpg:cNvGrpSpPr/>
+                      <wpg:grpSpPr>
+                        <a:xfrm>
+                          <a:off x="0" y="0"/>
+                          <a:ext cx="2247900" cy="2962275"/>
+                          <a:chOff x="0" y="0"/>
+                          <a:chExt cx="2247900" cy="2962275"/>
+                        </a:xfrm>
+                      </wpg:grpSpPr>
+                      <wps:wsp>
+                        <wps:cNvPr id="28" name="Rectángulo: esquinas redondeadas 28"/>
+                        <wps:cNvSpPr/>
+                        <wps:spPr>
+                          <a:xfrm>
+                            <a:off x="0" y="0"/>
+                            <a:ext cx="2247900" cy="2962275"/>
+                          </a:xfrm>
+                          <a:prstGeom prst="roundRect">
+                            <a:avLst/>
+                          </a:prstGeom>
+                          <a:noFill/>
+                          <a:ln w="57150" cap="flat" cmpd="sng" algn="ctr">
+                            <a:solidFill>
+                              <a:schemeClr val="dk1"/>
+                            </a:solidFill>
+                            <a:prstDash val="solid"/>
+                            <a:round/>
+                            <a:headEnd type="none" w="med" len="med"/>
+                            <a:tailEnd type="none" w="med" len="med"/>
+                          </a:ln>
+                        </wps:spPr>
+                        <wps:style>
+                          <a:lnRef idx="0">
+                            <a:scrgbClr r="0" g="0" b="0"/>
+                          </a:lnRef>
+                          <a:fillRef idx="0">
+                            <a:scrgbClr r="0" g="0" b="0"/>
+                          </a:fillRef>
+                          <a:effectRef idx="0">
+                            <a:scrgbClr r="0" g="0" b="0"/>
+                          </a:effectRef>
+                          <a:fontRef idx="minor">
+                            <a:schemeClr val="dk1"/>
+                          </a:fontRef>
+                        </wps:style>
+                        <wps:txbx>
+                          <w:txbxContent>
+                            <w:p>
+                              <w:pPr>
+                                <w:jc w:val="center"/>
+                                <w:rPr>
+                                  <w:b/>
+                                  <w:sz w:val="36"/>
+                                  <w:lang w:val="es-ES"/>
+                                </w:rPr>
+                              </w:pPr>
+                              <w:proofErr w:type="spellStart"/>
+                              <w:r>
+                                <w:rPr>
+                                  <w:b/>
+                                  <w:color w:val="000000"/>
+                                  <w:sz w:val="36"/>
+                                  <w:lang w:val="es-ES"/>
+                                </w:rPr>
+                                <w:t>Daily</w:t>
+                              </w:r>
+                              <w:proofErr w:type="spellEnd"/>
+                            </w:p>
+                          </w:txbxContent>
+                        </wps:txbx>
+                        <wps:bodyPr rot="0" spcFirstLastPara="0" vertOverflow="overflow" horzOverflow="overflow" vert="horz" wrap="square" lIns="91440" tIns="45720" rIns="91440" bIns="45720" numCol="1" spcCol="0" rtlCol="0" fromWordArt="0" anchor="b" anchorCtr="0" forceAA="0" compatLnSpc="1">
+                          <a:prstTxWarp prst="textNoShape">
+                            <a:avLst/>
+                          </a:prstTxWarp>
+                          <a:noAutofit/>
+                        </wps:bodyPr>
+                      </wps:wsp>
+                      <pic:pic xmlns:pic="http://schemas.openxmlformats.org/drawingml/2006/picture">
+                        <pic:nvPicPr>
+                          <pic:cNvPr id="34" name="Imagen 34" descr="C:\Users\Rene\Downloads\hora-de-las-rebajas.png"/>
+                          <pic:cNvPicPr>
+                            <a:picLocks noChangeAspect="1"/>
+                          </pic:cNvPicPr>
+                        </pic:nvPicPr>
+                        <pic:blipFill>
+                          <a:blip r:embed="rId10">
+                            <a:extLst>
+                              <a:ext uri="{28A0092B-C50C-407E-A947-70E740481C1C}">
+                                <a14:useLocalDpi xmlns:a14="http://schemas.microsoft.com/office/drawing/2010/main" val="0"/>
+                              </a:ext>
+                            </a:extLst>
+                          </a:blip>
+                          <a:srcRect/>
+                          <a:stretch>
+                            <a:fillRect/>
+                          </a:stretch>
+                        </pic:blipFill>
+                        <pic:spPr bwMode="auto">
+                          <a:xfrm>
+                            <a:off x="450376" y="491319"/>
+                            <a:ext cx="1445895" cy="1445895"/>
+                          </a:xfrm>
+                          <a:prstGeom prst="rect">
+                            <a:avLst/>
+                          </a:prstGeom>
+                          <a:noFill/>
+                          <a:ln>
+                            <a:noFill/>
+                          </a:ln>
+                        </pic:spPr>
+                      </pic:pic>
+                    </wpg:wgp>
+                  </a:graphicData>
+                </a:graphic>
+              </wp:anchor>
+            </w:drawing>
+          </mc:Choice>
+          <mc:Fallback>
+            <w:pict>
+              <v:group w14:anchorId="4DCF087C" id="Grupo 42" o:spid="_x0000_s1038" style="position:absolute;margin-left:535.95pt;margin-top:24.65pt;width:177pt;height:233.25pt;z-index:251681792" coordsize="22479,29622" o:gfxdata="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">
+                <v:roundrect id="Rectángulo: esquinas redondeadas 28" o:spid="_x0000_s1039" style="position:absolute;width:22479;height:29622;visibility:visible;mso-wrap-style:square;v-text-anchor:bottom" arcsize="10923f" o:gfxdata="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" filled="f" strokecolor="black [3200]" strokeweight="4.5pt">
+                  <v:textbox>
+                    <w:txbxContent>
+                      <w:p>
+                        <w:pPr>
+                          <w:jc w:val="center"/>
+                          <w:rPr>
+                            <w:b/>
+                            <w:sz w:val="36"/>
+                            <w:lang w:val="es-ES"/>
+                          </w:rPr>
+                        </w:pPr>
+                        <w:proofErr w:type="spellStart"/>
+                        <w:r>
+                          <w:rPr>
+                            <w:b/>
+                            <w:color w:val="000000"/>
+                            <w:sz w:val="36"/>
+                            <w:lang w:val="es-ES"/>
+                          </w:rPr>
+                          <w:t>Daily</w:t>
+                        </w:r>
+                        <w:proofErr w:type="spellEnd"/>
+                      </w:p>
+                    </w:txbxContent>
+                  </v:textbox>
+                </v:roundrect>
+                <v:shape id="Imagen 34" o:spid="_x0000_s1040" type="#_x0000_t75" style="position:absolute;left:4503;top:4913;width:14459;height:14459;visibility:visible;mso-wrap-style:square" o:gfxdata="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">
+                  <v:imagedata r:id="rId11" o:title="hora-de-las-rebajas"/>
+                  <v:path arrowok="t"/>
+                </v:shape>
+              </v:group>
+            </w:pict>
+          </mc:Fallback>
+        </mc:AlternateContent>
+      </w:r>
+      <w:r>
+        <w:rPr>
+          <w:noProof/>
+          <w:lang w:eastAsia="es-CO"/>
+        </w:rPr>
+        <mc:AlternateContent>
+          <mc:Choice Requires="wpg">
+            <w:drawing>
+              <wp:anchor distT="0" distB="0" distL="114300" distR="114300" simplePos="0" relativeHeight="251680768" behindDoc="0" locked="0" layoutInCell="1" allowOverlap="1" wp14:anchorId="081B3760" wp14:editId="172804D7">
+                <wp:simplePos x="0" y="0"/>
+                <wp:positionH relativeFrom="column">
+                  <wp:posOffset>4497814</wp:posOffset>
+                </wp:positionH>
+                <wp:positionV relativeFrom="paragraph">
+                  <wp:posOffset>313055</wp:posOffset>
+                </wp:positionV>
+                <wp:extent cx="2247900" cy="2962275"/>
+                <wp:effectExtent l="19050" t="19050" r="38100" b="47625"/>
+                <wp:wrapNone/>
+                <wp:docPr id="41" name="Grupo 41"/>
+                <wp:cNvGraphicFramePr/>
+                <a:graphic xmlns:a="http://schemas.openxmlformats.org/drawingml/2006/main">
+                  <a:graphicData uri="http://schemas.microsoft.com/office/word/2010/wordprocessingGroup">
+                    <wpg:wgp>
+                      <wpg:cNvGrpSpPr/>
+                      <wpg:grpSpPr>
+                        <a:xfrm>
+                          <a:off x="0" y="0"/>
+                          <a:ext cx="2247900" cy="2962275"/>
+                          <a:chOff x="0" y="0"/>
+                          <a:chExt cx="2247900" cy="2962275"/>
+                        </a:xfrm>
+                      </wpg:grpSpPr>
+                      <wps:wsp>
+                        <wps:cNvPr id="27" name="Rectángulo: esquinas redondeadas 27"/>
+                        <wps:cNvSpPr/>
+                        <wps:spPr>
+                          <a:xfrm>
+                            <a:off x="0" y="0"/>
+                            <a:ext cx="2247900" cy="2962275"/>
+                          </a:xfrm>
+                          <a:prstGeom prst="roundRect">
+                            <a:avLst/>
+                          </a:prstGeom>
+                          <a:noFill/>
+                          <a:ln w="57150" cap="flat" cmpd="sng" algn="ctr">
+                            <a:solidFill>
+                              <a:schemeClr val="dk1"/>
+                            </a:solidFill>
+                            <a:prstDash val="solid"/>
+                            <a:round/>
+                            <a:headEnd type="none" w="med" len="med"/>
+                            <a:tailEnd type="none" w="med" len="med"/>
+                          </a:ln>
+                        </wps:spPr>
+                        <wps:style>
+                          <a:lnRef idx="0">
+                            <a:scrgbClr r="0" g="0" b="0"/>
+                          </a:lnRef>
+                          <a:fillRef idx="0">
+                            <a:scrgbClr r="0" g="0" b="0"/>
+                          </a:fillRef>
+                          <a:effectRef idx="0">
+                            <a:scrgbClr r="0" g="0" b="0"/>
+                          </a:effectRef>
+                          <a:fontRef idx="minor">
+                            <a:schemeClr val="dk1"/>
+                          </a:fontRef>
+                        </wps:style>
+                        <wps:txbx>
+                          <w:txbxContent>
+                            <w:p>
+                              <w:pPr>
+                                <w:jc w:val="center"/>
+                                <w:rPr>
+                                  <w:b/>
+                                  <w:sz w:val="36"/>
+                                  <w:lang w:val="es-ES"/>
+                                </w:rPr>
+                              </w:pPr>
+                              <w:proofErr w:type="spellStart"/>
+                              <w:r>
+                                <w:rPr>
+                                  <w:b/>
+                                  <w:color w:val="000000"/>
+                                  <w:sz w:val="36"/>
+                                  <w:lang w:val="es-ES"/>
+                                </w:rPr>
+                                <w:t>Iteration</w:t>
+                              </w:r>
+                              <w:proofErr w:type="spellEnd"/>
+                              <w:r>
+                                <w:rPr>
+                                  <w:b/>
+                                  <w:sz w:val="36"/>
+                                  <w:lang w:val="es-ES"/>
+                                </w:rPr>
+                                <w:t xml:space="preserve"> </w:t>
+                              </w:r>
+                              <w:proofErr w:type="spellStart"/>
+                              <w:r>
+                                <w:rPr>
+                                  <w:b/>
+                                  <w:color w:val="000000"/>
+                                  <w:sz w:val="36"/>
+                                  <w:lang w:val="es-ES"/>
+                                </w:rPr>
+                                <w:t>Retrospective</w:t>
+                              </w:r>
+                              <w:proofErr w:type="spellEnd"/>
+                            </w:p>
+                          </w:txbxContent>
+                        </wps:txbx>
+                        <wps:bodyPr rot="0" spcFirstLastPara="0" vertOverflow="overflow" horzOverflow="overflow" vert="horz" wrap="square" lIns="91440" tIns="45720" rIns="91440" bIns="45720" numCol="1" spcCol="0" rtlCol="0" fromWordArt="0" anchor="b" anchorCtr="0" forceAA="0" compatLnSpc="1">
+                          <a:prstTxWarp prst="textNoShape">
+                            <a:avLst/>
+                          </a:prstTxWarp>
+                          <a:noAutofit/>
+                        </wps:bodyPr>
+                      </wps:wsp>
+                      <pic:pic xmlns:pic="http://schemas.openxmlformats.org/drawingml/2006/picture">
+                        <pic:nvPicPr>
+                          <pic:cNvPr id="33" name="Imagen 33" descr="C:\Users\Rene\Downloads\entendimiento.png"/>
+                          <pic:cNvPicPr>
+                            <a:picLocks noChangeAspect="1"/>
+                          </pic:cNvPicPr>
+                        </pic:nvPicPr>
+                        <pic:blipFill>
+                          <a:blip r:embed="rId12">
+                            <a:extLst>
+                              <a:ext uri="{28A0092B-C50C-407E-A947-70E740481C1C}">
+                                <a14:useLocalDpi xmlns:a14="http://schemas.microsoft.com/office/drawing/2010/main" val="0"/>
+                              </a:ext>
+                            </a:extLst>
+                          </a:blip>
+                          <a:srcRect/>
+                          <a:stretch>
+                            <a:fillRect/>
+                          </a:stretch>
+                        </pic:blipFill>
+                        <pic:spPr bwMode="auto">
+                          <a:xfrm>
+                            <a:off x="436728" y="586854"/>
+                            <a:ext cx="1405255" cy="1405255"/>
+                          </a:xfrm>
+                          <a:prstGeom prst="rect">
+                            <a:avLst/>
+                          </a:prstGeom>
+                          <a:noFill/>
+                          <a:ln>
+                            <a:noFill/>
+                          </a:ln>
+                        </pic:spPr>
+                      </pic:pic>
+                    </wpg:wgp>
+                  </a:graphicData>
+                </a:graphic>
+              </wp:anchor>
+            </w:drawing>
+          </mc:Choice>
+          <mc:Fallback>
+            <w:pict>
+              <v:group w14:anchorId="081B3760" id="Grupo 41" o:spid="_x0000_s1041" style="position:absolute;margin-left:354.15pt;margin-top:24.65pt;width:177pt;height:233.25pt;z-index:251680768" coordsize="22479,29622" o:gfxdata="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">
+                <v:roundrect id="Rectángulo: esquinas redondeadas 27" o:spid="_x0000_s1042" style="position:absolute;width:22479;height:29622;visibility:visible;mso-wrap-style:square;v-text-anchor:bottom" arcsize="10923f" o:gfxdata="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" filled="f" strokecolor="black [3200]" strokeweight="4.5pt">
+                  <v:textbox>
+                    <w:txbxContent>
+                      <w:p>
+                        <w:pPr>
+                          <w:jc w:val="center"/>
+                          <w:rPr>
+                            <w:b/>
+                            <w:sz w:val="36"/>
+                            <w:lang w:val="es-ES"/>
+                          </w:rPr>
+                        </w:pPr>
+                        <w:proofErr w:type="spellStart"/>
+                        <w:r>
+                          <w:rPr>
+                            <w:b/>
+                            <w:color w:val="000000"/>
+                            <w:sz w:val="36"/>
+                            <w:lang w:val="es-ES"/>
+                          </w:rPr>
+                          <w:t>Iteration</w:t>
+                        </w:r>
+                        <w:proofErr w:type="spellEnd"/>
+                        <w:r>
+                          <w:rPr>
+                            <w:b/>
+                            <w:sz w:val="36"/>
+                            <w:lang w:val="es-ES"/>
+                          </w:rPr>
+                          <w:t xml:space="preserve"> </w:t>
+                        </w:r>
+                        <w:proofErr w:type="spellStart"/>
+                        <w:r>
+                          <w:rPr>
+                            <w:b/>
+                            <w:color w:val="000000"/>
+                            <w:sz w:val="36"/>
+                            <w:lang w:val="es-ES"/>
+                          </w:rPr>
+                          <w:t>Retrospective</w:t>
+                        </w:r>
+                        <w:proofErr w:type="spellEnd"/>
+                      </w:p>
+                    </w:txbxContent>
+                  </v:textbox>
+                </v:roundrect>
+                <v:shape id="Imagen 33" o:spid="_x0000_s1043" type="#_x0000_t75" style="position:absolute;left:4367;top:5868;width:14052;height:14053;visibility:visible;mso-wrap-style:square" o:gfxdata="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">
+                  <v:imagedata r:id="rId13" o:title="entendimiento"/>
+                  <v:path arrowok="t"/>
+                </v:shape>
+              </v:group>
+            </w:pict>
+          </mc:Fallback>
+        </mc:AlternateContent>
+      </w:r>
+      <w:r>
+        <w:rPr>
+          <w:noProof/>
+          <w:lang w:eastAsia="es-CO"/>
+        </w:rPr>
+        <mc:AlternateContent>
+          <mc:Choice Requires="wpg">
+            <w:drawing>
+              <wp:anchor distT="0" distB="0" distL="114300" distR="114300" simplePos="0" relativeHeight="251679744" behindDoc="0" locked="0" layoutInCell="1" allowOverlap="1" wp14:anchorId="754E70F6" wp14:editId="5D508ACC">
+                <wp:simplePos x="0" y="0"/>
+                <wp:positionH relativeFrom="column">
+                  <wp:posOffset>2172444</wp:posOffset>
+                </wp:positionH>
+                <wp:positionV relativeFrom="paragraph">
+                  <wp:posOffset>313055</wp:posOffset>
+                </wp:positionV>
+                <wp:extent cx="2247900" cy="2962275"/>
+                <wp:effectExtent l="19050" t="19050" r="38100" b="47625"/>
+                <wp:wrapNone/>
+                <wp:docPr id="40" name="Grupo 40"/>
+                <wp:cNvGraphicFramePr/>
+                <a:graphic xmlns:a="http://schemas.openxmlformats.org/drawingml/2006/main">
+                  <a:graphicData uri="http://schemas.microsoft.com/office/word/2010/wordprocessingGroup">
+                    <wpg:wgp>
+                      <wpg:cNvGrpSpPr/>
+                      <wpg:grpSpPr>
+                        <a:xfrm>
+                          <a:off x="0" y="0"/>
+                          <a:ext cx="2247900" cy="2962275"/>
+                          <a:chOff x="0" y="0"/>
+                          <a:chExt cx="2247900" cy="2962275"/>
+                        </a:xfrm>
+                      </wpg:grpSpPr>
+                      <wps:wsp>
+                        <wps:cNvPr id="26" name="Rectángulo: esquinas redondeadas 26"/>
+                        <wps:cNvSpPr/>
+                        <wps:spPr>
+                          <a:xfrm>
+                            <a:off x="0" y="0"/>
+                            <a:ext cx="2247900" cy="2962275"/>
+                          </a:xfrm>
+                          <a:prstGeom prst="roundRect">
+                            <a:avLst/>
+                          </a:prstGeom>
+                          <a:noFill/>
+                          <a:ln w="57150" cap="flat" cmpd="sng" algn="ctr">
+                            <a:solidFill>
+                              <a:schemeClr val="dk1"/>
+                            </a:solidFill>
+                            <a:prstDash val="solid"/>
+                            <a:round/>
+                            <a:headEnd type="none" w="med" len="med"/>
+                            <a:tailEnd type="none" w="med" len="med"/>
+                          </a:ln>
+                        </wps:spPr>
+                        <wps:style>
+                          <a:lnRef idx="0">
+                            <a:scrgbClr r="0" g="0" b="0"/>
+                          </a:lnRef>
+                          <a:fillRef idx="0">
+                            <a:scrgbClr r="0" g="0" b="0"/>
+                          </a:fillRef>
+                          <a:effectRef idx="0">
+                            <a:scrgbClr r="0" g="0" b="0"/>
+                          </a:effectRef>
+                          <a:fontRef idx="minor">
+                            <a:schemeClr val="dk1"/>
+                          </a:fontRef>
+                        </wps:style>
+                        <wps:txbx>
+                          <w:txbxContent>
+                            <w:p>
+                              <w:pPr>
+                                <w:jc w:val="center"/>
+                                <w:rPr>
+                                  <w:b/>
+                                  <w:sz w:val="36"/>
+                                  <w:lang w:val="es-ES"/>
+                                </w:rPr>
+                              </w:pPr>
+                              <w:proofErr w:type="spellStart"/>
+                              <w:r>
+                                <w:rPr>
+                                  <w:b/>
+                                  <w:color w:val="000000"/>
+                                  <w:sz w:val="36"/>
+                                  <w:lang w:val="es-ES"/>
+                                </w:rPr>
+                                <w:t>Iteration</w:t>
+                              </w:r>
+                              <w:proofErr w:type="spellEnd"/>
+                            </w:p>
+                            <w:p>
+                              <w:pPr>
+                                <w:jc w:val="center"/>
+                                <w:rPr>
+                                  <w:b/>
+                                  <w:sz w:val="36"/>
+                                  <w:lang w:val="es-ES"/>
+                                </w:rPr>
+                              </w:pPr>
+                              <w:proofErr w:type="spellStart"/>
+                              <w:r>
+                                <w:rPr>
+                                  <w:b/>
+                                  <w:color w:val="000000"/>
+                                  <w:sz w:val="36"/>
+                                  <w:lang w:val="es-ES"/>
+                                </w:rPr>
+                                <w:t>Review</w:t>
+                              </w:r>
+                              <w:proofErr w:type="spellEnd"/>
+                            </w:p>
+                          </w:txbxContent>
+                        </wps:txbx>
+                        <wps:bodyPr rot="0" spcFirstLastPara="0" vertOverflow="overflow" horzOverflow="overflow" vert="horz" wrap="square" lIns="91440" tIns="45720" rIns="91440" bIns="45720" numCol="1" spcCol="0" rtlCol="0" fromWordArt="0" anchor="b" anchorCtr="0" forceAA="0" compatLnSpc="1">
+                          <a:prstTxWarp prst="textNoShape">
+                            <a:avLst/>
+                          </a:prstTxWarp>
+                          <a:noAutofit/>
+                        </wps:bodyPr>
+                      </wps:wsp>
+                      <pic:pic xmlns:pic="http://schemas.openxmlformats.org/drawingml/2006/picture">
+                        <pic:nvPicPr>
+                          <pic:cNvPr id="32" name="Imagen 32" descr="C:\Users\Rene\Downloads\revisar.png"/>
+                          <pic:cNvPicPr>
+                            <a:picLocks noChangeAspect="1"/>
+                          </pic:cNvPicPr>
+                        </pic:nvPicPr>
+                        <pic:blipFill>
+                          <a:blip r:embed="rId14">
+                            <a:extLst>
+                              <a:ext uri="{28A0092B-C50C-407E-A947-70E740481C1C}">
+                                <a14:useLocalDpi xmlns:a14="http://schemas.microsoft.com/office/drawing/2010/main" val="0"/>
+                              </a:ext>
+                            </a:extLst>
+                          </a:blip>
+                          <a:srcRect/>
+                          <a:stretch>
+                            <a:fillRect/>
+                          </a:stretch>
+                        </pic:blipFill>
+                        <pic:spPr bwMode="auto">
+                          <a:xfrm>
+                            <a:off x="477671" y="532263"/>
+                            <a:ext cx="1473835" cy="1473835"/>
+                          </a:xfrm>
+                          <a:prstGeom prst="rect">
+                            <a:avLst/>
+                          </a:prstGeom>
+                          <a:noFill/>
+                          <a:ln>
+                            <a:noFill/>
+                          </a:ln>
+                        </pic:spPr>
+                      </pic:pic>
+                    </wpg:wgp>
+                  </a:graphicData>
+                </a:graphic>
+              </wp:anchor>
+            </w:drawing>
+          </mc:Choice>
+          <mc:Fallback>
+            <w:pict>
+              <v:group w14:anchorId="754E70F6" id="Grupo 40" o:spid="_x0000_s1044" style="position:absolute;margin-left:171.05pt;margin-top:24.65pt;width:177pt;height:233.25pt;z-index:251679744" coordsize="22479,29622" o:gfxdata="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">
+                <v:roundrect id="Rectángulo: esquinas redondeadas 26" o:spid="_x0000_s1045" style="position:absolute;width:22479;height:29622;visibility:visible;mso-wrap-style:square;v-text-anchor:bottom" arcsize="10923f" o:gfxdata="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" filled="f" strokecolor="black [3200]" strokeweight="4.5pt">
+                  <v:textbox>
+                    <w:txbxContent>
+                      <w:p>
+                        <w:pPr>
+                          <w:jc w:val="center"/>
+                          <w:rPr>
+                            <w:b/>
+                            <w:sz w:val="36"/>
+                            <w:lang w:val="es-ES"/>
+                          </w:rPr>
+                        </w:pPr>
+                        <w:proofErr w:type="spellStart"/>
+                        <w:r>
+                          <w:rPr>
+                            <w:b/>
+                            <w:color w:val="000000"/>
+                            <w:sz w:val="36"/>
+                            <w:lang w:val="es-ES"/>
+                          </w:rPr>
+                          <w:t>Iteration</w:t>
+                        </w:r>
+                        <w:proofErr w:type="spellEnd"/>
+                      </w:p>
+                      <w:p>
+                        <w:pPr>
+                          <w:jc w:val="center"/>
+                          <w:rPr>
+                            <w:b/>
+                            <w:sz w:val="36"/>
+                            <w:lang w:val="es-ES"/>
+                          </w:rPr>
+                        </w:pPr>
+                        <w:proofErr w:type="spellStart"/>
+                        <w:r>
+                          <w:rPr>
+                            <w:b/>
+                            <w:color w:val="000000"/>
+                            <w:sz w:val="36"/>
+                            <w:lang w:val="es-ES"/>
+                          </w:rPr>
+                          <w:t>Review</w:t>
+                        </w:r>
+                        <w:proofErr w:type="spellEnd"/>
+                      </w:p>
+                    </w:txbxContent>
+                  </v:textbox>
+                </v:roundrect>
+                <v:shape id="Imagen 32" o:spid="_x0000_s1046" type="#_x0000_t75" style="position:absolute;left:4776;top:5322;width:14739;height:14738;visibility:visible;mso-wrap-style:square" o:gfxdata="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">
+                  <v:imagedata r:id="rId15" o:title="revisar"/>
+                  <v:path arrowok="t"/>
+                </v:shape>
+              </v:group>
+            </w:pict>
+          </mc:Fallback>
+        </mc:AlternateContent>
+      </w:r>
+      <w:r>
+        <w:rPr>
+          <w:noProof/>
+          <w:lang w:eastAsia="es-CO"/>
+        </w:rPr>
+        <mc:AlternateContent>
+          <mc:Choice Requires="wpg">
+            <w:drawing>
+              <wp:anchor distT="0" distB="0" distL="114300" distR="114300" simplePos="0" relativeHeight="251678720" behindDoc="0" locked="0" layoutInCell="1" allowOverlap="1" wp14:anchorId="75E990A5" wp14:editId="1C5EF04C">
                 <wp:simplePos x="0" y="0"/>
                 <wp:positionH relativeFrom="column">
                   <wp:posOffset>-139700</wp:posOffset>
                 </wp:positionH>
                 <wp:positionV relativeFrom="paragraph">
-                  <wp:posOffset>177292</wp:posOffset>
+                  <wp:posOffset>313122</wp:posOffset>
                 </wp:positionV>
                 <wp:extent cx="2247900" cy="2962275"/>
                 <wp:effectExtent l="19050" t="19050" r="38100" b="47625"/>
@@ -1352,6 +1550,7 @@
                                   <w:lang w:val="es-ES"/>
                                 </w:rPr>
                               </w:pPr>
+                              <w:proofErr w:type="spellStart"/>
                               <w:r>
                                 <w:rPr>
                                   <w:b/>
@@ -1359,17 +1558,19 @@
                                   <w:sz w:val="36"/>
                                   <w:lang w:val="es-ES"/>
                                 </w:rPr>
-                                <w:t>Sprint</w:t>
+                                <w:t>Iteration</w:t>
                               </w:r>
-                              <w:r>
+                              <w:proofErr w:type="spellEnd"/>
+                            </w:p>
+                            <w:p>
+                              <w:pPr>
+                                <w:jc w:val="center"/>
                                 <w:rPr>
                                   <w:b/>
-                                  <w:color w:val="000000"/>
                                   <w:sz w:val="36"/>
                                   <w:lang w:val="es-ES"/>
                                 </w:rPr>
-                                <w:t xml:space="preserve"> </w:t>
-                              </w:r>
+                              </w:pPr>
                               <w:proofErr w:type="spellStart"/>
                               <w:r>
                                 <w:rPr>
@@ -1399,7 +1600,7 @@
                           </pic:cNvPicPr>
                         </pic:nvPicPr>
                         <pic:blipFill>
-                          <a:blip r:embed="rId28">
+                          <a:blip r:embed="rId16">
                             <a:extLst>
                               <a:ext uri="{28A0092B-C50C-407E-A947-70E740481C1C}">
                                 <a14:useLocalDpi xmlns:a14="http://schemas.microsoft.com/office/drawing/2010/main" val="0"/>
@@ -1433,8 +1634,8 @@
           </mc:Choice>
           <mc:Fallback>
             <w:pict>
-              <v:group w14:anchorId="75E990A5" id="Grupo 39" o:spid="_x0000_s1044" style="position:absolute;margin-left:-11pt;margin-top:13.95pt;width:177pt;height:233.25pt;z-index:251686912" coordsize="22479,29622" o:gfxdata="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">
-                <v:roundrect id="_x0000_s1045" style="position:absolute;width:22479;height:29622;visibility:visible;mso-wrap-style:square;v-text-anchor:bottom" arcsize="10923f" o:gfxdata="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" filled="f" strokecolor="black [3200]" strokeweight="4.5pt">
+              <v:group w14:anchorId="75E990A5" id="Grupo 39" o:spid="_x0000_s1047" style="position:absolute;margin-left:-11pt;margin-top:24.65pt;width:177pt;height:233.25pt;z-index:251678720" coordsize="22479,29622" o:gfxdata="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">
+                <v:roundrect id="_x0000_s1048" style="position:absolute;width:22479;height:29622;visibility:visible;mso-wrap-style:square;v-text-anchor:bottom" arcsize="10923f" o:gfxdata="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" filled="f" strokecolor="black [3200]" strokeweight="4.5pt">
                   <v:textbox>
                     <w:txbxContent>
                       <w:p>
@@ -1446,6 +1647,7 @@
                             <w:lang w:val="es-ES"/>
                           </w:rPr>
                         </w:pPr>
+                        <w:proofErr w:type="spellStart"/>
                         <w:r>
                           <w:rPr>
                             <w:b/>
@@ -1453,17 +1655,19 @@
                             <w:sz w:val="36"/>
                             <w:lang w:val="es-ES"/>
                           </w:rPr>
-                          <w:t>Sprint</w:t>
+                          <w:t>Iteration</w:t>
                         </w:r>
-                        <w:r>
+                        <w:proofErr w:type="spellEnd"/>
+                      </w:p>
+                      <w:p>
+                        <w:pPr>
+                          <w:jc w:val="center"/>
                           <w:rPr>
                             <w:b/>
-                            <w:color w:val="000000"/>
                             <w:sz w:val="36"/>
                             <w:lang w:val="es-ES"/>
                           </w:rPr>
-                          <w:t xml:space="preserve"> </w:t>
-                        </w:r>
+                        </w:pPr>
                         <w:proofErr w:type="spellStart"/>
                         <w:r>
                           <w:rPr>
@@ -1479,8 +1683,8 @@
                     </w:txbxContent>
                   </v:textbox>
                 </v:roundrect>
-                <v:shape id="Imagen 30" o:spid="_x0000_s1046" type="#_x0000_t75" style="position:absolute;left:3957;top:3957;width:15552;height:15552;visibility:visible;mso-wrap-style:square" o:gfxdata="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">
-                  <v:imagedata r:id="rId29" o:title="reunion (2)"/>
+                <v:shape id="Imagen 30" o:spid="_x0000_s1049" type="#_x0000_t75" style="position:absolute;left:3957;top:3957;width:15552;height:15552;visibility:visible;mso-wrap-style:square" o:gfxdata="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">
+                  <v:imagedata r:id="rId17" o:title="reunion (2)"/>
                   <v:path arrowok="t"/>
                 </v:shape>
               </v:group>
@@ -1490,6 +1694,16 @@
       </w:r>
     </w:p>
     <w:p>
+      <w:pPr>
+        <w:rPr>
+          <w:b/>
+          <w:color w:val="000000"/>
+          <w:sz w:val="36"/>
+          <w:lang w:val="es-ES"/>
+        </w:rPr>
+      </w:pPr>
+    </w:p>
+    <w:p>
       <w:r>
         <w:t xml:space="preserve">  </w:t>
       </w:r>
@@ -1585,13 +1799,13 @@
         <mc:AlternateContent>
           <mc:Choice Requires="wpg">
             <w:drawing>
-              <wp:anchor distT="0" distB="0" distL="114300" distR="114300" simplePos="0" relativeHeight="251711488" behindDoc="0" locked="0" layoutInCell="1" allowOverlap="1">
+              <wp:anchor distT="0" distB="0" distL="114300" distR="114300" simplePos="0" relativeHeight="251703296" behindDoc="0" locked="0" layoutInCell="1" allowOverlap="1">
                 <wp:simplePos x="0" y="0"/>
                 <wp:positionH relativeFrom="column">
-                  <wp:posOffset>7187184</wp:posOffset>
+                  <wp:posOffset>6837789</wp:posOffset>
                 </wp:positionH>
                 <wp:positionV relativeFrom="paragraph">
-                  <wp:posOffset>42672</wp:posOffset>
+                  <wp:posOffset>42545</wp:posOffset>
                 </wp:positionV>
                 <wp:extent cx="2247900" cy="2962275"/>
                 <wp:effectExtent l="19050" t="19050" r="38100" b="47625"/>
@@ -1695,7 +1909,7 @@
                           </pic:cNvPicPr>
                         </pic:nvPicPr>
                         <pic:blipFill>
-                          <a:blip r:embed="rId30">
+                          <a:blip r:embed="rId18">
                             <a:extLst>
                               <a:ext uri="{28A0092B-C50C-407E-A947-70E740481C1C}">
                                 <a14:useLocalDpi xmlns:a14="http://schemas.microsoft.com/office/drawing/2010/main" val="0"/>
@@ -1729,8 +1943,8 @@
           </mc:Choice>
           <mc:Fallback>
             <w:pict>
-              <v:group id="Grupo 57" o:spid="_x0000_s1063" style="position:absolute;margin-left:565.9pt;margin-top:3.35pt;width:177pt;height:233.25pt;z-index:251711488" coordsize="22479,29622" o:gfxdata="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">
-                <v:roundrect id="_x0000_s1064" style="position:absolute;width:22479;height:29622;visibility:visible;mso-wrap-style:square;v-text-anchor:bottom" arcsize="10923f" o:gfxdata="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" filled="f" strokecolor="black [3200]" strokeweight="4.5pt">
+              <v:group id="Grupo 57" o:spid="_x0000_s1050" style="position:absolute;margin-left:538.4pt;margin-top:3.35pt;width:177pt;height:233.25pt;z-index:251703296" coordsize="22479,29622" o:gfxdata="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">
+                <v:roundrect id="_x0000_s1051" style="position:absolute;width:22479;height:29622;visibility:visible;mso-wrap-style:square;v-text-anchor:bottom" arcsize="10923f" o:gfxdata="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" filled="f" strokecolor="black [3200]" strokeweight="4.5pt">
                   <v:textbox>
                     <w:txbxContent>
                       <w:p>
@@ -1766,8 +1980,8 @@
                     </w:txbxContent>
                   </v:textbox>
                 </v:roundrect>
-                <v:shape id="Imagen 45" o:spid="_x0000_s1065" type="#_x0000_t75" style="position:absolute;left:4145;top:6217;width:14630;height:14631;visibility:visible;mso-wrap-style:square" o:gfxdata="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">
-                  <v:imagedata r:id="rId31" o:title="ordenador"/>
+                <v:shape id="Imagen 45" o:spid="_x0000_s1052" type="#_x0000_t75" style="position:absolute;left:4145;top:6217;width:14630;height:14631;visibility:visible;mso-wrap-style:square" o:gfxdata="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">
+                  <v:imagedata r:id="rId19" o:title="ordenador"/>
                   <v:path arrowok="t"/>
                 </v:shape>
               </v:group>
@@ -1786,13 +2000,13 @@
         <mc:AlternateContent>
           <mc:Choice Requires="wpg">
             <w:drawing>
-              <wp:anchor distT="0" distB="0" distL="114300" distR="114300" simplePos="0" relativeHeight="251709440" behindDoc="0" locked="0" layoutInCell="1" allowOverlap="1">
+              <wp:anchor distT="0" distB="0" distL="114300" distR="114300" simplePos="0" relativeHeight="251701248" behindDoc="0" locked="0" layoutInCell="1" allowOverlap="1">
                 <wp:simplePos x="0" y="0"/>
                 <wp:positionH relativeFrom="column">
-                  <wp:posOffset>4712208</wp:posOffset>
+                  <wp:posOffset>4521309</wp:posOffset>
                 </wp:positionH>
                 <wp:positionV relativeFrom="paragraph">
-                  <wp:posOffset>54864</wp:posOffset>
+                  <wp:posOffset>54610</wp:posOffset>
                 </wp:positionV>
                 <wp:extent cx="2247900" cy="2962275"/>
                 <wp:effectExtent l="19050" t="19050" r="38100" b="47625"/>
@@ -1907,7 +2121,7 @@
                           </pic:cNvPicPr>
                         </pic:nvPicPr>
                         <pic:blipFill>
-                          <a:blip r:embed="rId32">
+                          <a:blip r:embed="rId20">
                             <a:extLst>
                               <a:ext uri="{28A0092B-C50C-407E-A947-70E740481C1C}">
                                 <a14:useLocalDpi xmlns:a14="http://schemas.microsoft.com/office/drawing/2010/main" val="0"/>
@@ -1941,8 +2155,8 @@
           </mc:Choice>
           <mc:Fallback>
             <w:pict>
-              <v:group id="Grupo 56" o:spid="_x0000_s1066" style="position:absolute;margin-left:371.05pt;margin-top:4.3pt;width:177pt;height:233.25pt;z-index:251709440" coordsize="22479,29622" o:gfxdata="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">
-                <v:roundrect id="_x0000_s1067" style="position:absolute;width:22479;height:29622;visibility:visible;mso-wrap-style:square;v-text-anchor:bottom" arcsize="10923f" o:gfxdata="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" filled="f" strokecolor="black [3200]" strokeweight="4.5pt">
+              <v:group id="Grupo 56" o:spid="_x0000_s1053" style="position:absolute;margin-left:356pt;margin-top:4.3pt;width:177pt;height:233.25pt;z-index:251701248" coordsize="22479,29622" o:gfxdata="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">
+                <v:roundrect id="_x0000_s1054" style="position:absolute;width:22479;height:29622;visibility:visible;mso-wrap-style:square;v-text-anchor:bottom" arcsize="10923f" o:gfxdata="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" filled="f" strokecolor="black [3200]" strokeweight="4.5pt">
                   <v:textbox>
                     <w:txbxContent>
                       <w:p>
@@ -1989,8 +2203,8 @@
                     </w:txbxContent>
                   </v:textbox>
                 </v:roundrect>
-                <v:shape id="Imagen 43" o:spid="_x0000_s1068" type="#_x0000_t75" style="position:absolute;left:4145;top:5974;width:14751;height:14751;visibility:visible;mso-wrap-style:square" o:gfxdata="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">
-                  <v:imagedata r:id="rId33" o:title="adaptacion"/>
+                <v:shape id="Imagen 43" o:spid="_x0000_s1055" type="#_x0000_t75" style="position:absolute;left:4145;top:5974;width:14751;height:14751;visibility:visible;mso-wrap-style:square" o:gfxdata="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">
+                  <v:imagedata r:id="rId21" o:title="adaptacion"/>
                   <v:path arrowok="t"/>
                 </v:shape>
               </v:group>
@@ -2009,13 +2223,13 @@
         <mc:AlternateContent>
           <mc:Choice Requires="wpg">
             <w:drawing>
-              <wp:anchor distT="0" distB="0" distL="114300" distR="114300" simplePos="0" relativeHeight="251707392" behindDoc="0" locked="0" layoutInCell="1" allowOverlap="1">
+              <wp:anchor distT="0" distB="0" distL="114300" distR="114300" simplePos="0" relativeHeight="251699200" behindDoc="0" locked="0" layoutInCell="1" allowOverlap="1">
                 <wp:simplePos x="0" y="0"/>
                 <wp:positionH relativeFrom="column">
-                  <wp:posOffset>2286000</wp:posOffset>
+                  <wp:posOffset>2206734</wp:posOffset>
                 </wp:positionH>
                 <wp:positionV relativeFrom="paragraph">
-                  <wp:posOffset>18288</wp:posOffset>
+                  <wp:posOffset>17780</wp:posOffset>
                 </wp:positionV>
                 <wp:extent cx="2247900" cy="2962275"/>
                 <wp:effectExtent l="19050" t="19050" r="38100" b="47625"/>
@@ -2130,7 +2344,7 @@
                           </pic:cNvPicPr>
                         </pic:nvPicPr>
                         <pic:blipFill>
-                          <a:blip r:embed="rId34">
+                          <a:blip r:embed="rId22">
                             <a:extLst>
                               <a:ext uri="{28A0092B-C50C-407E-A947-70E740481C1C}">
                                 <a14:useLocalDpi xmlns:a14="http://schemas.microsoft.com/office/drawing/2010/main" val="0"/>
@@ -2164,8 +2378,8 @@
           </mc:Choice>
           <mc:Fallback>
             <w:pict>
-              <v:group id="Grupo 55" o:spid="_x0000_s1069" style="position:absolute;margin-left:180pt;margin-top:1.45pt;width:177pt;height:233.25pt;z-index:251707392" coordsize="22479,29622" o:gfxdata="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">
-                <v:roundrect id="_x0000_s1070" style="position:absolute;width:22479;height:29622;visibility:visible;mso-wrap-style:square;v-text-anchor:bottom" arcsize="10923f" o:gfxdata="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" filled="f" strokecolor="black [3200]" strokeweight="4.5pt">
+              <v:group id="Grupo 55" o:spid="_x0000_s1056" style="position:absolute;margin-left:173.75pt;margin-top:1.4pt;width:177pt;height:233.25pt;z-index:251699200" coordsize="22479,29622" o:gfxdata="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">
+                <v:roundrect id="_x0000_s1057" style="position:absolute;width:22479;height:29622;visibility:visible;mso-wrap-style:square;v-text-anchor:bottom" arcsize="10923f" o:gfxdata="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" filled="f" strokecolor="black [3200]" strokeweight="4.5pt">
                   <v:textbox>
                     <w:txbxContent>
                       <w:p>
@@ -2212,8 +2426,8 @@
                     </w:txbxContent>
                   </v:textbox>
                 </v:roundrect>
-                <v:shape id="Imagen 17" o:spid="_x0000_s1071" type="#_x0000_t75" style="position:absolute;left:4023;top:6827;width:14383;height:14383;visibility:visible;mso-wrap-style:square" o:gfxdata="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">
-                  <v:imagedata r:id="rId35" o:title="tranvia"/>
+                <v:shape id="Imagen 17" o:spid="_x0000_s1058" type="#_x0000_t75" style="position:absolute;left:4023;top:6827;width:14383;height:14383;visibility:visible;mso-wrap-style:square" o:gfxdata="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">
+                  <v:imagedata r:id="rId23" o:title="tranvia"/>
                   <v:path arrowok="t"/>
                 </v:shape>
               </v:group>
@@ -2232,7 +2446,7 @@
         <mc:AlternateContent>
           <mc:Choice Requires="wpg">
             <w:drawing>
-              <wp:anchor distT="0" distB="0" distL="114300" distR="114300" simplePos="0" relativeHeight="251705344" behindDoc="0" locked="0" layoutInCell="1" allowOverlap="1">
+              <wp:anchor distT="0" distB="0" distL="114300" distR="114300" simplePos="0" relativeHeight="251697152" behindDoc="0" locked="0" layoutInCell="1" allowOverlap="1">
                 <wp:simplePos x="0" y="0"/>
                 <wp:positionH relativeFrom="column">
                   <wp:posOffset>-103632</wp:posOffset>
@@ -2353,7 +2567,7 @@
                           </pic:cNvPicPr>
                         </pic:nvPicPr>
                         <pic:blipFill>
-                          <a:blip r:embed="rId36">
+                          <a:blip r:embed="rId24">
                             <a:extLst>
                               <a:ext uri="{28A0092B-C50C-407E-A947-70E740481C1C}">
                                 <a14:useLocalDpi xmlns:a14="http://schemas.microsoft.com/office/drawing/2010/main" val="0"/>
@@ -2387,8 +2601,8 @@
           </mc:Choice>
           <mc:Fallback>
             <w:pict>
-              <v:group id="Grupo 54" o:spid="_x0000_s1072" style="position:absolute;margin-left:-8.15pt;margin-top:2.4pt;width:177pt;height:233.25pt;z-index:251705344" coordsize="22479,29622" o:gfxdata="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">
-                <v:roundrect id="_x0000_s1073" style="position:absolute;width:22479;height:29622;visibility:visible;mso-wrap-style:square;v-text-anchor:bottom" arcsize="10923f" o:gfxdata="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" filled="f" strokecolor="black [3200]" strokeweight="4.5pt">
+              <v:group id="Grupo 54" o:spid="_x0000_s1059" style="position:absolute;margin-left:-8.15pt;margin-top:2.4pt;width:177pt;height:233.25pt;z-index:251697152" coordsize="22479,29622" o:gfxdata="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">
+                <v:roundrect id="_x0000_s1060" style="position:absolute;width:22479;height:29622;visibility:visible;mso-wrap-style:square;v-text-anchor:bottom" arcsize="10923f" o:gfxdata="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" filled="f" strokecolor="black [3200]" strokeweight="4.5pt">
                   <v:textbox>
                     <w:txbxContent>
                       <w:p>
@@ -2435,8 +2649,8 @@
                     </w:txbxContent>
                   </v:textbox>
                 </v:roundrect>
-                <v:shape id="Imagen 51" o:spid="_x0000_s1074" type="#_x0000_t75" style="position:absolute;left:3535;top:3413;width:16453;height:16453;visibility:visible;mso-wrap-style:square" o:gfxdata="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">
-                  <v:imagedata r:id="rId37" o:title="biologia"/>
+                <v:shape id="Imagen 51" o:spid="_x0000_s1061" type="#_x0000_t75" style="position:absolute;left:3535;top:3413;width:16453;height:16453;visibility:visible;mso-wrap-style:square" o:gfxdata="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">
+                  <v:imagedata r:id="rId25" o:title="biologia"/>
                   <v:path arrowok="t"/>
                 </v:shape>
               </v:group>
@@ -2514,16 +2728,6 @@
           <w:lang w:val="es-ES"/>
         </w:rPr>
       </w:pPr>
-    </w:p>
-    <w:p>
-      <w:pPr>
-        <w:rPr>
-          <w:b/>
-          <w:color w:val="000000"/>
-          <w:sz w:val="36"/>
-          <w:lang w:val="es-ES"/>
-        </w:rPr>
-      </w:pPr>
       <w:r>
         <w:rPr>
           <w:b/>
@@ -2535,13 +2739,13 @@
         <mc:AlternateContent>
           <mc:Choice Requires="wpg">
             <w:drawing>
-              <wp:anchor distT="0" distB="0" distL="114300" distR="114300" simplePos="0" relativeHeight="251715584" behindDoc="0" locked="0" layoutInCell="1" allowOverlap="1">
+              <wp:anchor distT="0" distB="0" distL="114300" distR="114300" simplePos="0" relativeHeight="251707392" behindDoc="0" locked="0" layoutInCell="1" allowOverlap="1">
                 <wp:simplePos x="0" y="0"/>
                 <wp:positionH relativeFrom="column">
-                  <wp:posOffset>2322576</wp:posOffset>
+                  <wp:posOffset>2195304</wp:posOffset>
                 </wp:positionH>
                 <wp:positionV relativeFrom="paragraph">
-                  <wp:posOffset>112522</wp:posOffset>
+                  <wp:posOffset>228600</wp:posOffset>
                 </wp:positionV>
                 <wp:extent cx="2247900" cy="2962275"/>
                 <wp:effectExtent l="19050" t="19050" r="38100" b="47625"/>
@@ -2634,7 +2838,7 @@
                           </pic:cNvPicPr>
                         </pic:nvPicPr>
                         <pic:blipFill>
-                          <a:blip r:embed="rId38">
+                          <a:blip r:embed="rId26">
                             <a:extLst>
                               <a:ext uri="{28A0092B-C50C-407E-A947-70E740481C1C}">
                                 <a14:useLocalDpi xmlns:a14="http://schemas.microsoft.com/office/drawing/2010/main" val="0"/>
@@ -2668,8 +2872,8 @@
           </mc:Choice>
           <mc:Fallback>
             <w:pict>
-              <v:group id="Grupo 59" o:spid="_x0000_s1075" style="position:absolute;margin-left:182.9pt;margin-top:8.85pt;width:177pt;height:233.25pt;z-index:251715584" coordsize="22479,29622" o:gfxdata="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">
-                <v:roundrect id="_x0000_s1076" style="position:absolute;width:22479;height:29622;visibility:visible;mso-wrap-style:square;v-text-anchor:bottom" arcsize="10923f" o:gfxdata="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" filled="f" strokecolor="black [3200]" strokeweight="4.5pt">
+              <v:group id="Grupo 59" o:spid="_x0000_s1062" style="position:absolute;margin-left:172.85pt;margin-top:18pt;width:177pt;height:233.25pt;z-index:251707392" coordsize="22479,29622" o:gfxdata="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">
+                <v:roundrect id="_x0000_s1063" style="position:absolute;width:22479;height:29622;visibility:visible;mso-wrap-style:square;v-text-anchor:bottom" arcsize="10923f" o:gfxdata="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" filled="f" strokecolor="black [3200]" strokeweight="4.5pt">
                   <v:textbox>
                     <w:txbxContent>
                       <w:p>
@@ -2694,8 +2898,8 @@
                     </w:txbxContent>
                   </v:textbox>
                 </v:roundrect>
-                <v:shape id="Imagen 53" o:spid="_x0000_s1077" type="#_x0000_t75" style="position:absolute;left:3413;top:4876;width:15240;height:15240;visibility:visible;mso-wrap-style:square" o:gfxdata="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">
-                  <v:imagedata r:id="rId39" o:title="reunion (4)"/>
+                <v:shape id="Imagen 53" o:spid="_x0000_s1064" type="#_x0000_t75" style="position:absolute;left:3413;top:4876;width:15240;height:15240;visibility:visible;mso-wrap-style:square" o:gfxdata="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">
+                  <v:imagedata r:id="rId27" o:title="reunion (4)"/>
                   <v:path arrowok="t"/>
                 </v:shape>
               </v:group>
@@ -2714,13 +2918,13 @@
         <mc:AlternateContent>
           <mc:Choice Requires="wpg">
             <w:drawing>
-              <wp:anchor distT="0" distB="0" distL="114300" distR="114300" simplePos="0" relativeHeight="251713536" behindDoc="0" locked="0" layoutInCell="1" allowOverlap="1">
+              <wp:anchor distT="0" distB="0" distL="114300" distR="114300" simplePos="0" relativeHeight="251705344" behindDoc="0" locked="0" layoutInCell="1" allowOverlap="1">
                 <wp:simplePos x="0" y="0"/>
                 <wp:positionH relativeFrom="column">
-                  <wp:posOffset>-128016</wp:posOffset>
+                  <wp:posOffset>-127635</wp:posOffset>
                 </wp:positionH>
                 <wp:positionV relativeFrom="paragraph">
-                  <wp:posOffset>75946</wp:posOffset>
+                  <wp:posOffset>240139</wp:posOffset>
                 </wp:positionV>
                 <wp:extent cx="2247900" cy="2962275"/>
                 <wp:effectExtent l="19050" t="19050" r="38100" b="47625"/>
@@ -2813,7 +3017,7 @@
                           </pic:cNvPicPr>
                         </pic:nvPicPr>
                         <pic:blipFill>
-                          <a:blip r:embed="rId40">
+                          <a:blip r:embed="rId28">
                             <a:extLst>
                               <a:ext uri="{28A0092B-C50C-407E-A947-70E740481C1C}">
                                 <a14:useLocalDpi xmlns:a14="http://schemas.microsoft.com/office/drawing/2010/main" val="0"/>
@@ -2847,8 +3051,8 @@
           </mc:Choice>
           <mc:Fallback>
             <w:pict>
-              <v:group id="Grupo 58" o:spid="_x0000_s1078" style="position:absolute;margin-left:-10.1pt;margin-top:6pt;width:177pt;height:233.25pt;z-index:251713536" coordsize="22479,29622" o:gfxdata="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">
-                <v:roundrect id="_x0000_s1079" style="position:absolute;width:22479;height:29622;visibility:visible;mso-wrap-style:square;v-text-anchor:bottom" arcsize="10923f" o:gfxdata="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" filled="f" strokecolor="black [3200]" strokeweight="4.5pt">
+              <v:group id="Grupo 58" o:spid="_x0000_s1065" style="position:absolute;margin-left:-10.05pt;margin-top:18.9pt;width:177pt;height:233.25pt;z-index:251705344" coordsize="22479,29622" o:gfxdata="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">
+                <v:roundrect id="_x0000_s1066" style="position:absolute;width:22479;height:29622;visibility:visible;mso-wrap-style:square;v-text-anchor:bottom" arcsize="10923f" o:gfxdata="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" filled="f" strokecolor="black [3200]" strokeweight="4.5pt">
                   <v:textbox>
                     <w:txbxContent>
                       <w:p>
@@ -2873,8 +3077,8 @@
                     </w:txbxContent>
                   </v:textbox>
                 </v:roundrect>
-                <v:shape id="Imagen 52" o:spid="_x0000_s1080" type="#_x0000_t75" style="position:absolute;left:4267;top:5974;width:14986;height:14986;visibility:visible;mso-wrap-style:square" o:gfxdata="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">
-                  <v:imagedata r:id="rId41" o:title="reunion (3)"/>
+                <v:shape id="Imagen 52" o:spid="_x0000_s1067" type="#_x0000_t75" style="position:absolute;left:4267;top:5974;width:14986;height:14986;visibility:visible;mso-wrap-style:square" o:gfxdata="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">
+                  <v:imagedata r:id="rId29" o:title="reunion (3)"/>
                   <v:path arrowok="t"/>
                 </v:shape>
               </v:group>
@@ -2972,6 +3176,16 @@
           <w:lang w:val="es-ES"/>
         </w:rPr>
       </w:pPr>
+    </w:p>
+    <w:p>
+      <w:pPr>
+        <w:rPr>
+          <w:b/>
+          <w:color w:val="000000"/>
+          <w:sz w:val="36"/>
+          <w:lang w:val="es-ES"/>
+        </w:rPr>
+      </w:pPr>
       <w:r>
         <w:rPr>
           <w:b/>
@@ -2982,90 +3196,139 @@
         </w:rPr>
         <w:lastRenderedPageBreak/>
         <mc:AlternateContent>
-          <mc:Choice Requires="wps">
+          <mc:Choice Requires="wpg">
             <w:drawing>
-              <wp:anchor distT="0" distB="0" distL="114300" distR="114300" simplePos="0" relativeHeight="251724800" behindDoc="0" locked="0" layoutInCell="1" allowOverlap="1" wp14:anchorId="6ED1CDE8" wp14:editId="01D53027">
+              <wp:anchor distT="0" distB="0" distL="114300" distR="114300" simplePos="0" relativeHeight="251735040" behindDoc="0" locked="0" layoutInCell="1" allowOverlap="1">
                 <wp:simplePos x="0" y="0"/>
                 <wp:positionH relativeFrom="column">
-                  <wp:posOffset>7046468</wp:posOffset>
+                  <wp:posOffset>6919704</wp:posOffset>
                 </wp:positionH>
                 <wp:positionV relativeFrom="paragraph">
-                  <wp:posOffset>12319</wp:posOffset>
+                  <wp:posOffset>15240</wp:posOffset>
                 </wp:positionV>
                 <wp:extent cx="2247900" cy="2962275"/>
                 <wp:effectExtent l="19050" t="19050" r="38100" b="47625"/>
                 <wp:wrapNone/>
-                <wp:docPr id="65" name="Rectángulo: esquinas redondeadas 25"/>
+                <wp:docPr id="5" name="Grupo 5"/>
                 <wp:cNvGraphicFramePr/>
                 <a:graphic xmlns:a="http://schemas.openxmlformats.org/drawingml/2006/main">
-                  <a:graphicData uri="http://schemas.microsoft.com/office/word/2010/wordprocessingShape">
-                    <wps:wsp>
-                      <wps:cNvSpPr/>
-                      <wps:spPr>
+                  <a:graphicData uri="http://schemas.microsoft.com/office/word/2010/wordprocessingGroup">
+                    <wpg:wgp>
+                      <wpg:cNvGrpSpPr/>
+                      <wpg:grpSpPr>
                         <a:xfrm>
                           <a:off x="0" y="0"/>
                           <a:ext cx="2247900" cy="2962275"/>
+                          <a:chOff x="0" y="0"/>
+                          <a:chExt cx="2247900" cy="2962275"/>
                         </a:xfrm>
-                        <a:prstGeom prst="roundRect">
-                          <a:avLst/>
-                        </a:prstGeom>
-                        <a:noFill/>
-                        <a:ln w="57150" cap="flat" cmpd="sng" algn="ctr">
-                          <a:solidFill>
+                      </wpg:grpSpPr>
+                      <wps:wsp>
+                        <wps:cNvPr id="65" name="Rectángulo: esquinas redondeadas 25"/>
+                        <wps:cNvSpPr/>
+                        <wps:spPr>
+                          <a:xfrm>
+                            <a:off x="0" y="0"/>
+                            <a:ext cx="2247900" cy="2962275"/>
+                          </a:xfrm>
+                          <a:prstGeom prst="roundRect">
+                            <a:avLst/>
+                          </a:prstGeom>
+                          <a:noFill/>
+                          <a:ln w="57150" cap="flat" cmpd="sng" algn="ctr">
+                            <a:solidFill>
+                              <a:schemeClr val="dk1"/>
+                            </a:solidFill>
+                            <a:prstDash val="solid"/>
+                            <a:round/>
+                            <a:headEnd type="none" w="med" len="med"/>
+                            <a:tailEnd type="none" w="med" len="med"/>
+                          </a:ln>
+                        </wps:spPr>
+                        <wps:style>
+                          <a:lnRef idx="0">
+                            <a:scrgbClr r="0" g="0" b="0"/>
+                          </a:lnRef>
+                          <a:fillRef idx="0">
+                            <a:scrgbClr r="0" g="0" b="0"/>
+                          </a:fillRef>
+                          <a:effectRef idx="0">
+                            <a:scrgbClr r="0" g="0" b="0"/>
+                          </a:effectRef>
+                          <a:fontRef idx="minor">
                             <a:schemeClr val="dk1"/>
-                          </a:solidFill>
-                          <a:prstDash val="solid"/>
-                          <a:round/>
-                          <a:headEnd type="none" w="med" len="med"/>
-                          <a:tailEnd type="none" w="med" len="med"/>
-                        </a:ln>
-                      </wps:spPr>
-                      <wps:style>
-                        <a:lnRef idx="0">
-                          <a:scrgbClr r="0" g="0" b="0"/>
-                        </a:lnRef>
-                        <a:fillRef idx="0">
-                          <a:scrgbClr r="0" g="0" b="0"/>
-                        </a:fillRef>
-                        <a:effectRef idx="0">
-                          <a:scrgbClr r="0" g="0" b="0"/>
-                        </a:effectRef>
-                        <a:fontRef idx="minor">
-                          <a:schemeClr val="dk1"/>
-                        </a:fontRef>
-                      </wps:style>
-                      <wps:txbx>
-                        <w:txbxContent>
-                          <w:p>
-                            <w:pPr>
-                              <w:jc w:val="center"/>
-                              <w:rPr>
-                                <w:b/>
-                                <w:sz w:val="36"/>
-                                <w:lang w:val="es-ES"/>
-                              </w:rPr>
-                            </w:pPr>
-                            <w:proofErr w:type="spellStart"/>
-                            <w:r>
-                              <w:rPr>
-                                <w:b/>
-                                <w:color w:val="000000"/>
-                                <w:sz w:val="36"/>
-                                <w:lang w:val="es-ES"/>
-                              </w:rPr>
-                              <w:t>Backlog</w:t>
-                            </w:r>
-                            <w:proofErr w:type="spellEnd"/>
-                          </w:p>
-                        </w:txbxContent>
-                      </wps:txbx>
-                      <wps:bodyPr rot="0" spcFirstLastPara="0" vertOverflow="overflow" horzOverflow="overflow" vert="horz" wrap="square" lIns="91440" tIns="45720" rIns="91440" bIns="45720" numCol="1" spcCol="0" rtlCol="0" fromWordArt="0" anchor="b" anchorCtr="0" forceAA="0" compatLnSpc="1">
-                        <a:prstTxWarp prst="textNoShape">
-                          <a:avLst/>
-                        </a:prstTxWarp>
-                        <a:noAutofit/>
-                      </wps:bodyPr>
-                    </wps:wsp>
+                          </a:fontRef>
+                        </wps:style>
+                        <wps:txbx>
+                          <w:txbxContent>
+                            <w:p>
+                              <w:pPr>
+                                <w:jc w:val="center"/>
+                                <w:rPr>
+                                  <w:b/>
+                                  <w:sz w:val="36"/>
+                                  <w:lang w:val="es-ES"/>
+                                </w:rPr>
+                              </w:pPr>
+                              <w:proofErr w:type="spellStart"/>
+                              <w:r>
+                                <w:rPr>
+                                  <w:b/>
+                                  <w:color w:val="000000"/>
+                                  <w:sz w:val="36"/>
+                                  <w:lang w:val="es-ES"/>
+                                </w:rPr>
+                                <w:t>Backlog</w:t>
+                              </w:r>
+                              <w:proofErr w:type="spellEnd"/>
+                            </w:p>
+                          </w:txbxContent>
+                        </wps:txbx>
+                        <wps:bodyPr rot="0" spcFirstLastPara="0" vertOverflow="overflow" horzOverflow="overflow" vert="horz" wrap="square" lIns="91440" tIns="45720" rIns="91440" bIns="45720" numCol="1" spcCol="0" rtlCol="0" fromWordArt="0" anchor="b" anchorCtr="0" forceAA="0" compatLnSpc="1">
+                          <a:prstTxWarp prst="textNoShape">
+                            <a:avLst/>
+                          </a:prstTxWarp>
+                          <a:noAutofit/>
+                        </wps:bodyPr>
+                      </wps:wsp>
+                      <pic:pic xmlns:pic="http://schemas.openxmlformats.org/drawingml/2006/picture">
+                        <pic:nvPicPr>
+                          <pic:cNvPr id="77" name="Imagen 77" descr="https://www.scaledagileframework.com/wp-content/uploads/2018/04/Program-Solution-Backlogs_F01_PM.png"/>
+                          <pic:cNvPicPr>
+                            <a:picLocks noChangeAspect="1"/>
+                          </pic:cNvPicPr>
+                        </pic:nvPicPr>
+                        <pic:blipFill rotWithShape="1">
+                          <a:blip r:embed="rId30">
+                            <a:extLst>
+                              <a:ext uri="{28A0092B-C50C-407E-A947-70E740481C1C}">
+                                <a14:useLocalDpi xmlns:a14="http://schemas.microsoft.com/office/drawing/2010/main" val="0"/>
+                              </a:ext>
+                            </a:extLst>
+                          </a:blip>
+                          <a:srcRect l="26829" r="17561"/>
+                          <a:stretch/>
+                        </pic:blipFill>
+                        <pic:spPr bwMode="auto">
+                          <a:xfrm>
+                            <a:off x="236483" y="567558"/>
+                            <a:ext cx="1779905" cy="1624330"/>
+                          </a:xfrm>
+                          <a:prstGeom prst="rect">
+                            <a:avLst/>
+                          </a:prstGeom>
+                          <a:noFill/>
+                          <a:ln>
+                            <a:noFill/>
+                          </a:ln>
+                          <a:extLst>
+                            <a:ext uri="{53640926-AAD7-44D8-BBD7-CCE9431645EC}">
+                              <a14:shadowObscured xmlns:a14="http://schemas.microsoft.com/office/drawing/2010/main"/>
+                            </a:ext>
+                          </a:extLst>
+                        </pic:spPr>
+                      </pic:pic>
+                    </wpg:wgp>
                   </a:graphicData>
                 </a:graphic>
               </wp:anchor>
@@ -3073,33 +3336,39 @@
           </mc:Choice>
           <mc:Fallback>
             <w:pict>
-              <v:roundrect w14:anchorId="6ED1CDE8" id="Rectángulo: esquinas redondeadas 25" o:spid="_x0000_s1081" style="position:absolute;margin-left:554.85pt;margin-top:.95pt;width:177pt;height:233.25pt;z-index:251724800;visibility:visible;mso-wrap-style:square;mso-wrap-distance-left:9pt;mso-wrap-distance-top:0;mso-wrap-distance-right:9pt;mso-wrap-distance-bottom:0;mso-position-horizontal:absolute;mso-position-horizontal-relative:text;mso-position-vertical:absolute;mso-position-vertical-relative:text;v-text-anchor:bottom" arcsize="10923f" o:gfxdata="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" filled="f" strokecolor="black [3200]" strokeweight="4.5pt">
-                <v:textbox>
-                  <w:txbxContent>
-                    <w:p>
-                      <w:pPr>
-                        <w:jc w:val="center"/>
-                        <w:rPr>
-                          <w:b/>
-                          <w:sz w:val="36"/>
-                          <w:lang w:val="es-ES"/>
-                        </w:rPr>
-                      </w:pPr>
-                      <w:proofErr w:type="spellStart"/>
-                      <w:r>
-                        <w:rPr>
-                          <w:b/>
-                          <w:color w:val="000000"/>
-                          <w:sz w:val="36"/>
-                          <w:lang w:val="es-ES"/>
-                        </w:rPr>
-                        <w:t>Backlog</w:t>
-                      </w:r>
-                      <w:proofErr w:type="spellEnd"/>
-                    </w:p>
-                  </w:txbxContent>
-                </v:textbox>
-              </v:roundrect>
+              <v:group id="Grupo 5" o:spid="_x0000_s1068" style="position:absolute;margin-left:544.85pt;margin-top:1.2pt;width:177pt;height:233.25pt;z-index:251735040" coordsize="22479,29622" o:gfxdata="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">
+                <v:roundrect id="_x0000_s1069" style="position:absolute;width:22479;height:29622;visibility:visible;mso-wrap-style:square;v-text-anchor:bottom" arcsize="10923f" o:gfxdata="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" filled="f" strokecolor="black [3200]" strokeweight="4.5pt">
+                  <v:textbox>
+                    <w:txbxContent>
+                      <w:p>
+                        <w:pPr>
+                          <w:jc w:val="center"/>
+                          <w:rPr>
+                            <w:b/>
+                            <w:sz w:val="36"/>
+                            <w:lang w:val="es-ES"/>
+                          </w:rPr>
+                        </w:pPr>
+                        <w:proofErr w:type="spellStart"/>
+                        <w:r>
+                          <w:rPr>
+                            <w:b/>
+                            <w:color w:val="000000"/>
+                            <w:sz w:val="36"/>
+                            <w:lang w:val="es-ES"/>
+                          </w:rPr>
+                          <w:t>Backlog</w:t>
+                        </w:r>
+                        <w:proofErr w:type="spellEnd"/>
+                      </w:p>
+                    </w:txbxContent>
+                  </v:textbox>
+                </v:roundrect>
+                <v:shape id="Imagen 77" o:spid="_x0000_s1070" type="#_x0000_t75" alt="https://www.scaledagileframework.com/wp-content/uploads/2018/04/Program-Solution-Backlogs_F01_PM.png" style="position:absolute;left:2364;top:5675;width:17799;height:16243;visibility:visible;mso-wrap-style:square" o:gfxdata="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">
+                  <v:imagedata r:id="rId31" o:title="Program-Solution-Backlogs_F01_PM" cropleft="17583f" cropright="11509f"/>
+                  <v:path arrowok="t"/>
+                </v:shape>
+              </v:group>
             </w:pict>
           </mc:Fallback>
         </mc:AlternateContent>
@@ -3113,90 +3382,136 @@
           <w:lang w:eastAsia="es-CO"/>
         </w:rPr>
         <mc:AlternateContent>
-          <mc:Choice Requires="wps">
+          <mc:Choice Requires="wpg">
             <w:drawing>
-              <wp:anchor distT="0" distB="0" distL="114300" distR="114300" simplePos="0" relativeHeight="251722752" behindDoc="0" locked="0" layoutInCell="1" allowOverlap="1" wp14:anchorId="6ED1CDE8" wp14:editId="01D53027">
+              <wp:anchor distT="0" distB="0" distL="114300" distR="114300" simplePos="0" relativeHeight="251732992" behindDoc="0" locked="0" layoutInCell="1" allowOverlap="1">
                 <wp:simplePos x="0" y="0"/>
                 <wp:positionH relativeFrom="column">
-                  <wp:posOffset>4681728</wp:posOffset>
+                  <wp:posOffset>4601954</wp:posOffset>
                 </wp:positionH>
                 <wp:positionV relativeFrom="paragraph">
-                  <wp:posOffset>33401</wp:posOffset>
+                  <wp:posOffset>31115</wp:posOffset>
                 </wp:positionV>
                 <wp:extent cx="2247900" cy="2962275"/>
                 <wp:effectExtent l="19050" t="19050" r="38100" b="47625"/>
                 <wp:wrapNone/>
-                <wp:docPr id="64" name="Rectángulo: esquinas redondeadas 25"/>
+                <wp:docPr id="4" name="Grupo 4"/>
                 <wp:cNvGraphicFramePr/>
                 <a:graphic xmlns:a="http://schemas.openxmlformats.org/drawingml/2006/main">
-                  <a:graphicData uri="http://schemas.microsoft.com/office/word/2010/wordprocessingShape">
-                    <wps:wsp>
-                      <wps:cNvSpPr/>
-                      <wps:spPr>
+                  <a:graphicData uri="http://schemas.microsoft.com/office/word/2010/wordprocessingGroup">
+                    <wpg:wgp>
+                      <wpg:cNvGrpSpPr/>
+                      <wpg:grpSpPr>
                         <a:xfrm>
                           <a:off x="0" y="0"/>
                           <a:ext cx="2247900" cy="2962275"/>
+                          <a:chOff x="0" y="0"/>
+                          <a:chExt cx="2247900" cy="2962275"/>
                         </a:xfrm>
-                        <a:prstGeom prst="roundRect">
-                          <a:avLst/>
-                        </a:prstGeom>
-                        <a:noFill/>
-                        <a:ln w="57150" cap="flat" cmpd="sng" algn="ctr">
-                          <a:solidFill>
+                      </wpg:grpSpPr>
+                      <wps:wsp>
+                        <wps:cNvPr id="64" name="Rectángulo: esquinas redondeadas 25"/>
+                        <wps:cNvSpPr/>
+                        <wps:spPr>
+                          <a:xfrm>
+                            <a:off x="0" y="0"/>
+                            <a:ext cx="2247900" cy="2962275"/>
+                          </a:xfrm>
+                          <a:prstGeom prst="roundRect">
+                            <a:avLst/>
+                          </a:prstGeom>
+                          <a:noFill/>
+                          <a:ln w="57150" cap="flat" cmpd="sng" algn="ctr">
+                            <a:solidFill>
+                              <a:schemeClr val="dk1"/>
+                            </a:solidFill>
+                            <a:prstDash val="solid"/>
+                            <a:round/>
+                            <a:headEnd type="none" w="med" len="med"/>
+                            <a:tailEnd type="none" w="med" len="med"/>
+                          </a:ln>
+                        </wps:spPr>
+                        <wps:style>
+                          <a:lnRef idx="0">
+                            <a:scrgbClr r="0" g="0" b="0"/>
+                          </a:lnRef>
+                          <a:fillRef idx="0">
+                            <a:scrgbClr r="0" g="0" b="0"/>
+                          </a:fillRef>
+                          <a:effectRef idx="0">
+                            <a:scrgbClr r="0" g="0" b="0"/>
+                          </a:effectRef>
+                          <a:fontRef idx="minor">
                             <a:schemeClr val="dk1"/>
-                          </a:solidFill>
-                          <a:prstDash val="solid"/>
-                          <a:round/>
-                          <a:headEnd type="none" w="med" len="med"/>
-                          <a:tailEnd type="none" w="med" len="med"/>
-                        </a:ln>
-                      </wps:spPr>
-                      <wps:style>
-                        <a:lnRef idx="0">
-                          <a:scrgbClr r="0" g="0" b="0"/>
-                        </a:lnRef>
-                        <a:fillRef idx="0">
-                          <a:scrgbClr r="0" g="0" b="0"/>
-                        </a:fillRef>
-                        <a:effectRef idx="0">
-                          <a:scrgbClr r="0" g="0" b="0"/>
-                        </a:effectRef>
-                        <a:fontRef idx="minor">
-                          <a:schemeClr val="dk1"/>
-                        </a:fontRef>
-                      </wps:style>
-                      <wps:txbx>
-                        <w:txbxContent>
-                          <w:p>
-                            <w:pPr>
-                              <w:jc w:val="center"/>
-                              <w:rPr>
-                                <w:b/>
-                                <w:sz w:val="36"/>
-                                <w:lang w:val="es-ES"/>
-                              </w:rPr>
-                            </w:pPr>
-                            <w:proofErr w:type="spellStart"/>
-                            <w:r>
-                              <w:rPr>
-                                <w:b/>
-                                <w:color w:val="000000"/>
-                                <w:sz w:val="36"/>
-                                <w:lang w:val="es-ES"/>
-                              </w:rPr>
-                              <w:t>Enabler</w:t>
-                            </w:r>
-                            <w:proofErr w:type="spellEnd"/>
-                          </w:p>
-                        </w:txbxContent>
-                      </wps:txbx>
-                      <wps:bodyPr rot="0" spcFirstLastPara="0" vertOverflow="overflow" horzOverflow="overflow" vert="horz" wrap="square" lIns="91440" tIns="45720" rIns="91440" bIns="45720" numCol="1" spcCol="0" rtlCol="0" fromWordArt="0" anchor="b" anchorCtr="0" forceAA="0" compatLnSpc="1">
-                        <a:prstTxWarp prst="textNoShape">
-                          <a:avLst/>
-                        </a:prstTxWarp>
-                        <a:noAutofit/>
-                      </wps:bodyPr>
-                    </wps:wsp>
+                          </a:fontRef>
+                        </wps:style>
+                        <wps:txbx>
+                          <w:txbxContent>
+                            <w:p>
+                              <w:pPr>
+                                <w:jc w:val="center"/>
+                                <w:rPr>
+                                  <w:b/>
+                                  <w:sz w:val="36"/>
+                                  <w:lang w:val="es-ES"/>
+                                </w:rPr>
+                              </w:pPr>
+                              <w:proofErr w:type="spellStart"/>
+                              <w:r>
+                                <w:rPr>
+                                  <w:b/>
+                                  <w:color w:val="000000"/>
+                                  <w:sz w:val="36"/>
+                                  <w:lang w:val="es-ES"/>
+                                </w:rPr>
+                                <w:t>Enabler</w:t>
+                              </w:r>
+                              <w:proofErr w:type="spellEnd"/>
+                            </w:p>
+                          </w:txbxContent>
+                        </wps:txbx>
+                        <wps:bodyPr rot="0" spcFirstLastPara="0" vertOverflow="overflow" horzOverflow="overflow" vert="horz" wrap="square" lIns="91440" tIns="45720" rIns="91440" bIns="45720" numCol="1" spcCol="0" rtlCol="0" fromWordArt="0" anchor="b" anchorCtr="0" forceAA="0" compatLnSpc="1">
+                          <a:prstTxWarp prst="textNoShape">
+                            <a:avLst/>
+                          </a:prstTxWarp>
+                          <a:noAutofit/>
+                        </wps:bodyPr>
+                      </wps:wsp>
+                      <pic:pic xmlns:pic="http://schemas.openxmlformats.org/drawingml/2006/picture">
+                        <pic:nvPicPr>
+                          <pic:cNvPr id="76" name="Imagen 76" descr="C:\Users\Rene\Downloads\rompecabezas.png"/>
+                          <pic:cNvPicPr>
+                            <a:picLocks noChangeAspect="1"/>
+                          </pic:cNvPicPr>
+                        </pic:nvPicPr>
+                        <pic:blipFill>
+                          <a:blip r:embed="rId32">
+                            <a:extLst>
+                              <a:ext uri="{28A0092B-C50C-407E-A947-70E740481C1C}">
+                                <a14:useLocalDpi xmlns:a14="http://schemas.microsoft.com/office/drawing/2010/main" val="0"/>
+                              </a:ext>
+                            </a:extLst>
+                          </a:blip>
+                          <a:srcRect/>
+                          <a:stretch>
+                            <a:fillRect/>
+                          </a:stretch>
+                        </pic:blipFill>
+                        <pic:spPr bwMode="auto">
+                          <a:xfrm>
+                            <a:off x="409903" y="567559"/>
+                            <a:ext cx="1572260" cy="1572260"/>
+                          </a:xfrm>
+                          <a:prstGeom prst="rect">
+                            <a:avLst/>
+                          </a:prstGeom>
+                          <a:noFill/>
+                          <a:ln>
+                            <a:noFill/>
+                          </a:ln>
+                        </pic:spPr>
+                      </pic:pic>
+                    </wpg:wgp>
                   </a:graphicData>
                 </a:graphic>
               </wp:anchor>
@@ -3204,33 +3519,39 @@
           </mc:Choice>
           <mc:Fallback>
             <w:pict>
-              <v:roundrect w14:anchorId="6ED1CDE8" id="_x0000_s1082" style="position:absolute;margin-left:368.65pt;margin-top:2.65pt;width:177pt;height:233.25pt;z-index:251722752;visibility:visible;mso-wrap-style:square;mso-wrap-distance-left:9pt;mso-wrap-distance-top:0;mso-wrap-distance-right:9pt;mso-wrap-distance-bottom:0;mso-position-horizontal:absolute;mso-position-horizontal-relative:text;mso-position-vertical:absolute;mso-position-vertical-relative:text;v-text-anchor:bottom" arcsize="10923f" o:gfxdata="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" filled="f" strokecolor="black [3200]" strokeweight="4.5pt">
-                <v:textbox>
-                  <w:txbxContent>
-                    <w:p>
-                      <w:pPr>
-                        <w:jc w:val="center"/>
-                        <w:rPr>
-                          <w:b/>
-                          <w:sz w:val="36"/>
-                          <w:lang w:val="es-ES"/>
-                        </w:rPr>
-                      </w:pPr>
-                      <w:proofErr w:type="spellStart"/>
-                      <w:r>
-                        <w:rPr>
-                          <w:b/>
-                          <w:color w:val="000000"/>
-                          <w:sz w:val="36"/>
-                          <w:lang w:val="es-ES"/>
-                        </w:rPr>
-                        <w:t>Enabler</w:t>
-                      </w:r>
-                      <w:proofErr w:type="spellEnd"/>
-                    </w:p>
-                  </w:txbxContent>
-                </v:textbox>
-              </v:roundrect>
+              <v:group id="Grupo 4" o:spid="_x0000_s1071" style="position:absolute;margin-left:362.35pt;margin-top:2.45pt;width:177pt;height:233.25pt;z-index:251732992" coordsize="22479,29622" o:gfxdata="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">
+                <v:roundrect id="_x0000_s1072" style="position:absolute;width:22479;height:29622;visibility:visible;mso-wrap-style:square;v-text-anchor:bottom" arcsize="10923f" o:gfxdata="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" filled="f" strokecolor="black [3200]" strokeweight="4.5pt">
+                  <v:textbox>
+                    <w:txbxContent>
+                      <w:p>
+                        <w:pPr>
+                          <w:jc w:val="center"/>
+                          <w:rPr>
+                            <w:b/>
+                            <w:sz w:val="36"/>
+                            <w:lang w:val="es-ES"/>
+                          </w:rPr>
+                        </w:pPr>
+                        <w:proofErr w:type="spellStart"/>
+                        <w:r>
+                          <w:rPr>
+                            <w:b/>
+                            <w:color w:val="000000"/>
+                            <w:sz w:val="36"/>
+                            <w:lang w:val="es-ES"/>
+                          </w:rPr>
+                          <w:t>Enabler</w:t>
+                        </w:r>
+                        <w:proofErr w:type="spellEnd"/>
+                      </w:p>
+                    </w:txbxContent>
+                  </v:textbox>
+                </v:roundrect>
+                <v:shape id="Imagen 76" o:spid="_x0000_s1073" type="#_x0000_t75" style="position:absolute;left:4099;top:5675;width:15722;height:15723;visibility:visible;mso-wrap-style:square" o:gfxdata="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">
+                  <v:imagedata r:id="rId33" o:title="rompecabezas"/>
+                  <v:path arrowok="t"/>
+                </v:shape>
+              </v:group>
             </w:pict>
           </mc:Fallback>
         </mc:AlternateContent>
@@ -3244,110 +3565,145 @@
           <w:lang w:eastAsia="es-CO"/>
         </w:rPr>
         <mc:AlternateContent>
-          <mc:Choice Requires="wps">
+          <mc:Choice Requires="wpg">
             <w:drawing>
-              <wp:anchor distT="0" distB="0" distL="114300" distR="114300" simplePos="0" relativeHeight="251718656" behindDoc="0" locked="0" layoutInCell="1" allowOverlap="1">
+              <wp:anchor distT="0" distB="0" distL="114300" distR="114300" simplePos="0" relativeHeight="251730944" behindDoc="0" locked="0" layoutInCell="1" allowOverlap="1">
                 <wp:simplePos x="0" y="0"/>
                 <wp:positionH relativeFrom="column">
-                  <wp:posOffset>-29972</wp:posOffset>
+                  <wp:posOffset>2284204</wp:posOffset>
                 </wp:positionH>
                 <wp:positionV relativeFrom="paragraph">
-                  <wp:posOffset>42164</wp:posOffset>
+                  <wp:posOffset>31115</wp:posOffset>
                 </wp:positionV>
                 <wp:extent cx="2247900" cy="2962275"/>
                 <wp:effectExtent l="19050" t="19050" r="38100" b="47625"/>
                 <wp:wrapNone/>
-                <wp:docPr id="61" name="Rectángulo: esquinas redondeadas 25"/>
+                <wp:docPr id="3" name="Grupo 3"/>
                 <wp:cNvGraphicFramePr/>
                 <a:graphic xmlns:a="http://schemas.openxmlformats.org/drawingml/2006/main">
-                  <a:graphicData uri="http://schemas.microsoft.com/office/word/2010/wordprocessingShape">
-                    <wps:wsp>
-                      <wps:cNvSpPr/>
-                      <wps:spPr>
+                  <a:graphicData uri="http://schemas.microsoft.com/office/word/2010/wordprocessingGroup">
+                    <wpg:wgp>
+                      <wpg:cNvGrpSpPr/>
+                      <wpg:grpSpPr>
                         <a:xfrm>
                           <a:off x="0" y="0"/>
                           <a:ext cx="2247900" cy="2962275"/>
+                          <a:chOff x="0" y="0"/>
+                          <a:chExt cx="2247900" cy="2962275"/>
                         </a:xfrm>
-                        <a:prstGeom prst="roundRect">
-                          <a:avLst/>
-                        </a:prstGeom>
-                        <a:noFill/>
-                        <a:ln w="57150" cap="flat" cmpd="sng" algn="ctr">
-                          <a:solidFill>
+                      </wpg:grpSpPr>
+                      <wps:wsp>
+                        <wps:cNvPr id="63" name="Rectángulo: esquinas redondeadas 25"/>
+                        <wps:cNvSpPr/>
+                        <wps:spPr>
+                          <a:xfrm>
+                            <a:off x="0" y="0"/>
+                            <a:ext cx="2247900" cy="2962275"/>
+                          </a:xfrm>
+                          <a:prstGeom prst="roundRect">
+                            <a:avLst/>
+                          </a:prstGeom>
+                          <a:noFill/>
+                          <a:ln w="57150" cap="flat" cmpd="sng" algn="ctr">
+                            <a:solidFill>
+                              <a:schemeClr val="dk1"/>
+                            </a:solidFill>
+                            <a:prstDash val="solid"/>
+                            <a:round/>
+                            <a:headEnd type="none" w="med" len="med"/>
+                            <a:tailEnd type="none" w="med" len="med"/>
+                          </a:ln>
+                        </wps:spPr>
+                        <wps:style>
+                          <a:lnRef idx="0">
+                            <a:scrgbClr r="0" g="0" b="0"/>
+                          </a:lnRef>
+                          <a:fillRef idx="0">
+                            <a:scrgbClr r="0" g="0" b="0"/>
+                          </a:fillRef>
+                          <a:effectRef idx="0">
+                            <a:scrgbClr r="0" g="0" b="0"/>
+                          </a:effectRef>
+                          <a:fontRef idx="minor">
                             <a:schemeClr val="dk1"/>
-                          </a:solidFill>
-                          <a:prstDash val="solid"/>
-                          <a:round/>
-                          <a:headEnd type="none" w="med" len="med"/>
-                          <a:tailEnd type="none" w="med" len="med"/>
-                        </a:ln>
-                      </wps:spPr>
-                      <wps:style>
-                        <a:lnRef idx="0">
-                          <a:scrgbClr r="0" g="0" b="0"/>
-                        </a:lnRef>
-                        <a:fillRef idx="0">
-                          <a:scrgbClr r="0" g="0" b="0"/>
-                        </a:fillRef>
-                        <a:effectRef idx="0">
-                          <a:scrgbClr r="0" g="0" b="0"/>
-                        </a:effectRef>
-                        <a:fontRef idx="minor">
-                          <a:schemeClr val="dk1"/>
-                        </a:fontRef>
-                      </wps:style>
-                      <wps:txbx>
-                        <w:txbxContent>
-                          <w:p>
-                            <w:pPr>
-                              <w:jc w:val="center"/>
-                              <w:rPr>
-                                <w:b/>
-                                <w:sz w:val="36"/>
-                                <w:lang w:val="es-ES"/>
-                              </w:rPr>
-                            </w:pPr>
-                            <w:proofErr w:type="spellStart"/>
-                            <w:r>
-                              <w:rPr>
-                                <w:b/>
-                                <w:color w:val="000000"/>
-                                <w:sz w:val="36"/>
-                                <w:lang w:val="es-ES"/>
-                              </w:rPr>
-                              <w:t>Definition</w:t>
-                            </w:r>
-                            <w:proofErr w:type="spellEnd"/>
-                            <w:r>
-                              <w:rPr>
-                                <w:b/>
-                                <w:color w:val="000000"/>
-                                <w:sz w:val="36"/>
-                                <w:lang w:val="es-ES"/>
-                              </w:rPr>
-                              <w:t xml:space="preserve"> of </w:t>
-                            </w:r>
-                            <w:proofErr w:type="spellStart"/>
-                            <w:r>
-                              <w:rPr>
-                                <w:b/>
-                                <w:color w:val="000000"/>
-                                <w:sz w:val="36"/>
-                                <w:lang w:val="es-ES"/>
-                              </w:rPr>
-                              <w:t>Ready</w:t>
-                            </w:r>
-                            <w:proofErr w:type="spellEnd"/>
-                          </w:p>
-                        </w:txbxContent>
-                      </wps:txbx>
-                      <wps:bodyPr rot="0" spcFirstLastPara="0" vertOverflow="overflow" horzOverflow="overflow" vert="horz" wrap="square" lIns="91440" tIns="45720" rIns="91440" bIns="45720" numCol="1" spcCol="0" rtlCol="0" fromWordArt="0" anchor="b" anchorCtr="0" forceAA="0" compatLnSpc="1">
-                        <a:prstTxWarp prst="textNoShape">
-                          <a:avLst/>
-                        </a:prstTxWarp>
-                        <a:noAutofit/>
-                      </wps:bodyPr>
-                    </wps:wsp>
+                          </a:fontRef>
+                        </wps:style>
+                        <wps:txbx>
+                          <w:txbxContent>
+                            <w:p>
+                              <w:pPr>
+                                <w:jc w:val="center"/>
+                                <w:rPr>
+                                  <w:b/>
+                                  <w:sz w:val="36"/>
+                                  <w:lang w:val="es-ES"/>
+                                </w:rPr>
+                              </w:pPr>
+                              <w:proofErr w:type="spellStart"/>
+                              <w:r>
+                                <w:rPr>
+                                  <w:b/>
+                                  <w:color w:val="000000"/>
+                                  <w:sz w:val="36"/>
+                                  <w:lang w:val="es-ES"/>
+                                </w:rPr>
+                                <w:t>Definition</w:t>
+                              </w:r>
+                              <w:proofErr w:type="spellEnd"/>
+                              <w:r>
+                                <w:rPr>
+                                  <w:b/>
+                                  <w:color w:val="000000"/>
+                                  <w:sz w:val="36"/>
+                                  <w:lang w:val="es-ES"/>
+                                </w:rPr>
+                                <w:t xml:space="preserve"> of Done</w:t>
+                              </w:r>
+                            </w:p>
+                          </w:txbxContent>
+                        </wps:txbx>
+                        <wps:bodyPr rot="0" spcFirstLastPara="0" vertOverflow="overflow" horzOverflow="overflow" vert="horz" wrap="square" lIns="91440" tIns="45720" rIns="91440" bIns="45720" numCol="1" spcCol="0" rtlCol="0" fromWordArt="0" anchor="b" anchorCtr="0" forceAA="0" compatLnSpc="1">
+                          <a:prstTxWarp prst="textNoShape">
+                            <a:avLst/>
+                          </a:prstTxWarp>
+                          <a:noAutofit/>
+                        </wps:bodyPr>
+                      </wps:wsp>
+                      <pic:pic xmlns:pic="http://schemas.openxmlformats.org/drawingml/2006/picture">
+                        <pic:nvPicPr>
+                          <pic:cNvPr id="75" name="Imagen 75" descr="C:\Users\Rene\Downloads\paquete.png"/>
+                          <pic:cNvPicPr>
+                            <a:picLocks noChangeAspect="1"/>
+                          </pic:cNvPicPr>
+                        </pic:nvPicPr>
+                        <pic:blipFill>
+                          <a:blip r:embed="rId34">
+                            <a:extLst>
+                              <a:ext uri="{28A0092B-C50C-407E-A947-70E740481C1C}">
+                                <a14:useLocalDpi xmlns:a14="http://schemas.microsoft.com/office/drawing/2010/main" val="0"/>
+                              </a:ext>
+                            </a:extLst>
+                          </a:blip>
+                          <a:srcRect/>
+                          <a:stretch>
+                            <a:fillRect/>
+                          </a:stretch>
+                        </pic:blipFill>
+                        <pic:spPr bwMode="auto">
+                          <a:xfrm>
+                            <a:off x="346841" y="536028"/>
+                            <a:ext cx="1536065" cy="1536065"/>
+                          </a:xfrm>
+                          <a:prstGeom prst="rect">
+                            <a:avLst/>
+                          </a:prstGeom>
+                          <a:noFill/>
+                          <a:ln>
+                            <a:noFill/>
+                          </a:ln>
+                        </pic:spPr>
+                      </pic:pic>
+                    </wpg:wgp>
                   </a:graphicData>
                 </a:graphic>
               </wp:anchor>
@@ -3355,53 +3711,48 @@
           </mc:Choice>
           <mc:Fallback>
             <w:pict>
-              <v:roundrect id="_x0000_s1083" style="position:absolute;margin-left:-2.35pt;margin-top:3.3pt;width:177pt;height:233.25pt;z-index:251718656;visibility:visible;mso-wrap-style:square;mso-wrap-distance-left:9pt;mso-wrap-distance-top:0;mso-wrap-distance-right:9pt;mso-wrap-distance-bottom:0;mso-position-horizontal:absolute;mso-position-horizontal-relative:text;mso-position-vertical:absolute;mso-position-vertical-relative:text;v-text-anchor:bottom" arcsize="10923f" o:gfxdata="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" filled="f" strokecolor="black [3200]" strokeweight="4.5pt">
-                <v:textbox>
-                  <w:txbxContent>
-                    <w:p>
-                      <w:pPr>
-                        <w:jc w:val="center"/>
-                        <w:rPr>
-                          <w:b/>
-                          <w:sz w:val="36"/>
-                          <w:lang w:val="es-ES"/>
-                        </w:rPr>
-                      </w:pPr>
-                      <w:proofErr w:type="spellStart"/>
-                      <w:r>
-                        <w:rPr>
-                          <w:b/>
-                          <w:color w:val="000000"/>
-                          <w:sz w:val="36"/>
-                          <w:lang w:val="es-ES"/>
-                        </w:rPr>
-                        <w:t>Definition</w:t>
-                      </w:r>
-                      <w:proofErr w:type="spellEnd"/>
-                      <w:r>
-                        <w:rPr>
-                          <w:b/>
-                          <w:color w:val="000000"/>
-                          <w:sz w:val="36"/>
-                          <w:lang w:val="es-ES"/>
-                        </w:rPr>
-                        <w:t xml:space="preserve"> of </w:t>
-                      </w:r>
-                      <w:proofErr w:type="spellStart"/>
-                      <w:r>
-                        <w:rPr>
-                          <w:b/>
-                          <w:color w:val="000000"/>
-                          <w:sz w:val="36"/>
-                          <w:lang w:val="es-ES"/>
-                        </w:rPr>
-                        <w:t>Ready</w:t>
-                      </w:r>
-                      <w:proofErr w:type="spellEnd"/>
-                    </w:p>
-                  </w:txbxContent>
-                </v:textbox>
-              </v:roundrect>
+              <v:group id="Grupo 3" o:spid="_x0000_s1074" style="position:absolute;margin-left:179.85pt;margin-top:2.45pt;width:177pt;height:233.25pt;z-index:251730944" coordsize="22479,29622" o:gfxdata="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">
+                <v:roundrect id="_x0000_s1075" style="position:absolute;width:22479;height:29622;visibility:visible;mso-wrap-style:square;v-text-anchor:bottom" arcsize="10923f" o:gfxdata="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" filled="f" strokecolor="black [3200]" strokeweight="4.5pt">
+                  <v:textbox>
+                    <w:txbxContent>
+                      <w:p>
+                        <w:pPr>
+                          <w:jc w:val="center"/>
+                          <w:rPr>
+                            <w:b/>
+                            <w:sz w:val="36"/>
+                            <w:lang w:val="es-ES"/>
+                          </w:rPr>
+                        </w:pPr>
+                        <w:proofErr w:type="spellStart"/>
+                        <w:r>
+                          <w:rPr>
+                            <w:b/>
+                            <w:color w:val="000000"/>
+                            <w:sz w:val="36"/>
+                            <w:lang w:val="es-ES"/>
+                          </w:rPr>
+                          <w:t>Definition</w:t>
+                        </w:r>
+                        <w:proofErr w:type="spellEnd"/>
+                        <w:r>
+                          <w:rPr>
+                            <w:b/>
+                            <w:color w:val="000000"/>
+                            <w:sz w:val="36"/>
+                            <w:lang w:val="es-ES"/>
+                          </w:rPr>
+                          <w:t xml:space="preserve"> of Done</w:t>
+                        </w:r>
+                      </w:p>
+                    </w:txbxContent>
+                  </v:textbox>
+                </v:roundrect>
+                <v:shape id="Imagen 75" o:spid="_x0000_s1076" type="#_x0000_t75" style="position:absolute;left:3468;top:5360;width:15361;height:15360;visibility:visible;mso-wrap-style:square" o:gfxdata="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">
+                  <v:imagedata r:id="rId35" o:title="paquete"/>
+                  <v:path arrowok="t"/>
+                </v:shape>
+              </v:group>
             </w:pict>
           </mc:Fallback>
         </mc:AlternateContent>
@@ -3415,99 +3766,156 @@
           <w:lang w:eastAsia="es-CO"/>
         </w:rPr>
         <mc:AlternateContent>
-          <mc:Choice Requires="wps">
+          <mc:Choice Requires="wpg">
             <w:drawing>
-              <wp:anchor distT="0" distB="0" distL="114300" distR="114300" simplePos="0" relativeHeight="251720704" behindDoc="0" locked="0" layoutInCell="1" allowOverlap="1" wp14:anchorId="6ED1CDE8" wp14:editId="01D53027">
+              <wp:anchor distT="0" distB="0" distL="114300" distR="114300" simplePos="0" relativeHeight="251728896" behindDoc="0" locked="0" layoutInCell="1" allowOverlap="1">
                 <wp:simplePos x="0" y="0"/>
                 <wp:positionH relativeFrom="column">
-                  <wp:posOffset>2333117</wp:posOffset>
+                  <wp:posOffset>-31531</wp:posOffset>
                 </wp:positionH>
                 <wp:positionV relativeFrom="paragraph">
-                  <wp:posOffset>35560</wp:posOffset>
+                  <wp:posOffset>31531</wp:posOffset>
                 </wp:positionV>
                 <wp:extent cx="2247900" cy="2962275"/>
                 <wp:effectExtent l="19050" t="19050" r="38100" b="47625"/>
                 <wp:wrapNone/>
-                <wp:docPr id="63" name="Rectángulo: esquinas redondeadas 25"/>
+                <wp:docPr id="1" name="Grupo 1"/>
                 <wp:cNvGraphicFramePr/>
                 <a:graphic xmlns:a="http://schemas.openxmlformats.org/drawingml/2006/main">
-                  <a:graphicData uri="http://schemas.microsoft.com/office/word/2010/wordprocessingShape">
-                    <wps:wsp>
-                      <wps:cNvSpPr/>
-                      <wps:spPr>
+                  <a:graphicData uri="http://schemas.microsoft.com/office/word/2010/wordprocessingGroup">
+                    <wpg:wgp>
+                      <wpg:cNvGrpSpPr/>
+                      <wpg:grpSpPr>
                         <a:xfrm>
                           <a:off x="0" y="0"/>
                           <a:ext cx="2247900" cy="2962275"/>
+                          <a:chOff x="0" y="0"/>
+                          <a:chExt cx="2247900" cy="2962275"/>
                         </a:xfrm>
-                        <a:prstGeom prst="roundRect">
-                          <a:avLst/>
-                        </a:prstGeom>
-                        <a:noFill/>
-                        <a:ln w="57150" cap="flat" cmpd="sng" algn="ctr">
-                          <a:solidFill>
+                      </wpg:grpSpPr>
+                      <wps:wsp>
+                        <wps:cNvPr id="61" name="Rectángulo: esquinas redondeadas 25"/>
+                        <wps:cNvSpPr/>
+                        <wps:spPr>
+                          <a:xfrm>
+                            <a:off x="0" y="0"/>
+                            <a:ext cx="2247900" cy="2962275"/>
+                          </a:xfrm>
+                          <a:prstGeom prst="roundRect">
+                            <a:avLst/>
+                          </a:prstGeom>
+                          <a:noFill/>
+                          <a:ln w="57150" cap="flat" cmpd="sng" algn="ctr">
+                            <a:solidFill>
+                              <a:schemeClr val="dk1"/>
+                            </a:solidFill>
+                            <a:prstDash val="solid"/>
+                            <a:round/>
+                            <a:headEnd type="none" w="med" len="med"/>
+                            <a:tailEnd type="none" w="med" len="med"/>
+                          </a:ln>
+                        </wps:spPr>
+                        <wps:style>
+                          <a:lnRef idx="0">
+                            <a:scrgbClr r="0" g="0" b="0"/>
+                          </a:lnRef>
+                          <a:fillRef idx="0">
+                            <a:scrgbClr r="0" g="0" b="0"/>
+                          </a:fillRef>
+                          <a:effectRef idx="0">
+                            <a:scrgbClr r="0" g="0" b="0"/>
+                          </a:effectRef>
+                          <a:fontRef idx="minor">
                             <a:schemeClr val="dk1"/>
-                          </a:solidFill>
-                          <a:prstDash val="solid"/>
-                          <a:round/>
-                          <a:headEnd type="none" w="med" len="med"/>
-                          <a:tailEnd type="none" w="med" len="med"/>
-                        </a:ln>
-                      </wps:spPr>
-                      <wps:style>
-                        <a:lnRef idx="0">
-                          <a:scrgbClr r="0" g="0" b="0"/>
-                        </a:lnRef>
-                        <a:fillRef idx="0">
-                          <a:scrgbClr r="0" g="0" b="0"/>
-                        </a:fillRef>
-                        <a:effectRef idx="0">
-                          <a:scrgbClr r="0" g="0" b="0"/>
-                        </a:effectRef>
-                        <a:fontRef idx="minor">
-                          <a:schemeClr val="dk1"/>
-                        </a:fontRef>
-                      </wps:style>
-                      <wps:txbx>
-                        <w:txbxContent>
-                          <w:p>
-                            <w:pPr>
-                              <w:jc w:val="center"/>
-                              <w:rPr>
-                                <w:b/>
-                                <w:sz w:val="36"/>
-                                <w:lang w:val="es-ES"/>
-                              </w:rPr>
-                            </w:pPr>
-                            <w:proofErr w:type="spellStart"/>
-                            <w:r>
-                              <w:rPr>
-                                <w:b/>
-                                <w:color w:val="000000"/>
-                                <w:sz w:val="36"/>
-                                <w:lang w:val="es-ES"/>
-                              </w:rPr>
-                              <w:t>Definition</w:t>
-                            </w:r>
-                            <w:proofErr w:type="spellEnd"/>
-                            <w:r>
-                              <w:rPr>
-                                <w:b/>
-                                <w:color w:val="000000"/>
-                                <w:sz w:val="36"/>
-                                <w:lang w:val="es-ES"/>
-                              </w:rPr>
-                              <w:t xml:space="preserve"> of Done</w:t>
-                            </w:r>
-                          </w:p>
-                        </w:txbxContent>
-                      </wps:txbx>
-                      <wps:bodyPr rot="0" spcFirstLastPara="0" vertOverflow="overflow" horzOverflow="overflow" vert="horz" wrap="square" lIns="91440" tIns="45720" rIns="91440" bIns="45720" numCol="1" spcCol="0" rtlCol="0" fromWordArt="0" anchor="b" anchorCtr="0" forceAA="0" compatLnSpc="1">
-                        <a:prstTxWarp prst="textNoShape">
-                          <a:avLst/>
-                        </a:prstTxWarp>
-                        <a:noAutofit/>
-                      </wps:bodyPr>
-                    </wps:wsp>
+                          </a:fontRef>
+                        </wps:style>
+                        <wps:txbx>
+                          <w:txbxContent>
+                            <w:p>
+                              <w:pPr>
+                                <w:jc w:val="center"/>
+                                <w:rPr>
+                                  <w:b/>
+                                  <w:sz w:val="36"/>
+                                  <w:lang w:val="es-ES"/>
+                                </w:rPr>
+                              </w:pPr>
+                              <w:proofErr w:type="spellStart"/>
+                              <w:r>
+                                <w:rPr>
+                                  <w:b/>
+                                  <w:color w:val="000000"/>
+                                  <w:sz w:val="36"/>
+                                  <w:lang w:val="es-ES"/>
+                                </w:rPr>
+                                <w:t>Definition</w:t>
+                              </w:r>
+                              <w:proofErr w:type="spellEnd"/>
+                              <w:r>
+                                <w:rPr>
+                                  <w:b/>
+                                  <w:color w:val="000000"/>
+                                  <w:sz w:val="36"/>
+                                  <w:lang w:val="es-ES"/>
+                                </w:rPr>
+                                <w:t xml:space="preserve"> of </w:t>
+                              </w:r>
+                              <w:proofErr w:type="spellStart"/>
+                              <w:r>
+                                <w:rPr>
+                                  <w:b/>
+                                  <w:color w:val="000000"/>
+                                  <w:sz w:val="36"/>
+                                  <w:lang w:val="es-ES"/>
+                                </w:rPr>
+                                <w:t>Ready</w:t>
+                              </w:r>
+                              <w:proofErr w:type="spellEnd"/>
+                            </w:p>
+                          </w:txbxContent>
+                        </wps:txbx>
+                        <wps:bodyPr rot="0" spcFirstLastPara="0" vertOverflow="overflow" horzOverflow="overflow" vert="horz" wrap="square" lIns="91440" tIns="45720" rIns="91440" bIns="45720" numCol="1" spcCol="0" rtlCol="0" fromWordArt="0" anchor="b" anchorCtr="0" forceAA="0" compatLnSpc="1">
+                          <a:prstTxWarp prst="textNoShape">
+                            <a:avLst/>
+                          </a:prstTxWarp>
+                          <a:noAutofit/>
+                        </wps:bodyPr>
+                      </wps:wsp>
+                      <pic:pic xmlns:pic="http://schemas.openxmlformats.org/drawingml/2006/picture">
+                        <pic:nvPicPr>
+                          <pic:cNvPr id="74" name="Imagen 74" descr="C:\Users\Rene\Downloads\portapapeles.png"/>
+                          <pic:cNvPicPr>
+                            <a:picLocks noChangeAspect="1"/>
+                          </pic:cNvPicPr>
+                        </pic:nvPicPr>
+                        <pic:blipFill>
+                          <a:blip r:embed="rId36">
+                            <a:extLst>
+                              <a:ext uri="{28A0092B-C50C-407E-A947-70E740481C1C}">
+                                <a14:useLocalDpi xmlns:a14="http://schemas.microsoft.com/office/drawing/2010/main" val="0"/>
+                              </a:ext>
+                            </a:extLst>
+                          </a:blip>
+                          <a:srcRect/>
+                          <a:stretch>
+                            <a:fillRect/>
+                          </a:stretch>
+                        </pic:blipFill>
+                        <pic:spPr bwMode="auto">
+                          <a:xfrm>
+                            <a:off x="409903" y="472966"/>
+                            <a:ext cx="1487170" cy="1487170"/>
+                          </a:xfrm>
+                          <a:prstGeom prst="rect">
+                            <a:avLst/>
+                          </a:prstGeom>
+                          <a:noFill/>
+                          <a:ln>
+                            <a:noFill/>
+                          </a:ln>
+                        </pic:spPr>
+                      </pic:pic>
+                    </wpg:wgp>
                   </a:graphicData>
                 </a:graphic>
               </wp:anchor>
@@ -3515,51 +3923,59 @@
           </mc:Choice>
           <mc:Fallback>
             <w:pict>
-              <v:roundrect w14:anchorId="6ED1CDE8" id="_x0000_s1084" style="position:absolute;margin-left:183.7pt;margin-top:2.8pt;width:177pt;height:233.25pt;z-index:251720704;visibility:visible;mso-wrap-style:square;mso-wrap-distance-left:9pt;mso-wrap-distance-top:0;mso-wrap-distance-right:9pt;mso-wrap-distance-bottom:0;mso-position-horizontal:absolute;mso-position-horizontal-relative:text;mso-position-vertical:absolute;mso-position-vertical-relative:text;v-text-anchor:bottom" arcsize="10923f" o:gfxdata="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" filled="f" strokecolor="black [3200]" strokeweight="4.5pt">
-                <v:textbox>
-                  <w:txbxContent>
-                    <w:p>
-                      <w:pPr>
-                        <w:jc w:val="center"/>
-                        <w:rPr>
-                          <w:b/>
-                          <w:sz w:val="36"/>
-                          <w:lang w:val="es-ES"/>
-                        </w:rPr>
-                      </w:pPr>
-                      <w:proofErr w:type="spellStart"/>
-                      <w:r>
-                        <w:rPr>
-                          <w:b/>
-                          <w:color w:val="000000"/>
-                          <w:sz w:val="36"/>
-                          <w:lang w:val="es-ES"/>
-                        </w:rPr>
-                        <w:t>Definition</w:t>
-                      </w:r>
-                      <w:proofErr w:type="spellEnd"/>
-                      <w:r>
-                        <w:rPr>
-                          <w:b/>
-                          <w:color w:val="000000"/>
-                          <w:sz w:val="36"/>
-                          <w:lang w:val="es-ES"/>
-                        </w:rPr>
-                        <w:t xml:space="preserve"> of </w:t>
-                      </w:r>
-                      <w:r>
-                        <w:rPr>
-                          <w:b/>
-                          <w:color w:val="000000"/>
-                          <w:sz w:val="36"/>
-                          <w:lang w:val="es-ES"/>
-                        </w:rPr>
-                        <w:t>Done</w:t>
-                      </w:r>
-                    </w:p>
-                  </w:txbxContent>
-                </v:textbox>
-              </v:roundrect>
+              <v:group id="Grupo 1" o:spid="_x0000_s1077" style="position:absolute;margin-left:-2.5pt;margin-top:2.5pt;width:177pt;height:233.25pt;z-index:251728896" coordsize="22479,29622" o:gfxdata="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">
+                <v:roundrect id="_x0000_s1078" style="position:absolute;width:22479;height:29622;visibility:visible;mso-wrap-style:square;v-text-anchor:bottom" arcsize="10923f" o:gfxdata="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" filled="f" strokecolor="black [3200]" strokeweight="4.5pt">
+                  <v:textbox>
+                    <w:txbxContent>
+                      <w:p>
+                        <w:pPr>
+                          <w:jc w:val="center"/>
+                          <w:rPr>
+                            <w:b/>
+                            <w:sz w:val="36"/>
+                            <w:lang w:val="es-ES"/>
+                          </w:rPr>
+                        </w:pPr>
+                        <w:proofErr w:type="spellStart"/>
+                        <w:r>
+                          <w:rPr>
+                            <w:b/>
+                            <w:color w:val="000000"/>
+                            <w:sz w:val="36"/>
+                            <w:lang w:val="es-ES"/>
+                          </w:rPr>
+                          <w:t>Definition</w:t>
+                        </w:r>
+                        <w:proofErr w:type="spellEnd"/>
+                        <w:r>
+                          <w:rPr>
+                            <w:b/>
+                            <w:color w:val="000000"/>
+                            <w:sz w:val="36"/>
+                            <w:lang w:val="es-ES"/>
+                          </w:rPr>
+                          <w:t xml:space="preserve"> of </w:t>
+                        </w:r>
+                        <w:proofErr w:type="spellStart"/>
+                        <w:r>
+                          <w:rPr>
+                            <w:b/>
+                            <w:color w:val="000000"/>
+                            <w:sz w:val="36"/>
+                            <w:lang w:val="es-ES"/>
+                          </w:rPr>
+                          <w:t>Ready</w:t>
+                        </w:r>
+                        <w:proofErr w:type="spellEnd"/>
+                      </w:p>
+                    </w:txbxContent>
+                  </v:textbox>
+                </v:roundrect>
+                <v:shape id="Imagen 74" o:spid="_x0000_s1079" type="#_x0000_t75" style="position:absolute;left:4099;top:4729;width:14871;height:14872;visibility:visible;mso-wrap-style:square" o:gfxdata="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">
+                  <v:imagedata r:id="rId37" o:title="portapapeles"/>
+                  <v:path arrowok="t"/>
+                </v:shape>
+              </v:group>
             </w:pict>
           </mc:Fallback>
         </mc:AlternateContent>
@@ -3574,550 +3990,205 @@
           <w:lang w:val="es-ES"/>
         </w:rPr>
       </w:pPr>
+    </w:p>
+    <w:p>
+      <w:pPr>
+        <w:rPr>
+          <w:b/>
+          <w:color w:val="000000"/>
+          <w:sz w:val="36"/>
+          <w:lang w:val="es-ES"/>
+        </w:rPr>
+      </w:pPr>
+    </w:p>
+    <w:p>
+      <w:pPr>
+        <w:rPr>
+          <w:b/>
+          <w:color w:val="000000"/>
+          <w:sz w:val="36"/>
+          <w:lang w:val="es-ES"/>
+        </w:rPr>
+      </w:pPr>
+    </w:p>
+    <w:p>
+      <w:pPr>
+        <w:rPr>
+          <w:b/>
+          <w:color w:val="000000"/>
+          <w:sz w:val="36"/>
+          <w:lang w:val="es-ES"/>
+        </w:rPr>
+      </w:pPr>
+    </w:p>
+    <w:p>
+      <w:pPr>
+        <w:rPr>
+          <w:b/>
+          <w:color w:val="000000"/>
+          <w:sz w:val="36"/>
+          <w:lang w:val="es-ES"/>
+        </w:rPr>
+      </w:pPr>
+    </w:p>
+    <w:p>
+      <w:pPr>
+        <w:rPr>
+          <w:b/>
+          <w:color w:val="000000"/>
+          <w:sz w:val="36"/>
+          <w:lang w:val="es-ES"/>
+        </w:rPr>
+      </w:pPr>
+    </w:p>
+    <w:p>
+      <w:pPr>
+        <w:rPr>
+          <w:b/>
+          <w:color w:val="000000"/>
+          <w:sz w:val="36"/>
+          <w:lang w:val="es-ES"/>
+        </w:rPr>
+      </w:pPr>
       <w:r>
         <w:rPr>
+          <w:b/>
           <w:noProof/>
+          <w:color w:val="000000"/>
+          <w:sz w:val="36"/>
           <w:lang w:eastAsia="es-CO"/>
         </w:rPr>
-        <w:drawing>
-          <wp:anchor distT="0" distB="0" distL="114300" distR="114300" simplePos="0" relativeHeight="251739136" behindDoc="1" locked="0" layoutInCell="1" allowOverlap="1">
-            <wp:simplePos x="0" y="0"/>
-            <wp:positionH relativeFrom="margin">
-              <wp:posOffset>7284720</wp:posOffset>
-            </wp:positionH>
-            <wp:positionV relativeFrom="paragraph">
-              <wp:posOffset>172720</wp:posOffset>
-            </wp:positionV>
-            <wp:extent cx="1779905" cy="1624330"/>
-            <wp:effectExtent l="0" t="0" r="0" b="0"/>
-            <wp:wrapTight wrapText="bothSides">
-              <wp:wrapPolygon edited="0">
-                <wp:start x="0" y="0"/>
-                <wp:lineTo x="0" y="21279"/>
-                <wp:lineTo x="21269" y="21279"/>
-                <wp:lineTo x="21269" y="0"/>
-                <wp:lineTo x="0" y="0"/>
-              </wp:wrapPolygon>
-            </wp:wrapTight>
-            <wp:docPr id="77" name="Imagen 77" descr="https://www.scaledagileframework.com/wp-content/uploads/2018/04/Program-Solution-Backlogs_F01_PM.png"/>
-            <wp:cNvGraphicFramePr>
-              <a:graphicFrameLocks xmlns:a="http://schemas.openxmlformats.org/drawingml/2006/main" noChangeAspect="1"/>
-            </wp:cNvGraphicFramePr>
-            <a:graphic xmlns:a="http://schemas.openxmlformats.org/drawingml/2006/main">
-              <a:graphicData uri="http://schemas.openxmlformats.org/drawingml/2006/picture">
-                <pic:pic xmlns:pic="http://schemas.openxmlformats.org/drawingml/2006/picture">
-                  <pic:nvPicPr>
-                    <pic:cNvPr id="0" name="Picture 9" descr="https://www.scaledagileframework.com/wp-content/uploads/2018/04/Program-Solution-Backlogs_F01_PM.png"/>
-                    <pic:cNvPicPr>
-                      <a:picLocks noChangeAspect="1" noChangeArrowheads="1"/>
-                    </pic:cNvPicPr>
-                  </pic:nvPicPr>
-                  <pic:blipFill rotWithShape="1">
-                    <a:blip r:embed="rId42">
-                      <a:extLst>
-                        <a:ext uri="{28A0092B-C50C-407E-A947-70E740481C1C}">
-                          <a14:useLocalDpi xmlns:a14="http://schemas.microsoft.com/office/drawing/2010/main" val="0"/>
-                        </a:ext>
-                      </a:extLst>
-                    </a:blip>
-                    <a:srcRect l="26829" r="17561"/>
-                    <a:stretch/>
-                  </pic:blipFill>
-                  <pic:spPr bwMode="auto">
-                    <a:xfrm>
-                      <a:off x="0" y="0"/>
-                      <a:ext cx="1779905" cy="1624330"/>
-                    </a:xfrm>
-                    <a:prstGeom prst="rect">
-                      <a:avLst/>
-                    </a:prstGeom>
-                    <a:noFill/>
-                    <a:ln>
-                      <a:noFill/>
-                    </a:ln>
-                    <a:extLst>
-                      <a:ext uri="{53640926-AAD7-44D8-BBD7-CCE9431645EC}">
-                        <a14:shadowObscured xmlns:a14="http://schemas.microsoft.com/office/drawing/2010/main"/>
-                      </a:ext>
-                    </a:extLst>
-                  </pic:spPr>
-                </pic:pic>
-              </a:graphicData>
-            </a:graphic>
-            <wp14:sizeRelH relativeFrom="margin">
-              <wp14:pctWidth>0</wp14:pctWidth>
-            </wp14:sizeRelH>
-            <wp14:sizeRelV relativeFrom="margin">
-              <wp14:pctHeight>0</wp14:pctHeight>
-            </wp14:sizeRelV>
-          </wp:anchor>
-        </w:drawing>
-      </w:r>
-      <w:r>
-        <w:rPr>
-          <w:b/>
-          <w:noProof/>
-          <w:color w:val="000000"/>
-          <w:sz w:val="36"/>
-          <w:lang w:eastAsia="es-CO"/>
-        </w:rPr>
-        <w:drawing>
-          <wp:anchor distT="0" distB="0" distL="114300" distR="114300" simplePos="0" relativeHeight="251738112" behindDoc="1" locked="0" layoutInCell="1" allowOverlap="1">
-            <wp:simplePos x="0" y="0"/>
-            <wp:positionH relativeFrom="margin">
-              <wp:posOffset>5094732</wp:posOffset>
-            </wp:positionH>
-            <wp:positionV relativeFrom="paragraph">
-              <wp:posOffset>200025</wp:posOffset>
-            </wp:positionV>
-            <wp:extent cx="1572260" cy="1572260"/>
-            <wp:effectExtent l="0" t="0" r="8890" b="8890"/>
-            <wp:wrapTight wrapText="bothSides">
-              <wp:wrapPolygon edited="0">
-                <wp:start x="14132" y="0"/>
-                <wp:lineTo x="3664" y="2617"/>
-                <wp:lineTo x="2355" y="3141"/>
-                <wp:lineTo x="2879" y="4187"/>
-                <wp:lineTo x="1832" y="7590"/>
-                <wp:lineTo x="2617" y="8113"/>
-                <wp:lineTo x="5758" y="8637"/>
-                <wp:lineTo x="785" y="11515"/>
-                <wp:lineTo x="0" y="13871"/>
-                <wp:lineTo x="0" y="18843"/>
-                <wp:lineTo x="2355" y="20937"/>
-                <wp:lineTo x="2355" y="21460"/>
-                <wp:lineTo x="4187" y="21460"/>
-                <wp:lineTo x="4973" y="20937"/>
-                <wp:lineTo x="15703" y="19628"/>
-                <wp:lineTo x="19105" y="18582"/>
-                <wp:lineTo x="18058" y="16750"/>
-                <wp:lineTo x="19890" y="14394"/>
-                <wp:lineTo x="18843" y="13347"/>
-                <wp:lineTo x="14656" y="12562"/>
-                <wp:lineTo x="19628" y="8898"/>
-                <wp:lineTo x="19628" y="8375"/>
-                <wp:lineTo x="21460" y="3926"/>
-                <wp:lineTo x="21460" y="2879"/>
-                <wp:lineTo x="19105" y="0"/>
-                <wp:lineTo x="14132" y="0"/>
-              </wp:wrapPolygon>
-            </wp:wrapTight>
-            <wp:docPr id="76" name="Imagen 76" descr="C:\Users\Rene\Downloads\rompecabezas.png"/>
-            <wp:cNvGraphicFramePr>
-              <a:graphicFrameLocks xmlns:a="http://schemas.openxmlformats.org/drawingml/2006/main" noChangeAspect="1"/>
-            </wp:cNvGraphicFramePr>
-            <a:graphic xmlns:a="http://schemas.openxmlformats.org/drawingml/2006/main">
-              <a:graphicData uri="http://schemas.openxmlformats.org/drawingml/2006/picture">
-                <pic:pic xmlns:pic="http://schemas.openxmlformats.org/drawingml/2006/picture">
-                  <pic:nvPicPr>
-                    <pic:cNvPr id="0" name="Picture 8" descr="C:\Users\Rene\Downloads\rompecabezas.png"/>
-                    <pic:cNvPicPr>
-                      <a:picLocks noChangeAspect="1" noChangeArrowheads="1"/>
-                    </pic:cNvPicPr>
-                  </pic:nvPicPr>
-                  <pic:blipFill>
-                    <a:blip r:embed="rId43">
-                      <a:extLst>
-                        <a:ext uri="{28A0092B-C50C-407E-A947-70E740481C1C}">
-                          <a14:useLocalDpi xmlns:a14="http://schemas.microsoft.com/office/drawing/2010/main" val="0"/>
-                        </a:ext>
-                      </a:extLst>
-                    </a:blip>
-                    <a:srcRect/>
-                    <a:stretch>
-                      <a:fillRect/>
-                    </a:stretch>
-                  </pic:blipFill>
-                  <pic:spPr bwMode="auto">
-                    <a:xfrm>
-                      <a:off x="0" y="0"/>
-                      <a:ext cx="1572260" cy="1572260"/>
-                    </a:xfrm>
-                    <a:prstGeom prst="rect">
-                      <a:avLst/>
-                    </a:prstGeom>
-                    <a:noFill/>
-                    <a:ln>
-                      <a:noFill/>
-                    </a:ln>
-                  </pic:spPr>
-                </pic:pic>
-              </a:graphicData>
-            </a:graphic>
-            <wp14:sizeRelH relativeFrom="margin">
-              <wp14:pctWidth>0</wp14:pctWidth>
-            </wp14:sizeRelH>
-            <wp14:sizeRelV relativeFrom="margin">
-              <wp14:pctHeight>0</wp14:pctHeight>
-            </wp14:sizeRelV>
-          </wp:anchor>
-        </w:drawing>
-      </w:r>
-      <w:r>
-        <w:rPr>
-          <w:b/>
-          <w:noProof/>
-          <w:color w:val="000000"/>
-          <w:sz w:val="36"/>
-          <w:lang w:eastAsia="es-CO"/>
-        </w:rPr>
-        <w:drawing>
-          <wp:anchor distT="0" distB="0" distL="114300" distR="114300" simplePos="0" relativeHeight="251737088" behindDoc="1" locked="0" layoutInCell="1" allowOverlap="1">
-            <wp:simplePos x="0" y="0"/>
-            <wp:positionH relativeFrom="margin">
-              <wp:posOffset>2688209</wp:posOffset>
-            </wp:positionH>
-            <wp:positionV relativeFrom="paragraph">
-              <wp:posOffset>164084</wp:posOffset>
-            </wp:positionV>
-            <wp:extent cx="1536065" cy="1536065"/>
-            <wp:effectExtent l="0" t="0" r="6985" b="6985"/>
-            <wp:wrapTight wrapText="bothSides">
-              <wp:wrapPolygon edited="0">
-                <wp:start x="9108" y="0"/>
-                <wp:lineTo x="0" y="4554"/>
-                <wp:lineTo x="0" y="5893"/>
-                <wp:lineTo x="1607" y="8572"/>
-                <wp:lineTo x="536" y="10715"/>
-                <wp:lineTo x="1072" y="11787"/>
-                <wp:lineTo x="2947" y="12858"/>
-                <wp:lineTo x="2947" y="18752"/>
-                <wp:lineTo x="6965" y="21430"/>
-                <wp:lineTo x="9376" y="21430"/>
-                <wp:lineTo x="12055" y="21430"/>
-                <wp:lineTo x="14733" y="21430"/>
-                <wp:lineTo x="19555" y="18752"/>
-                <wp:lineTo x="19287" y="12858"/>
-                <wp:lineTo x="21430" y="11251"/>
-                <wp:lineTo x="21430" y="10179"/>
-                <wp:lineTo x="20091" y="8572"/>
-                <wp:lineTo x="21430" y="5893"/>
-                <wp:lineTo x="21430" y="4554"/>
-                <wp:lineTo x="13126" y="0"/>
-                <wp:lineTo x="9108" y="0"/>
-              </wp:wrapPolygon>
-            </wp:wrapTight>
-            <wp:docPr id="75" name="Imagen 75" descr="C:\Users\Rene\Downloads\paquete.png"/>
-            <wp:cNvGraphicFramePr>
-              <a:graphicFrameLocks xmlns:a="http://schemas.openxmlformats.org/drawingml/2006/main" noChangeAspect="1"/>
-            </wp:cNvGraphicFramePr>
-            <a:graphic xmlns:a="http://schemas.openxmlformats.org/drawingml/2006/main">
-              <a:graphicData uri="http://schemas.openxmlformats.org/drawingml/2006/picture">
-                <pic:pic xmlns:pic="http://schemas.openxmlformats.org/drawingml/2006/picture">
-                  <pic:nvPicPr>
-                    <pic:cNvPr id="0" name="Picture 7" descr="C:\Users\Rene\Downloads\paquete.png"/>
-                    <pic:cNvPicPr>
-                      <a:picLocks noChangeAspect="1" noChangeArrowheads="1"/>
-                    </pic:cNvPicPr>
-                  </pic:nvPicPr>
-                  <pic:blipFill>
-                    <a:blip r:embed="rId44">
-                      <a:extLst>
-                        <a:ext uri="{28A0092B-C50C-407E-A947-70E740481C1C}">
-                          <a14:useLocalDpi xmlns:a14="http://schemas.microsoft.com/office/drawing/2010/main" val="0"/>
-                        </a:ext>
-                      </a:extLst>
-                    </a:blip>
-                    <a:srcRect/>
-                    <a:stretch>
-                      <a:fillRect/>
-                    </a:stretch>
-                  </pic:blipFill>
-                  <pic:spPr bwMode="auto">
-                    <a:xfrm>
-                      <a:off x="0" y="0"/>
-                      <a:ext cx="1536065" cy="1536065"/>
-                    </a:xfrm>
-                    <a:prstGeom prst="rect">
-                      <a:avLst/>
-                    </a:prstGeom>
-                    <a:noFill/>
-                    <a:ln>
-                      <a:noFill/>
-                    </a:ln>
-                  </pic:spPr>
-                </pic:pic>
-              </a:graphicData>
-            </a:graphic>
-            <wp14:sizeRelH relativeFrom="margin">
-              <wp14:pctWidth>0</wp14:pctWidth>
-            </wp14:sizeRelH>
-            <wp14:sizeRelV relativeFrom="margin">
-              <wp14:pctHeight>0</wp14:pctHeight>
-            </wp14:sizeRelV>
-          </wp:anchor>
-        </w:drawing>
-      </w:r>
-      <w:r>
-        <w:rPr>
-          <w:b/>
-          <w:noProof/>
-          <w:color w:val="000000"/>
-          <w:sz w:val="36"/>
-          <w:lang w:eastAsia="es-CO"/>
-        </w:rPr>
-        <w:drawing>
-          <wp:anchor distT="0" distB="0" distL="114300" distR="114300" simplePos="0" relativeHeight="251736064" behindDoc="1" locked="0" layoutInCell="1" allowOverlap="1">
-            <wp:simplePos x="0" y="0"/>
-            <wp:positionH relativeFrom="margin">
-              <wp:posOffset>377952</wp:posOffset>
-            </wp:positionH>
-            <wp:positionV relativeFrom="paragraph">
-              <wp:posOffset>102997</wp:posOffset>
-            </wp:positionV>
-            <wp:extent cx="1487170" cy="1487170"/>
-            <wp:effectExtent l="0" t="0" r="0" b="0"/>
-            <wp:wrapTight wrapText="bothSides">
-              <wp:wrapPolygon edited="0">
-                <wp:start x="7194" y="0"/>
-                <wp:lineTo x="2213" y="830"/>
-                <wp:lineTo x="553" y="1937"/>
-                <wp:lineTo x="553" y="18538"/>
-                <wp:lineTo x="1107" y="21305"/>
-                <wp:lineTo x="1383" y="21305"/>
-                <wp:lineTo x="19921" y="21305"/>
-                <wp:lineTo x="20198" y="21305"/>
-                <wp:lineTo x="20751" y="18261"/>
-                <wp:lineTo x="21305" y="2213"/>
-                <wp:lineTo x="19645" y="1107"/>
-                <wp:lineTo x="14111" y="0"/>
-                <wp:lineTo x="7194" y="0"/>
-              </wp:wrapPolygon>
-            </wp:wrapTight>
-            <wp:docPr id="74" name="Imagen 74" descr="C:\Users\Rene\Downloads\portapapeles.png"/>
-            <wp:cNvGraphicFramePr>
-              <a:graphicFrameLocks xmlns:a="http://schemas.openxmlformats.org/drawingml/2006/main" noChangeAspect="1"/>
-            </wp:cNvGraphicFramePr>
-            <a:graphic xmlns:a="http://schemas.openxmlformats.org/drawingml/2006/main">
-              <a:graphicData uri="http://schemas.openxmlformats.org/drawingml/2006/picture">
-                <pic:pic xmlns:pic="http://schemas.openxmlformats.org/drawingml/2006/picture">
-                  <pic:nvPicPr>
-                    <pic:cNvPr id="0" name="Picture 6" descr="C:\Users\Rene\Downloads\portapapeles.png"/>
-                    <pic:cNvPicPr>
-                      <a:picLocks noChangeAspect="1" noChangeArrowheads="1"/>
-                    </pic:cNvPicPr>
-                  </pic:nvPicPr>
-                  <pic:blipFill>
-                    <a:blip r:embed="rId45">
-                      <a:extLst>
-                        <a:ext uri="{28A0092B-C50C-407E-A947-70E740481C1C}">
-                          <a14:useLocalDpi xmlns:a14="http://schemas.microsoft.com/office/drawing/2010/main" val="0"/>
-                        </a:ext>
-                      </a:extLst>
-                    </a:blip>
-                    <a:srcRect/>
-                    <a:stretch>
-                      <a:fillRect/>
-                    </a:stretch>
-                  </pic:blipFill>
-                  <pic:spPr bwMode="auto">
-                    <a:xfrm>
-                      <a:off x="0" y="0"/>
-                      <a:ext cx="1487170" cy="1487170"/>
-                    </a:xfrm>
-                    <a:prstGeom prst="rect">
-                      <a:avLst/>
-                    </a:prstGeom>
-                    <a:noFill/>
-                    <a:ln>
-                      <a:noFill/>
-                    </a:ln>
-                  </pic:spPr>
-                </pic:pic>
-              </a:graphicData>
-            </a:graphic>
-            <wp14:sizeRelH relativeFrom="margin">
-              <wp14:pctWidth>0</wp14:pctWidth>
-            </wp14:sizeRelH>
-            <wp14:sizeRelV relativeFrom="margin">
-              <wp14:pctHeight>0</wp14:pctHeight>
-            </wp14:sizeRelV>
-          </wp:anchor>
-        </w:drawing>
-      </w:r>
-    </w:p>
-    <w:p>
-      <w:pPr>
-        <w:rPr>
-          <w:b/>
-          <w:color w:val="000000"/>
-          <w:sz w:val="36"/>
-          <w:lang w:val="es-ES"/>
-        </w:rPr>
-      </w:pPr>
-    </w:p>
-    <w:p>
-      <w:pPr>
-        <w:rPr>
-          <w:b/>
-          <w:color w:val="000000"/>
-          <w:sz w:val="36"/>
-          <w:lang w:val="es-ES"/>
-        </w:rPr>
-      </w:pPr>
-    </w:p>
-    <w:p>
-      <w:pPr>
-        <w:rPr>
-          <w:b/>
-          <w:color w:val="000000"/>
-          <w:sz w:val="36"/>
-          <w:lang w:val="es-ES"/>
-        </w:rPr>
-      </w:pPr>
-    </w:p>
-    <w:p>
-      <w:pPr>
-        <w:rPr>
-          <w:b/>
-          <w:color w:val="000000"/>
-          <w:sz w:val="36"/>
-          <w:lang w:val="es-ES"/>
-        </w:rPr>
-      </w:pPr>
-    </w:p>
-    <w:p>
-      <w:pPr>
-        <w:rPr>
-          <w:b/>
-          <w:color w:val="000000"/>
-          <w:sz w:val="36"/>
-          <w:lang w:val="es-ES"/>
-        </w:rPr>
-      </w:pPr>
-    </w:p>
-    <w:p>
-      <w:pPr>
-        <w:rPr>
-          <w:b/>
-          <w:color w:val="000000"/>
-          <w:sz w:val="36"/>
-          <w:lang w:val="es-ES"/>
-        </w:rPr>
-      </w:pPr>
-    </w:p>
-    <w:p>
-      <w:pPr>
-        <w:rPr>
-          <w:b/>
-          <w:color w:val="000000"/>
-          <w:sz w:val="36"/>
-          <w:lang w:val="es-ES"/>
-        </w:rPr>
-      </w:pPr>
-      <w:r>
-        <w:rPr>
-          <w:b/>
-          <w:noProof/>
-          <w:color w:val="000000"/>
-          <w:sz w:val="36"/>
-          <w:lang w:eastAsia="es-CO"/>
-        </w:rPr>
         <mc:AlternateContent>
-          <mc:Choice Requires="wps">
+          <mc:Choice Requires="wpg">
             <w:drawing>
-              <wp:anchor distT="0" distB="0" distL="114300" distR="114300" simplePos="0" relativeHeight="251728896" behindDoc="0" locked="0" layoutInCell="1" allowOverlap="1" wp14:anchorId="6CBDACCC" wp14:editId="439B05B2">
+              <wp:anchor distT="0" distB="0" distL="114300" distR="114300" simplePos="0" relativeHeight="251743232" behindDoc="0" locked="0" layoutInCell="1" allowOverlap="1">
                 <wp:simplePos x="0" y="0"/>
                 <wp:positionH relativeFrom="column">
-                  <wp:posOffset>4735195</wp:posOffset>
+                  <wp:posOffset>6919704</wp:posOffset>
                 </wp:positionH>
                 <wp:positionV relativeFrom="paragraph">
-                  <wp:posOffset>60960</wp:posOffset>
+                  <wp:posOffset>205105</wp:posOffset>
                 </wp:positionV>
                 <wp:extent cx="2247900" cy="2962275"/>
                 <wp:effectExtent l="19050" t="19050" r="38100" b="47625"/>
                 <wp:wrapNone/>
-                <wp:docPr id="68" name="Rectángulo: esquinas redondeadas 25"/>
+                <wp:docPr id="9" name="Grupo 9"/>
                 <wp:cNvGraphicFramePr/>
                 <a:graphic xmlns:a="http://schemas.openxmlformats.org/drawingml/2006/main">
-                  <a:graphicData uri="http://schemas.microsoft.com/office/word/2010/wordprocessingShape">
-                    <wps:wsp>
-                      <wps:cNvSpPr/>
-                      <wps:spPr>
+                  <a:graphicData uri="http://schemas.microsoft.com/office/word/2010/wordprocessingGroup">
+                    <wpg:wgp>
+                      <wpg:cNvGrpSpPr/>
+                      <wpg:grpSpPr>
                         <a:xfrm>
                           <a:off x="0" y="0"/>
                           <a:ext cx="2247900" cy="2962275"/>
+                          <a:chOff x="0" y="0"/>
+                          <a:chExt cx="2247900" cy="2962275"/>
                         </a:xfrm>
-                        <a:prstGeom prst="roundRect">
-                          <a:avLst/>
-                        </a:prstGeom>
-                        <a:noFill/>
-                        <a:ln w="57150" cap="flat" cmpd="sng" algn="ctr">
-                          <a:solidFill>
+                      </wpg:grpSpPr>
+                      <wps:wsp>
+                        <wps:cNvPr id="69" name="Rectángulo: esquinas redondeadas 25"/>
+                        <wps:cNvSpPr/>
+                        <wps:spPr>
+                          <a:xfrm>
+                            <a:off x="0" y="0"/>
+                            <a:ext cx="2247900" cy="2962275"/>
+                          </a:xfrm>
+                          <a:prstGeom prst="roundRect">
+                            <a:avLst/>
+                          </a:prstGeom>
+                          <a:noFill/>
+                          <a:ln w="57150" cap="flat" cmpd="sng" algn="ctr">
+                            <a:solidFill>
+                              <a:schemeClr val="dk1"/>
+                            </a:solidFill>
+                            <a:prstDash val="solid"/>
+                            <a:round/>
+                            <a:headEnd type="none" w="med" len="med"/>
+                            <a:tailEnd type="none" w="med" len="med"/>
+                          </a:ln>
+                        </wps:spPr>
+                        <wps:style>
+                          <a:lnRef idx="0">
+                            <a:scrgbClr r="0" g="0" b="0"/>
+                          </a:lnRef>
+                          <a:fillRef idx="0">
+                            <a:scrgbClr r="0" g="0" b="0"/>
+                          </a:fillRef>
+                          <a:effectRef idx="0">
+                            <a:scrgbClr r="0" g="0" b="0"/>
+                          </a:effectRef>
+                          <a:fontRef idx="minor">
                             <a:schemeClr val="dk1"/>
-                          </a:solidFill>
-                          <a:prstDash val="solid"/>
-                          <a:round/>
-                          <a:headEnd type="none" w="med" len="med"/>
-                          <a:tailEnd type="none" w="med" len="med"/>
-                        </a:ln>
-                      </wps:spPr>
-                      <wps:style>
-                        <a:lnRef idx="0">
-                          <a:scrgbClr r="0" g="0" b="0"/>
-                        </a:lnRef>
-                        <a:fillRef idx="0">
-                          <a:scrgbClr r="0" g="0" b="0"/>
-                        </a:fillRef>
-                        <a:effectRef idx="0">
-                          <a:scrgbClr r="0" g="0" b="0"/>
-                        </a:effectRef>
-                        <a:fontRef idx="minor">
-                          <a:schemeClr val="dk1"/>
-                        </a:fontRef>
-                      </wps:style>
-                      <wps:txbx>
-                        <w:txbxContent>
-                          <w:p>
-                            <w:pPr>
-                              <w:jc w:val="center"/>
-                              <w:rPr>
-                                <w:b/>
-                                <w:sz w:val="36"/>
-                                <w:lang w:val="es-ES"/>
-                              </w:rPr>
-                            </w:pPr>
-                            <w:proofErr w:type="spellStart"/>
-                            <w:r>
-                              <w:rPr>
-                                <w:b/>
-                                <w:color w:val="000000"/>
-                                <w:sz w:val="36"/>
-                                <w:lang w:val="es-ES"/>
-                              </w:rPr>
-                              <w:t>Program</w:t>
-                            </w:r>
-                            <w:proofErr w:type="spellEnd"/>
-                            <w:r>
-                              <w:rPr>
-                                <w:b/>
-                                <w:color w:val="000000"/>
-                                <w:sz w:val="36"/>
-                                <w:lang w:val="es-ES"/>
-                              </w:rPr>
-                              <w:t xml:space="preserve"> </w:t>
-                            </w:r>
-                            <w:proofErr w:type="spellStart"/>
-                            <w:r>
-                              <w:rPr>
-                                <w:b/>
-                                <w:color w:val="000000"/>
-                                <w:sz w:val="36"/>
-                                <w:lang w:val="es-ES"/>
-                              </w:rPr>
-                              <w:t>Board</w:t>
-                            </w:r>
-                            <w:proofErr w:type="spellEnd"/>
-                          </w:p>
-                        </w:txbxContent>
-                      </wps:txbx>
-                      <wps:bodyPr rot="0" spcFirstLastPara="0" vertOverflow="overflow" horzOverflow="overflow" vert="horz" wrap="square" lIns="91440" tIns="45720" rIns="91440" bIns="45720" numCol="1" spcCol="0" rtlCol="0" fromWordArt="0" anchor="b" anchorCtr="0" forceAA="0" compatLnSpc="1">
-                        <a:prstTxWarp prst="textNoShape">
-                          <a:avLst/>
-                        </a:prstTxWarp>
-                        <a:noAutofit/>
-                      </wps:bodyPr>
-                    </wps:wsp>
+                          </a:fontRef>
+                        </wps:style>
+                        <wps:txbx>
+                          <w:txbxContent>
+                            <w:p>
+                              <w:pPr>
+                                <w:jc w:val="center"/>
+                                <w:rPr>
+                                  <w:b/>
+                                  <w:sz w:val="36"/>
+                                  <w:lang w:val="es-ES"/>
+                                </w:rPr>
+                              </w:pPr>
+                              <w:proofErr w:type="spellStart"/>
+                              <w:r>
+                                <w:rPr>
+                                  <w:b/>
+                                  <w:color w:val="000000"/>
+                                  <w:sz w:val="36"/>
+                                  <w:lang w:val="es-ES"/>
+                                </w:rPr>
+                                <w:t>Feature</w:t>
+                              </w:r>
+                              <w:proofErr w:type="spellEnd"/>
+                            </w:p>
+                          </w:txbxContent>
+                        </wps:txbx>
+                        <wps:bodyPr rot="0" spcFirstLastPara="0" vertOverflow="overflow" horzOverflow="overflow" vert="horz" wrap="square" lIns="91440" tIns="45720" rIns="91440" bIns="45720" numCol="1" spcCol="0" rtlCol="0" fromWordArt="0" anchor="b" anchorCtr="0" forceAA="0" compatLnSpc="1">
+                          <a:prstTxWarp prst="textNoShape">
+                            <a:avLst/>
+                          </a:prstTxWarp>
+                          <a:noAutofit/>
+                        </wps:bodyPr>
+                      </wps:wsp>
+                      <pic:pic xmlns:pic="http://schemas.openxmlformats.org/drawingml/2006/picture">
+                        <pic:nvPicPr>
+                          <pic:cNvPr id="83" name="Imagen 83" descr="C:\Users\Rene\Downloads\creatividad.png"/>
+                          <pic:cNvPicPr>
+                            <a:picLocks noChangeAspect="1"/>
+                          </pic:cNvPicPr>
+                        </pic:nvPicPr>
+                        <pic:blipFill>
+                          <a:blip r:embed="rId38">
+                            <a:extLst>
+                              <a:ext uri="{28A0092B-C50C-407E-A947-70E740481C1C}">
+                                <a14:useLocalDpi xmlns:a14="http://schemas.microsoft.com/office/drawing/2010/main" val="0"/>
+                              </a:ext>
+                            </a:extLst>
+                          </a:blip>
+                          <a:srcRect/>
+                          <a:stretch>
+                            <a:fillRect/>
+                          </a:stretch>
+                        </pic:blipFill>
+                        <pic:spPr bwMode="auto">
+                          <a:xfrm>
+                            <a:off x="299545" y="457200"/>
+                            <a:ext cx="1697990" cy="1697990"/>
+                          </a:xfrm>
+                          <a:prstGeom prst="rect">
+                            <a:avLst/>
+                          </a:prstGeom>
+                          <a:noFill/>
+                          <a:ln>
+                            <a:noFill/>
+                          </a:ln>
+                        </pic:spPr>
+                      </pic:pic>
+                    </wpg:wgp>
                   </a:graphicData>
                 </a:graphic>
               </wp:anchor>
@@ -4125,53 +4196,39 @@
           </mc:Choice>
           <mc:Fallback>
             <w:pict>
-              <v:roundrect w14:anchorId="6CBDACCC" id="_x0000_s1085" style="position:absolute;margin-left:372.85pt;margin-top:4.8pt;width:177pt;height:233.25pt;z-index:251728896;visibility:visible;mso-wrap-style:square;mso-wrap-distance-left:9pt;mso-wrap-distance-top:0;mso-wrap-distance-right:9pt;mso-wrap-distance-bottom:0;mso-position-horizontal:absolute;mso-position-horizontal-relative:text;mso-position-vertical:absolute;mso-position-vertical-relative:text;v-text-anchor:bottom" arcsize="10923f" o:gfxdata="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" filled="f" strokecolor="black [3200]" strokeweight="4.5pt">
-                <v:textbox>
-                  <w:txbxContent>
-                    <w:p>
-                      <w:pPr>
-                        <w:jc w:val="center"/>
-                        <w:rPr>
-                          <w:b/>
-                          <w:sz w:val="36"/>
-                          <w:lang w:val="es-ES"/>
-                        </w:rPr>
-                      </w:pPr>
-                      <w:proofErr w:type="spellStart"/>
-                      <w:r>
-                        <w:rPr>
-                          <w:b/>
-                          <w:color w:val="000000"/>
-                          <w:sz w:val="36"/>
-                          <w:lang w:val="es-ES"/>
-                        </w:rPr>
-                        <w:t>Program</w:t>
-                      </w:r>
-                      <w:proofErr w:type="spellEnd"/>
-                      <w:r>
-                        <w:rPr>
-                          <w:b/>
-                          <w:color w:val="000000"/>
-                          <w:sz w:val="36"/>
-                          <w:lang w:val="es-ES"/>
-                        </w:rPr>
-                        <w:t xml:space="preserve"> </w:t>
-                      </w:r>
-                      <w:proofErr w:type="spellStart"/>
-                      <w:r>
-                        <w:rPr>
-                          <w:b/>
-                          <w:color w:val="000000"/>
-                          <w:sz w:val="36"/>
-                          <w:lang w:val="es-ES"/>
-                        </w:rPr>
-                        <w:t>Board</w:t>
-                      </w:r>
-                      <w:proofErr w:type="spellEnd"/>
-                    </w:p>
-                  </w:txbxContent>
-                </v:textbox>
-              </v:roundrect>
+              <v:group id="Grupo 9" o:spid="_x0000_s1080" style="position:absolute;margin-left:544.85pt;margin-top:16.15pt;width:177pt;height:233.25pt;z-index:251743232" coordsize="22479,29622" o:gfxdata="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">
+                <v:roundrect id="_x0000_s1081" style="position:absolute;width:22479;height:29622;visibility:visible;mso-wrap-style:square;v-text-anchor:bottom" arcsize="10923f" o:gfxdata="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" filled="f" strokecolor="black [3200]" strokeweight="4.5pt">
+                  <v:textbox>
+                    <w:txbxContent>
+                      <w:p>
+                        <w:pPr>
+                          <w:jc w:val="center"/>
+                          <w:rPr>
+                            <w:b/>
+                            <w:sz w:val="36"/>
+                            <w:lang w:val="es-ES"/>
+                          </w:rPr>
+                        </w:pPr>
+                        <w:proofErr w:type="spellStart"/>
+                        <w:r>
+                          <w:rPr>
+                            <w:b/>
+                            <w:color w:val="000000"/>
+                            <w:sz w:val="36"/>
+                            <w:lang w:val="es-ES"/>
+                          </w:rPr>
+                          <w:t>Feature</w:t>
+                        </w:r>
+                        <w:proofErr w:type="spellEnd"/>
+                      </w:p>
+                    </w:txbxContent>
+                  </v:textbox>
+                </v:roundrect>
+                <v:shape id="Imagen 83" o:spid="_x0000_s1082" type="#_x0000_t75" style="position:absolute;left:2995;top:4572;width:16980;height:16979;visibility:visible;mso-wrap-style:square" o:gfxdata="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">
+                  <v:imagedata r:id="rId39" o:title="creatividad"/>
+                  <v:path arrowok="t"/>
+                </v:shape>
+              </v:group>
             </w:pict>
           </mc:Fallback>
         </mc:AlternateContent>
@@ -4185,110 +4242,156 @@
           <w:lang w:eastAsia="es-CO"/>
         </w:rPr>
         <mc:AlternateContent>
-          <mc:Choice Requires="wps">
+          <mc:Choice Requires="wpg">
             <w:drawing>
-              <wp:anchor distT="0" distB="0" distL="114300" distR="114300" simplePos="0" relativeHeight="251727872" behindDoc="0" locked="0" layoutInCell="1" allowOverlap="1" wp14:anchorId="23301267" wp14:editId="063EAD7F">
+              <wp:anchor distT="0" distB="0" distL="114300" distR="114300" simplePos="0" relativeHeight="251741184" behindDoc="0" locked="0" layoutInCell="1" allowOverlap="1">
                 <wp:simplePos x="0" y="0"/>
                 <wp:positionH relativeFrom="column">
-                  <wp:posOffset>2386965</wp:posOffset>
+                  <wp:posOffset>4602589</wp:posOffset>
                 </wp:positionH>
                 <wp:positionV relativeFrom="paragraph">
-                  <wp:posOffset>63500</wp:posOffset>
+                  <wp:posOffset>220980</wp:posOffset>
                 </wp:positionV>
                 <wp:extent cx="2247900" cy="2962275"/>
                 <wp:effectExtent l="19050" t="19050" r="38100" b="47625"/>
                 <wp:wrapNone/>
-                <wp:docPr id="67" name="Rectángulo: esquinas redondeadas 25"/>
+                <wp:docPr id="8" name="Grupo 8"/>
                 <wp:cNvGraphicFramePr/>
                 <a:graphic xmlns:a="http://schemas.openxmlformats.org/drawingml/2006/main">
-                  <a:graphicData uri="http://schemas.microsoft.com/office/word/2010/wordprocessingShape">
-                    <wps:wsp>
-                      <wps:cNvSpPr/>
-                      <wps:spPr>
+                  <a:graphicData uri="http://schemas.microsoft.com/office/word/2010/wordprocessingGroup">
+                    <wpg:wgp>
+                      <wpg:cNvGrpSpPr/>
+                      <wpg:grpSpPr>
                         <a:xfrm>
                           <a:off x="0" y="0"/>
                           <a:ext cx="2247900" cy="2962275"/>
+                          <a:chOff x="0" y="0"/>
+                          <a:chExt cx="2247900" cy="2962275"/>
                         </a:xfrm>
-                        <a:prstGeom prst="roundRect">
-                          <a:avLst/>
-                        </a:prstGeom>
-                        <a:noFill/>
-                        <a:ln w="57150" cap="flat" cmpd="sng" algn="ctr">
-                          <a:solidFill>
+                      </wpg:grpSpPr>
+                      <wps:wsp>
+                        <wps:cNvPr id="68" name="Rectángulo: esquinas redondeadas 25"/>
+                        <wps:cNvSpPr/>
+                        <wps:spPr>
+                          <a:xfrm>
+                            <a:off x="0" y="0"/>
+                            <a:ext cx="2247900" cy="2962275"/>
+                          </a:xfrm>
+                          <a:prstGeom prst="roundRect">
+                            <a:avLst/>
+                          </a:prstGeom>
+                          <a:noFill/>
+                          <a:ln w="57150" cap="flat" cmpd="sng" algn="ctr">
+                            <a:solidFill>
+                              <a:schemeClr val="dk1"/>
+                            </a:solidFill>
+                            <a:prstDash val="solid"/>
+                            <a:round/>
+                            <a:headEnd type="none" w="med" len="med"/>
+                            <a:tailEnd type="none" w="med" len="med"/>
+                          </a:ln>
+                        </wps:spPr>
+                        <wps:style>
+                          <a:lnRef idx="0">
+                            <a:scrgbClr r="0" g="0" b="0"/>
+                          </a:lnRef>
+                          <a:fillRef idx="0">
+                            <a:scrgbClr r="0" g="0" b="0"/>
+                          </a:fillRef>
+                          <a:effectRef idx="0">
+                            <a:scrgbClr r="0" g="0" b="0"/>
+                          </a:effectRef>
+                          <a:fontRef idx="minor">
                             <a:schemeClr val="dk1"/>
-                          </a:solidFill>
-                          <a:prstDash val="solid"/>
-                          <a:round/>
-                          <a:headEnd type="none" w="med" len="med"/>
-                          <a:tailEnd type="none" w="med" len="med"/>
-                        </a:ln>
-                      </wps:spPr>
-                      <wps:style>
-                        <a:lnRef idx="0">
-                          <a:scrgbClr r="0" g="0" b="0"/>
-                        </a:lnRef>
-                        <a:fillRef idx="0">
-                          <a:scrgbClr r="0" g="0" b="0"/>
-                        </a:fillRef>
-                        <a:effectRef idx="0">
-                          <a:scrgbClr r="0" g="0" b="0"/>
-                        </a:effectRef>
-                        <a:fontRef idx="minor">
-                          <a:schemeClr val="dk1"/>
-                        </a:fontRef>
-                      </wps:style>
-                      <wps:txbx>
-                        <w:txbxContent>
-                          <w:p>
-                            <w:pPr>
-                              <w:jc w:val="center"/>
-                              <w:rPr>
-                                <w:b/>
-                                <w:sz w:val="36"/>
-                                <w:lang w:val="es-ES"/>
-                              </w:rPr>
-                            </w:pPr>
-                            <w:proofErr w:type="spellStart"/>
-                            <w:r>
-                              <w:rPr>
-                                <w:b/>
-                                <w:color w:val="000000"/>
-                                <w:sz w:val="36"/>
-                                <w:lang w:val="es-ES"/>
-                              </w:rPr>
-                              <w:t>Iteration</w:t>
-                            </w:r>
-                            <w:proofErr w:type="spellEnd"/>
-                            <w:r>
-                              <w:rPr>
-                                <w:b/>
-                                <w:color w:val="000000"/>
-                                <w:sz w:val="36"/>
-                                <w:lang w:val="es-ES"/>
-                              </w:rPr>
-                              <w:t xml:space="preserve"> </w:t>
-                            </w:r>
-                            <w:proofErr w:type="spellStart"/>
-                            <w:r>
-                              <w:rPr>
-                                <w:b/>
-                                <w:color w:val="000000"/>
-                                <w:sz w:val="36"/>
-                                <w:lang w:val="es-ES"/>
-                              </w:rPr>
-                              <w:t>Backlog</w:t>
-                            </w:r>
-                            <w:proofErr w:type="spellEnd"/>
-                          </w:p>
-                        </w:txbxContent>
-                      </wps:txbx>
-                      <wps:bodyPr rot="0" spcFirstLastPara="0" vertOverflow="overflow" horzOverflow="overflow" vert="horz" wrap="square" lIns="91440" tIns="45720" rIns="91440" bIns="45720" numCol="1" spcCol="0" rtlCol="0" fromWordArt="0" anchor="b" anchorCtr="0" forceAA="0" compatLnSpc="1">
-                        <a:prstTxWarp prst="textNoShape">
-                          <a:avLst/>
-                        </a:prstTxWarp>
-                        <a:noAutofit/>
-                      </wps:bodyPr>
-                    </wps:wsp>
+                          </a:fontRef>
+                        </wps:style>
+                        <wps:txbx>
+                          <w:txbxContent>
+                            <w:p>
+                              <w:pPr>
+                                <w:jc w:val="center"/>
+                                <w:rPr>
+                                  <w:b/>
+                                  <w:sz w:val="36"/>
+                                  <w:lang w:val="es-ES"/>
+                                </w:rPr>
+                              </w:pPr>
+                              <w:proofErr w:type="spellStart"/>
+                              <w:r>
+                                <w:rPr>
+                                  <w:b/>
+                                  <w:color w:val="000000"/>
+                                  <w:sz w:val="36"/>
+                                  <w:lang w:val="es-ES"/>
+                                </w:rPr>
+                                <w:t>Program</w:t>
+                              </w:r>
+                              <w:proofErr w:type="spellEnd"/>
+                              <w:r>
+                                <w:rPr>
+                                  <w:b/>
+                                  <w:color w:val="000000"/>
+                                  <w:sz w:val="36"/>
+                                  <w:lang w:val="es-ES"/>
+                                </w:rPr>
+                                <w:t xml:space="preserve"> </w:t>
+                              </w:r>
+                              <w:proofErr w:type="spellStart"/>
+                              <w:r>
+                                <w:rPr>
+                                  <w:b/>
+                                  <w:color w:val="000000"/>
+                                  <w:sz w:val="36"/>
+                                  <w:lang w:val="es-ES"/>
+                                </w:rPr>
+                                <w:t>Board</w:t>
+                              </w:r>
+                              <w:proofErr w:type="spellEnd"/>
+                            </w:p>
+                          </w:txbxContent>
+                        </wps:txbx>
+                        <wps:bodyPr rot="0" spcFirstLastPara="0" vertOverflow="overflow" horzOverflow="overflow" vert="horz" wrap="square" lIns="91440" tIns="45720" rIns="91440" bIns="45720" numCol="1" spcCol="0" rtlCol="0" fromWordArt="0" anchor="b" anchorCtr="0" forceAA="0" compatLnSpc="1">
+                          <a:prstTxWarp prst="textNoShape">
+                            <a:avLst/>
+                          </a:prstTxWarp>
+                          <a:noAutofit/>
+                        </wps:bodyPr>
+                      </wps:wsp>
+                      <pic:pic xmlns:pic="http://schemas.openxmlformats.org/drawingml/2006/picture">
+                        <pic:nvPicPr>
+                          <pic:cNvPr id="82" name="Imagen 82" descr="C:\Users\Rene\Downloads\sitio-web.png"/>
+                          <pic:cNvPicPr>
+                            <a:picLocks noChangeAspect="1"/>
+                          </pic:cNvPicPr>
+                        </pic:nvPicPr>
+                        <pic:blipFill>
+                          <a:blip r:embed="rId40">
+                            <a:extLst>
+                              <a:ext uri="{28A0092B-C50C-407E-A947-70E740481C1C}">
+                                <a14:useLocalDpi xmlns:a14="http://schemas.microsoft.com/office/drawing/2010/main" val="0"/>
+                              </a:ext>
+                            </a:extLst>
+                          </a:blip>
+                          <a:srcRect/>
+                          <a:stretch>
+                            <a:fillRect/>
+                          </a:stretch>
+                        </pic:blipFill>
+                        <pic:spPr bwMode="auto">
+                          <a:xfrm>
+                            <a:off x="457200" y="567558"/>
+                            <a:ext cx="1452880" cy="1452880"/>
+                          </a:xfrm>
+                          <a:prstGeom prst="rect">
+                            <a:avLst/>
+                          </a:prstGeom>
+                          <a:noFill/>
+                          <a:ln>
+                            <a:noFill/>
+                          </a:ln>
+                        </pic:spPr>
+                      </pic:pic>
+                    </wpg:wgp>
                   </a:graphicData>
                 </a:graphic>
               </wp:anchor>
@@ -4296,53 +4399,59 @@
           </mc:Choice>
           <mc:Fallback>
             <w:pict>
-              <v:roundrect w14:anchorId="23301267" id="_x0000_s1086" style="position:absolute;margin-left:187.95pt;margin-top:5pt;width:177pt;height:233.25pt;z-index:251727872;visibility:visible;mso-wrap-style:square;mso-wrap-distance-left:9pt;mso-wrap-distance-top:0;mso-wrap-distance-right:9pt;mso-wrap-distance-bottom:0;mso-position-horizontal:absolute;mso-position-horizontal-relative:text;mso-position-vertical:absolute;mso-position-vertical-relative:text;v-text-anchor:bottom" arcsize="10923f" o:gfxdata="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" filled="f" strokecolor="black [3200]" strokeweight="4.5pt">
-                <v:textbox>
-                  <w:txbxContent>
-                    <w:p>
-                      <w:pPr>
-                        <w:jc w:val="center"/>
-                        <w:rPr>
-                          <w:b/>
-                          <w:sz w:val="36"/>
-                          <w:lang w:val="es-ES"/>
-                        </w:rPr>
-                      </w:pPr>
-                      <w:proofErr w:type="spellStart"/>
-                      <w:r>
-                        <w:rPr>
-                          <w:b/>
-                          <w:color w:val="000000"/>
-                          <w:sz w:val="36"/>
-                          <w:lang w:val="es-ES"/>
-                        </w:rPr>
-                        <w:t>Iteration</w:t>
-                      </w:r>
-                      <w:proofErr w:type="spellEnd"/>
-                      <w:r>
-                        <w:rPr>
-                          <w:b/>
-                          <w:color w:val="000000"/>
-                          <w:sz w:val="36"/>
-                          <w:lang w:val="es-ES"/>
-                        </w:rPr>
-                        <w:t xml:space="preserve"> </w:t>
-                      </w:r>
-                      <w:proofErr w:type="spellStart"/>
-                      <w:r>
-                        <w:rPr>
-                          <w:b/>
-                          <w:color w:val="000000"/>
-                          <w:sz w:val="36"/>
-                          <w:lang w:val="es-ES"/>
-                        </w:rPr>
-                        <w:t>Backlog</w:t>
-                      </w:r>
-                      <w:proofErr w:type="spellEnd"/>
-                    </w:p>
-                  </w:txbxContent>
-                </v:textbox>
-              </v:roundrect>
+              <v:group id="Grupo 8" o:spid="_x0000_s1083" style="position:absolute;margin-left:362.4pt;margin-top:17.4pt;width:177pt;height:233.25pt;z-index:251741184" coordsize="22479,29622" o:gfxdata="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">
+                <v:roundrect id="_x0000_s1084" style="position:absolute;width:22479;height:29622;visibility:visible;mso-wrap-style:square;v-text-anchor:bottom" arcsize="10923f" o:gfxdata="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" filled="f" strokecolor="black [3200]" strokeweight="4.5pt">
+                  <v:textbox>
+                    <w:txbxContent>
+                      <w:p>
+                        <w:pPr>
+                          <w:jc w:val="center"/>
+                          <w:rPr>
+                            <w:b/>
+                            <w:sz w:val="36"/>
+                            <w:lang w:val="es-ES"/>
+                          </w:rPr>
+                        </w:pPr>
+                        <w:proofErr w:type="spellStart"/>
+                        <w:r>
+                          <w:rPr>
+                            <w:b/>
+                            <w:color w:val="000000"/>
+                            <w:sz w:val="36"/>
+                            <w:lang w:val="es-ES"/>
+                          </w:rPr>
+                          <w:t>Program</w:t>
+                        </w:r>
+                        <w:proofErr w:type="spellEnd"/>
+                        <w:r>
+                          <w:rPr>
+                            <w:b/>
+                            <w:color w:val="000000"/>
+                            <w:sz w:val="36"/>
+                            <w:lang w:val="es-ES"/>
+                          </w:rPr>
+                          <w:t xml:space="preserve"> </w:t>
+                        </w:r>
+                        <w:proofErr w:type="spellStart"/>
+                        <w:r>
+                          <w:rPr>
+                            <w:b/>
+                            <w:color w:val="000000"/>
+                            <w:sz w:val="36"/>
+                            <w:lang w:val="es-ES"/>
+                          </w:rPr>
+                          <w:t>Board</w:t>
+                        </w:r>
+                        <w:proofErr w:type="spellEnd"/>
+                      </w:p>
+                    </w:txbxContent>
+                  </v:textbox>
+                </v:roundrect>
+                <v:shape id="Imagen 82" o:spid="_x0000_s1085" type="#_x0000_t75" style="position:absolute;left:4572;top:5675;width:14528;height:14529;visibility:visible;mso-wrap-style:square" o:gfxdata="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">
+                  <v:imagedata r:id="rId41" o:title="sitio-web"/>
+                  <v:path arrowok="t"/>
+                </v:shape>
+              </v:group>
             </w:pict>
           </mc:Fallback>
         </mc:AlternateContent>
@@ -4356,90 +4465,159 @@
           <w:lang w:eastAsia="es-CO"/>
         </w:rPr>
         <mc:AlternateContent>
-          <mc:Choice Requires="wps">
+          <mc:Choice Requires="wpg">
             <w:drawing>
-              <wp:anchor distT="0" distB="0" distL="114300" distR="114300" simplePos="0" relativeHeight="251729920" behindDoc="0" locked="0" layoutInCell="1" allowOverlap="1" wp14:anchorId="18324843" wp14:editId="5C0AFBD8">
+              <wp:anchor distT="0" distB="0" distL="114300" distR="114300" simplePos="0" relativeHeight="251739136" behindDoc="0" locked="0" layoutInCell="1" allowOverlap="1">
                 <wp:simplePos x="0" y="0"/>
                 <wp:positionH relativeFrom="column">
-                  <wp:posOffset>7099935</wp:posOffset>
+                  <wp:posOffset>2284839</wp:posOffset>
                 </wp:positionH>
                 <wp:positionV relativeFrom="paragraph">
-                  <wp:posOffset>40005</wp:posOffset>
+                  <wp:posOffset>220980</wp:posOffset>
                 </wp:positionV>
                 <wp:extent cx="2247900" cy="2962275"/>
                 <wp:effectExtent l="19050" t="19050" r="38100" b="47625"/>
                 <wp:wrapNone/>
-                <wp:docPr id="69" name="Rectángulo: esquinas redondeadas 25"/>
+                <wp:docPr id="7" name="Grupo 7"/>
                 <wp:cNvGraphicFramePr/>
                 <a:graphic xmlns:a="http://schemas.openxmlformats.org/drawingml/2006/main">
-                  <a:graphicData uri="http://schemas.microsoft.com/office/word/2010/wordprocessingShape">
-                    <wps:wsp>
-                      <wps:cNvSpPr/>
-                      <wps:spPr>
+                  <a:graphicData uri="http://schemas.microsoft.com/office/word/2010/wordprocessingGroup">
+                    <wpg:wgp>
+                      <wpg:cNvGrpSpPr/>
+                      <wpg:grpSpPr>
                         <a:xfrm>
                           <a:off x="0" y="0"/>
                           <a:ext cx="2247900" cy="2962275"/>
+                          <a:chOff x="0" y="0"/>
+                          <a:chExt cx="2247900" cy="2962275"/>
                         </a:xfrm>
-                        <a:prstGeom prst="roundRect">
-                          <a:avLst/>
-                        </a:prstGeom>
-                        <a:noFill/>
-                        <a:ln w="57150" cap="flat" cmpd="sng" algn="ctr">
-                          <a:solidFill>
+                      </wpg:grpSpPr>
+                      <wps:wsp>
+                        <wps:cNvPr id="67" name="Rectángulo: esquinas redondeadas 25"/>
+                        <wps:cNvSpPr/>
+                        <wps:spPr>
+                          <a:xfrm>
+                            <a:off x="0" y="0"/>
+                            <a:ext cx="2247900" cy="2962275"/>
+                          </a:xfrm>
+                          <a:prstGeom prst="roundRect">
+                            <a:avLst/>
+                          </a:prstGeom>
+                          <a:noFill/>
+                          <a:ln w="57150" cap="flat" cmpd="sng" algn="ctr">
+                            <a:solidFill>
+                              <a:schemeClr val="dk1"/>
+                            </a:solidFill>
+                            <a:prstDash val="solid"/>
+                            <a:round/>
+                            <a:headEnd type="none" w="med" len="med"/>
+                            <a:tailEnd type="none" w="med" len="med"/>
+                          </a:ln>
+                        </wps:spPr>
+                        <wps:style>
+                          <a:lnRef idx="0">
+                            <a:scrgbClr r="0" g="0" b="0"/>
+                          </a:lnRef>
+                          <a:fillRef idx="0">
+                            <a:scrgbClr r="0" g="0" b="0"/>
+                          </a:fillRef>
+                          <a:effectRef idx="0">
+                            <a:scrgbClr r="0" g="0" b="0"/>
+                          </a:effectRef>
+                          <a:fontRef idx="minor">
                             <a:schemeClr val="dk1"/>
-                          </a:solidFill>
-                          <a:prstDash val="solid"/>
-                          <a:round/>
-                          <a:headEnd type="none" w="med" len="med"/>
-                          <a:tailEnd type="none" w="med" len="med"/>
-                        </a:ln>
-                      </wps:spPr>
-                      <wps:style>
-                        <a:lnRef idx="0">
-                          <a:scrgbClr r="0" g="0" b="0"/>
-                        </a:lnRef>
-                        <a:fillRef idx="0">
-                          <a:scrgbClr r="0" g="0" b="0"/>
-                        </a:fillRef>
-                        <a:effectRef idx="0">
-                          <a:scrgbClr r="0" g="0" b="0"/>
-                        </a:effectRef>
-                        <a:fontRef idx="minor">
-                          <a:schemeClr val="dk1"/>
-                        </a:fontRef>
-                      </wps:style>
-                      <wps:txbx>
-                        <w:txbxContent>
-                          <w:p>
-                            <w:pPr>
-                              <w:jc w:val="center"/>
-                              <w:rPr>
-                                <w:b/>
-                                <w:sz w:val="36"/>
-                                <w:lang w:val="es-ES"/>
-                              </w:rPr>
-                            </w:pPr>
-                            <w:proofErr w:type="spellStart"/>
-                            <w:r>
-                              <w:rPr>
-                                <w:b/>
-                                <w:color w:val="000000"/>
-                                <w:sz w:val="36"/>
-                                <w:lang w:val="es-ES"/>
-                              </w:rPr>
-                              <w:t>Feature</w:t>
-                            </w:r>
-                            <w:proofErr w:type="spellEnd"/>
-                          </w:p>
-                        </w:txbxContent>
-                      </wps:txbx>
-                      <wps:bodyPr rot="0" spcFirstLastPara="0" vertOverflow="overflow" horzOverflow="overflow" vert="horz" wrap="square" lIns="91440" tIns="45720" rIns="91440" bIns="45720" numCol="1" spcCol="0" rtlCol="0" fromWordArt="0" anchor="b" anchorCtr="0" forceAA="0" compatLnSpc="1">
-                        <a:prstTxWarp prst="textNoShape">
-                          <a:avLst/>
-                        </a:prstTxWarp>
-                        <a:noAutofit/>
-                      </wps:bodyPr>
-                    </wps:wsp>
+                          </a:fontRef>
+                        </wps:style>
+                        <wps:txbx>
+                          <w:txbxContent>
+                            <w:p>
+                              <w:pPr>
+                                <w:jc w:val="center"/>
+                                <w:rPr>
+                                  <w:b/>
+                                  <w:sz w:val="36"/>
+                                  <w:lang w:val="es-ES"/>
+                                </w:rPr>
+                              </w:pPr>
+                              <w:proofErr w:type="spellStart"/>
+                              <w:r>
+                                <w:rPr>
+                                  <w:b/>
+                                  <w:color w:val="000000"/>
+                                  <w:sz w:val="36"/>
+                                  <w:lang w:val="es-ES"/>
+                                </w:rPr>
+                                <w:t>Iteration</w:t>
+                              </w:r>
+                              <w:proofErr w:type="spellEnd"/>
+                              <w:r>
+                                <w:rPr>
+                                  <w:b/>
+                                  <w:color w:val="000000"/>
+                                  <w:sz w:val="36"/>
+                                  <w:lang w:val="es-ES"/>
+                                </w:rPr>
+                                <w:t xml:space="preserve"> </w:t>
+                              </w:r>
+                              <w:proofErr w:type="spellStart"/>
+                              <w:r>
+                                <w:rPr>
+                                  <w:b/>
+                                  <w:color w:val="000000"/>
+                                  <w:sz w:val="36"/>
+                                  <w:lang w:val="es-ES"/>
+                                </w:rPr>
+                                <w:t>Backlog</w:t>
+                              </w:r>
+                              <w:proofErr w:type="spellEnd"/>
+                            </w:p>
+                          </w:txbxContent>
+                        </wps:txbx>
+                        <wps:bodyPr rot="0" spcFirstLastPara="0" vertOverflow="overflow" horzOverflow="overflow" vert="horz" wrap="square" lIns="91440" tIns="45720" rIns="91440" bIns="45720" numCol="1" spcCol="0" rtlCol="0" fromWordArt="0" anchor="b" anchorCtr="0" forceAA="0" compatLnSpc="1">
+                          <a:prstTxWarp prst="textNoShape">
+                            <a:avLst/>
+                          </a:prstTxWarp>
+                          <a:noAutofit/>
+                        </wps:bodyPr>
+                      </wps:wsp>
+                      <pic:pic xmlns:pic="http://schemas.openxmlformats.org/drawingml/2006/picture">
+                        <pic:nvPicPr>
+                          <pic:cNvPr id="79" name="Imagen 79" descr="https://www.scaledagileframework.com/wp-content/uploads/2014/07/F2-Team-Backlog-Capacity-Allocation_WP-1.png"/>
+                          <pic:cNvPicPr>
+                            <a:picLocks noChangeAspect="1"/>
+                          </pic:cNvPicPr>
+                        </pic:nvPicPr>
+                        <pic:blipFill rotWithShape="1">
+                          <a:blip r:embed="rId42">
+                            <a:extLst>
+                              <a:ext uri="{28A0092B-C50C-407E-A947-70E740481C1C}">
+                                <a14:useLocalDpi xmlns:a14="http://schemas.microsoft.com/office/drawing/2010/main" val="0"/>
+                              </a:ext>
+                            </a:extLst>
+                          </a:blip>
+                          <a:srcRect l="1463" t="8716" r="90675" b="22004"/>
+                          <a:stretch/>
+                        </pic:blipFill>
+                        <pic:spPr bwMode="auto">
+                          <a:xfrm>
+                            <a:off x="882869" y="362606"/>
+                            <a:ext cx="548640" cy="1927860"/>
+                          </a:xfrm>
+                          <a:prstGeom prst="rect">
+                            <a:avLst/>
+                          </a:prstGeom>
+                          <a:noFill/>
+                          <a:ln>
+                            <a:noFill/>
+                          </a:ln>
+                          <a:extLst>
+                            <a:ext uri="{53640926-AAD7-44D8-BBD7-CCE9431645EC}">
+                              <a14:shadowObscured xmlns:a14="http://schemas.microsoft.com/office/drawing/2010/main"/>
+                            </a:ext>
+                          </a:extLst>
+                        </pic:spPr>
+                      </pic:pic>
+                    </wpg:wgp>
                   </a:graphicData>
                 </a:graphic>
               </wp:anchor>
@@ -4447,33 +4625,59 @@
           </mc:Choice>
           <mc:Fallback>
             <w:pict>
-              <v:roundrect w14:anchorId="18324843" id="_x0000_s1087" style="position:absolute;margin-left:559.05pt;margin-top:3.15pt;width:177pt;height:233.25pt;z-index:251729920;visibility:visible;mso-wrap-style:square;mso-wrap-distance-left:9pt;mso-wrap-distance-top:0;mso-wrap-distance-right:9pt;mso-wrap-distance-bottom:0;mso-position-horizontal:absolute;mso-position-horizontal-relative:text;mso-position-vertical:absolute;mso-position-vertical-relative:text;v-text-anchor:bottom" arcsize="10923f" o:gfxdata="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" filled="f" strokecolor="black [3200]" strokeweight="4.5pt">
-                <v:textbox>
-                  <w:txbxContent>
-                    <w:p>
-                      <w:pPr>
-                        <w:jc w:val="center"/>
-                        <w:rPr>
-                          <w:b/>
-                          <w:sz w:val="36"/>
-                          <w:lang w:val="es-ES"/>
-                        </w:rPr>
-                      </w:pPr>
-                      <w:proofErr w:type="spellStart"/>
-                      <w:r>
-                        <w:rPr>
-                          <w:b/>
-                          <w:color w:val="000000"/>
-                          <w:sz w:val="36"/>
-                          <w:lang w:val="es-ES"/>
-                        </w:rPr>
-                        <w:t>Feature</w:t>
-                      </w:r>
-                      <w:proofErr w:type="spellEnd"/>
-                    </w:p>
-                  </w:txbxContent>
-                </v:textbox>
-              </v:roundrect>
+              <v:group id="Grupo 7" o:spid="_x0000_s1086" style="position:absolute;margin-left:179.9pt;margin-top:17.4pt;width:177pt;height:233.25pt;z-index:251739136" coordsize="22479,29622" o:gfxdata="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">
+                <v:roundrect id="_x0000_s1087" style="position:absolute;width:22479;height:29622;visibility:visible;mso-wrap-style:square;v-text-anchor:bottom" arcsize="10923f" o:gfxdata="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" filled="f" strokecolor="black [3200]" strokeweight="4.5pt">
+                  <v:textbox>
+                    <w:txbxContent>
+                      <w:p>
+                        <w:pPr>
+                          <w:jc w:val="center"/>
+                          <w:rPr>
+                            <w:b/>
+                            <w:sz w:val="36"/>
+                            <w:lang w:val="es-ES"/>
+                          </w:rPr>
+                        </w:pPr>
+                        <w:proofErr w:type="spellStart"/>
+                        <w:r>
+                          <w:rPr>
+                            <w:b/>
+                            <w:color w:val="000000"/>
+                            <w:sz w:val="36"/>
+                            <w:lang w:val="es-ES"/>
+                          </w:rPr>
+                          <w:t>Iteration</w:t>
+                        </w:r>
+                        <w:proofErr w:type="spellEnd"/>
+                        <w:r>
+                          <w:rPr>
+                            <w:b/>
+                            <w:color w:val="000000"/>
+                            <w:sz w:val="36"/>
+                            <w:lang w:val="es-ES"/>
+                          </w:rPr>
+                          <w:t xml:space="preserve"> </w:t>
+                        </w:r>
+                        <w:proofErr w:type="spellStart"/>
+                        <w:r>
+                          <w:rPr>
+                            <w:b/>
+                            <w:color w:val="000000"/>
+                            <w:sz w:val="36"/>
+                            <w:lang w:val="es-ES"/>
+                          </w:rPr>
+                          <w:t>Backlog</w:t>
+                        </w:r>
+                        <w:proofErr w:type="spellEnd"/>
+                      </w:p>
+                    </w:txbxContent>
+                  </v:textbox>
+                </v:roundrect>
+                <v:shape id="Imagen 79" o:spid="_x0000_s1088" type="#_x0000_t75" alt="https://www.scaledagileframework.com/wp-content/uploads/2014/07/F2-Team-Backlog-Capacity-Allocation_WP-1.png" style="position:absolute;left:8828;top:3626;width:5487;height:19278;visibility:visible;mso-wrap-style:square" o:gfxdata="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">
+                  <v:imagedata r:id="rId43" o:title="F2-Team-Backlog-Capacity-Allocation_WP-1" croptop="5712f" cropbottom="14421f" cropleft="959f" cropright="59425f"/>
+                  <v:path arrowok="t"/>
+                </v:shape>
+              </v:group>
             </w:pict>
           </mc:Fallback>
         </mc:AlternateContent>
@@ -4487,88 +4691,134 @@
           <w:lang w:eastAsia="es-CO"/>
         </w:rPr>
         <mc:AlternateContent>
-          <mc:Choice Requires="wps">
+          <mc:Choice Requires="wpg">
             <w:drawing>
-              <wp:anchor distT="0" distB="0" distL="114300" distR="114300" simplePos="0" relativeHeight="251726848" behindDoc="0" locked="0" layoutInCell="1" allowOverlap="1" wp14:anchorId="78AD6DC2" wp14:editId="3058B69F">
+              <wp:anchor distT="0" distB="0" distL="114300" distR="114300" simplePos="0" relativeHeight="251737088" behindDoc="0" locked="0" layoutInCell="1" allowOverlap="1">
                 <wp:simplePos x="0" y="0"/>
                 <wp:positionH relativeFrom="column">
-                  <wp:posOffset>24384</wp:posOffset>
+                  <wp:posOffset>-31641</wp:posOffset>
                 </wp:positionH>
                 <wp:positionV relativeFrom="paragraph">
-                  <wp:posOffset>69977</wp:posOffset>
+                  <wp:posOffset>236220</wp:posOffset>
                 </wp:positionV>
                 <wp:extent cx="2247900" cy="2962275"/>
                 <wp:effectExtent l="19050" t="19050" r="38100" b="47625"/>
                 <wp:wrapNone/>
-                <wp:docPr id="66" name="Rectángulo: esquinas redondeadas 25"/>
+                <wp:docPr id="6" name="Grupo 6"/>
                 <wp:cNvGraphicFramePr/>
                 <a:graphic xmlns:a="http://schemas.openxmlformats.org/drawingml/2006/main">
-                  <a:graphicData uri="http://schemas.microsoft.com/office/word/2010/wordprocessingShape">
-                    <wps:wsp>
-                      <wps:cNvSpPr/>
-                      <wps:spPr>
+                  <a:graphicData uri="http://schemas.microsoft.com/office/word/2010/wordprocessingGroup">
+                    <wpg:wgp>
+                      <wpg:cNvGrpSpPr/>
+                      <wpg:grpSpPr>
                         <a:xfrm>
                           <a:off x="0" y="0"/>
                           <a:ext cx="2247900" cy="2962275"/>
+                          <a:chOff x="0" y="0"/>
+                          <a:chExt cx="2247900" cy="2962275"/>
                         </a:xfrm>
-                        <a:prstGeom prst="roundRect">
-                          <a:avLst/>
-                        </a:prstGeom>
-                        <a:noFill/>
-                        <a:ln w="57150" cap="flat" cmpd="sng" algn="ctr">
-                          <a:solidFill>
+                      </wpg:grpSpPr>
+                      <wps:wsp>
+                        <wps:cNvPr id="66" name="Rectángulo: esquinas redondeadas 25"/>
+                        <wps:cNvSpPr/>
+                        <wps:spPr>
+                          <a:xfrm>
+                            <a:off x="0" y="0"/>
+                            <a:ext cx="2247900" cy="2962275"/>
+                          </a:xfrm>
+                          <a:prstGeom prst="roundRect">
+                            <a:avLst/>
+                          </a:prstGeom>
+                          <a:noFill/>
+                          <a:ln w="57150" cap="flat" cmpd="sng" algn="ctr">
+                            <a:solidFill>
+                              <a:schemeClr val="dk1"/>
+                            </a:solidFill>
+                            <a:prstDash val="solid"/>
+                            <a:round/>
+                            <a:headEnd type="none" w="med" len="med"/>
+                            <a:tailEnd type="none" w="med" len="med"/>
+                          </a:ln>
+                        </wps:spPr>
+                        <wps:style>
+                          <a:lnRef idx="0">
+                            <a:scrgbClr r="0" g="0" b="0"/>
+                          </a:lnRef>
+                          <a:fillRef idx="0">
+                            <a:scrgbClr r="0" g="0" b="0"/>
+                          </a:fillRef>
+                          <a:effectRef idx="0">
+                            <a:scrgbClr r="0" g="0" b="0"/>
+                          </a:effectRef>
+                          <a:fontRef idx="minor">
                             <a:schemeClr val="dk1"/>
-                          </a:solidFill>
-                          <a:prstDash val="solid"/>
-                          <a:round/>
-                          <a:headEnd type="none" w="med" len="med"/>
-                          <a:tailEnd type="none" w="med" len="med"/>
-                        </a:ln>
-                      </wps:spPr>
-                      <wps:style>
-                        <a:lnRef idx="0">
-                          <a:scrgbClr r="0" g="0" b="0"/>
-                        </a:lnRef>
-                        <a:fillRef idx="0">
-                          <a:scrgbClr r="0" g="0" b="0"/>
-                        </a:fillRef>
-                        <a:effectRef idx="0">
-                          <a:scrgbClr r="0" g="0" b="0"/>
-                        </a:effectRef>
-                        <a:fontRef idx="minor">
-                          <a:schemeClr val="dk1"/>
-                        </a:fontRef>
-                      </wps:style>
-                      <wps:txbx>
-                        <w:txbxContent>
-                          <w:p>
-                            <w:pPr>
-                              <w:jc w:val="center"/>
-                              <w:rPr>
-                                <w:b/>
-                                <w:sz w:val="36"/>
-                                <w:lang w:val="es-ES"/>
-                              </w:rPr>
-                            </w:pPr>
-                            <w:r>
-                              <w:rPr>
-                                <w:b/>
-                                <w:color w:val="000000"/>
-                                <w:sz w:val="36"/>
-                                <w:lang w:val="es-ES"/>
-                              </w:rPr>
-                              <w:t>Historias de Usuario</w:t>
-                            </w:r>
-                          </w:p>
-                        </w:txbxContent>
-                      </wps:txbx>
-                      <wps:bodyPr rot="0" spcFirstLastPara="0" vertOverflow="overflow" horzOverflow="overflow" vert="horz" wrap="square" lIns="91440" tIns="45720" rIns="91440" bIns="45720" numCol="1" spcCol="0" rtlCol="0" fromWordArt="0" anchor="b" anchorCtr="0" forceAA="0" compatLnSpc="1">
-                        <a:prstTxWarp prst="textNoShape">
-                          <a:avLst/>
-                        </a:prstTxWarp>
-                        <a:noAutofit/>
-                      </wps:bodyPr>
-                    </wps:wsp>
+                          </a:fontRef>
+                        </wps:style>
+                        <wps:txbx>
+                          <w:txbxContent>
+                            <w:p>
+                              <w:pPr>
+                                <w:jc w:val="center"/>
+                                <w:rPr>
+                                  <w:b/>
+                                  <w:sz w:val="36"/>
+                                  <w:lang w:val="es-ES"/>
+                                </w:rPr>
+                              </w:pPr>
+                              <w:r>
+                                <w:rPr>
+                                  <w:b/>
+                                  <w:color w:val="000000"/>
+                                  <w:sz w:val="36"/>
+                                  <w:lang w:val="es-ES"/>
+                                </w:rPr>
+                                <w:t>Historias de Usuario</w:t>
+                              </w:r>
+                            </w:p>
+                          </w:txbxContent>
+                        </wps:txbx>
+                        <wps:bodyPr rot="0" spcFirstLastPara="0" vertOverflow="overflow" horzOverflow="overflow" vert="horz" wrap="square" lIns="91440" tIns="45720" rIns="91440" bIns="45720" numCol="1" spcCol="0" rtlCol="0" fromWordArt="0" anchor="b" anchorCtr="0" forceAA="0" compatLnSpc="1">
+                          <a:prstTxWarp prst="textNoShape">
+                            <a:avLst/>
+                          </a:prstTxWarp>
+                          <a:noAutofit/>
+                        </wps:bodyPr>
+                      </wps:wsp>
+                      <pic:pic xmlns:pic="http://schemas.openxmlformats.org/drawingml/2006/picture">
+                        <pic:nvPicPr>
+                          <pic:cNvPr id="78" name="Imagen 78" descr="C:\Users\Rene\Downloads\publicarlo.png"/>
+                          <pic:cNvPicPr>
+                            <a:picLocks noChangeAspect="1"/>
+                          </pic:cNvPicPr>
+                        </pic:nvPicPr>
+                        <pic:blipFill>
+                          <a:blip r:embed="rId44">
+                            <a:extLst>
+                              <a:ext uri="{28A0092B-C50C-407E-A947-70E740481C1C}">
+                                <a14:useLocalDpi xmlns:a14="http://schemas.microsoft.com/office/drawing/2010/main" val="0"/>
+                              </a:ext>
+                            </a:extLst>
+                          </a:blip>
+                          <a:srcRect/>
+                          <a:stretch>
+                            <a:fillRect/>
+                          </a:stretch>
+                        </pic:blipFill>
+                        <pic:spPr bwMode="auto">
+                          <a:xfrm>
+                            <a:off x="472965" y="536028"/>
+                            <a:ext cx="1401445" cy="1401445"/>
+                          </a:xfrm>
+                          <a:prstGeom prst="rect">
+                            <a:avLst/>
+                          </a:prstGeom>
+                          <a:noFill/>
+                          <a:ln>
+                            <a:noFill/>
+                          </a:ln>
+                        </pic:spPr>
+                      </pic:pic>
+                    </wpg:wgp>
                   </a:graphicData>
                 </a:graphic>
               </wp:anchor>
@@ -4576,31 +4826,37 @@
           </mc:Choice>
           <mc:Fallback>
             <w:pict>
-              <v:roundrect w14:anchorId="78AD6DC2" id="_x0000_s1088" style="position:absolute;margin-left:1.9pt;margin-top:5.5pt;width:177pt;height:233.25pt;z-index:251726848;visibility:visible;mso-wrap-style:square;mso-wrap-distance-left:9pt;mso-wrap-distance-top:0;mso-wrap-distance-right:9pt;mso-wrap-distance-bottom:0;mso-position-horizontal:absolute;mso-position-horizontal-relative:text;mso-position-vertical:absolute;mso-position-vertical-relative:text;v-text-anchor:bottom" arcsize="10923f" o:gfxdata="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" filled="f" strokecolor="black [3200]" strokeweight="4.5pt">
-                <v:textbox>
-                  <w:txbxContent>
-                    <w:p>
-                      <w:pPr>
-                        <w:jc w:val="center"/>
-                        <w:rPr>
-                          <w:b/>
-                          <w:sz w:val="36"/>
-                          <w:lang w:val="es-ES"/>
-                        </w:rPr>
-                      </w:pPr>
-                      <w:r>
-                        <w:rPr>
-                          <w:b/>
-                          <w:color w:val="000000"/>
-                          <w:sz w:val="36"/>
-                          <w:lang w:val="es-ES"/>
-                        </w:rPr>
-                        <w:t>Historias de Usuario</w:t>
-                      </w:r>
-                    </w:p>
-                  </w:txbxContent>
-                </v:textbox>
-              </v:roundrect>
+              <v:group id="Grupo 6" o:spid="_x0000_s1089" style="position:absolute;margin-left:-2.5pt;margin-top:18.6pt;width:177pt;height:233.25pt;z-index:251737088" coordsize="22479,29622" o:gfxdata="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">
+                <v:roundrect id="_x0000_s1090" style="position:absolute;width:22479;height:29622;visibility:visible;mso-wrap-style:square;v-text-anchor:bottom" arcsize="10923f" o:gfxdata="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" filled="f" strokecolor="black [3200]" strokeweight="4.5pt">
+                  <v:textbox>
+                    <w:txbxContent>
+                      <w:p>
+                        <w:pPr>
+                          <w:jc w:val="center"/>
+                          <w:rPr>
+                            <w:b/>
+                            <w:sz w:val="36"/>
+                            <w:lang w:val="es-ES"/>
+                          </w:rPr>
+                        </w:pPr>
+                        <w:r>
+                          <w:rPr>
+                            <w:b/>
+                            <w:color w:val="000000"/>
+                            <w:sz w:val="36"/>
+                            <w:lang w:val="es-ES"/>
+                          </w:rPr>
+                          <w:t>Historias de Usuario</w:t>
+                        </w:r>
+                      </w:p>
+                    </w:txbxContent>
+                  </v:textbox>
+                </v:roundrect>
+                <v:shape id="Imagen 78" o:spid="_x0000_s1091" type="#_x0000_t75" style="position:absolute;left:4729;top:5360;width:14015;height:14014;visibility:visible;mso-wrap-style:square" o:gfxdata="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">
+                  <v:imagedata r:id="rId45" o:title="publicarlo"/>
+                  <v:path arrowok="t"/>
+                </v:shape>
+              </v:group>
             </w:pict>
           </mc:Fallback>
         </mc:AlternateContent>
@@ -4615,352 +4871,16 @@
           <w:lang w:val="es-ES"/>
         </w:rPr>
       </w:pPr>
-      <w:r>
-        <w:rPr>
-          <w:b/>
-          <w:noProof/>
-          <w:color w:val="000000"/>
-          <w:sz w:val="36"/>
-          <w:lang w:eastAsia="es-CO"/>
-        </w:rPr>
-        <w:drawing>
-          <wp:anchor distT="0" distB="0" distL="114300" distR="114300" simplePos="0" relativeHeight="251743232" behindDoc="1" locked="0" layoutInCell="1" allowOverlap="1">
-            <wp:simplePos x="0" y="0"/>
-            <wp:positionH relativeFrom="margin">
-              <wp:posOffset>7394756</wp:posOffset>
-            </wp:positionH>
-            <wp:positionV relativeFrom="paragraph">
-              <wp:posOffset>97790</wp:posOffset>
-            </wp:positionV>
-            <wp:extent cx="1697990" cy="1697990"/>
-            <wp:effectExtent l="0" t="0" r="0" b="0"/>
-            <wp:wrapTight wrapText="bothSides">
-              <wp:wrapPolygon edited="0">
-                <wp:start x="10905" y="0"/>
-                <wp:lineTo x="2423" y="242"/>
-                <wp:lineTo x="1696" y="2908"/>
-                <wp:lineTo x="3150" y="3877"/>
-                <wp:lineTo x="1212" y="6785"/>
-                <wp:lineTo x="3150" y="11632"/>
-                <wp:lineTo x="2666" y="12117"/>
-                <wp:lineTo x="2908" y="13328"/>
-                <wp:lineTo x="4362" y="15509"/>
-                <wp:lineTo x="4362" y="17448"/>
-                <wp:lineTo x="4847" y="19387"/>
-                <wp:lineTo x="7512" y="21325"/>
-                <wp:lineTo x="7755" y="21325"/>
-                <wp:lineTo x="10178" y="21325"/>
-                <wp:lineTo x="10663" y="21325"/>
-                <wp:lineTo x="14782" y="19629"/>
-                <wp:lineTo x="15025" y="15509"/>
-                <wp:lineTo x="16479" y="14298"/>
-                <wp:lineTo x="16721" y="12844"/>
-                <wp:lineTo x="16236" y="11632"/>
-                <wp:lineTo x="18175" y="8724"/>
-                <wp:lineTo x="18417" y="3877"/>
-                <wp:lineTo x="20356" y="969"/>
-                <wp:lineTo x="19387" y="0"/>
-                <wp:lineTo x="13086" y="0"/>
-                <wp:lineTo x="10905" y="0"/>
-              </wp:wrapPolygon>
-            </wp:wrapTight>
-            <wp:docPr id="83" name="Imagen 83" descr="C:\Users\Rene\Downloads\creatividad.png"/>
-            <wp:cNvGraphicFramePr>
-              <a:graphicFrameLocks xmlns:a="http://schemas.openxmlformats.org/drawingml/2006/main" noChangeAspect="1"/>
-            </wp:cNvGraphicFramePr>
-            <a:graphic xmlns:a="http://schemas.openxmlformats.org/drawingml/2006/main">
-              <a:graphicData uri="http://schemas.openxmlformats.org/drawingml/2006/picture">
-                <pic:pic xmlns:pic="http://schemas.openxmlformats.org/drawingml/2006/picture">
-                  <pic:nvPicPr>
-                    <pic:cNvPr id="0" name="Picture 18" descr="C:\Users\Rene\Downloads\creatividad.png"/>
-                    <pic:cNvPicPr>
-                      <a:picLocks noChangeAspect="1" noChangeArrowheads="1"/>
-                    </pic:cNvPicPr>
-                  </pic:nvPicPr>
-                  <pic:blipFill>
-                    <a:blip r:embed="rId46">
-                      <a:extLst>
-                        <a:ext uri="{28A0092B-C50C-407E-A947-70E740481C1C}">
-                          <a14:useLocalDpi xmlns:a14="http://schemas.microsoft.com/office/drawing/2010/main" val="0"/>
-                        </a:ext>
-                      </a:extLst>
-                    </a:blip>
-                    <a:srcRect/>
-                    <a:stretch>
-                      <a:fillRect/>
-                    </a:stretch>
-                  </pic:blipFill>
-                  <pic:spPr bwMode="auto">
-                    <a:xfrm>
-                      <a:off x="0" y="0"/>
-                      <a:ext cx="1697990" cy="1697990"/>
-                    </a:xfrm>
-                    <a:prstGeom prst="rect">
-                      <a:avLst/>
-                    </a:prstGeom>
-                    <a:noFill/>
-                    <a:ln>
-                      <a:noFill/>
-                    </a:ln>
-                  </pic:spPr>
-                </pic:pic>
-              </a:graphicData>
-            </a:graphic>
-            <wp14:sizeRelH relativeFrom="margin">
-              <wp14:pctWidth>0</wp14:pctWidth>
-            </wp14:sizeRelH>
-            <wp14:sizeRelV relativeFrom="margin">
-              <wp14:pctHeight>0</wp14:pctHeight>
-            </wp14:sizeRelV>
-          </wp:anchor>
-        </w:drawing>
-      </w:r>
-      <w:r>
-        <w:rPr>
-          <w:b/>
-          <w:noProof/>
-          <w:color w:val="000000"/>
-          <w:sz w:val="36"/>
-          <w:lang w:eastAsia="es-CO"/>
-        </w:rPr>
-        <w:drawing>
-          <wp:anchor distT="0" distB="0" distL="114300" distR="114300" simplePos="0" relativeHeight="251742208" behindDoc="1" locked="0" layoutInCell="1" allowOverlap="1">
-            <wp:simplePos x="0" y="0"/>
-            <wp:positionH relativeFrom="margin">
-              <wp:posOffset>5192395</wp:posOffset>
-            </wp:positionH>
-            <wp:positionV relativeFrom="paragraph">
-              <wp:posOffset>228600</wp:posOffset>
-            </wp:positionV>
-            <wp:extent cx="1452880" cy="1452880"/>
-            <wp:effectExtent l="0" t="0" r="0" b="0"/>
-            <wp:wrapTight wrapText="bothSides">
-              <wp:wrapPolygon edited="0">
-                <wp:start x="0" y="0"/>
-                <wp:lineTo x="0" y="21241"/>
-                <wp:lineTo x="21241" y="21241"/>
-                <wp:lineTo x="21241" y="0"/>
-                <wp:lineTo x="0" y="0"/>
-              </wp:wrapPolygon>
-            </wp:wrapTight>
-            <wp:docPr id="82" name="Imagen 82" descr="C:\Users\Rene\Downloads\sitio-web.png"/>
-            <wp:cNvGraphicFramePr>
-              <a:graphicFrameLocks xmlns:a="http://schemas.openxmlformats.org/drawingml/2006/main" noChangeAspect="1"/>
-            </wp:cNvGraphicFramePr>
-            <a:graphic xmlns:a="http://schemas.openxmlformats.org/drawingml/2006/main">
-              <a:graphicData uri="http://schemas.openxmlformats.org/drawingml/2006/picture">
-                <pic:pic xmlns:pic="http://schemas.openxmlformats.org/drawingml/2006/picture">
-                  <pic:nvPicPr>
-                    <pic:cNvPr id="0" name="Picture 17" descr="C:\Users\Rene\Downloads\sitio-web.png"/>
-                    <pic:cNvPicPr>
-                      <a:picLocks noChangeAspect="1" noChangeArrowheads="1"/>
-                    </pic:cNvPicPr>
-                  </pic:nvPicPr>
-                  <pic:blipFill>
-                    <a:blip r:embed="rId47">
-                      <a:extLst>
-                        <a:ext uri="{28A0092B-C50C-407E-A947-70E740481C1C}">
-                          <a14:useLocalDpi xmlns:a14="http://schemas.microsoft.com/office/drawing/2010/main" val="0"/>
-                        </a:ext>
-                      </a:extLst>
-                    </a:blip>
-                    <a:srcRect/>
-                    <a:stretch>
-                      <a:fillRect/>
-                    </a:stretch>
-                  </pic:blipFill>
-                  <pic:spPr bwMode="auto">
-                    <a:xfrm>
-                      <a:off x="0" y="0"/>
-                      <a:ext cx="1452880" cy="1452880"/>
-                    </a:xfrm>
-                    <a:prstGeom prst="rect">
-                      <a:avLst/>
-                    </a:prstGeom>
-                    <a:noFill/>
-                    <a:ln>
-                      <a:noFill/>
-                    </a:ln>
-                  </pic:spPr>
-                </pic:pic>
-              </a:graphicData>
-            </a:graphic>
-            <wp14:sizeRelH relativeFrom="margin">
-              <wp14:pctWidth>0</wp14:pctWidth>
-            </wp14:sizeRelH>
-            <wp14:sizeRelV relativeFrom="margin">
-              <wp14:pctHeight>0</wp14:pctHeight>
-            </wp14:sizeRelV>
-          </wp:anchor>
-        </w:drawing>
-      </w:r>
-      <w:r>
-        <w:rPr>
-          <w:noProof/>
-          <w:lang w:eastAsia="es-CO"/>
-        </w:rPr>
-        <w:drawing>
-          <wp:anchor distT="0" distB="0" distL="114300" distR="114300" simplePos="0" relativeHeight="251741184" behindDoc="1" locked="0" layoutInCell="1" allowOverlap="1">
-            <wp:simplePos x="0" y="0"/>
-            <wp:positionH relativeFrom="column">
-              <wp:posOffset>3260725</wp:posOffset>
-            </wp:positionH>
-            <wp:positionV relativeFrom="paragraph">
-              <wp:posOffset>12700</wp:posOffset>
-            </wp:positionV>
-            <wp:extent cx="548640" cy="1927860"/>
-            <wp:effectExtent l="0" t="0" r="3810" b="0"/>
-            <wp:wrapTight wrapText="bothSides">
-              <wp:wrapPolygon edited="0">
-                <wp:start x="0" y="0"/>
-                <wp:lineTo x="0" y="21344"/>
-                <wp:lineTo x="21000" y="21344"/>
-                <wp:lineTo x="21000" y="0"/>
-                <wp:lineTo x="0" y="0"/>
-              </wp:wrapPolygon>
-            </wp:wrapTight>
-            <wp:docPr id="79" name="Imagen 79" descr="https://www.scaledagileframework.com/wp-content/uploads/2014/07/F2-Team-Backlog-Capacity-Allocation_WP-1.png"/>
-            <wp:cNvGraphicFramePr>
-              <a:graphicFrameLocks xmlns:a="http://schemas.openxmlformats.org/drawingml/2006/main" noChangeAspect="1"/>
-            </wp:cNvGraphicFramePr>
-            <a:graphic xmlns:a="http://schemas.openxmlformats.org/drawingml/2006/main">
-              <a:graphicData uri="http://schemas.openxmlformats.org/drawingml/2006/picture">
-                <pic:pic xmlns:pic="http://schemas.openxmlformats.org/drawingml/2006/picture">
-                  <pic:nvPicPr>
-                    <pic:cNvPr id="0" name="Picture 12" descr="https://www.scaledagileframework.com/wp-content/uploads/2014/07/F2-Team-Backlog-Capacity-Allocation_WP-1.png"/>
-                    <pic:cNvPicPr>
-                      <a:picLocks noChangeAspect="1" noChangeArrowheads="1"/>
-                    </pic:cNvPicPr>
-                  </pic:nvPicPr>
-                  <pic:blipFill rotWithShape="1">
-                    <a:blip r:embed="rId48">
-                      <a:extLst>
-                        <a:ext uri="{28A0092B-C50C-407E-A947-70E740481C1C}">
-                          <a14:useLocalDpi xmlns:a14="http://schemas.microsoft.com/office/drawing/2010/main" val="0"/>
-                        </a:ext>
-                      </a:extLst>
-                    </a:blip>
-                    <a:srcRect l="1463" t="8716" r="90675" b="22004"/>
-                    <a:stretch/>
-                  </pic:blipFill>
-                  <pic:spPr bwMode="auto">
-                    <a:xfrm>
-                      <a:off x="0" y="0"/>
-                      <a:ext cx="548640" cy="1927860"/>
-                    </a:xfrm>
-                    <a:prstGeom prst="rect">
-                      <a:avLst/>
-                    </a:prstGeom>
-                    <a:noFill/>
-                    <a:ln>
-                      <a:noFill/>
-                    </a:ln>
-                    <a:extLst>
-                      <a:ext uri="{53640926-AAD7-44D8-BBD7-CCE9431645EC}">
-                        <a14:shadowObscured xmlns:a14="http://schemas.microsoft.com/office/drawing/2010/main"/>
-                      </a:ext>
-                    </a:extLst>
-                  </pic:spPr>
-                </pic:pic>
-              </a:graphicData>
-            </a:graphic>
-            <wp14:sizeRelH relativeFrom="margin">
-              <wp14:pctWidth>0</wp14:pctWidth>
-            </wp14:sizeRelH>
-            <wp14:sizeRelV relativeFrom="margin">
-              <wp14:pctHeight>0</wp14:pctHeight>
-            </wp14:sizeRelV>
-          </wp:anchor>
-        </w:drawing>
-      </w:r>
-      <w:r>
-        <w:rPr>
-          <w:b/>
-          <w:noProof/>
-          <w:color w:val="000000"/>
-          <w:sz w:val="36"/>
-          <w:lang w:eastAsia="es-CO"/>
-        </w:rPr>
-        <w:drawing>
-          <wp:anchor distT="0" distB="0" distL="114300" distR="114300" simplePos="0" relativeHeight="251740160" behindDoc="1" locked="0" layoutInCell="1" allowOverlap="1">
-            <wp:simplePos x="0" y="0"/>
-            <wp:positionH relativeFrom="margin">
-              <wp:posOffset>493395</wp:posOffset>
-            </wp:positionH>
-            <wp:positionV relativeFrom="paragraph">
-              <wp:posOffset>209804</wp:posOffset>
-            </wp:positionV>
-            <wp:extent cx="1401445" cy="1401445"/>
-            <wp:effectExtent l="0" t="0" r="8255" b="8255"/>
-            <wp:wrapTight wrapText="bothSides">
-              <wp:wrapPolygon edited="0">
-                <wp:start x="5579" y="0"/>
-                <wp:lineTo x="3230" y="2936"/>
-                <wp:lineTo x="2349" y="4404"/>
-                <wp:lineTo x="294" y="7047"/>
-                <wp:lineTo x="0" y="19085"/>
-                <wp:lineTo x="587" y="21434"/>
-                <wp:lineTo x="12625" y="21434"/>
-                <wp:lineTo x="12919" y="21434"/>
-                <wp:lineTo x="15268" y="18791"/>
-                <wp:lineTo x="16736" y="18791"/>
-                <wp:lineTo x="21434" y="15268"/>
-                <wp:lineTo x="21140" y="587"/>
-                <wp:lineTo x="20846" y="0"/>
-                <wp:lineTo x="5579" y="0"/>
-              </wp:wrapPolygon>
-            </wp:wrapTight>
-            <wp:docPr id="78" name="Imagen 78" descr="C:\Users\Rene\Downloads\publicarlo.png"/>
-            <wp:cNvGraphicFramePr>
-              <a:graphicFrameLocks xmlns:a="http://schemas.openxmlformats.org/drawingml/2006/main" noChangeAspect="1"/>
-            </wp:cNvGraphicFramePr>
-            <a:graphic xmlns:a="http://schemas.openxmlformats.org/drawingml/2006/main">
-              <a:graphicData uri="http://schemas.openxmlformats.org/drawingml/2006/picture">
-                <pic:pic xmlns:pic="http://schemas.openxmlformats.org/drawingml/2006/picture">
-                  <pic:nvPicPr>
-                    <pic:cNvPr id="0" name="Picture 11" descr="C:\Users\Rene\Downloads\publicarlo.png"/>
-                    <pic:cNvPicPr>
-                      <a:picLocks noChangeAspect="1" noChangeArrowheads="1"/>
-                    </pic:cNvPicPr>
-                  </pic:nvPicPr>
-                  <pic:blipFill>
-                    <a:blip r:embed="rId49">
-                      <a:extLst>
-                        <a:ext uri="{28A0092B-C50C-407E-A947-70E740481C1C}">
-                          <a14:useLocalDpi xmlns:a14="http://schemas.microsoft.com/office/drawing/2010/main" val="0"/>
-                        </a:ext>
-                      </a:extLst>
-                    </a:blip>
-                    <a:srcRect/>
-                    <a:stretch>
-                      <a:fillRect/>
-                    </a:stretch>
-                  </pic:blipFill>
-                  <pic:spPr bwMode="auto">
-                    <a:xfrm>
-                      <a:off x="0" y="0"/>
-                      <a:ext cx="1401445" cy="1401445"/>
-                    </a:xfrm>
-                    <a:prstGeom prst="rect">
-                      <a:avLst/>
-                    </a:prstGeom>
-                    <a:noFill/>
-                    <a:ln>
-                      <a:noFill/>
-                    </a:ln>
-                  </pic:spPr>
-                </pic:pic>
-              </a:graphicData>
-            </a:graphic>
-            <wp14:sizeRelH relativeFrom="margin">
-              <wp14:pctWidth>0</wp14:pctWidth>
-            </wp14:sizeRelH>
-            <wp14:sizeRelV relativeFrom="margin">
-              <wp14:pctHeight>0</wp14:pctHeight>
-            </wp14:sizeRelV>
-          </wp:anchor>
-        </w:drawing>
-      </w:r>
+    </w:p>
+    <w:p>
+      <w:pPr>
+        <w:rPr>
+          <w:b/>
+          <w:color w:val="000000"/>
+          <w:sz w:val="36"/>
+          <w:lang w:val="es-ES"/>
+        </w:rPr>
+      </w:pPr>
     </w:p>
     <w:p>
       <w:pPr>
@@ -5062,10 +4982,10 @@
         <mc:AlternateContent>
           <mc:Choice Requires="wps">
             <w:drawing>
-              <wp:anchor distT="0" distB="0" distL="114300" distR="114300" simplePos="0" relativeHeight="251735040" behindDoc="0" locked="0" layoutInCell="1" allowOverlap="1" wp14:anchorId="18324843" wp14:editId="5C0AFBD8">
+              <wp:anchor distT="0" distB="0" distL="114300" distR="114300" simplePos="0" relativeHeight="251726848" behindDoc="0" locked="0" layoutInCell="1" allowOverlap="1" wp14:anchorId="18324843" wp14:editId="5C0AFBD8">
                 <wp:simplePos x="0" y="0"/>
                 <wp:positionH relativeFrom="column">
-                  <wp:posOffset>7099935</wp:posOffset>
+                  <wp:posOffset>6973044</wp:posOffset>
                 </wp:positionH>
                 <wp:positionV relativeFrom="paragraph">
                   <wp:posOffset>31750</wp:posOffset>
@@ -5149,7 +5069,7 @@
           </mc:Choice>
           <mc:Fallback>
             <w:pict>
-              <v:roundrect w14:anchorId="18324843" id="_x0000_s1089" style="position:absolute;margin-left:559.05pt;margin-top:2.5pt;width:177pt;height:233.25pt;z-index:251735040;visibility:visible;mso-wrap-style:square;mso-wrap-distance-left:9pt;mso-wrap-distance-top:0;mso-wrap-distance-right:9pt;mso-wrap-distance-bottom:0;mso-position-horizontal:absolute;mso-position-horizontal-relative:text;mso-position-vertical:absolute;mso-position-vertical-relative:text;v-text-anchor:bottom" arcsize="10923f" o:gfxdata="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" filled="f" strokecolor="black [3200]" strokeweight="4.5pt">
+              <v:roundrect w14:anchorId="18324843" id="Rectángulo: esquinas redondeadas 25" o:spid="_x0000_s1092" style="position:absolute;margin-left:549.05pt;margin-top:2.5pt;width:177pt;height:233.25pt;z-index:251726848;visibility:visible;mso-wrap-style:square;mso-wrap-distance-left:9pt;mso-wrap-distance-top:0;mso-wrap-distance-right:9pt;mso-wrap-distance-bottom:0;mso-position-horizontal:absolute;mso-position-horizontal-relative:text;mso-position-vertical:absolute;mso-position-vertical-relative:text;v-text-anchor:bottom" arcsize="10923f" o:gfxdata="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" filled="f" strokecolor="black [3200]" strokeweight="4.5pt">
                 <v:textbox>
                   <w:txbxContent>
                     <w:p>
@@ -5189,10 +5109,10 @@
         <mc:AlternateContent>
           <mc:Choice Requires="wps">
             <w:drawing>
-              <wp:anchor distT="0" distB="0" distL="114300" distR="114300" simplePos="0" relativeHeight="251734016" behindDoc="0" locked="0" layoutInCell="1" allowOverlap="1" wp14:anchorId="6CBDACCC" wp14:editId="439B05B2">
+              <wp:anchor distT="0" distB="0" distL="114300" distR="114300" simplePos="0" relativeHeight="251725824" behindDoc="0" locked="0" layoutInCell="1" allowOverlap="1" wp14:anchorId="6CBDACCC" wp14:editId="439B05B2">
                 <wp:simplePos x="0" y="0"/>
                 <wp:positionH relativeFrom="column">
-                  <wp:posOffset>4735195</wp:posOffset>
+                  <wp:posOffset>4655929</wp:posOffset>
                 </wp:positionH>
                 <wp:positionV relativeFrom="paragraph">
                   <wp:posOffset>52705</wp:posOffset>
@@ -5276,7 +5196,7 @@
           </mc:Choice>
           <mc:Fallback>
             <w:pict>
-              <v:roundrect w14:anchorId="6CBDACCC" id="_x0000_s1090" style="position:absolute;margin-left:372.85pt;margin-top:4.15pt;width:177pt;height:233.25pt;z-index:251734016;visibility:visible;mso-wrap-style:square;mso-wrap-distance-left:9pt;mso-wrap-distance-top:0;mso-wrap-distance-right:9pt;mso-wrap-distance-bottom:0;mso-position-horizontal:absolute;mso-position-horizontal-relative:text;mso-position-vertical:absolute;mso-position-vertical-relative:text;v-text-anchor:bottom" arcsize="10923f" o:gfxdata="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" filled="f" strokecolor="black [3200]" strokeweight="4.5pt">
+              <v:roundrect w14:anchorId="6CBDACCC" id="_x0000_s1093" style="position:absolute;margin-left:366.6pt;margin-top:4.15pt;width:177pt;height:233.25pt;z-index:251725824;visibility:visible;mso-wrap-style:square;mso-wrap-distance-left:9pt;mso-wrap-distance-top:0;mso-wrap-distance-right:9pt;mso-wrap-distance-bottom:0;mso-position-horizontal:absolute;mso-position-horizontal-relative:text;mso-position-vertical:absolute;mso-position-vertical-relative:text;v-text-anchor:bottom" arcsize="10923f" o:gfxdata="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" filled="f" strokecolor="black [3200]" strokeweight="4.5pt">
                 <v:textbox>
                   <w:txbxContent>
                     <w:p>
@@ -5316,10 +5236,10 @@
         <mc:AlternateContent>
           <mc:Choice Requires="wps">
             <w:drawing>
-              <wp:anchor distT="0" distB="0" distL="114300" distR="114300" simplePos="0" relativeHeight="251732992" behindDoc="0" locked="0" layoutInCell="1" allowOverlap="1" wp14:anchorId="23301267" wp14:editId="063EAD7F">
+              <wp:anchor distT="0" distB="0" distL="114300" distR="114300" simplePos="0" relativeHeight="251724800" behindDoc="0" locked="0" layoutInCell="1" allowOverlap="1" wp14:anchorId="23301267" wp14:editId="063EAD7F">
                 <wp:simplePos x="0" y="0"/>
                 <wp:positionH relativeFrom="column">
-                  <wp:posOffset>2386965</wp:posOffset>
+                  <wp:posOffset>2338179</wp:posOffset>
                 </wp:positionH>
                 <wp:positionV relativeFrom="paragraph">
                   <wp:posOffset>55245</wp:posOffset>
@@ -5403,7 +5323,7 @@
           </mc:Choice>
           <mc:Fallback>
             <w:pict>
-              <v:roundrect w14:anchorId="23301267" id="_x0000_s1091" style="position:absolute;margin-left:187.95pt;margin-top:4.35pt;width:177pt;height:233.25pt;z-index:251732992;visibility:visible;mso-wrap-style:square;mso-wrap-distance-left:9pt;mso-wrap-distance-top:0;mso-wrap-distance-right:9pt;mso-wrap-distance-bottom:0;mso-position-horizontal:absolute;mso-position-horizontal-relative:text;mso-position-vertical:absolute;mso-position-vertical-relative:text;v-text-anchor:bottom" arcsize="10923f" o:gfxdata="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" filled="f" strokecolor="black [3200]" strokeweight="4.5pt">
+              <v:roundrect w14:anchorId="23301267" id="_x0000_s1094" style="position:absolute;margin-left:184.1pt;margin-top:4.35pt;width:177pt;height:233.25pt;z-index:251724800;visibility:visible;mso-wrap-style:square;mso-wrap-distance-left:9pt;mso-wrap-distance-top:0;mso-wrap-distance-right:9pt;mso-wrap-distance-bottom:0;mso-position-horizontal:absolute;mso-position-horizontal-relative:text;mso-position-vertical:absolute;mso-position-vertical-relative:text;v-text-anchor:bottom" arcsize="10923f" o:gfxdata="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" filled="f" strokecolor="black [3200]" strokeweight="4.5pt">
                 <v:textbox>
                   <w:txbxContent>
                     <w:p>
@@ -5443,7 +5363,7 @@
         <mc:AlternateContent>
           <mc:Choice Requires="wps">
             <w:drawing>
-              <wp:anchor distT="0" distB="0" distL="114300" distR="114300" simplePos="0" relativeHeight="251731968" behindDoc="0" locked="0" layoutInCell="1" allowOverlap="1" wp14:anchorId="78AD6DC2" wp14:editId="3058B69F">
+              <wp:anchor distT="0" distB="0" distL="114300" distR="114300" simplePos="0" relativeHeight="251723776" behindDoc="0" locked="0" layoutInCell="1" allowOverlap="1" wp14:anchorId="78AD6DC2" wp14:editId="3058B69F">
                 <wp:simplePos x="0" y="0"/>
                 <wp:positionH relativeFrom="column">
                   <wp:posOffset>24384</wp:posOffset>
@@ -5530,7 +5450,7 @@
           </mc:Choice>
           <mc:Fallback>
             <w:pict>
-              <v:roundrect w14:anchorId="78AD6DC2" id="_x0000_s1092" style="position:absolute;margin-left:1.9pt;margin-top:4.85pt;width:177pt;height:233.25pt;z-index:251731968;visibility:visible;mso-wrap-style:square;mso-wrap-distance-left:9pt;mso-wrap-distance-top:0;mso-wrap-distance-right:9pt;mso-wrap-distance-bottom:0;mso-position-horizontal:absolute;mso-position-horizontal-relative:text;mso-position-vertical:absolute;mso-position-vertical-relative:text;v-text-anchor:bottom" arcsize="10923f" o:gfxdata="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" filled="f" strokecolor="black [3200]" strokeweight="4.5pt">
+              <v:roundrect w14:anchorId="78AD6DC2" id="_x0000_s1095" style="position:absolute;margin-left:1.9pt;margin-top:4.85pt;width:177pt;height:233.25pt;z-index:251723776;visibility:visible;mso-wrap-style:square;mso-wrap-distance-left:9pt;mso-wrap-distance-top:0;mso-wrap-distance-right:9pt;mso-wrap-distance-bottom:0;mso-position-horizontal:absolute;mso-position-horizontal-relative:text;mso-position-vertical:absolute;mso-position-vertical-relative:text;v-text-anchor:bottom" arcsize="10923f" o:gfxdata="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" filled="f" strokecolor="black [3200]" strokeweight="4.5pt">
                 <v:textbox>
                   <w:txbxContent>
                     <w:p>
@@ -5616,7 +5536,7 @@
                     </pic:cNvPicPr>
                   </pic:nvPicPr>
                   <pic:blipFill>
-                    <a:blip r:embed="rId50">
+                    <a:blip r:embed="rId46">
                       <a:extLst>
                         <a:ext uri="{28A0092B-C50C-407E-A947-70E740481C1C}">
                           <a14:useLocalDpi xmlns:a14="http://schemas.microsoft.com/office/drawing/2010/main" val="0"/>
@@ -5709,7 +5629,7 @@
                     </pic:cNvPicPr>
                   </pic:nvPicPr>
                   <pic:blipFill>
-                    <a:blip r:embed="rId51">
+                    <a:blip r:embed="rId47">
                       <a:extLst>
                         <a:ext uri="{28A0092B-C50C-407E-A947-70E740481C1C}">
                           <a14:useLocalDpi xmlns:a14="http://schemas.microsoft.com/office/drawing/2010/main" val="0"/>
@@ -5794,7 +5714,7 @@
                     </pic:cNvPicPr>
                   </pic:nvPicPr>
                   <pic:blipFill>
-                    <a:blip r:embed="rId52">
+                    <a:blip r:embed="rId48">
                       <a:extLst>
                         <a:ext uri="{28A0092B-C50C-407E-A947-70E740481C1C}">
                           <a14:useLocalDpi xmlns:a14="http://schemas.microsoft.com/office/drawing/2010/main" val="0"/>
@@ -5889,7 +5809,7 @@
                     </pic:cNvPicPr>
                   </pic:nvPicPr>
                   <pic:blipFill>
-                    <a:blip r:embed="rId53">
+                    <a:blip r:embed="rId49">
                       <a:extLst>
                         <a:ext uri="{28A0092B-C50C-407E-A947-70E740481C1C}">
                           <a14:useLocalDpi xmlns:a14="http://schemas.microsoft.com/office/drawing/2010/main" val="0"/>
@@ -6088,10 +6008,428 @@
         <mc:AlternateContent>
           <mc:Choice Requires="wps">
             <w:drawing>
+              <wp:anchor distT="0" distB="0" distL="114300" distR="114300" simplePos="0" relativeHeight="251755520" behindDoc="0" locked="0" layoutInCell="1" allowOverlap="1" wp14:anchorId="072FBA74" wp14:editId="4D10B328">
+                <wp:simplePos x="0" y="0"/>
+                <wp:positionH relativeFrom="margin">
+                  <wp:posOffset>6766669</wp:posOffset>
+                </wp:positionH>
+                <wp:positionV relativeFrom="paragraph">
+                  <wp:posOffset>40640</wp:posOffset>
+                </wp:positionV>
+                <wp:extent cx="2247900" cy="2962275"/>
+                <wp:effectExtent l="19050" t="19050" r="38100" b="47625"/>
+                <wp:wrapNone/>
+                <wp:docPr id="91" name="Rectángulo: esquinas redondeadas 25"/>
+                <wp:cNvGraphicFramePr/>
+                <a:graphic xmlns:a="http://schemas.openxmlformats.org/drawingml/2006/main">
+                  <a:graphicData uri="http://schemas.microsoft.com/office/word/2010/wordprocessingShape">
+                    <wps:wsp>
+                      <wps:cNvSpPr/>
+                      <wps:spPr>
+                        <a:xfrm>
+                          <a:off x="0" y="0"/>
+                          <a:ext cx="2247900" cy="2962275"/>
+                        </a:xfrm>
+                        <a:prstGeom prst="roundRect">
+                          <a:avLst/>
+                        </a:prstGeom>
+                        <a:noFill/>
+                        <a:ln w="57150" cap="flat" cmpd="sng" algn="ctr">
+                          <a:solidFill>
+                            <a:schemeClr val="dk1"/>
+                          </a:solidFill>
+                          <a:prstDash val="solid"/>
+                          <a:round/>
+                          <a:headEnd type="none" w="med" len="med"/>
+                          <a:tailEnd type="none" w="med" len="med"/>
+                        </a:ln>
+                      </wps:spPr>
+                      <wps:style>
+                        <a:lnRef idx="0">
+                          <a:scrgbClr r="0" g="0" b="0"/>
+                        </a:lnRef>
+                        <a:fillRef idx="0">
+                          <a:scrgbClr r="0" g="0" b="0"/>
+                        </a:fillRef>
+                        <a:effectRef idx="0">
+                          <a:scrgbClr r="0" g="0" b="0"/>
+                        </a:effectRef>
+                        <a:fontRef idx="minor">
+                          <a:schemeClr val="dk1"/>
+                        </a:fontRef>
+                      </wps:style>
+                      <wps:txbx>
+                        <w:txbxContent>
+                          <w:p>
+                            <w:pPr>
+                              <w:jc w:val="center"/>
+                              <w:rPr>
+                                <w:b/>
+                                <w:sz w:val="40"/>
+                                <w:szCs w:val="40"/>
+                                <w:lang w:val="es-ES"/>
+                              </w:rPr>
+                            </w:pPr>
+                            <w:proofErr w:type="spellStart"/>
+                            <w:r>
+                              <w:rPr>
+                                <w:b/>
+                                <w:color w:val="000000"/>
+                                <w:sz w:val="40"/>
+                                <w:szCs w:val="40"/>
+                                <w:lang w:val="es-ES"/>
+                              </w:rPr>
+                              <w:t>Iteration</w:t>
+                            </w:r>
+                            <w:proofErr w:type="spellEnd"/>
+                          </w:p>
+                        </w:txbxContent>
+                      </wps:txbx>
+                      <wps:bodyPr rot="0" spcFirstLastPara="0" vertOverflow="overflow" horzOverflow="overflow" vert="horz" wrap="square" lIns="91440" tIns="45720" rIns="91440" bIns="45720" numCol="1" spcCol="0" rtlCol="0" fromWordArt="0" anchor="ctr" anchorCtr="0" forceAA="0" compatLnSpc="1">
+                        <a:prstTxWarp prst="textNoShape">
+                          <a:avLst/>
+                        </a:prstTxWarp>
+                        <a:noAutofit/>
+                      </wps:bodyPr>
+                    </wps:wsp>
+                  </a:graphicData>
+                </a:graphic>
+              </wp:anchor>
+            </w:drawing>
+          </mc:Choice>
+          <mc:Fallback>
+            <w:pict>
+              <v:roundrect w14:anchorId="072FBA74" id="_x0000_s1096" style="position:absolute;margin-left:532.8pt;margin-top:3.2pt;width:177pt;height:233.25pt;z-index:251755520;visibility:visible;mso-wrap-style:square;mso-wrap-distance-left:9pt;mso-wrap-distance-top:0;mso-wrap-distance-right:9pt;mso-wrap-distance-bottom:0;mso-position-horizontal:absolute;mso-position-horizontal-relative:margin;mso-position-vertical:absolute;mso-position-vertical-relative:text;v-text-anchor:middle" arcsize="10923f" o:gfxdata="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" filled="f" strokecolor="black [3200]" strokeweight="4.5pt">
+                <v:textbox>
+                  <w:txbxContent>
+                    <w:p>
+                      <w:pPr>
+                        <w:jc w:val="center"/>
+                        <w:rPr>
+                          <w:b/>
+                          <w:sz w:val="40"/>
+                          <w:szCs w:val="40"/>
+                          <w:lang w:val="es-ES"/>
+                        </w:rPr>
+                      </w:pPr>
+                      <w:proofErr w:type="spellStart"/>
+                      <w:r>
+                        <w:rPr>
+                          <w:b/>
+                          <w:color w:val="000000"/>
+                          <w:sz w:val="40"/>
+                          <w:szCs w:val="40"/>
+                          <w:lang w:val="es-ES"/>
+                        </w:rPr>
+                        <w:t>Iteration</w:t>
+                      </w:r>
+                      <w:proofErr w:type="spellEnd"/>
+                    </w:p>
+                  </w:txbxContent>
+                </v:textbox>
+                <w10:wrap anchorx="margin"/>
+              </v:roundrect>
+            </w:pict>
+          </mc:Fallback>
+        </mc:AlternateContent>
+      </w:r>
+      <w:r>
+        <w:rPr>
+          <w:b/>
+          <w:noProof/>
+          <w:color w:val="000000"/>
+          <w:sz w:val="36"/>
+          <w:lang w:eastAsia="es-CO"/>
+        </w:rPr>
+        <mc:AlternateContent>
+          <mc:Choice Requires="wps">
+            <w:drawing>
+              <wp:anchor distT="0" distB="0" distL="114300" distR="114300" simplePos="0" relativeHeight="251753472" behindDoc="0" locked="0" layoutInCell="1" allowOverlap="1" wp14:anchorId="072FBA74" wp14:editId="4D10B328">
+                <wp:simplePos x="0" y="0"/>
+                <wp:positionH relativeFrom="column">
+                  <wp:posOffset>4445744</wp:posOffset>
+                </wp:positionH>
+                <wp:positionV relativeFrom="paragraph">
+                  <wp:posOffset>28575</wp:posOffset>
+                </wp:positionV>
+                <wp:extent cx="2247900" cy="2962275"/>
+                <wp:effectExtent l="19050" t="19050" r="38100" b="47625"/>
+                <wp:wrapNone/>
+                <wp:docPr id="90" name="Rectángulo: esquinas redondeadas 25"/>
+                <wp:cNvGraphicFramePr/>
+                <a:graphic xmlns:a="http://schemas.openxmlformats.org/drawingml/2006/main">
+                  <a:graphicData uri="http://schemas.microsoft.com/office/word/2010/wordprocessingShape">
+                    <wps:wsp>
+                      <wps:cNvSpPr/>
+                      <wps:spPr>
+                        <a:xfrm>
+                          <a:off x="0" y="0"/>
+                          <a:ext cx="2247900" cy="2962275"/>
+                        </a:xfrm>
+                        <a:prstGeom prst="roundRect">
+                          <a:avLst/>
+                        </a:prstGeom>
+                        <a:noFill/>
+                        <a:ln w="57150" cap="flat" cmpd="sng" algn="ctr">
+                          <a:solidFill>
+                            <a:schemeClr val="dk1"/>
+                          </a:solidFill>
+                          <a:prstDash val="solid"/>
+                          <a:round/>
+                          <a:headEnd type="none" w="med" len="med"/>
+                          <a:tailEnd type="none" w="med" len="med"/>
+                        </a:ln>
+                      </wps:spPr>
+                      <wps:style>
+                        <a:lnRef idx="0">
+                          <a:scrgbClr r="0" g="0" b="0"/>
+                        </a:lnRef>
+                        <a:fillRef idx="0">
+                          <a:scrgbClr r="0" g="0" b="0"/>
+                        </a:fillRef>
+                        <a:effectRef idx="0">
+                          <a:scrgbClr r="0" g="0" b="0"/>
+                        </a:effectRef>
+                        <a:fontRef idx="minor">
+                          <a:schemeClr val="dk1"/>
+                        </a:fontRef>
+                      </wps:style>
+                      <wps:txbx>
+                        <w:txbxContent>
+                          <w:p>
+                            <w:pPr>
+                              <w:jc w:val="center"/>
+                              <w:rPr>
+                                <w:b/>
+                                <w:sz w:val="40"/>
+                                <w:szCs w:val="40"/>
+                                <w:lang w:val="es-ES"/>
+                              </w:rPr>
+                            </w:pPr>
+                            <w:r>
+                              <w:rPr>
+                                <w:b/>
+                                <w:color w:val="000000"/>
+                                <w:sz w:val="40"/>
+                                <w:szCs w:val="40"/>
+                                <w:lang w:val="es-ES"/>
+                              </w:rPr>
+                              <w:t xml:space="preserve">PI </w:t>
+                            </w:r>
+                            <w:proofErr w:type="spellStart"/>
+                            <w:r>
+                              <w:rPr>
+                                <w:b/>
+                                <w:color w:val="000000"/>
+                                <w:sz w:val="40"/>
+                                <w:szCs w:val="40"/>
+                                <w:lang w:val="es-ES"/>
+                              </w:rPr>
+                              <w:t>Planning</w:t>
+                            </w:r>
+                            <w:proofErr w:type="spellEnd"/>
+                          </w:p>
+                        </w:txbxContent>
+                      </wps:txbx>
+                      <wps:bodyPr rot="0" spcFirstLastPara="0" vertOverflow="overflow" horzOverflow="overflow" vert="horz" wrap="square" lIns="91440" tIns="45720" rIns="91440" bIns="45720" numCol="1" spcCol="0" rtlCol="0" fromWordArt="0" anchor="ctr" anchorCtr="0" forceAA="0" compatLnSpc="1">
+                        <a:prstTxWarp prst="textNoShape">
+                          <a:avLst/>
+                        </a:prstTxWarp>
+                        <a:noAutofit/>
+                      </wps:bodyPr>
+                    </wps:wsp>
+                  </a:graphicData>
+                </a:graphic>
+              </wp:anchor>
+            </w:drawing>
+          </mc:Choice>
+          <mc:Fallback>
+            <w:pict>
+              <v:roundrect w14:anchorId="072FBA74" id="_x0000_s1097" style="position:absolute;margin-left:350.05pt;margin-top:2.25pt;width:177pt;height:233.25pt;z-index:251753472;visibility:visible;mso-wrap-style:square;mso-wrap-distance-left:9pt;mso-wrap-distance-top:0;mso-wrap-distance-right:9pt;mso-wrap-distance-bottom:0;mso-position-horizontal:absolute;mso-position-horizontal-relative:text;mso-position-vertical:absolute;mso-position-vertical-relative:text;v-text-anchor:middle" arcsize="10923f" o:gfxdata="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" filled="f" strokecolor="black [3200]" strokeweight="4.5pt">
+                <v:textbox>
+                  <w:txbxContent>
+                    <w:p>
+                      <w:pPr>
+                        <w:jc w:val="center"/>
+                        <w:rPr>
+                          <w:b/>
+                          <w:sz w:val="40"/>
+                          <w:szCs w:val="40"/>
+                          <w:lang w:val="es-ES"/>
+                        </w:rPr>
+                      </w:pPr>
+                      <w:r>
+                        <w:rPr>
+                          <w:b/>
+                          <w:color w:val="000000"/>
+                          <w:sz w:val="40"/>
+                          <w:szCs w:val="40"/>
+                          <w:lang w:val="es-ES"/>
+                        </w:rPr>
+                        <w:t xml:space="preserve">PI </w:t>
+                      </w:r>
+                      <w:proofErr w:type="spellStart"/>
+                      <w:r>
+                        <w:rPr>
+                          <w:b/>
+                          <w:color w:val="000000"/>
+                          <w:sz w:val="40"/>
+                          <w:szCs w:val="40"/>
+                          <w:lang w:val="es-ES"/>
+                        </w:rPr>
+                        <w:t>Planning</w:t>
+                      </w:r>
+                      <w:proofErr w:type="spellEnd"/>
+                    </w:p>
+                  </w:txbxContent>
+                </v:textbox>
+              </v:roundrect>
+            </w:pict>
+          </mc:Fallback>
+        </mc:AlternateContent>
+      </w:r>
+      <w:r>
+        <w:rPr>
+          <w:b/>
+          <w:noProof/>
+          <w:color w:val="000000"/>
+          <w:sz w:val="36"/>
+          <w:lang w:eastAsia="es-CO"/>
+        </w:rPr>
+        <mc:AlternateContent>
+          <mc:Choice Requires="wps">
+            <w:drawing>
+              <wp:anchor distT="0" distB="0" distL="114300" distR="114300" simplePos="0" relativeHeight="251751424" behindDoc="0" locked="0" layoutInCell="1" allowOverlap="1" wp14:anchorId="072FBA74" wp14:editId="4D10B328">
+                <wp:simplePos x="0" y="0"/>
+                <wp:positionH relativeFrom="column">
+                  <wp:posOffset>2129264</wp:posOffset>
+                </wp:positionH>
+                <wp:positionV relativeFrom="paragraph">
+                  <wp:posOffset>36830</wp:posOffset>
+                </wp:positionV>
+                <wp:extent cx="2247900" cy="2962275"/>
+                <wp:effectExtent l="19050" t="19050" r="38100" b="47625"/>
+                <wp:wrapNone/>
+                <wp:docPr id="89" name="Rectángulo: esquinas redondeadas 25"/>
+                <wp:cNvGraphicFramePr/>
+                <a:graphic xmlns:a="http://schemas.openxmlformats.org/drawingml/2006/main">
+                  <a:graphicData uri="http://schemas.microsoft.com/office/word/2010/wordprocessingShape">
+                    <wps:wsp>
+                      <wps:cNvSpPr/>
+                      <wps:spPr>
+                        <a:xfrm>
+                          <a:off x="0" y="0"/>
+                          <a:ext cx="2247900" cy="2962275"/>
+                        </a:xfrm>
+                        <a:prstGeom prst="roundRect">
+                          <a:avLst/>
+                        </a:prstGeom>
+                        <a:noFill/>
+                        <a:ln w="57150" cap="flat" cmpd="sng" algn="ctr">
+                          <a:solidFill>
+                            <a:schemeClr val="dk1"/>
+                          </a:solidFill>
+                          <a:prstDash val="solid"/>
+                          <a:round/>
+                          <a:headEnd type="none" w="med" len="med"/>
+                          <a:tailEnd type="none" w="med" len="med"/>
+                        </a:ln>
+                      </wps:spPr>
+                      <wps:style>
+                        <a:lnRef idx="0">
+                          <a:scrgbClr r="0" g="0" b="0"/>
+                        </a:lnRef>
+                        <a:fillRef idx="0">
+                          <a:scrgbClr r="0" g="0" b="0"/>
+                        </a:fillRef>
+                        <a:effectRef idx="0">
+                          <a:scrgbClr r="0" g="0" b="0"/>
+                        </a:effectRef>
+                        <a:fontRef idx="minor">
+                          <a:schemeClr val="dk1"/>
+                        </a:fontRef>
+                      </wps:style>
+                      <wps:txbx>
+                        <w:txbxContent>
+                          <w:p>
+                            <w:pPr>
+                              <w:jc w:val="center"/>
+                              <w:rPr>
+                                <w:b/>
+                                <w:sz w:val="40"/>
+                                <w:lang w:val="es-ES"/>
+                              </w:rPr>
+                            </w:pPr>
+                            <w:r>
+                              <w:rPr>
+                                <w:b/>
+                                <w:color w:val="000000"/>
+                                <w:sz w:val="40"/>
+                                <w:lang w:val="es-ES"/>
+                              </w:rPr>
+                              <w:t>Refinamiento HU</w:t>
+                            </w:r>
+                          </w:p>
+                        </w:txbxContent>
+                      </wps:txbx>
+                      <wps:bodyPr rot="0" spcFirstLastPara="0" vertOverflow="overflow" horzOverflow="overflow" vert="horz" wrap="square" lIns="91440" tIns="45720" rIns="91440" bIns="45720" numCol="1" spcCol="0" rtlCol="0" fromWordArt="0" anchor="t" anchorCtr="0" forceAA="0" compatLnSpc="1">
+                        <a:prstTxWarp prst="textNoShape">
+                          <a:avLst/>
+                        </a:prstTxWarp>
+                        <a:noAutofit/>
+                      </wps:bodyPr>
+                    </wps:wsp>
+                  </a:graphicData>
+                </a:graphic>
+              </wp:anchor>
+            </w:drawing>
+          </mc:Choice>
+          <mc:Fallback>
+            <w:pict>
+              <v:roundrect w14:anchorId="072FBA74" id="_x0000_s1098" style="position:absolute;margin-left:167.65pt;margin-top:2.9pt;width:177pt;height:233.25pt;z-index:251751424;visibility:visible;mso-wrap-style:square;mso-wrap-distance-left:9pt;mso-wrap-distance-top:0;mso-wrap-distance-right:9pt;mso-wrap-distance-bottom:0;mso-position-horizontal:absolute;mso-position-horizontal-relative:text;mso-position-vertical:absolute;mso-position-vertical-relative:text;v-text-anchor:top" arcsize="10923f" o:gfxdata="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" filled="f" strokecolor="black [3200]" strokeweight="4.5pt">
+                <v:textbox>
+                  <w:txbxContent>
+                    <w:p>
+                      <w:pPr>
+                        <w:jc w:val="center"/>
+                        <w:rPr>
+                          <w:b/>
+                          <w:sz w:val="40"/>
+                          <w:lang w:val="es-ES"/>
+                        </w:rPr>
+                      </w:pPr>
+                      <w:r>
+                        <w:rPr>
+                          <w:b/>
+                          <w:color w:val="000000"/>
+                          <w:sz w:val="40"/>
+                          <w:lang w:val="es-ES"/>
+                        </w:rPr>
+                        <w:t>Refinamiento HU</w:t>
+                      </w:r>
+                    </w:p>
+                  </w:txbxContent>
+                </v:textbox>
+              </v:roundrect>
+            </w:pict>
+          </mc:Fallback>
+        </mc:AlternateContent>
+      </w:r>
+      <w:r>
+        <w:rPr>
+          <w:b/>
+          <w:noProof/>
+          <w:color w:val="000000"/>
+          <w:sz w:val="36"/>
+          <w:lang w:eastAsia="es-CO"/>
+        </w:rPr>
+        <mc:AlternateContent>
+          <mc:Choice Requires="wps">
+            <w:drawing>
               <wp:anchor distT="0" distB="0" distL="114300" distR="114300" simplePos="0" relativeHeight="251749376" behindDoc="0" locked="0" layoutInCell="1" allowOverlap="1" wp14:anchorId="330CEC3E" wp14:editId="11CFCF6F">
                 <wp:simplePos x="0" y="0"/>
                 <wp:positionH relativeFrom="margin">
-                  <wp:posOffset>-94615</wp:posOffset>
+                  <wp:posOffset>-186581</wp:posOffset>
                 </wp:positionH>
                 <wp:positionV relativeFrom="paragraph">
                   <wp:posOffset>36195</wp:posOffset>
@@ -6100,6 +6438,208 @@
                 <wp:effectExtent l="19050" t="19050" r="38100" b="47625"/>
                 <wp:wrapNone/>
                 <wp:docPr id="88" name="Rectángulo: esquinas redondeadas 25"/>
+                <wp:cNvGraphicFramePr/>
+                <a:graphic xmlns:a="http://schemas.openxmlformats.org/drawingml/2006/main">
+                  <a:graphicData uri="http://schemas.microsoft.com/office/word/2010/wordprocessingShape">
+                    <wps:wsp>
+                      <wps:cNvSpPr/>
+                      <wps:spPr>
+                        <a:xfrm>
+                          <a:off x="0" y="0"/>
+                          <a:ext cx="2247900" cy="2962275"/>
+                        </a:xfrm>
+                        <a:prstGeom prst="roundRect">
+                          <a:avLst/>
+                        </a:prstGeom>
+                        <a:noFill/>
+                        <a:ln w="57150" cap="flat" cmpd="sng" algn="ctr">
+                          <a:solidFill>
+                            <a:schemeClr val="dk1"/>
+                          </a:solidFill>
+                          <a:prstDash val="solid"/>
+                          <a:round/>
+                          <a:headEnd type="none" w="med" len="med"/>
+                          <a:tailEnd type="none" w="med" len="med"/>
+                        </a:ln>
+                      </wps:spPr>
+                      <wps:style>
+                        <a:lnRef idx="0">
+                          <a:scrgbClr r="0" g="0" b="0"/>
+                        </a:lnRef>
+                        <a:fillRef idx="0">
+                          <a:scrgbClr r="0" g="0" b="0"/>
+                        </a:fillRef>
+                        <a:effectRef idx="0">
+                          <a:scrgbClr r="0" g="0" b="0"/>
+                        </a:effectRef>
+                        <a:fontRef idx="minor">
+                          <a:schemeClr val="dk1"/>
+                        </a:fontRef>
+                      </wps:style>
+                      <wps:txbx>
+                        <w:txbxContent>
+                          <w:p>
+                            <w:pPr>
+                              <w:jc w:val="center"/>
+                              <w:rPr>
+                                <w:b/>
+                                <w:sz w:val="48"/>
+                                <w:lang w:val="es-ES"/>
+                              </w:rPr>
+                            </w:pPr>
+                            <w:proofErr w:type="spellStart"/>
+                            <w:r>
+                              <w:rPr>
+                                <w:b/>
+                                <w:color w:val="000000"/>
+                                <w:sz w:val="40"/>
+                                <w:lang w:val="es-ES"/>
+                              </w:rPr>
+                              <w:t>Inception</w:t>
+                            </w:r>
+                            <w:proofErr w:type="spellEnd"/>
+                          </w:p>
+                        </w:txbxContent>
+                      </wps:txbx>
+                      <wps:bodyPr rot="0" spcFirstLastPara="0" vertOverflow="overflow" horzOverflow="overflow" vert="horz" wrap="square" lIns="91440" tIns="45720" rIns="91440" bIns="45720" numCol="1" spcCol="0" rtlCol="0" fromWordArt="0" anchor="t" anchorCtr="0" forceAA="0" compatLnSpc="1">
+                        <a:prstTxWarp prst="textNoShape">
+                          <a:avLst/>
+                        </a:prstTxWarp>
+                        <a:noAutofit/>
+                      </wps:bodyPr>
+                    </wps:wsp>
+                  </a:graphicData>
+                </a:graphic>
+              </wp:anchor>
+            </w:drawing>
+          </mc:Choice>
+          <mc:Fallback>
+            <w:pict>
+              <v:roundrect w14:anchorId="330CEC3E" id="_x0000_s1099" style="position:absolute;margin-left:-14.7pt;margin-top:2.85pt;width:177pt;height:233.25pt;z-index:251749376;visibility:visible;mso-wrap-style:square;mso-wrap-distance-left:9pt;mso-wrap-distance-top:0;mso-wrap-distance-right:9pt;mso-wrap-distance-bottom:0;mso-position-horizontal:absolute;mso-position-horizontal-relative:margin;mso-position-vertical:absolute;mso-position-vertical-relative:text;v-text-anchor:top" arcsize="10923f" o:gfxdata="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" filled="f" strokecolor="black [3200]" strokeweight="4.5pt">
+                <v:textbox>
+                  <w:txbxContent>
+                    <w:p>
+                      <w:pPr>
+                        <w:jc w:val="center"/>
+                        <w:rPr>
+                          <w:b/>
+                          <w:sz w:val="48"/>
+                          <w:lang w:val="es-ES"/>
+                        </w:rPr>
+                      </w:pPr>
+                      <w:proofErr w:type="spellStart"/>
+                      <w:r>
+                        <w:rPr>
+                          <w:b/>
+                          <w:color w:val="000000"/>
+                          <w:sz w:val="40"/>
+                          <w:lang w:val="es-ES"/>
+                        </w:rPr>
+                        <w:t>Inception</w:t>
+                      </w:r>
+                      <w:proofErr w:type="spellEnd"/>
+                    </w:p>
+                  </w:txbxContent>
+                </v:textbox>
+                <w10:wrap anchorx="margin"/>
+              </v:roundrect>
+            </w:pict>
+          </mc:Fallback>
+        </mc:AlternateContent>
+      </w:r>
+    </w:p>
+    <w:p>
+      <w:pPr>
+        <w:rPr>
+          <w:b/>
+          <w:color w:val="000000"/>
+          <w:sz w:val="36"/>
+          <w:lang w:val="es-ES"/>
+        </w:rPr>
+      </w:pPr>
+    </w:p>
+    <w:p>
+      <w:pPr>
+        <w:rPr>
+          <w:b/>
+          <w:color w:val="000000"/>
+          <w:sz w:val="36"/>
+          <w:lang w:val="es-ES"/>
+        </w:rPr>
+      </w:pPr>
+    </w:p>
+    <w:p>
+      <w:pPr>
+        <w:rPr>
+          <w:b/>
+          <w:color w:val="000000"/>
+          <w:sz w:val="36"/>
+          <w:lang w:val="es-ES"/>
+        </w:rPr>
+      </w:pPr>
+    </w:p>
+    <w:p>
+      <w:pPr>
+        <w:rPr>
+          <w:b/>
+          <w:color w:val="000000"/>
+          <w:sz w:val="36"/>
+          <w:lang w:val="es-ES"/>
+        </w:rPr>
+      </w:pPr>
+    </w:p>
+    <w:p>
+      <w:pPr>
+        <w:rPr>
+          <w:b/>
+          <w:color w:val="000000"/>
+          <w:sz w:val="36"/>
+          <w:lang w:val="es-ES"/>
+        </w:rPr>
+      </w:pPr>
+    </w:p>
+    <w:p>
+      <w:pPr>
+        <w:rPr>
+          <w:b/>
+          <w:color w:val="000000"/>
+          <w:sz w:val="36"/>
+          <w:lang w:val="es-ES"/>
+        </w:rPr>
+      </w:pPr>
+    </w:p>
+    <w:p>
+      <w:pPr>
+        <w:rPr>
+          <w:b/>
+          <w:color w:val="000000"/>
+          <w:sz w:val="36"/>
+          <w:lang w:val="es-ES"/>
+        </w:rPr>
+      </w:pPr>
+      <w:r>
+        <w:rPr>
+          <w:b/>
+          <w:noProof/>
+          <w:color w:val="000000"/>
+          <w:sz w:val="36"/>
+          <w:lang w:eastAsia="es-CO"/>
+        </w:rPr>
+        <mc:AlternateContent>
+          <mc:Choice Requires="wps">
+            <w:drawing>
+              <wp:anchor distT="0" distB="0" distL="114300" distR="114300" simplePos="0" relativeHeight="251760640" behindDoc="0" locked="0" layoutInCell="1" allowOverlap="1" wp14:anchorId="072D2C3A" wp14:editId="6B066A5C">
+                <wp:simplePos x="0" y="0"/>
+                <wp:positionH relativeFrom="margin">
+                  <wp:posOffset>6758414</wp:posOffset>
+                </wp:positionH>
+                <wp:positionV relativeFrom="paragraph">
+                  <wp:posOffset>248920</wp:posOffset>
+                </wp:positionV>
+                <wp:extent cx="2247900" cy="2962275"/>
+                <wp:effectExtent l="19050" t="19050" r="38100" b="47625"/>
+                <wp:wrapNone/>
+                <wp:docPr id="95" name="Rectángulo: esquinas redondeadas 25"/>
                 <wp:cNvGraphicFramePr/>
                 <a:graphic xmlns:a="http://schemas.openxmlformats.org/drawingml/2006/main">
                   <a:graphicData uri="http://schemas.microsoft.com/office/word/2010/wordprocessingShape">
@@ -6175,7 +6715,7 @@
           </mc:Choice>
           <mc:Fallback>
             <w:pict>
-              <v:roundrect w14:anchorId="330CEC3E" id="_x0000_s1093" style="position:absolute;margin-left:-7.45pt;margin-top:2.85pt;width:177pt;height:233.25pt;z-index:251749376;visibility:visible;mso-wrap-style:square;mso-wrap-distance-left:9pt;mso-wrap-distance-top:0;mso-wrap-distance-right:9pt;mso-wrap-distance-bottom:0;mso-position-horizontal:absolute;mso-position-horizontal-relative:margin;mso-position-vertical:absolute;mso-position-vertical-relative:text;v-text-anchor:middle" arcsize="10923f" o:gfxdata="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" filled="f" strokecolor="black [3200]" strokeweight="4.5pt">
+              <v:roundrect w14:anchorId="072D2C3A" id="_x0000_s1100" style="position:absolute;margin-left:532.15pt;margin-top:19.6pt;width:177pt;height:233.25pt;z-index:251760640;visibility:visible;mso-wrap-style:square;mso-wrap-distance-left:9pt;mso-wrap-distance-top:0;mso-wrap-distance-right:9pt;mso-wrap-distance-bottom:0;mso-position-horizontal:absolute;mso-position-horizontal-relative:margin;mso-position-vertical:absolute;mso-position-vertical-relative:text;v-text-anchor:middle" arcsize="10923f" o:gfxdata="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" filled="f" strokecolor="black [3200]" strokeweight="4.5pt">
                 <v:textbox>
                   <w:txbxContent>
                     <w:p>
@@ -6216,18 +6756,167 @@
         <mc:AlternateContent>
           <mc:Choice Requires="wps">
             <w:drawing>
-              <wp:anchor distT="0" distB="0" distL="114300" distR="114300" simplePos="0" relativeHeight="251751424" behindDoc="0" locked="0" layoutInCell="1" allowOverlap="1" wp14:anchorId="072FBA74" wp14:editId="4D10B328">
+              <wp:anchor distT="0" distB="0" distL="114300" distR="114300" simplePos="0" relativeHeight="251759616" behindDoc="0" locked="0" layoutInCell="1" allowOverlap="1" wp14:anchorId="40E3D7FA" wp14:editId="7FE17638">
                 <wp:simplePos x="0" y="0"/>
                 <wp:positionH relativeFrom="column">
-                  <wp:posOffset>2272030</wp:posOffset>
+                  <wp:posOffset>4436219</wp:posOffset>
                 </wp:positionH>
                 <wp:positionV relativeFrom="paragraph">
-                  <wp:posOffset>36830</wp:posOffset>
+                  <wp:posOffset>236855</wp:posOffset>
                 </wp:positionV>
                 <wp:extent cx="2247900" cy="2962275"/>
                 <wp:effectExtent l="19050" t="19050" r="38100" b="47625"/>
                 <wp:wrapNone/>
-                <wp:docPr id="89" name="Rectángulo: esquinas redondeadas 25"/>
+                <wp:docPr id="94" name="Rectángulo: esquinas redondeadas 25"/>
+                <wp:cNvGraphicFramePr/>
+                <a:graphic xmlns:a="http://schemas.openxmlformats.org/drawingml/2006/main">
+                  <a:graphicData uri="http://schemas.microsoft.com/office/word/2010/wordprocessingShape">
+                    <wps:wsp>
+                      <wps:cNvSpPr/>
+                      <wps:spPr>
+                        <a:xfrm>
+                          <a:off x="0" y="0"/>
+                          <a:ext cx="2247900" cy="2962275"/>
+                        </a:xfrm>
+                        <a:prstGeom prst="roundRect">
+                          <a:avLst/>
+                        </a:prstGeom>
+                        <a:noFill/>
+                        <a:ln w="57150" cap="flat" cmpd="sng" algn="ctr">
+                          <a:solidFill>
+                            <a:schemeClr val="dk1"/>
+                          </a:solidFill>
+                          <a:prstDash val="solid"/>
+                          <a:round/>
+                          <a:headEnd type="none" w="med" len="med"/>
+                          <a:tailEnd type="none" w="med" len="med"/>
+                        </a:ln>
+                      </wps:spPr>
+                      <wps:style>
+                        <a:lnRef idx="0">
+                          <a:scrgbClr r="0" g="0" b="0"/>
+                        </a:lnRef>
+                        <a:fillRef idx="0">
+                          <a:scrgbClr r="0" g="0" b="0"/>
+                        </a:fillRef>
+                        <a:effectRef idx="0">
+                          <a:scrgbClr r="0" g="0" b="0"/>
+                        </a:effectRef>
+                        <a:fontRef idx="minor">
+                          <a:schemeClr val="dk1"/>
+                        </a:fontRef>
+                      </wps:style>
+                      <wps:txbx>
+                        <w:txbxContent>
+                          <w:p>
+                            <w:pPr>
+                              <w:jc w:val="center"/>
+                              <w:rPr>
+                                <w:b/>
+                                <w:sz w:val="96"/>
+                                <w:lang w:val="es-ES"/>
+                              </w:rPr>
+                            </w:pPr>
+                            <w:r>
+                              <w:rPr>
+                                <w:b/>
+                                <w:color w:val="000000"/>
+                                <w:sz w:val="96"/>
+                                <w:lang w:val="es-ES"/>
+                              </w:rPr>
+                              <w:t>Rol</w:t>
+                            </w:r>
+                            <w:bookmarkStart w:id="0" w:name="_GoBack"/>
+                            <w:r>
+                              <w:rPr>
+                                <w:b/>
+                                <w:color w:val="000000"/>
+                                <w:sz w:val="96"/>
+                                <w:lang w:val="es-ES"/>
+                              </w:rPr>
+                              <w:t>es</w:t>
+                            </w:r>
+                            <w:bookmarkEnd w:id="0"/>
+                          </w:p>
+                        </w:txbxContent>
+                      </wps:txbx>
+                      <wps:bodyPr rot="0" spcFirstLastPara="0" vertOverflow="overflow" horzOverflow="overflow" vert="horz" wrap="square" lIns="91440" tIns="45720" rIns="91440" bIns="45720" numCol="1" spcCol="0" rtlCol="0" fromWordArt="0" anchor="ctr" anchorCtr="0" forceAA="0" compatLnSpc="1">
+                        <a:prstTxWarp prst="textNoShape">
+                          <a:avLst/>
+                        </a:prstTxWarp>
+                        <a:noAutofit/>
+                      </wps:bodyPr>
+                    </wps:wsp>
+                  </a:graphicData>
+                </a:graphic>
+              </wp:anchor>
+            </w:drawing>
+          </mc:Choice>
+          <mc:Fallback>
+            <w:pict>
+              <v:roundrect w14:anchorId="40E3D7FA" id="_x0000_s1101" style="position:absolute;margin-left:349.3pt;margin-top:18.65pt;width:177pt;height:233.25pt;z-index:251759616;visibility:visible;mso-wrap-style:square;mso-wrap-distance-left:9pt;mso-wrap-distance-top:0;mso-wrap-distance-right:9pt;mso-wrap-distance-bottom:0;mso-position-horizontal:absolute;mso-position-horizontal-relative:text;mso-position-vertical:absolute;mso-position-vertical-relative:text;v-text-anchor:middle" arcsize="10923f" o:gfxdata="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" filled="f" strokecolor="black [3200]" strokeweight="4.5pt">
+                <v:textbox>
+                  <w:txbxContent>
+                    <w:p>
+                      <w:pPr>
+                        <w:jc w:val="center"/>
+                        <w:rPr>
+                          <w:b/>
+                          <w:sz w:val="96"/>
+                          <w:lang w:val="es-ES"/>
+                        </w:rPr>
+                      </w:pPr>
+                      <w:r>
+                        <w:rPr>
+                          <w:b/>
+                          <w:color w:val="000000"/>
+                          <w:sz w:val="96"/>
+                          <w:lang w:val="es-ES"/>
+                        </w:rPr>
+                        <w:t>Rol</w:t>
+                      </w:r>
+                      <w:bookmarkStart w:id="1" w:name="_GoBack"/>
+                      <w:r>
+                        <w:rPr>
+                          <w:b/>
+                          <w:color w:val="000000"/>
+                          <w:sz w:val="96"/>
+                          <w:lang w:val="es-ES"/>
+                        </w:rPr>
+                        <w:t>es</w:t>
+                      </w:r>
+                      <w:bookmarkEnd w:id="1"/>
+                    </w:p>
+                  </w:txbxContent>
+                </v:textbox>
+              </v:roundrect>
+            </w:pict>
+          </mc:Fallback>
+        </mc:AlternateContent>
+      </w:r>
+      <w:r>
+        <w:rPr>
+          <w:b/>
+          <w:noProof/>
+          <w:color w:val="000000"/>
+          <w:sz w:val="36"/>
+          <w:lang w:eastAsia="es-CO"/>
+        </w:rPr>
+        <mc:AlternateContent>
+          <mc:Choice Requires="wps">
+            <w:drawing>
+              <wp:anchor distT="0" distB="0" distL="114300" distR="114300" simplePos="0" relativeHeight="251758592" behindDoc="0" locked="0" layoutInCell="1" allowOverlap="1" wp14:anchorId="4F5CFBD5" wp14:editId="3D360800">
+                <wp:simplePos x="0" y="0"/>
+                <wp:positionH relativeFrom="column">
+                  <wp:posOffset>2120374</wp:posOffset>
+                </wp:positionH>
+                <wp:positionV relativeFrom="paragraph">
+                  <wp:posOffset>245110</wp:posOffset>
+                </wp:positionV>
+                <wp:extent cx="2247900" cy="2962275"/>
+                <wp:effectExtent l="19050" t="19050" r="38100" b="47625"/>
+                <wp:wrapNone/>
+                <wp:docPr id="93" name="Rectángulo: esquinas redondeadas 25"/>
                 <wp:cNvGraphicFramePr/>
                 <a:graphic xmlns:a="http://schemas.openxmlformats.org/drawingml/2006/main">
                   <a:graphicData uri="http://schemas.microsoft.com/office/word/2010/wordprocessingShape">
@@ -6303,7 +6992,7 @@
           </mc:Choice>
           <mc:Fallback>
             <w:pict>
-              <v:roundrect w14:anchorId="072FBA74" id="_x0000_s1094" style="position:absolute;margin-left:178.9pt;margin-top:2.9pt;width:177pt;height:233.25pt;z-index:251751424;visibility:visible;mso-wrap-style:square;mso-wrap-distance-left:9pt;mso-wrap-distance-top:0;mso-wrap-distance-right:9pt;mso-wrap-distance-bottom:0;mso-position-horizontal:absolute;mso-position-horizontal-relative:text;mso-position-vertical:absolute;mso-position-vertical-relative:text;v-text-anchor:middle" arcsize="10923f" o:gfxdata="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" filled="f" strokecolor="black [3200]" strokeweight="4.5pt">
+              <v:roundrect w14:anchorId="4F5CFBD5" id="_x0000_s1102" style="position:absolute;margin-left:166.95pt;margin-top:19.3pt;width:177pt;height:233.25pt;z-index:251758592;visibility:visible;mso-wrap-style:square;mso-wrap-distance-left:9pt;mso-wrap-distance-top:0;mso-wrap-distance-right:9pt;mso-wrap-distance-bottom:0;mso-position-horizontal:absolute;mso-position-horizontal-relative:text;mso-position-vertical:absolute;mso-position-vertical-relative:text;v-text-anchor:middle" arcsize="10923f" o:gfxdata="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" filled="f" strokecolor="black [3200]" strokeweight="4.5pt">
                 <v:textbox>
                   <w:txbxContent>
                     <w:p>
@@ -6343,18 +7032,18 @@
         <mc:AlternateContent>
           <mc:Choice Requires="wps">
             <w:drawing>
-              <wp:anchor distT="0" distB="0" distL="114300" distR="114300" simplePos="0" relativeHeight="251753472" behindDoc="0" locked="0" layoutInCell="1" allowOverlap="1" wp14:anchorId="072FBA74" wp14:editId="4D10B328">
+              <wp:anchor distT="0" distB="0" distL="114300" distR="114300" simplePos="0" relativeHeight="251757568" behindDoc="0" locked="0" layoutInCell="1" allowOverlap="1" wp14:anchorId="79FAE936" wp14:editId="29D1BB66">
                 <wp:simplePos x="0" y="0"/>
-                <wp:positionH relativeFrom="column">
-                  <wp:posOffset>4699635</wp:posOffset>
+                <wp:positionH relativeFrom="margin">
+                  <wp:posOffset>-196741</wp:posOffset>
                 </wp:positionH>
                 <wp:positionV relativeFrom="paragraph">
-                  <wp:posOffset>28575</wp:posOffset>
+                  <wp:posOffset>244475</wp:posOffset>
                 </wp:positionV>
                 <wp:extent cx="2247900" cy="2962275"/>
                 <wp:effectExtent l="19050" t="19050" r="38100" b="47625"/>
                 <wp:wrapNone/>
-                <wp:docPr id="90" name="Rectángulo: esquinas redondeadas 25"/>
+                <wp:docPr id="92" name="Rectángulo: esquinas redondeadas 25"/>
                 <wp:cNvGraphicFramePr/>
                 <a:graphic xmlns:a="http://schemas.openxmlformats.org/drawingml/2006/main">
                   <a:graphicData uri="http://schemas.microsoft.com/office/word/2010/wordprocessingShape">
@@ -6430,134 +7119,7 @@
           </mc:Choice>
           <mc:Fallback>
             <w:pict>
-              <v:roundrect w14:anchorId="072FBA74" id="_x0000_s1095" style="position:absolute;margin-left:370.05pt;margin-top:2.25pt;width:177pt;height:233.25pt;z-index:251753472;visibility:visible;mso-wrap-style:square;mso-wrap-distance-left:9pt;mso-wrap-distance-top:0;mso-wrap-distance-right:9pt;mso-wrap-distance-bottom:0;mso-position-horizontal:absolute;mso-position-horizontal-relative:text;mso-position-vertical:absolute;mso-position-vertical-relative:text;v-text-anchor:middle" arcsize="10923f" o:gfxdata="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" filled="f" strokecolor="black [3200]" strokeweight="4.5pt">
-                <v:textbox>
-                  <w:txbxContent>
-                    <w:p>
-                      <w:pPr>
-                        <w:jc w:val="center"/>
-                        <w:rPr>
-                          <w:b/>
-                          <w:sz w:val="96"/>
-                          <w:lang w:val="es-ES"/>
-                        </w:rPr>
-                      </w:pPr>
-                      <w:r>
-                        <w:rPr>
-                          <w:b/>
-                          <w:color w:val="000000"/>
-                          <w:sz w:val="96"/>
-                          <w:lang w:val="es-ES"/>
-                        </w:rPr>
-                        <w:t>Roles</w:t>
-                      </w:r>
-                    </w:p>
-                  </w:txbxContent>
-                </v:textbox>
-              </v:roundrect>
-            </w:pict>
-          </mc:Fallback>
-        </mc:AlternateContent>
-      </w:r>
-      <w:r>
-        <w:rPr>
-          <w:b/>
-          <w:noProof/>
-          <w:color w:val="000000"/>
-          <w:sz w:val="36"/>
-          <w:lang w:eastAsia="es-CO"/>
-        </w:rPr>
-        <mc:AlternateContent>
-          <mc:Choice Requires="wps">
-            <w:drawing>
-              <wp:anchor distT="0" distB="0" distL="114300" distR="114300" simplePos="0" relativeHeight="251755520" behindDoc="0" locked="0" layoutInCell="1" allowOverlap="1" wp14:anchorId="072FBA74" wp14:editId="4D10B328">
-                <wp:simplePos x="0" y="0"/>
-                <wp:positionH relativeFrom="margin">
-                  <wp:posOffset>7084241</wp:posOffset>
-                </wp:positionH>
-                <wp:positionV relativeFrom="paragraph">
-                  <wp:posOffset>40640</wp:posOffset>
-                </wp:positionV>
-                <wp:extent cx="2247900" cy="2962275"/>
-                <wp:effectExtent l="19050" t="19050" r="38100" b="47625"/>
-                <wp:wrapNone/>
-                <wp:docPr id="91" name="Rectángulo: esquinas redondeadas 25"/>
-                <wp:cNvGraphicFramePr/>
-                <a:graphic xmlns:a="http://schemas.openxmlformats.org/drawingml/2006/main">
-                  <a:graphicData uri="http://schemas.microsoft.com/office/word/2010/wordprocessingShape">
-                    <wps:wsp>
-                      <wps:cNvSpPr/>
-                      <wps:spPr>
-                        <a:xfrm>
-                          <a:off x="0" y="0"/>
-                          <a:ext cx="2247900" cy="2962275"/>
-                        </a:xfrm>
-                        <a:prstGeom prst="roundRect">
-                          <a:avLst/>
-                        </a:prstGeom>
-                        <a:noFill/>
-                        <a:ln w="57150" cap="flat" cmpd="sng" algn="ctr">
-                          <a:solidFill>
-                            <a:schemeClr val="dk1"/>
-                          </a:solidFill>
-                          <a:prstDash val="solid"/>
-                          <a:round/>
-                          <a:headEnd type="none" w="med" len="med"/>
-                          <a:tailEnd type="none" w="med" len="med"/>
-                        </a:ln>
-                      </wps:spPr>
-                      <wps:style>
-                        <a:lnRef idx="0">
-                          <a:scrgbClr r="0" g="0" b="0"/>
-                        </a:lnRef>
-                        <a:fillRef idx="0">
-                          <a:scrgbClr r="0" g="0" b="0"/>
-                        </a:fillRef>
-                        <a:effectRef idx="0">
-                          <a:scrgbClr r="0" g="0" b="0"/>
-                        </a:effectRef>
-                        <a:fontRef idx="minor">
-                          <a:schemeClr val="dk1"/>
-                        </a:fontRef>
-                      </wps:style>
-                      <wps:txbx>
-                        <w:txbxContent>
-                          <w:p>
-                            <w:pPr>
-                              <w:jc w:val="center"/>
-                              <w:rPr>
-                                <w:b/>
-                                <w:sz w:val="96"/>
-                                <w:lang w:val="es-ES"/>
-                              </w:rPr>
-                            </w:pPr>
-                            <w:r>
-                              <w:rPr>
-                                <w:b/>
-                                <w:color w:val="000000"/>
-                                <w:sz w:val="96"/>
-                                <w:lang w:val="es-ES"/>
-                              </w:rPr>
-                              <w:t>Roles</w:t>
-                            </w:r>
-                          </w:p>
-                        </w:txbxContent>
-                      </wps:txbx>
-                      <wps:bodyPr rot="0" spcFirstLastPara="0" vertOverflow="overflow" horzOverflow="overflow" vert="horz" wrap="square" lIns="91440" tIns="45720" rIns="91440" bIns="45720" numCol="1" spcCol="0" rtlCol="0" fromWordArt="0" anchor="ctr" anchorCtr="0" forceAA="0" compatLnSpc="1">
-                        <a:prstTxWarp prst="textNoShape">
-                          <a:avLst/>
-                        </a:prstTxWarp>
-                        <a:noAutofit/>
-                      </wps:bodyPr>
-                    </wps:wsp>
-                  </a:graphicData>
-                </a:graphic>
-              </wp:anchor>
-            </w:drawing>
-          </mc:Choice>
-          <mc:Fallback>
-            <w:pict>
-              <v:roundrect w14:anchorId="072FBA74" id="_x0000_s1096" style="position:absolute;margin-left:557.8pt;margin-top:3.2pt;width:177pt;height:233.25pt;z-index:251755520;visibility:visible;mso-wrap-style:square;mso-wrap-distance-left:9pt;mso-wrap-distance-top:0;mso-wrap-distance-right:9pt;mso-wrap-distance-bottom:0;mso-position-horizontal:absolute;mso-position-horizontal-relative:margin;mso-position-vertical:absolute;mso-position-vertical-relative:text;v-text-anchor:middle" arcsize="10923f" o:gfxdata="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" filled="f" strokecolor="black [3200]" strokeweight="4.5pt">
+              <v:roundrect w14:anchorId="79FAE936" id="_x0000_s1103" style="position:absolute;margin-left:-15.5pt;margin-top:19.25pt;width:177pt;height:233.25pt;z-index:251757568;visibility:visible;mso-wrap-style:square;mso-wrap-distance-left:9pt;mso-wrap-distance-top:0;mso-wrap-distance-right:9pt;mso-wrap-distance-bottom:0;mso-position-horizontal:absolute;mso-position-horizontal-relative:margin;mso-position-vertical:absolute;mso-position-vertical-relative:text;v-text-anchor:middle" arcsize="10923f" o:gfxdata="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" filled="f" strokecolor="black [3200]" strokeweight="4.5pt">
                 <v:textbox>
                   <w:txbxContent>
                     <w:p>
@@ -6607,586 +7169,6 @@
           <w:lang w:val="es-ES"/>
         </w:rPr>
       </w:pPr>
-    </w:p>
-    <w:p>
-      <w:pPr>
-        <w:rPr>
-          <w:b/>
-          <w:color w:val="000000"/>
-          <w:sz w:val="36"/>
-          <w:lang w:val="es-ES"/>
-        </w:rPr>
-      </w:pPr>
-    </w:p>
-    <w:p>
-      <w:pPr>
-        <w:rPr>
-          <w:b/>
-          <w:color w:val="000000"/>
-          <w:sz w:val="36"/>
-          <w:lang w:val="es-ES"/>
-        </w:rPr>
-      </w:pPr>
-    </w:p>
-    <w:p>
-      <w:pPr>
-        <w:rPr>
-          <w:b/>
-          <w:color w:val="000000"/>
-          <w:sz w:val="36"/>
-          <w:lang w:val="es-ES"/>
-        </w:rPr>
-      </w:pPr>
-    </w:p>
-    <w:p>
-      <w:pPr>
-        <w:rPr>
-          <w:b/>
-          <w:color w:val="000000"/>
-          <w:sz w:val="36"/>
-          <w:lang w:val="es-ES"/>
-        </w:rPr>
-      </w:pPr>
-    </w:p>
-    <w:p>
-      <w:pPr>
-        <w:rPr>
-          <w:b/>
-          <w:color w:val="000000"/>
-          <w:sz w:val="36"/>
-          <w:lang w:val="es-ES"/>
-        </w:rPr>
-      </w:pPr>
-    </w:p>
-    <w:p>
-      <w:pPr>
-        <w:rPr>
-          <w:b/>
-          <w:color w:val="000000"/>
-          <w:sz w:val="36"/>
-          <w:lang w:val="es-ES"/>
-        </w:rPr>
-      </w:pPr>
-    </w:p>
-    <w:p>
-      <w:pPr>
-        <w:rPr>
-          <w:b/>
-          <w:color w:val="000000"/>
-          <w:sz w:val="36"/>
-          <w:lang w:val="es-ES"/>
-        </w:rPr>
-      </w:pPr>
-      <w:r>
-        <w:rPr>
-          <w:b/>
-          <w:noProof/>
-          <w:color w:val="000000"/>
-          <w:sz w:val="36"/>
-          <w:lang w:eastAsia="es-CO"/>
-        </w:rPr>
-        <mc:AlternateContent>
-          <mc:Choice Requires="wps">
-            <w:drawing>
-              <wp:anchor distT="0" distB="0" distL="114300" distR="114300" simplePos="0" relativeHeight="251760640" behindDoc="0" locked="0" layoutInCell="1" allowOverlap="1" wp14:anchorId="072D2C3A" wp14:editId="6B066A5C">
-                <wp:simplePos x="0" y="0"/>
-                <wp:positionH relativeFrom="margin">
-                  <wp:posOffset>6996430</wp:posOffset>
-                </wp:positionH>
-                <wp:positionV relativeFrom="paragraph">
-                  <wp:posOffset>31115</wp:posOffset>
-                </wp:positionV>
-                <wp:extent cx="2247900" cy="2962275"/>
-                <wp:effectExtent l="19050" t="19050" r="38100" b="47625"/>
-                <wp:wrapNone/>
-                <wp:docPr id="95" name="Rectángulo: esquinas redondeadas 25"/>
-                <wp:cNvGraphicFramePr/>
-                <a:graphic xmlns:a="http://schemas.openxmlformats.org/drawingml/2006/main">
-                  <a:graphicData uri="http://schemas.microsoft.com/office/word/2010/wordprocessingShape">
-                    <wps:wsp>
-                      <wps:cNvSpPr/>
-                      <wps:spPr>
-                        <a:xfrm>
-                          <a:off x="0" y="0"/>
-                          <a:ext cx="2247900" cy="2962275"/>
-                        </a:xfrm>
-                        <a:prstGeom prst="roundRect">
-                          <a:avLst/>
-                        </a:prstGeom>
-                        <a:noFill/>
-                        <a:ln w="57150" cap="flat" cmpd="sng" algn="ctr">
-                          <a:solidFill>
-                            <a:schemeClr val="dk1"/>
-                          </a:solidFill>
-                          <a:prstDash val="solid"/>
-                          <a:round/>
-                          <a:headEnd type="none" w="med" len="med"/>
-                          <a:tailEnd type="none" w="med" len="med"/>
-                        </a:ln>
-                      </wps:spPr>
-                      <wps:style>
-                        <a:lnRef idx="0">
-                          <a:scrgbClr r="0" g="0" b="0"/>
-                        </a:lnRef>
-                        <a:fillRef idx="0">
-                          <a:scrgbClr r="0" g="0" b="0"/>
-                        </a:fillRef>
-                        <a:effectRef idx="0">
-                          <a:scrgbClr r="0" g="0" b="0"/>
-                        </a:effectRef>
-                        <a:fontRef idx="minor">
-                          <a:schemeClr val="dk1"/>
-                        </a:fontRef>
-                      </wps:style>
-                      <wps:txbx>
-                        <w:txbxContent>
-                          <w:p>
-                            <w:pPr>
-                              <w:jc w:val="center"/>
-                              <w:rPr>
-                                <w:b/>
-                                <w:sz w:val="96"/>
-                                <w:lang w:val="es-ES"/>
-                              </w:rPr>
-                            </w:pPr>
-                            <w:r>
-                              <w:rPr>
-                                <w:b/>
-                                <w:color w:val="000000"/>
-                                <w:sz w:val="96"/>
-                                <w:lang w:val="es-ES"/>
-                              </w:rPr>
-                              <w:t>Roles</w:t>
-                            </w:r>
-                          </w:p>
-                        </w:txbxContent>
-                      </wps:txbx>
-                      <wps:bodyPr rot="0" spcFirstLastPara="0" vertOverflow="overflow" horzOverflow="overflow" vert="horz" wrap="square" lIns="91440" tIns="45720" rIns="91440" bIns="45720" numCol="1" spcCol="0" rtlCol="0" fromWordArt="0" anchor="ctr" anchorCtr="0" forceAA="0" compatLnSpc="1">
-                        <a:prstTxWarp prst="textNoShape">
-                          <a:avLst/>
-                        </a:prstTxWarp>
-                        <a:noAutofit/>
-                      </wps:bodyPr>
-                    </wps:wsp>
-                  </a:graphicData>
-                </a:graphic>
-              </wp:anchor>
-            </w:drawing>
-          </mc:Choice>
-          <mc:Fallback>
-            <w:pict>
-              <v:roundrect w14:anchorId="072D2C3A" id="_x0000_s1097" style="position:absolute;margin-left:550.9pt;margin-top:2.45pt;width:177pt;height:233.25pt;z-index:251760640;visibility:visible;mso-wrap-style:square;mso-wrap-distance-left:9pt;mso-wrap-distance-top:0;mso-wrap-distance-right:9pt;mso-wrap-distance-bottom:0;mso-position-horizontal:absolute;mso-position-horizontal-relative:margin;mso-position-vertical:absolute;mso-position-vertical-relative:text;v-text-anchor:middle" arcsize="10923f" o:gfxdata="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" filled="f" strokecolor="black [3200]" strokeweight="4.5pt">
-                <v:textbox>
-                  <w:txbxContent>
-                    <w:p>
-                      <w:pPr>
-                        <w:jc w:val="center"/>
-                        <w:rPr>
-                          <w:b/>
-                          <w:sz w:val="96"/>
-                          <w:lang w:val="es-ES"/>
-                        </w:rPr>
-                      </w:pPr>
-                      <w:r>
-                        <w:rPr>
-                          <w:b/>
-                          <w:color w:val="000000"/>
-                          <w:sz w:val="96"/>
-                          <w:lang w:val="es-ES"/>
-                        </w:rPr>
-                        <w:t>Roles</w:t>
-                      </w:r>
-                    </w:p>
-                  </w:txbxContent>
-                </v:textbox>
-                <w10:wrap anchorx="margin"/>
-              </v:roundrect>
-            </w:pict>
-          </mc:Fallback>
-        </mc:AlternateContent>
-      </w:r>
-      <w:r>
-        <w:rPr>
-          <w:b/>
-          <w:noProof/>
-          <w:color w:val="000000"/>
-          <w:sz w:val="36"/>
-          <w:lang w:eastAsia="es-CO"/>
-        </w:rPr>
-        <mc:AlternateContent>
-          <mc:Choice Requires="wps">
-            <w:drawing>
-              <wp:anchor distT="0" distB="0" distL="114300" distR="114300" simplePos="0" relativeHeight="251759616" behindDoc="0" locked="0" layoutInCell="1" allowOverlap="1" wp14:anchorId="40E3D7FA" wp14:editId="7FE17638">
-                <wp:simplePos x="0" y="0"/>
-                <wp:positionH relativeFrom="column">
-                  <wp:posOffset>4612005</wp:posOffset>
-                </wp:positionH>
-                <wp:positionV relativeFrom="paragraph">
-                  <wp:posOffset>19050</wp:posOffset>
-                </wp:positionV>
-                <wp:extent cx="2247900" cy="2962275"/>
-                <wp:effectExtent l="19050" t="19050" r="38100" b="47625"/>
-                <wp:wrapNone/>
-                <wp:docPr id="94" name="Rectángulo: esquinas redondeadas 25"/>
-                <wp:cNvGraphicFramePr/>
-                <a:graphic xmlns:a="http://schemas.openxmlformats.org/drawingml/2006/main">
-                  <a:graphicData uri="http://schemas.microsoft.com/office/word/2010/wordprocessingShape">
-                    <wps:wsp>
-                      <wps:cNvSpPr/>
-                      <wps:spPr>
-                        <a:xfrm>
-                          <a:off x="0" y="0"/>
-                          <a:ext cx="2247900" cy="2962275"/>
-                        </a:xfrm>
-                        <a:prstGeom prst="roundRect">
-                          <a:avLst/>
-                        </a:prstGeom>
-                        <a:noFill/>
-                        <a:ln w="57150" cap="flat" cmpd="sng" algn="ctr">
-                          <a:solidFill>
-                            <a:schemeClr val="dk1"/>
-                          </a:solidFill>
-                          <a:prstDash val="solid"/>
-                          <a:round/>
-                          <a:headEnd type="none" w="med" len="med"/>
-                          <a:tailEnd type="none" w="med" len="med"/>
-                        </a:ln>
-                      </wps:spPr>
-                      <wps:style>
-                        <a:lnRef idx="0">
-                          <a:scrgbClr r="0" g="0" b="0"/>
-                        </a:lnRef>
-                        <a:fillRef idx="0">
-                          <a:scrgbClr r="0" g="0" b="0"/>
-                        </a:fillRef>
-                        <a:effectRef idx="0">
-                          <a:scrgbClr r="0" g="0" b="0"/>
-                        </a:effectRef>
-                        <a:fontRef idx="minor">
-                          <a:schemeClr val="dk1"/>
-                        </a:fontRef>
-                      </wps:style>
-                      <wps:txbx>
-                        <w:txbxContent>
-                          <w:p>
-                            <w:pPr>
-                              <w:jc w:val="center"/>
-                              <w:rPr>
-                                <w:b/>
-                                <w:sz w:val="96"/>
-                                <w:lang w:val="es-ES"/>
-                              </w:rPr>
-                            </w:pPr>
-                            <w:r>
-                              <w:rPr>
-                                <w:b/>
-                                <w:color w:val="000000"/>
-                                <w:sz w:val="96"/>
-                                <w:lang w:val="es-ES"/>
-                              </w:rPr>
-                              <w:t>Roles</w:t>
-                            </w:r>
-                          </w:p>
-                        </w:txbxContent>
-                      </wps:txbx>
-                      <wps:bodyPr rot="0" spcFirstLastPara="0" vertOverflow="overflow" horzOverflow="overflow" vert="horz" wrap="square" lIns="91440" tIns="45720" rIns="91440" bIns="45720" numCol="1" spcCol="0" rtlCol="0" fromWordArt="0" anchor="ctr" anchorCtr="0" forceAA="0" compatLnSpc="1">
-                        <a:prstTxWarp prst="textNoShape">
-                          <a:avLst/>
-                        </a:prstTxWarp>
-                        <a:noAutofit/>
-                      </wps:bodyPr>
-                    </wps:wsp>
-                  </a:graphicData>
-                </a:graphic>
-              </wp:anchor>
-            </w:drawing>
-          </mc:Choice>
-          <mc:Fallback>
-            <w:pict>
-              <v:roundrect w14:anchorId="40E3D7FA" id="_x0000_s1098" style="position:absolute;margin-left:363.15pt;margin-top:1.5pt;width:177pt;height:233.25pt;z-index:251759616;visibility:visible;mso-wrap-style:square;mso-wrap-distance-left:9pt;mso-wrap-distance-top:0;mso-wrap-distance-right:9pt;mso-wrap-distance-bottom:0;mso-position-horizontal:absolute;mso-position-horizontal-relative:text;mso-position-vertical:absolute;mso-position-vertical-relative:text;v-text-anchor:middle" arcsize="10923f" o:gfxdata="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" filled="f" strokecolor="black [3200]" strokeweight="4.5pt">
-                <v:textbox>
-                  <w:txbxContent>
-                    <w:p>
-                      <w:pPr>
-                        <w:jc w:val="center"/>
-                        <w:rPr>
-                          <w:b/>
-                          <w:sz w:val="96"/>
-                          <w:lang w:val="es-ES"/>
-                        </w:rPr>
-                      </w:pPr>
-                      <w:r>
-                        <w:rPr>
-                          <w:b/>
-                          <w:color w:val="000000"/>
-                          <w:sz w:val="96"/>
-                          <w:lang w:val="es-ES"/>
-                        </w:rPr>
-                        <w:t>Roles</w:t>
-                      </w:r>
-                    </w:p>
-                  </w:txbxContent>
-                </v:textbox>
-              </v:roundrect>
-            </w:pict>
-          </mc:Fallback>
-        </mc:AlternateContent>
-      </w:r>
-      <w:r>
-        <w:rPr>
-          <w:b/>
-          <w:noProof/>
-          <w:color w:val="000000"/>
-          <w:sz w:val="36"/>
-          <w:lang w:eastAsia="es-CO"/>
-        </w:rPr>
-        <mc:AlternateContent>
-          <mc:Choice Requires="wps">
-            <w:drawing>
-              <wp:anchor distT="0" distB="0" distL="114300" distR="114300" simplePos="0" relativeHeight="251758592" behindDoc="0" locked="0" layoutInCell="1" allowOverlap="1" wp14:anchorId="4F5CFBD5" wp14:editId="3D360800">
-                <wp:simplePos x="0" y="0"/>
-                <wp:positionH relativeFrom="column">
-                  <wp:posOffset>2184400</wp:posOffset>
-                </wp:positionH>
-                <wp:positionV relativeFrom="paragraph">
-                  <wp:posOffset>27305</wp:posOffset>
-                </wp:positionV>
-                <wp:extent cx="2247900" cy="2962275"/>
-                <wp:effectExtent l="19050" t="19050" r="38100" b="47625"/>
-                <wp:wrapNone/>
-                <wp:docPr id="93" name="Rectángulo: esquinas redondeadas 25"/>
-                <wp:cNvGraphicFramePr/>
-                <a:graphic xmlns:a="http://schemas.openxmlformats.org/drawingml/2006/main">
-                  <a:graphicData uri="http://schemas.microsoft.com/office/word/2010/wordprocessingShape">
-                    <wps:wsp>
-                      <wps:cNvSpPr/>
-                      <wps:spPr>
-                        <a:xfrm>
-                          <a:off x="0" y="0"/>
-                          <a:ext cx="2247900" cy="2962275"/>
-                        </a:xfrm>
-                        <a:prstGeom prst="roundRect">
-                          <a:avLst/>
-                        </a:prstGeom>
-                        <a:noFill/>
-                        <a:ln w="57150" cap="flat" cmpd="sng" algn="ctr">
-                          <a:solidFill>
-                            <a:schemeClr val="dk1"/>
-                          </a:solidFill>
-                          <a:prstDash val="solid"/>
-                          <a:round/>
-                          <a:headEnd type="none" w="med" len="med"/>
-                          <a:tailEnd type="none" w="med" len="med"/>
-                        </a:ln>
-                      </wps:spPr>
-                      <wps:style>
-                        <a:lnRef idx="0">
-                          <a:scrgbClr r="0" g="0" b="0"/>
-                        </a:lnRef>
-                        <a:fillRef idx="0">
-                          <a:scrgbClr r="0" g="0" b="0"/>
-                        </a:fillRef>
-                        <a:effectRef idx="0">
-                          <a:scrgbClr r="0" g="0" b="0"/>
-                        </a:effectRef>
-                        <a:fontRef idx="minor">
-                          <a:schemeClr val="dk1"/>
-                        </a:fontRef>
-                      </wps:style>
-                      <wps:txbx>
-                        <w:txbxContent>
-                          <w:p>
-                            <w:pPr>
-                              <w:jc w:val="center"/>
-                              <w:rPr>
-                                <w:b/>
-                                <w:sz w:val="96"/>
-                                <w:lang w:val="es-ES"/>
-                              </w:rPr>
-                            </w:pPr>
-                            <w:r>
-                              <w:rPr>
-                                <w:b/>
-                                <w:color w:val="000000"/>
-                                <w:sz w:val="96"/>
-                                <w:lang w:val="es-ES"/>
-                              </w:rPr>
-                              <w:t>Roles</w:t>
-                            </w:r>
-                          </w:p>
-                        </w:txbxContent>
-                      </wps:txbx>
-                      <wps:bodyPr rot="0" spcFirstLastPara="0" vertOverflow="overflow" horzOverflow="overflow" vert="horz" wrap="square" lIns="91440" tIns="45720" rIns="91440" bIns="45720" numCol="1" spcCol="0" rtlCol="0" fromWordArt="0" anchor="ctr" anchorCtr="0" forceAA="0" compatLnSpc="1">
-                        <a:prstTxWarp prst="textNoShape">
-                          <a:avLst/>
-                        </a:prstTxWarp>
-                        <a:noAutofit/>
-                      </wps:bodyPr>
-                    </wps:wsp>
-                  </a:graphicData>
-                </a:graphic>
-              </wp:anchor>
-            </w:drawing>
-          </mc:Choice>
-          <mc:Fallback>
-            <w:pict>
-              <v:roundrect w14:anchorId="4F5CFBD5" id="_x0000_s1099" style="position:absolute;margin-left:172pt;margin-top:2.15pt;width:177pt;height:233.25pt;z-index:251758592;visibility:visible;mso-wrap-style:square;mso-wrap-distance-left:9pt;mso-wrap-distance-top:0;mso-wrap-distance-right:9pt;mso-wrap-distance-bottom:0;mso-position-horizontal:absolute;mso-position-horizontal-relative:text;mso-position-vertical:absolute;mso-position-vertical-relative:text;v-text-anchor:middle" arcsize="10923f" o:gfxdata="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" filled="f" strokecolor="black [3200]" strokeweight="4.5pt">
-                <v:textbox>
-                  <w:txbxContent>
-                    <w:p>
-                      <w:pPr>
-                        <w:jc w:val="center"/>
-                        <w:rPr>
-                          <w:b/>
-                          <w:sz w:val="96"/>
-                          <w:lang w:val="es-ES"/>
-                        </w:rPr>
-                      </w:pPr>
-                      <w:r>
-                        <w:rPr>
-                          <w:b/>
-                          <w:color w:val="000000"/>
-                          <w:sz w:val="96"/>
-                          <w:lang w:val="es-ES"/>
-                        </w:rPr>
-                        <w:t>Roles</w:t>
-                      </w:r>
-                    </w:p>
-                  </w:txbxContent>
-                </v:textbox>
-              </v:roundrect>
-            </w:pict>
-          </mc:Fallback>
-        </mc:AlternateContent>
-      </w:r>
-      <w:r>
-        <w:rPr>
-          <w:b/>
-          <w:noProof/>
-          <w:color w:val="000000"/>
-          <w:sz w:val="36"/>
-          <w:lang w:eastAsia="es-CO"/>
-        </w:rPr>
-        <mc:AlternateContent>
-          <mc:Choice Requires="wps">
-            <w:drawing>
-              <wp:anchor distT="0" distB="0" distL="114300" distR="114300" simplePos="0" relativeHeight="251757568" behindDoc="0" locked="0" layoutInCell="1" allowOverlap="1" wp14:anchorId="79FAE936" wp14:editId="29D1BB66">
-                <wp:simplePos x="0" y="0"/>
-                <wp:positionH relativeFrom="margin">
-                  <wp:posOffset>-181610</wp:posOffset>
-                </wp:positionH>
-                <wp:positionV relativeFrom="paragraph">
-                  <wp:posOffset>26670</wp:posOffset>
-                </wp:positionV>
-                <wp:extent cx="2247900" cy="2962275"/>
-                <wp:effectExtent l="19050" t="19050" r="38100" b="47625"/>
-                <wp:wrapNone/>
-                <wp:docPr id="92" name="Rectángulo: esquinas redondeadas 25"/>
-                <wp:cNvGraphicFramePr/>
-                <a:graphic xmlns:a="http://schemas.openxmlformats.org/drawingml/2006/main">
-                  <a:graphicData uri="http://schemas.microsoft.com/office/word/2010/wordprocessingShape">
-                    <wps:wsp>
-                      <wps:cNvSpPr/>
-                      <wps:spPr>
-                        <a:xfrm>
-                          <a:off x="0" y="0"/>
-                          <a:ext cx="2247900" cy="2962275"/>
-                        </a:xfrm>
-                        <a:prstGeom prst="roundRect">
-                          <a:avLst/>
-                        </a:prstGeom>
-                        <a:noFill/>
-                        <a:ln w="57150" cap="flat" cmpd="sng" algn="ctr">
-                          <a:solidFill>
-                            <a:schemeClr val="dk1"/>
-                          </a:solidFill>
-                          <a:prstDash val="solid"/>
-                          <a:round/>
-                          <a:headEnd type="none" w="med" len="med"/>
-                          <a:tailEnd type="none" w="med" len="med"/>
-                        </a:ln>
-                      </wps:spPr>
-                      <wps:style>
-                        <a:lnRef idx="0">
-                          <a:scrgbClr r="0" g="0" b="0"/>
-                        </a:lnRef>
-                        <a:fillRef idx="0">
-                          <a:scrgbClr r="0" g="0" b="0"/>
-                        </a:fillRef>
-                        <a:effectRef idx="0">
-                          <a:scrgbClr r="0" g="0" b="0"/>
-                        </a:effectRef>
-                        <a:fontRef idx="minor">
-                          <a:schemeClr val="dk1"/>
-                        </a:fontRef>
-                      </wps:style>
-                      <wps:txbx>
-                        <w:txbxContent>
-                          <w:p>
-                            <w:pPr>
-                              <w:jc w:val="center"/>
-                              <w:rPr>
-                                <w:b/>
-                                <w:sz w:val="96"/>
-                                <w:lang w:val="es-ES"/>
-                              </w:rPr>
-                            </w:pPr>
-                            <w:r>
-                              <w:rPr>
-                                <w:b/>
-                                <w:color w:val="000000"/>
-                                <w:sz w:val="96"/>
-                                <w:lang w:val="es-ES"/>
-                              </w:rPr>
-                              <w:t>Roles</w:t>
-                            </w:r>
-                          </w:p>
-                        </w:txbxContent>
-                      </wps:txbx>
-                      <wps:bodyPr rot="0" spcFirstLastPara="0" vertOverflow="overflow" horzOverflow="overflow" vert="horz" wrap="square" lIns="91440" tIns="45720" rIns="91440" bIns="45720" numCol="1" spcCol="0" rtlCol="0" fromWordArt="0" anchor="ctr" anchorCtr="0" forceAA="0" compatLnSpc="1">
-                        <a:prstTxWarp prst="textNoShape">
-                          <a:avLst/>
-                        </a:prstTxWarp>
-                        <a:noAutofit/>
-                      </wps:bodyPr>
-                    </wps:wsp>
-                  </a:graphicData>
-                </a:graphic>
-              </wp:anchor>
-            </w:drawing>
-          </mc:Choice>
-          <mc:Fallback>
-            <w:pict>
-              <v:roundrect w14:anchorId="79FAE936" id="_x0000_s1100" style="position:absolute;margin-left:-14.3pt;margin-top:2.1pt;width:177pt;height:233.25pt;z-index:251757568;visibility:visible;mso-wrap-style:square;mso-wrap-distance-left:9pt;mso-wrap-distance-top:0;mso-wrap-distance-right:9pt;mso-wrap-d